--- a/CoffeeMaker/reqs/Coffee Maker Acceptance Tests.docx
+++ b/CoffeeMaker/reqs/Coffee Maker Acceptance Tests.docx
@@ -1,6 +1,6 @@
 
 <file path=word/document.xml><?xml version="1.0" encoding="utf-8"?>
-<w:document xmlns:ve="http://schemas.openxmlformats.org/markup-compatibility/2006" xmlns:o="urn:schemas-microsoft-com:office:office" xmlns:r="http://schemas.openxmlformats.org/officeDocument/2006/relationships" xmlns:m="http://schemas.openxmlformats.org/officeDocument/2006/math" xmlns:v="urn:schemas-microsoft-com:vml" xmlns:wp="http://schemas.openxmlformats.org/drawingml/2006/wordprocessingDrawing" xmlns:w10="urn:schemas-microsoft-com:office:word" xmlns:w="http://schemas.openxmlformats.org/wordprocessingml/2006/main" xmlns:wne="http://schemas.microsoft.com/office/word/2006/wordml">
+<w:document xmlns:wpc="http://schemas.microsoft.com/office/word/2010/wordprocessingCanvas" xmlns:mc="http://schemas.openxmlformats.org/markup-compatibility/2006" xmlns:o="urn:schemas-microsoft-com:office:office" xmlns:r="http://schemas.openxmlformats.org/officeDocument/2006/relationships" xmlns:m="http://schemas.openxmlformats.org/officeDocument/2006/math" xmlns:v="urn:schemas-microsoft-com:vml" xmlns:wp14="http://schemas.microsoft.com/office/word/2010/wordprocessingDrawing" xmlns:wp="http://schemas.openxmlformats.org/drawingml/2006/wordprocessingDrawing" xmlns:w10="urn:schemas-microsoft-com:office:word" xmlns:w="http://schemas.openxmlformats.org/wordprocessingml/2006/main" xmlns:w14="http://schemas.microsoft.com/office/word/2010/wordml" xmlns:w15="http://schemas.microsoft.com/office/word/2012/wordml" xmlns:wpg="http://schemas.microsoft.com/office/word/2010/wordprocessingGroup" xmlns:wpi="http://schemas.microsoft.com/office/word/2010/wordprocessingInk" xmlns:wne="http://schemas.microsoft.com/office/word/2006/wordml" xmlns:wps="http://schemas.microsoft.com/office/word/2010/wordprocessingShape" mc:Ignorable="w14 w15 wp14">
   <w:body>
     <w:p>
       <w:pPr>
@@ -22,7 +22,7 @@
     </w:p>
     <w:tbl>
       <w:tblPr>
-        <w:tblW w:w="12885" w:type="dxa"/>
+        <w:tblW w:w="12643" w:type="dxa"/>
         <w:tblCellSpacing w:w="0" w:type="dxa"/>
         <w:tblBorders>
           <w:top w:val="outset" w:sz="6" w:space="0" w:color="auto"/>
@@ -34,13 +34,13 @@
           <w:left w:w="0" w:type="dxa"/>
           <w:right w:w="0" w:type="dxa"/>
         </w:tblCellMar>
-        <w:tblLook w:val="04A0"/>
+        <w:tblLook w:val="04A0" w:firstRow="1" w:lastRow="0" w:firstColumn="1" w:lastColumn="0" w:noHBand="0" w:noVBand="1"/>
       </w:tblPr>
       <w:tblGrid>
-        <w:gridCol w:w="1696"/>
-        <w:gridCol w:w="3860"/>
-        <w:gridCol w:w="3639"/>
-        <w:gridCol w:w="3690"/>
+        <w:gridCol w:w="1665"/>
+        <w:gridCol w:w="5460"/>
+        <w:gridCol w:w="2880"/>
+        <w:gridCol w:w="2638"/>
       </w:tblGrid>
       <w:tr>
         <w:trPr>
@@ -48,7 +48,7 @@
         </w:trPr>
         <w:tc>
           <w:tcPr>
-            <w:tcW w:w="1696" w:type="dxa"/>
+            <w:tcW w:w="1665" w:type="dxa"/>
             <w:tcBorders>
               <w:top w:val="outset" w:sz="6" w:space="0" w:color="auto"/>
               <w:left w:val="outset" w:sz="6" w:space="0" w:color="auto"/>
@@ -82,7 +82,7 @@
         </w:tc>
         <w:tc>
           <w:tcPr>
-            <w:tcW w:w="3860" w:type="dxa"/>
+            <w:tcW w:w="5460" w:type="dxa"/>
             <w:tcBorders>
               <w:top w:val="outset" w:sz="6" w:space="0" w:color="auto"/>
               <w:left w:val="outset" w:sz="6" w:space="0" w:color="auto"/>
@@ -116,7 +116,7 @@
         </w:tc>
         <w:tc>
           <w:tcPr>
-            <w:tcW w:w="3639" w:type="dxa"/>
+            <w:tcW w:w="2880" w:type="dxa"/>
             <w:tcBorders>
               <w:top w:val="outset" w:sz="6" w:space="0" w:color="auto"/>
               <w:left w:val="outset" w:sz="6" w:space="0" w:color="auto"/>
@@ -150,7 +150,7 @@
         </w:tc>
         <w:tc>
           <w:tcPr>
-            <w:tcW w:w="3690" w:type="dxa"/>
+            <w:tcW w:w="2638" w:type="dxa"/>
             <w:tcBorders>
               <w:top w:val="outset" w:sz="6" w:space="0" w:color="auto"/>
               <w:left w:val="outset" w:sz="6" w:space="0" w:color="auto"/>
@@ -220,7 +220,7 @@
         </w:tc>
         <w:tc>
           <w:tcPr>
-            <w:tcW w:w="0" w:type="auto"/>
+            <w:tcW w:w="5460" w:type="dxa"/>
             <w:tcBorders>
               <w:top w:val="outset" w:sz="6" w:space="0" w:color="auto"/>
               <w:left w:val="outset" w:sz="6" w:space="0" w:color="auto"/>
@@ -349,7 +349,7 @@
         </w:tc>
         <w:tc>
           <w:tcPr>
-            <w:tcW w:w="3639" w:type="dxa"/>
+            <w:tcW w:w="2880" w:type="dxa"/>
             <w:tcBorders>
               <w:top w:val="outset" w:sz="6" w:space="0" w:color="auto"/>
               <w:left w:val="outset" w:sz="6" w:space="0" w:color="auto"/>
@@ -374,13 +374,29 @@
                 <w:sz w:val="20"/>
                 <w:szCs w:val="20"/>
               </w:rPr>
-              <w:t>Coffee successfully added.</w:t>
-            </w:r>
-          </w:p>
-        </w:tc>
-        <w:tc>
-          <w:tcPr>
-            <w:tcW w:w="3690" w:type="dxa"/>
+              <w:t xml:space="preserve">Coffee </w:t>
+            </w:r>
+            <w:r>
+              <w:rPr>
+                <w:rFonts w:ascii="Times New Roman" w:eastAsia="Times New Roman" w:hAnsi="Times New Roman" w:cs="Times New Roman"/>
+                <w:sz w:val="20"/>
+                <w:szCs w:val="20"/>
+              </w:rPr>
+              <w:t xml:space="preserve">recipe </w:t>
+            </w:r>
+            <w:r>
+              <w:rPr>
+                <w:rFonts w:ascii="Times New Roman" w:eastAsia="Times New Roman" w:hAnsi="Times New Roman" w:cs="Times New Roman"/>
+                <w:sz w:val="20"/>
+                <w:szCs w:val="20"/>
+              </w:rPr>
+              <w:t>successfully added.</w:t>
+            </w:r>
+          </w:p>
+        </w:tc>
+        <w:tc>
+          <w:tcPr>
+            <w:tcW w:w="2638" w:type="dxa"/>
             <w:tcBorders>
               <w:top w:val="outset" w:sz="6" w:space="0" w:color="auto"/>
               <w:left w:val="outset" w:sz="6" w:space="0" w:color="auto"/>
@@ -424,7 +440,6 @@
               <w:right w:val="outset" w:sz="6" w:space="0" w:color="auto"/>
             </w:tcBorders>
             <w:vAlign w:val="center"/>
-            <w:hideMark/>
           </w:tcPr>
           <w:p>
             <w:pPr>
@@ -441,21 +456,28 @@
                 <w:sz w:val="20"/>
                 <w:szCs w:val="20"/>
               </w:rPr>
-              <w:t>deleteRecipe1</w:t>
-            </w:r>
-          </w:p>
-        </w:tc>
-        <w:tc>
-          <w:tcPr>
-            <w:tcW w:w="0" w:type="auto"/>
-            <w:tcBorders>
-              <w:top w:val="outset" w:sz="6" w:space="0" w:color="auto"/>
-              <w:left w:val="outset" w:sz="6" w:space="0" w:color="auto"/>
-              <w:bottom w:val="outset" w:sz="6" w:space="0" w:color="auto"/>
-              <w:right w:val="outset" w:sz="6" w:space="0" w:color="auto"/>
-            </w:tcBorders>
-            <w:vAlign w:val="center"/>
-            <w:hideMark/>
+              <w:t>addRecipe</w:t>
+            </w:r>
+            <w:r>
+              <w:rPr>
+                <w:rFonts w:ascii="Times New Roman" w:eastAsia="Times New Roman" w:hAnsi="Times New Roman" w:cs="Times New Roman"/>
+                <w:sz w:val="20"/>
+                <w:szCs w:val="20"/>
+              </w:rPr>
+              <w:t>2</w:t>
+            </w:r>
+          </w:p>
+        </w:tc>
+        <w:tc>
+          <w:tcPr>
+            <w:tcW w:w="5460" w:type="dxa"/>
+            <w:tcBorders>
+              <w:top w:val="outset" w:sz="6" w:space="0" w:color="auto"/>
+              <w:left w:val="outset" w:sz="6" w:space="0" w:color="auto"/>
+              <w:bottom w:val="outset" w:sz="6" w:space="0" w:color="auto"/>
+              <w:right w:val="outset" w:sz="6" w:space="0" w:color="auto"/>
+            </w:tcBorders>
+            <w:vAlign w:val="center"/>
           </w:tcPr>
           <w:p>
             <w:pPr>
@@ -481,16 +503,61 @@
                 <w:szCs w:val="20"/>
               </w:rPr>
               <w:br/>
-              <w:t>Enter: Menu option 2, "Delete a recipe "</w:t>
-            </w:r>
-            <w:r>
-              <w:rPr>
-                <w:rFonts w:ascii="Times New Roman" w:eastAsia="Times New Roman" w:hAnsi="Times New Roman" w:cs="Times New Roman"/>
-                <w:sz w:val="20"/>
-                <w:szCs w:val="20"/>
-              </w:rPr>
-              <w:br/>
-              <w:t>Select: Coffee</w:t>
+              <w:t>Enter: Menu option 1, "Add a recipe "</w:t>
+            </w:r>
+            <w:r>
+              <w:rPr>
+                <w:rFonts w:ascii="Times New Roman" w:eastAsia="Times New Roman" w:hAnsi="Times New Roman" w:cs="Times New Roman"/>
+                <w:sz w:val="20"/>
+                <w:szCs w:val="20"/>
+              </w:rPr>
+              <w:br/>
+              <w:t>Name: Coffee</w:t>
+            </w:r>
+            <w:r>
+              <w:rPr>
+                <w:rFonts w:ascii="Times New Roman" w:eastAsia="Times New Roman" w:hAnsi="Times New Roman" w:cs="Times New Roman"/>
+                <w:sz w:val="20"/>
+                <w:szCs w:val="20"/>
+              </w:rPr>
+              <w:br/>
+              <w:t>Price: 50</w:t>
+            </w:r>
+            <w:r>
+              <w:rPr>
+                <w:rFonts w:ascii="Times New Roman" w:eastAsia="Times New Roman" w:hAnsi="Times New Roman" w:cs="Times New Roman"/>
+                <w:sz w:val="20"/>
+                <w:szCs w:val="20"/>
+              </w:rPr>
+              <w:br/>
+              <w:t>Coffee: 3</w:t>
+            </w:r>
+            <w:r>
+              <w:rPr>
+                <w:rFonts w:ascii="Times New Roman" w:eastAsia="Times New Roman" w:hAnsi="Times New Roman" w:cs="Times New Roman"/>
+                <w:sz w:val="20"/>
+                <w:szCs w:val="20"/>
+              </w:rPr>
+              <w:br/>
+              <w:t>Milk: 1</w:t>
+            </w:r>
+            <w:r>
+              <w:rPr>
+                <w:rFonts w:ascii="Times New Roman" w:eastAsia="Times New Roman" w:hAnsi="Times New Roman" w:cs="Times New Roman"/>
+                <w:sz w:val="20"/>
+                <w:szCs w:val="20"/>
+              </w:rPr>
+              <w:br/>
+              <w:t>Sugar: 1</w:t>
+            </w:r>
+            <w:r>
+              <w:rPr>
+                <w:rFonts w:ascii="Times New Roman" w:eastAsia="Times New Roman" w:hAnsi="Times New Roman" w:cs="Times New Roman"/>
+                <w:sz w:val="20"/>
+                <w:szCs w:val="20"/>
+              </w:rPr>
+              <w:br/>
+              <w:t>Chocolate: 0</w:t>
             </w:r>
             <w:r>
               <w:rPr>
@@ -513,46 +580,68 @@
         </w:tc>
         <w:tc>
           <w:tcPr>
-            <w:tcW w:w="3639" w:type="dxa"/>
-            <w:tcBorders>
-              <w:top w:val="outset" w:sz="6" w:space="0" w:color="auto"/>
-              <w:left w:val="outset" w:sz="6" w:space="0" w:color="auto"/>
-              <w:bottom w:val="outset" w:sz="6" w:space="0" w:color="auto"/>
-              <w:right w:val="outset" w:sz="6" w:space="0" w:color="auto"/>
-            </w:tcBorders>
-            <w:vAlign w:val="center"/>
-            <w:hideMark/>
-          </w:tcPr>
-          <w:p>
-            <w:pPr>
-              <w:spacing w:before="100" w:beforeAutospacing="1" w:after="100" w:afterAutospacing="1" w:line="240" w:lineRule="auto"/>
-              <w:rPr>
-                <w:rFonts w:ascii="Times New Roman" w:eastAsia="Times New Roman" w:hAnsi="Times New Roman" w:cs="Times New Roman"/>
-                <w:sz w:val="20"/>
-                <w:szCs w:val="20"/>
-              </w:rPr>
-            </w:pPr>
-            <w:r>
-              <w:rPr>
-                <w:rFonts w:ascii="Times New Roman" w:eastAsia="Times New Roman" w:hAnsi="Times New Roman" w:cs="Times New Roman"/>
-                <w:sz w:val="20"/>
-                <w:szCs w:val="20"/>
-              </w:rPr>
-              <w:t>Successfully deleted</w:t>
-            </w:r>
-          </w:p>
-        </w:tc>
-        <w:tc>
-          <w:tcPr>
-            <w:tcW w:w="3690" w:type="dxa"/>
-            <w:tcBorders>
-              <w:top w:val="outset" w:sz="6" w:space="0" w:color="auto"/>
-              <w:left w:val="outset" w:sz="6" w:space="0" w:color="auto"/>
-              <w:bottom w:val="outset" w:sz="6" w:space="0" w:color="auto"/>
-              <w:right w:val="outset" w:sz="6" w:space="0" w:color="auto"/>
-            </w:tcBorders>
-            <w:vAlign w:val="center"/>
-            <w:hideMark/>
+            <w:tcW w:w="2880" w:type="dxa"/>
+            <w:tcBorders>
+              <w:top w:val="outset" w:sz="6" w:space="0" w:color="auto"/>
+              <w:left w:val="outset" w:sz="6" w:space="0" w:color="auto"/>
+              <w:bottom w:val="outset" w:sz="6" w:space="0" w:color="auto"/>
+              <w:right w:val="outset" w:sz="6" w:space="0" w:color="auto"/>
+            </w:tcBorders>
+            <w:vAlign w:val="center"/>
+          </w:tcPr>
+          <w:p>
+            <w:pPr>
+              <w:spacing w:after="0" w:line="240" w:lineRule="auto"/>
+              <w:rPr>
+                <w:rFonts w:ascii="Times New Roman" w:eastAsia="Times New Roman" w:hAnsi="Times New Roman" w:cs="Times New Roman"/>
+                <w:sz w:val="20"/>
+                <w:szCs w:val="20"/>
+              </w:rPr>
+            </w:pPr>
+            <w:r>
+              <w:rPr>
+                <w:rFonts w:ascii="Times New Roman" w:eastAsia="Times New Roman" w:hAnsi="Times New Roman" w:cs="Times New Roman"/>
+                <w:sz w:val="20"/>
+                <w:szCs w:val="20"/>
+              </w:rPr>
+              <w:t xml:space="preserve">Coffee </w:t>
+            </w:r>
+            <w:r>
+              <w:rPr>
+                <w:rFonts w:ascii="Times New Roman" w:eastAsia="Times New Roman" w:hAnsi="Times New Roman" w:cs="Times New Roman"/>
+                <w:sz w:val="20"/>
+                <w:szCs w:val="20"/>
+              </w:rPr>
+              <w:t xml:space="preserve">recipe </w:t>
+            </w:r>
+            <w:r>
+              <w:rPr>
+                <w:rFonts w:ascii="Times New Roman" w:eastAsia="Times New Roman" w:hAnsi="Times New Roman" w:cs="Times New Roman"/>
+                <w:sz w:val="20"/>
+                <w:szCs w:val="20"/>
+              </w:rPr>
+              <w:t xml:space="preserve">not </w:t>
+            </w:r>
+            <w:r>
+              <w:rPr>
+                <w:rFonts w:ascii="Times New Roman" w:eastAsia="Times New Roman" w:hAnsi="Times New Roman" w:cs="Times New Roman"/>
+                <w:sz w:val="20"/>
+                <w:szCs w:val="20"/>
+              </w:rPr>
+              <w:t>added.</w:t>
+            </w:r>
+          </w:p>
+        </w:tc>
+        <w:tc>
+          <w:tcPr>
+            <w:tcW w:w="2638" w:type="dxa"/>
+            <w:tcBorders>
+              <w:top w:val="outset" w:sz="6" w:space="0" w:color="auto"/>
+              <w:left w:val="outset" w:sz="6" w:space="0" w:color="auto"/>
+              <w:bottom w:val="outset" w:sz="6" w:space="0" w:color="auto"/>
+              <w:right w:val="outset" w:sz="6" w:space="0" w:color="auto"/>
+            </w:tcBorders>
+            <w:vAlign w:val="center"/>
           </w:tcPr>
           <w:p>
             <w:pPr>
@@ -571,6 +660,637 @@
               </w:rPr>
               <w:t> </w:t>
             </w:r>
+          </w:p>
+        </w:tc>
+      </w:tr>
+      <w:tr>
+        <w:trPr>
+          <w:trHeight w:val="6516"/>
+          <w:tblCellSpacing w:w="0" w:type="dxa"/>
+        </w:trPr>
+        <w:tc>
+          <w:tcPr>
+            <w:tcW w:w="0" w:type="auto"/>
+            <w:tcBorders>
+              <w:top w:val="outset" w:sz="6" w:space="0" w:color="auto"/>
+              <w:left w:val="outset" w:sz="6" w:space="0" w:color="auto"/>
+              <w:right w:val="outset" w:sz="6" w:space="0" w:color="auto"/>
+            </w:tcBorders>
+            <w:vAlign w:val="center"/>
+          </w:tcPr>
+          <w:p>
+            <w:pPr>
+              <w:spacing w:after="0" w:line="240" w:lineRule="auto"/>
+              <w:rPr>
+                <w:rFonts w:ascii="Times New Roman" w:eastAsia="Times New Roman" w:hAnsi="Times New Roman" w:cs="Times New Roman"/>
+                <w:sz w:val="20"/>
+                <w:szCs w:val="20"/>
+              </w:rPr>
+            </w:pPr>
+            <w:r>
+              <w:rPr>
+                <w:rFonts w:ascii="Times New Roman" w:eastAsia="Times New Roman" w:hAnsi="Times New Roman" w:cs="Times New Roman"/>
+                <w:sz w:val="20"/>
+                <w:szCs w:val="20"/>
+              </w:rPr>
+              <w:lastRenderedPageBreak/>
+              <w:t>addRecipe</w:t>
+            </w:r>
+            <w:r>
+              <w:rPr>
+                <w:rFonts w:ascii="Times New Roman" w:eastAsia="Times New Roman" w:hAnsi="Times New Roman" w:cs="Times New Roman"/>
+                <w:sz w:val="20"/>
+                <w:szCs w:val="20"/>
+              </w:rPr>
+              <w:t>3</w:t>
+            </w:r>
+          </w:p>
+          <w:p>
+            <w:pPr>
+              <w:spacing w:after="0" w:line="240" w:lineRule="auto"/>
+              <w:rPr>
+                <w:rFonts w:ascii="Times New Roman" w:eastAsia="Times New Roman" w:hAnsi="Times New Roman" w:cs="Times New Roman"/>
+                <w:sz w:val="20"/>
+                <w:szCs w:val="20"/>
+              </w:rPr>
+            </w:pPr>
+          </w:p>
+        </w:tc>
+        <w:tc>
+          <w:tcPr>
+            <w:tcW w:w="5460" w:type="dxa"/>
+            <w:tcBorders>
+              <w:top w:val="outset" w:sz="6" w:space="0" w:color="auto"/>
+              <w:left w:val="outset" w:sz="6" w:space="0" w:color="auto"/>
+              <w:right w:val="outset" w:sz="6" w:space="0" w:color="auto"/>
+            </w:tcBorders>
+          </w:tcPr>
+          <w:p>
+            <w:pPr>
+              <w:spacing w:after="0" w:line="240" w:lineRule="auto"/>
+              <w:rPr>
+                <w:rFonts w:ascii="Times New Roman" w:eastAsia="Times New Roman" w:hAnsi="Times New Roman" w:cs="Times New Roman"/>
+                <w:sz w:val="20"/>
+                <w:szCs w:val="20"/>
+              </w:rPr>
+            </w:pPr>
+            <w:r>
+              <w:rPr>
+                <w:rFonts w:ascii="Times New Roman" w:eastAsia="Times New Roman" w:hAnsi="Times New Roman" w:cs="Times New Roman"/>
+                <w:sz w:val="20"/>
+                <w:szCs w:val="20"/>
+              </w:rPr>
+              <w:t>Precondition: addRecipe1 has run successfully</w:t>
+            </w:r>
+            <w:r>
+              <w:rPr>
+                <w:rFonts w:ascii="Times New Roman" w:eastAsia="Times New Roman" w:hAnsi="Times New Roman" w:cs="Times New Roman"/>
+                <w:sz w:val="20"/>
+                <w:szCs w:val="20"/>
+              </w:rPr>
+              <w:br/>
+              <w:t>Enter: Menu option 1, "Add a recipe "</w:t>
+            </w:r>
+            <w:r>
+              <w:rPr>
+                <w:rFonts w:ascii="Times New Roman" w:eastAsia="Times New Roman" w:hAnsi="Times New Roman" w:cs="Times New Roman"/>
+                <w:sz w:val="20"/>
+                <w:szCs w:val="20"/>
+              </w:rPr>
+              <w:br/>
+              <w:t xml:space="preserve">Name: </w:t>
+            </w:r>
+            <w:r>
+              <w:rPr>
+                <w:rFonts w:ascii="Times New Roman" w:eastAsia="Times New Roman" w:hAnsi="Times New Roman" w:cs="Times New Roman"/>
+                <w:sz w:val="20"/>
+                <w:szCs w:val="20"/>
+              </w:rPr>
+              <w:t>Latte</w:t>
+            </w:r>
+            <w:r>
+              <w:rPr>
+                <w:rFonts w:ascii="Times New Roman" w:eastAsia="Times New Roman" w:hAnsi="Times New Roman" w:cs="Times New Roman"/>
+                <w:sz w:val="20"/>
+                <w:szCs w:val="20"/>
+              </w:rPr>
+              <w:br/>
+              <w:t xml:space="preserve">Price: </w:t>
+            </w:r>
+            <w:r>
+              <w:rPr>
+                <w:rFonts w:ascii="Times New Roman" w:eastAsia="Times New Roman" w:hAnsi="Times New Roman" w:cs="Times New Roman"/>
+                <w:sz w:val="20"/>
+                <w:szCs w:val="20"/>
+              </w:rPr>
+              <w:t>10</w:t>
+            </w:r>
+            <w:r>
+              <w:rPr>
+                <w:rFonts w:ascii="Times New Roman" w:eastAsia="Times New Roman" w:hAnsi="Times New Roman" w:cs="Times New Roman"/>
+                <w:sz w:val="20"/>
+                <w:szCs w:val="20"/>
+              </w:rPr>
+              <w:t>0</w:t>
+            </w:r>
+            <w:r>
+              <w:rPr>
+                <w:rFonts w:ascii="Times New Roman" w:eastAsia="Times New Roman" w:hAnsi="Times New Roman" w:cs="Times New Roman"/>
+                <w:sz w:val="20"/>
+                <w:szCs w:val="20"/>
+              </w:rPr>
+              <w:br/>
+              <w:t>Coffee: 3</w:t>
+            </w:r>
+            <w:r>
+              <w:rPr>
+                <w:rFonts w:ascii="Times New Roman" w:eastAsia="Times New Roman" w:hAnsi="Times New Roman" w:cs="Times New Roman"/>
+                <w:sz w:val="20"/>
+                <w:szCs w:val="20"/>
+              </w:rPr>
+              <w:br/>
+              <w:t>Milk:</w:t>
+            </w:r>
+            <w:r>
+              <w:rPr>
+                <w:rFonts w:ascii="Times New Roman" w:eastAsia="Times New Roman" w:hAnsi="Times New Roman" w:cs="Times New Roman"/>
+                <w:sz w:val="20"/>
+                <w:szCs w:val="20"/>
+              </w:rPr>
+              <w:t xml:space="preserve"> 3</w:t>
+            </w:r>
+            <w:r>
+              <w:rPr>
+                <w:rFonts w:ascii="Times New Roman" w:eastAsia="Times New Roman" w:hAnsi="Times New Roman" w:cs="Times New Roman"/>
+                <w:sz w:val="20"/>
+                <w:szCs w:val="20"/>
+              </w:rPr>
+              <w:br/>
+              <w:t>Sugar: 1</w:t>
+            </w:r>
+            <w:r>
+              <w:rPr>
+                <w:rFonts w:ascii="Times New Roman" w:eastAsia="Times New Roman" w:hAnsi="Times New Roman" w:cs="Times New Roman"/>
+                <w:sz w:val="20"/>
+                <w:szCs w:val="20"/>
+              </w:rPr>
+              <w:br/>
+              <w:t>Chocolate: 0</w:t>
+            </w:r>
+            <w:r>
+              <w:rPr>
+                <w:rFonts w:ascii="Times New Roman" w:eastAsia="Times New Roman" w:hAnsi="Times New Roman" w:cs="Times New Roman"/>
+                <w:sz w:val="20"/>
+                <w:szCs w:val="20"/>
+              </w:rPr>
+              <w:br/>
+              <w:t>Return to main menu.</w:t>
+            </w:r>
+            <w:r>
+              <w:rPr>
+                <w:rFonts w:ascii="Times New Roman" w:eastAsia="Times New Roman" w:hAnsi="Times New Roman" w:cs="Times New Roman"/>
+                <w:sz w:val="20"/>
+                <w:szCs w:val="20"/>
+              </w:rPr>
+              <w:t xml:space="preserve"> </w:t>
+            </w:r>
+          </w:p>
+          <w:p>
+            <w:pPr>
+              <w:spacing w:after="0"/>
+              <w:rPr>
+                <w:rFonts w:ascii="Times New Roman" w:eastAsia="Times New Roman" w:hAnsi="Times New Roman" w:cs="Times New Roman"/>
+                <w:sz w:val="20"/>
+                <w:szCs w:val="20"/>
+              </w:rPr>
+            </w:pPr>
+            <w:r>
+              <w:rPr>
+                <w:rFonts w:ascii="Times New Roman" w:eastAsia="Times New Roman" w:hAnsi="Times New Roman" w:cs="Times New Roman"/>
+                <w:sz w:val="20"/>
+                <w:szCs w:val="20"/>
+              </w:rPr>
+              <w:t>Enter: Menu option 1, "Add a recipe "</w:t>
+            </w:r>
+            <w:r>
+              <w:rPr>
+                <w:rFonts w:ascii="Times New Roman" w:eastAsia="Times New Roman" w:hAnsi="Times New Roman" w:cs="Times New Roman"/>
+                <w:sz w:val="20"/>
+                <w:szCs w:val="20"/>
+              </w:rPr>
+              <w:br/>
+              <w:t xml:space="preserve">Name: </w:t>
+            </w:r>
+            <w:r>
+              <w:rPr>
+                <w:rFonts w:ascii="Times New Roman" w:eastAsia="Times New Roman" w:hAnsi="Times New Roman" w:cs="Times New Roman"/>
+                <w:sz w:val="20"/>
+                <w:szCs w:val="20"/>
+              </w:rPr>
+              <w:t>Hot Chocolate</w:t>
+            </w:r>
+            <w:r>
+              <w:rPr>
+                <w:rFonts w:ascii="Times New Roman" w:eastAsia="Times New Roman" w:hAnsi="Times New Roman" w:cs="Times New Roman"/>
+                <w:sz w:val="20"/>
+                <w:szCs w:val="20"/>
+              </w:rPr>
+              <w:br/>
+              <w:t xml:space="preserve">Price: </w:t>
+            </w:r>
+            <w:r>
+              <w:rPr>
+                <w:rFonts w:ascii="Times New Roman" w:eastAsia="Times New Roman" w:hAnsi="Times New Roman" w:cs="Times New Roman"/>
+                <w:sz w:val="20"/>
+                <w:szCs w:val="20"/>
+              </w:rPr>
+              <w:t>10</w:t>
+            </w:r>
+            <w:r>
+              <w:rPr>
+                <w:rFonts w:ascii="Times New Roman" w:eastAsia="Times New Roman" w:hAnsi="Times New Roman" w:cs="Times New Roman"/>
+                <w:sz w:val="20"/>
+                <w:szCs w:val="20"/>
+              </w:rPr>
+              <w:t>0</w:t>
+            </w:r>
+            <w:r>
+              <w:rPr>
+                <w:rFonts w:ascii="Times New Roman" w:eastAsia="Times New Roman" w:hAnsi="Times New Roman" w:cs="Times New Roman"/>
+                <w:sz w:val="20"/>
+                <w:szCs w:val="20"/>
+              </w:rPr>
+              <w:br/>
+              <w:t xml:space="preserve">Coffee: </w:t>
+            </w:r>
+            <w:r>
+              <w:rPr>
+                <w:rFonts w:ascii="Times New Roman" w:eastAsia="Times New Roman" w:hAnsi="Times New Roman" w:cs="Times New Roman"/>
+                <w:sz w:val="20"/>
+                <w:szCs w:val="20"/>
+              </w:rPr>
+              <w:t>0</w:t>
+            </w:r>
+            <w:r>
+              <w:rPr>
+                <w:rFonts w:ascii="Times New Roman" w:eastAsia="Times New Roman" w:hAnsi="Times New Roman" w:cs="Times New Roman"/>
+                <w:sz w:val="20"/>
+                <w:szCs w:val="20"/>
+              </w:rPr>
+              <w:br/>
+              <w:t>Milk:</w:t>
+            </w:r>
+            <w:r>
+              <w:rPr>
+                <w:rFonts w:ascii="Times New Roman" w:eastAsia="Times New Roman" w:hAnsi="Times New Roman" w:cs="Times New Roman"/>
+                <w:sz w:val="20"/>
+                <w:szCs w:val="20"/>
+              </w:rPr>
+              <w:t xml:space="preserve"> 3</w:t>
+            </w:r>
+            <w:r>
+              <w:rPr>
+                <w:rFonts w:ascii="Times New Roman" w:eastAsia="Times New Roman" w:hAnsi="Times New Roman" w:cs="Times New Roman"/>
+                <w:sz w:val="20"/>
+                <w:szCs w:val="20"/>
+              </w:rPr>
+              <w:br/>
+              <w:t>Sugar: 1</w:t>
+            </w:r>
+            <w:r>
+              <w:rPr>
+                <w:rFonts w:ascii="Times New Roman" w:eastAsia="Times New Roman" w:hAnsi="Times New Roman" w:cs="Times New Roman"/>
+                <w:sz w:val="20"/>
+                <w:szCs w:val="20"/>
+              </w:rPr>
+              <w:br/>
+              <w:t xml:space="preserve">Chocolate: </w:t>
+            </w:r>
+            <w:r>
+              <w:rPr>
+                <w:rFonts w:ascii="Times New Roman" w:eastAsia="Times New Roman" w:hAnsi="Times New Roman" w:cs="Times New Roman"/>
+                <w:sz w:val="20"/>
+                <w:szCs w:val="20"/>
+              </w:rPr>
+              <w:t>3</w:t>
+            </w:r>
+            <w:r>
+              <w:rPr>
+                <w:rFonts w:ascii="Times New Roman" w:eastAsia="Times New Roman" w:hAnsi="Times New Roman" w:cs="Times New Roman"/>
+                <w:sz w:val="20"/>
+                <w:szCs w:val="20"/>
+              </w:rPr>
+              <w:br/>
+              <w:t>Return to main menu.</w:t>
+            </w:r>
+          </w:p>
+          <w:p>
+            <w:pPr>
+              <w:rPr>
+                <w:rFonts w:ascii="Times New Roman" w:eastAsia="Times New Roman" w:hAnsi="Times New Roman" w:cs="Times New Roman"/>
+                <w:sz w:val="20"/>
+                <w:szCs w:val="20"/>
+              </w:rPr>
+            </w:pPr>
+            <w:r>
+              <w:rPr>
+                <w:rFonts w:ascii="Times New Roman" w:eastAsia="Times New Roman" w:hAnsi="Times New Roman" w:cs="Times New Roman"/>
+                <w:sz w:val="20"/>
+                <w:szCs w:val="20"/>
+              </w:rPr>
+              <w:t>Enter: Menu option 1, "Add a recipe "</w:t>
+            </w:r>
+            <w:r>
+              <w:rPr>
+                <w:rFonts w:ascii="Times New Roman" w:eastAsia="Times New Roman" w:hAnsi="Times New Roman" w:cs="Times New Roman"/>
+                <w:sz w:val="20"/>
+                <w:szCs w:val="20"/>
+              </w:rPr>
+              <w:br/>
+              <w:t xml:space="preserve">Name: </w:t>
+            </w:r>
+            <w:r>
+              <w:rPr>
+                <w:rFonts w:ascii="Times New Roman" w:eastAsia="Times New Roman" w:hAnsi="Times New Roman" w:cs="Times New Roman"/>
+                <w:sz w:val="20"/>
+                <w:szCs w:val="20"/>
+              </w:rPr>
+              <w:t>Cappuccino</w:t>
+            </w:r>
+            <w:r>
+              <w:rPr>
+                <w:rFonts w:ascii="Times New Roman" w:eastAsia="Times New Roman" w:hAnsi="Times New Roman" w:cs="Times New Roman"/>
+                <w:sz w:val="20"/>
+                <w:szCs w:val="20"/>
+              </w:rPr>
+              <w:br/>
+              <w:t xml:space="preserve">Price: </w:t>
+            </w:r>
+            <w:r>
+              <w:rPr>
+                <w:rFonts w:ascii="Times New Roman" w:eastAsia="Times New Roman" w:hAnsi="Times New Roman" w:cs="Times New Roman"/>
+                <w:sz w:val="20"/>
+                <w:szCs w:val="20"/>
+              </w:rPr>
+              <w:t>10</w:t>
+            </w:r>
+            <w:r>
+              <w:rPr>
+                <w:rFonts w:ascii="Times New Roman" w:eastAsia="Times New Roman" w:hAnsi="Times New Roman" w:cs="Times New Roman"/>
+                <w:sz w:val="20"/>
+                <w:szCs w:val="20"/>
+              </w:rPr>
+              <w:t>0</w:t>
+            </w:r>
+            <w:r>
+              <w:rPr>
+                <w:rFonts w:ascii="Times New Roman" w:eastAsia="Times New Roman" w:hAnsi="Times New Roman" w:cs="Times New Roman"/>
+                <w:sz w:val="20"/>
+                <w:szCs w:val="20"/>
+              </w:rPr>
+              <w:br/>
+              <w:t xml:space="preserve">Coffee: </w:t>
+            </w:r>
+            <w:r>
+              <w:rPr>
+                <w:rFonts w:ascii="Times New Roman" w:eastAsia="Times New Roman" w:hAnsi="Times New Roman" w:cs="Times New Roman"/>
+                <w:sz w:val="20"/>
+                <w:szCs w:val="20"/>
+              </w:rPr>
+              <w:t>2</w:t>
+            </w:r>
+            <w:r>
+              <w:rPr>
+                <w:rFonts w:ascii="Times New Roman" w:eastAsia="Times New Roman" w:hAnsi="Times New Roman" w:cs="Times New Roman"/>
+                <w:sz w:val="20"/>
+                <w:szCs w:val="20"/>
+              </w:rPr>
+              <w:br/>
+              <w:t>Milk:</w:t>
+            </w:r>
+            <w:r>
+              <w:rPr>
+                <w:rFonts w:ascii="Times New Roman" w:eastAsia="Times New Roman" w:hAnsi="Times New Roman" w:cs="Times New Roman"/>
+                <w:sz w:val="20"/>
+                <w:szCs w:val="20"/>
+              </w:rPr>
+              <w:t xml:space="preserve"> 3</w:t>
+            </w:r>
+            <w:r>
+              <w:rPr>
+                <w:rFonts w:ascii="Times New Roman" w:eastAsia="Times New Roman" w:hAnsi="Times New Roman" w:cs="Times New Roman"/>
+                <w:sz w:val="20"/>
+                <w:szCs w:val="20"/>
+              </w:rPr>
+              <w:br/>
+              <w:t>Sugar: 1</w:t>
+            </w:r>
+            <w:r>
+              <w:rPr>
+                <w:rFonts w:ascii="Times New Roman" w:eastAsia="Times New Roman" w:hAnsi="Times New Roman" w:cs="Times New Roman"/>
+                <w:sz w:val="20"/>
+                <w:szCs w:val="20"/>
+              </w:rPr>
+              <w:br/>
+              <w:t>Chocolate:</w:t>
+            </w:r>
+            <w:r>
+              <w:rPr>
+                <w:rFonts w:ascii="Times New Roman" w:eastAsia="Times New Roman" w:hAnsi="Times New Roman" w:cs="Times New Roman"/>
+                <w:sz w:val="20"/>
+                <w:szCs w:val="20"/>
+              </w:rPr>
+              <w:t xml:space="preserve"> </w:t>
+            </w:r>
+            <w:r>
+              <w:rPr>
+                <w:rFonts w:ascii="Times New Roman" w:eastAsia="Times New Roman" w:hAnsi="Times New Roman" w:cs="Times New Roman"/>
+                <w:sz w:val="20"/>
+                <w:szCs w:val="20"/>
+              </w:rPr>
+              <w:t>1</w:t>
+            </w:r>
+            <w:r>
+              <w:rPr>
+                <w:rFonts w:ascii="Times New Roman" w:eastAsia="Times New Roman" w:hAnsi="Times New Roman" w:cs="Times New Roman"/>
+                <w:sz w:val="20"/>
+                <w:szCs w:val="20"/>
+              </w:rPr>
+              <w:br/>
+              <w:t>Return to main menu.</w:t>
+            </w:r>
+          </w:p>
+        </w:tc>
+        <w:tc>
+          <w:tcPr>
+            <w:tcW w:w="2880" w:type="dxa"/>
+            <w:tcBorders>
+              <w:top w:val="outset" w:sz="6" w:space="0" w:color="auto"/>
+              <w:left w:val="outset" w:sz="6" w:space="0" w:color="auto"/>
+              <w:right w:val="outset" w:sz="6" w:space="0" w:color="auto"/>
+            </w:tcBorders>
+            <w:vAlign w:val="center"/>
+          </w:tcPr>
+          <w:p>
+            <w:pPr>
+              <w:spacing w:after="0" w:line="240" w:lineRule="auto"/>
+              <w:rPr>
+                <w:rFonts w:ascii="Times New Roman" w:eastAsia="Times New Roman" w:hAnsi="Times New Roman" w:cs="Times New Roman"/>
+                <w:sz w:val="20"/>
+                <w:szCs w:val="20"/>
+              </w:rPr>
+            </w:pPr>
+            <w:r>
+              <w:rPr>
+                <w:rFonts w:ascii="Times New Roman" w:eastAsia="Times New Roman" w:hAnsi="Times New Roman" w:cs="Times New Roman"/>
+                <w:sz w:val="20"/>
+                <w:szCs w:val="20"/>
+              </w:rPr>
+              <w:t>Latte</w:t>
+            </w:r>
+            <w:r>
+              <w:rPr>
+                <w:rFonts w:ascii="Times New Roman" w:eastAsia="Times New Roman" w:hAnsi="Times New Roman" w:cs="Times New Roman"/>
+                <w:sz w:val="20"/>
+                <w:szCs w:val="20"/>
+              </w:rPr>
+              <w:t xml:space="preserve"> </w:t>
+            </w:r>
+            <w:r>
+              <w:rPr>
+                <w:rFonts w:ascii="Times New Roman" w:eastAsia="Times New Roman" w:hAnsi="Times New Roman" w:cs="Times New Roman"/>
+                <w:sz w:val="20"/>
+                <w:szCs w:val="20"/>
+              </w:rPr>
+              <w:t xml:space="preserve">recipe </w:t>
+            </w:r>
+            <w:r>
+              <w:rPr>
+                <w:rFonts w:ascii="Times New Roman" w:eastAsia="Times New Roman" w:hAnsi="Times New Roman" w:cs="Times New Roman"/>
+                <w:sz w:val="20"/>
+                <w:szCs w:val="20"/>
+              </w:rPr>
+              <w:t>successfully added.</w:t>
+            </w:r>
+          </w:p>
+          <w:p>
+            <w:pPr>
+              <w:spacing w:after="0" w:line="240" w:lineRule="auto"/>
+              <w:rPr>
+                <w:rFonts w:ascii="Times New Roman" w:eastAsia="Times New Roman" w:hAnsi="Times New Roman" w:cs="Times New Roman"/>
+                <w:sz w:val="20"/>
+                <w:szCs w:val="20"/>
+              </w:rPr>
+            </w:pPr>
+            <w:r>
+              <w:rPr>
+                <w:rFonts w:ascii="Times New Roman" w:eastAsia="Times New Roman" w:hAnsi="Times New Roman" w:cs="Times New Roman"/>
+                <w:sz w:val="20"/>
+                <w:szCs w:val="20"/>
+              </w:rPr>
+              <w:t>Hot Chocolate</w:t>
+            </w:r>
+            <w:r>
+              <w:rPr>
+                <w:rFonts w:ascii="Times New Roman" w:eastAsia="Times New Roman" w:hAnsi="Times New Roman" w:cs="Times New Roman"/>
+                <w:sz w:val="20"/>
+                <w:szCs w:val="20"/>
+              </w:rPr>
+              <w:t xml:space="preserve"> </w:t>
+            </w:r>
+            <w:r>
+              <w:rPr>
+                <w:rFonts w:ascii="Times New Roman" w:eastAsia="Times New Roman" w:hAnsi="Times New Roman" w:cs="Times New Roman"/>
+                <w:sz w:val="20"/>
+                <w:szCs w:val="20"/>
+              </w:rPr>
+              <w:t xml:space="preserve">recipe </w:t>
+            </w:r>
+            <w:r>
+              <w:rPr>
+                <w:rFonts w:ascii="Times New Roman" w:eastAsia="Times New Roman" w:hAnsi="Times New Roman" w:cs="Times New Roman"/>
+                <w:sz w:val="20"/>
+                <w:szCs w:val="20"/>
+              </w:rPr>
+              <w:t>successfully added.</w:t>
+            </w:r>
+            <w:r>
+              <w:rPr>
+                <w:rFonts w:ascii="Times New Roman" w:eastAsia="Times New Roman" w:hAnsi="Times New Roman" w:cs="Times New Roman"/>
+                <w:sz w:val="20"/>
+                <w:szCs w:val="20"/>
+              </w:rPr>
+              <w:t xml:space="preserve"> </w:t>
+            </w:r>
+          </w:p>
+          <w:p>
+            <w:pPr>
+              <w:spacing w:after="0" w:line="240" w:lineRule="auto"/>
+              <w:rPr>
+                <w:rFonts w:ascii="Times New Roman" w:eastAsia="Times New Roman" w:hAnsi="Times New Roman" w:cs="Times New Roman"/>
+                <w:sz w:val="20"/>
+                <w:szCs w:val="20"/>
+              </w:rPr>
+            </w:pPr>
+            <w:r>
+              <w:rPr>
+                <w:rFonts w:ascii="Times New Roman" w:eastAsia="Times New Roman" w:hAnsi="Times New Roman" w:cs="Times New Roman"/>
+                <w:sz w:val="20"/>
+                <w:szCs w:val="20"/>
+              </w:rPr>
+              <w:t>Cappuccino</w:t>
+            </w:r>
+            <w:r>
+              <w:rPr>
+                <w:rFonts w:ascii="Times New Roman" w:eastAsia="Times New Roman" w:hAnsi="Times New Roman" w:cs="Times New Roman"/>
+                <w:sz w:val="20"/>
+                <w:szCs w:val="20"/>
+              </w:rPr>
+              <w:t xml:space="preserve"> </w:t>
+            </w:r>
+            <w:r>
+              <w:rPr>
+                <w:rFonts w:ascii="Times New Roman" w:eastAsia="Times New Roman" w:hAnsi="Times New Roman" w:cs="Times New Roman"/>
+                <w:sz w:val="20"/>
+                <w:szCs w:val="20"/>
+              </w:rPr>
+              <w:t xml:space="preserve">recipe </w:t>
+            </w:r>
+            <w:r>
+              <w:rPr>
+                <w:rFonts w:ascii="Times New Roman" w:eastAsia="Times New Roman" w:hAnsi="Times New Roman" w:cs="Times New Roman"/>
+                <w:sz w:val="20"/>
+                <w:szCs w:val="20"/>
+              </w:rPr>
+              <w:t>not</w:t>
+            </w:r>
+            <w:r>
+              <w:rPr>
+                <w:rFonts w:ascii="Times New Roman" w:eastAsia="Times New Roman" w:hAnsi="Times New Roman" w:cs="Times New Roman"/>
+                <w:sz w:val="20"/>
+                <w:szCs w:val="20"/>
+              </w:rPr>
+              <w:t xml:space="preserve"> added.</w:t>
+            </w:r>
+          </w:p>
+        </w:tc>
+        <w:tc>
+          <w:tcPr>
+            <w:tcW w:w="2638" w:type="dxa"/>
+            <w:tcBorders>
+              <w:top w:val="outset" w:sz="6" w:space="0" w:color="auto"/>
+              <w:left w:val="outset" w:sz="6" w:space="0" w:color="auto"/>
+              <w:right w:val="outset" w:sz="6" w:space="0" w:color="auto"/>
+            </w:tcBorders>
+          </w:tcPr>
+          <w:p>
+            <w:pPr>
+              <w:rPr>
+                <w:rFonts w:ascii="Times New Roman" w:eastAsia="Times New Roman" w:hAnsi="Times New Roman" w:cs="Times New Roman"/>
+                <w:sz w:val="20"/>
+                <w:szCs w:val="20"/>
+              </w:rPr>
+            </w:pPr>
           </w:p>
         </w:tc>
       </w:tr>
@@ -587,6 +1307,183 @@
               <w:bottom w:val="outset" w:sz="6" w:space="0" w:color="auto"/>
               <w:right w:val="outset" w:sz="6" w:space="0" w:color="auto"/>
             </w:tcBorders>
+          </w:tcPr>
+          <w:p>
+            <w:pPr>
+              <w:spacing w:after="0" w:line="240" w:lineRule="auto"/>
+              <w:rPr>
+                <w:rFonts w:ascii="Times New Roman" w:eastAsia="Times New Roman" w:hAnsi="Times New Roman" w:cs="Times New Roman"/>
+                <w:sz w:val="20"/>
+                <w:szCs w:val="20"/>
+              </w:rPr>
+            </w:pPr>
+            <w:bookmarkStart w:id="0" w:name="_GoBack" w:colFirst="2" w:colLast="2"/>
+            <w:r>
+              <w:rPr>
+                <w:rFonts w:ascii="Times New Roman" w:eastAsia="Times New Roman" w:hAnsi="Times New Roman" w:cs="Times New Roman"/>
+                <w:sz w:val="20"/>
+                <w:szCs w:val="20"/>
+              </w:rPr>
+              <w:t>deleteRecipe1</w:t>
+            </w:r>
+          </w:p>
+        </w:tc>
+        <w:tc>
+          <w:tcPr>
+            <w:tcW w:w="5460" w:type="dxa"/>
+            <w:tcBorders>
+              <w:top w:val="outset" w:sz="6" w:space="0" w:color="auto"/>
+              <w:left w:val="outset" w:sz="6" w:space="0" w:color="auto"/>
+              <w:bottom w:val="outset" w:sz="6" w:space="0" w:color="auto"/>
+              <w:right w:val="outset" w:sz="6" w:space="0" w:color="auto"/>
+            </w:tcBorders>
+          </w:tcPr>
+          <w:p>
+            <w:pPr>
+              <w:rPr>
+                <w:rFonts w:ascii="Times New Roman" w:eastAsia="Times New Roman" w:hAnsi="Times New Roman" w:cs="Times New Roman"/>
+                <w:sz w:val="20"/>
+                <w:szCs w:val="20"/>
+              </w:rPr>
+            </w:pPr>
+            <w:r>
+              <w:rPr>
+                <w:rFonts w:ascii="Times New Roman" w:eastAsia="Times New Roman" w:hAnsi="Times New Roman" w:cs="Times New Roman"/>
+                <w:sz w:val="20"/>
+                <w:szCs w:val="20"/>
+              </w:rPr>
+              <w:t>Precondition: addRecipe1 has run successfully</w:t>
+            </w:r>
+            <w:r>
+              <w:rPr>
+                <w:rFonts w:ascii="Times New Roman" w:eastAsia="Times New Roman" w:hAnsi="Times New Roman" w:cs="Times New Roman"/>
+                <w:sz w:val="20"/>
+                <w:szCs w:val="20"/>
+              </w:rPr>
+              <w:br/>
+              <w:t>Enter: Menu option 2, "Delete a recipe "</w:t>
+            </w:r>
+            <w:r>
+              <w:rPr>
+                <w:rFonts w:ascii="Times New Roman" w:eastAsia="Times New Roman" w:hAnsi="Times New Roman" w:cs="Times New Roman"/>
+                <w:sz w:val="20"/>
+                <w:szCs w:val="20"/>
+              </w:rPr>
+              <w:br/>
+              <w:t>Select: Coffee</w:t>
+            </w:r>
+            <w:r>
+              <w:rPr>
+                <w:rFonts w:ascii="Times New Roman" w:eastAsia="Times New Roman" w:hAnsi="Times New Roman" w:cs="Times New Roman"/>
+                <w:sz w:val="20"/>
+                <w:szCs w:val="20"/>
+              </w:rPr>
+              <w:br/>
+              <w:t>Return to main menu.</w:t>
+            </w:r>
+            <w:r>
+              <w:rPr>
+                <w:rFonts w:ascii="Times New Roman" w:eastAsia="Times New Roman" w:hAnsi="Times New Roman" w:cs="Times New Roman"/>
+                <w:sz w:val="20"/>
+                <w:szCs w:val="20"/>
+              </w:rPr>
+              <w:t> </w:t>
+            </w:r>
+          </w:p>
+        </w:tc>
+        <w:tc>
+          <w:tcPr>
+            <w:tcW w:w="2880" w:type="dxa"/>
+            <w:tcBorders>
+              <w:top w:val="outset" w:sz="6" w:space="0" w:color="auto"/>
+              <w:left w:val="outset" w:sz="6" w:space="0" w:color="auto"/>
+              <w:bottom w:val="outset" w:sz="6" w:space="0" w:color="auto"/>
+              <w:right w:val="outset" w:sz="6" w:space="0" w:color="auto"/>
+            </w:tcBorders>
+            <w:vAlign w:val="center"/>
+          </w:tcPr>
+          <w:p>
+            <w:pPr>
+              <w:spacing w:after="0" w:line="240" w:lineRule="auto"/>
+              <w:rPr>
+                <w:rFonts w:ascii="Times New Roman" w:eastAsia="Times New Roman" w:hAnsi="Times New Roman" w:cs="Times New Roman"/>
+                <w:sz w:val="20"/>
+                <w:szCs w:val="20"/>
+              </w:rPr>
+            </w:pPr>
+            <w:r>
+              <w:rPr>
+                <w:rFonts w:ascii="Times New Roman" w:eastAsia="Times New Roman" w:hAnsi="Times New Roman" w:cs="Times New Roman"/>
+                <w:sz w:val="20"/>
+                <w:szCs w:val="20"/>
+              </w:rPr>
+              <w:t xml:space="preserve">Coffee </w:t>
+            </w:r>
+            <w:r>
+              <w:rPr>
+                <w:rFonts w:ascii="Times New Roman" w:eastAsia="Times New Roman" w:hAnsi="Times New Roman" w:cs="Times New Roman"/>
+                <w:sz w:val="20"/>
+                <w:szCs w:val="20"/>
+              </w:rPr>
+              <w:t xml:space="preserve">recipe </w:t>
+            </w:r>
+            <w:r>
+              <w:rPr>
+                <w:rFonts w:ascii="Times New Roman" w:eastAsia="Times New Roman" w:hAnsi="Times New Roman" w:cs="Times New Roman"/>
+                <w:sz w:val="20"/>
+                <w:szCs w:val="20"/>
+              </w:rPr>
+              <w:t>s</w:t>
+            </w:r>
+            <w:r>
+              <w:rPr>
+                <w:rFonts w:ascii="Times New Roman" w:eastAsia="Times New Roman" w:hAnsi="Times New Roman" w:cs="Times New Roman"/>
+                <w:sz w:val="20"/>
+                <w:szCs w:val="20"/>
+              </w:rPr>
+              <w:t>uccessfully deleted</w:t>
+            </w:r>
+            <w:r>
+              <w:rPr>
+                <w:rFonts w:ascii="Times New Roman" w:eastAsia="Times New Roman" w:hAnsi="Times New Roman" w:cs="Times New Roman"/>
+                <w:sz w:val="20"/>
+                <w:szCs w:val="20"/>
+              </w:rPr>
+              <w:t>.</w:t>
+            </w:r>
+          </w:p>
+        </w:tc>
+        <w:tc>
+          <w:tcPr>
+            <w:tcW w:w="2638" w:type="dxa"/>
+            <w:tcBorders>
+              <w:top w:val="outset" w:sz="6" w:space="0" w:color="auto"/>
+              <w:left w:val="outset" w:sz="6" w:space="0" w:color="auto"/>
+              <w:bottom w:val="outset" w:sz="6" w:space="0" w:color="auto"/>
+              <w:right w:val="outset" w:sz="6" w:space="0" w:color="auto"/>
+            </w:tcBorders>
+          </w:tcPr>
+          <w:p>
+            <w:r>
+              <w:t> </w:t>
+            </w:r>
+          </w:p>
+        </w:tc>
+      </w:tr>
+      <w:bookmarkEnd w:id="0"/>
+      <w:tr>
+        <w:trPr>
+          <w:tblCellSpacing w:w="0" w:type="dxa"/>
+        </w:trPr>
+        <w:tc>
+          <w:tcPr>
+            <w:tcW w:w="0" w:type="auto"/>
+            <w:tcBorders>
+              <w:top w:val="outset" w:sz="6" w:space="0" w:color="auto"/>
+              <w:left w:val="outset" w:sz="6" w:space="0" w:color="auto"/>
+              <w:bottom w:val="outset" w:sz="6" w:space="0" w:color="auto"/>
+              <w:right w:val="outset" w:sz="6" w:space="0" w:color="auto"/>
+            </w:tcBorders>
             <w:vAlign w:val="center"/>
             <w:hideMark/>
           </w:tcPr>
@@ -605,21 +1502,21 @@
                 <w:sz w:val="20"/>
                 <w:szCs w:val="20"/>
               </w:rPr>
-              <w:t>editRecipe</w:t>
-            </w:r>
-            <w:r>
-              <w:rPr>
-                <w:rFonts w:ascii="Times New Roman" w:eastAsia="Times New Roman" w:hAnsi="Times New Roman" w:cs="Times New Roman"/>
-                <w:sz w:val="20"/>
-                <w:szCs w:val="20"/>
-              </w:rPr>
-              <w:t>1</w:t>
-            </w:r>
-          </w:p>
-        </w:tc>
-        <w:tc>
-          <w:tcPr>
-            <w:tcW w:w="0" w:type="auto"/>
+              <w:t>deleteRecipe</w:t>
+            </w:r>
+            <w:r>
+              <w:rPr>
+                <w:rFonts w:ascii="Times New Roman" w:eastAsia="Times New Roman" w:hAnsi="Times New Roman" w:cs="Times New Roman"/>
+                <w:sz w:val="20"/>
+                <w:szCs w:val="20"/>
+              </w:rPr>
+              <w:t>2</w:t>
+            </w:r>
+          </w:p>
+        </w:tc>
+        <w:tc>
+          <w:tcPr>
+            <w:tcW w:w="5460" w:type="dxa"/>
             <w:tcBorders>
               <w:top w:val="outset" w:sz="6" w:space="0" w:color="auto"/>
               <w:left w:val="outset" w:sz="6" w:space="0" w:color="auto"/>
@@ -644,8 +1541,26 @@
                 <w:sz w:val="20"/>
                 <w:szCs w:val="20"/>
               </w:rPr>
-              <w:t>Precondition: addRecipe1 has run successfully</w:t>
-            </w:r>
+              <w:t xml:space="preserve">Precondition: </w:t>
+            </w:r>
+            <w:r>
+              <w:rPr>
+                <w:rFonts w:ascii="Times New Roman" w:eastAsia="Times New Roman" w:hAnsi="Times New Roman" w:cs="Times New Roman"/>
+                <w:sz w:val="20"/>
+                <w:szCs w:val="20"/>
+              </w:rPr>
+              <w:t xml:space="preserve">Run </w:t>
+            </w:r>
+            <w:proofErr w:type="spellStart"/>
+            <w:r>
+              <w:rPr>
+                <w:rFonts w:ascii="Times New Roman" w:eastAsia="Times New Roman" w:hAnsi="Times New Roman" w:cs="Times New Roman"/>
+                <w:sz w:val="20"/>
+                <w:szCs w:val="20"/>
+              </w:rPr>
+              <w:t>CoffeeMaker</w:t>
+            </w:r>
+            <w:proofErr w:type="spellEnd"/>
             <w:r>
               <w:rPr>
                 <w:rFonts w:ascii="Times New Roman" w:eastAsia="Times New Roman" w:hAnsi="Times New Roman" w:cs="Times New Roman"/>
@@ -661,7 +1576,7 @@
                 <w:szCs w:val="20"/>
               </w:rPr>
               <w:br/>
-              <w:t>Enter: Menu option 3, "Edit a recipe "</w:t>
+              <w:t>Enter: Menu option 2, "Delete a recipe "</w:t>
             </w:r>
             <w:r>
               <w:rPr>
@@ -678,83 +1593,22 @@
                 <w:sz w:val="20"/>
                 <w:szCs w:val="20"/>
               </w:rPr>
+              <w:br/>
+              <w:t>Return to main menu.</w:t>
+            </w:r>
+            <w:r>
+              <w:rPr>
+                <w:rFonts w:ascii="Times New Roman" w:eastAsia="Times New Roman" w:hAnsi="Times New Roman" w:cs="Times New Roman"/>
+                <w:sz w:val="20"/>
+                <w:szCs w:val="20"/>
+              </w:rPr>
               <w:t> </w:t>
             </w:r>
-            <w:r>
-              <w:rPr>
-                <w:rFonts w:ascii="Times New Roman" w:eastAsia="Times New Roman" w:hAnsi="Times New Roman" w:cs="Times New Roman"/>
-                <w:sz w:val="20"/>
-                <w:szCs w:val="20"/>
-              </w:rPr>
-              <w:br/>
-              <w:t>Price: 50</w:t>
-            </w:r>
-            <w:r>
-              <w:rPr>
-                <w:rFonts w:ascii="Times New Roman" w:eastAsia="Times New Roman" w:hAnsi="Times New Roman" w:cs="Times New Roman"/>
-                <w:sz w:val="20"/>
-                <w:szCs w:val="20"/>
-              </w:rPr>
-              <w:br/>
-              <w:t>Coffee: 3</w:t>
-            </w:r>
-            <w:r>
-              <w:rPr>
-                <w:rFonts w:ascii="Times New Roman" w:eastAsia="Times New Roman" w:hAnsi="Times New Roman" w:cs="Times New Roman"/>
-                <w:sz w:val="20"/>
-                <w:szCs w:val="20"/>
-              </w:rPr>
-              <w:br/>
-              <w:t>Milk: 1</w:t>
-            </w:r>
-            <w:r>
-              <w:rPr>
-                <w:rFonts w:ascii="Times New Roman" w:eastAsia="Times New Roman" w:hAnsi="Times New Roman" w:cs="Times New Roman"/>
-                <w:sz w:val="20"/>
-                <w:szCs w:val="20"/>
-              </w:rPr>
-              <w:br/>
-              <w:t>Sugar: 1</w:t>
-            </w:r>
-            <w:r>
-              <w:rPr>
-                <w:rFonts w:ascii="Times New Roman" w:eastAsia="Times New Roman" w:hAnsi="Times New Roman" w:cs="Times New Roman"/>
-                <w:sz w:val="20"/>
-                <w:szCs w:val="20"/>
-              </w:rPr>
-              <w:br/>
-              <w:t>Chocolate: 0</w:t>
-            </w:r>
-            <w:r>
-              <w:rPr>
-                <w:rFonts w:ascii="Times New Roman" w:eastAsia="Times New Roman" w:hAnsi="Times New Roman" w:cs="Times New Roman"/>
-                <w:sz w:val="20"/>
-                <w:szCs w:val="20"/>
-              </w:rPr>
-              <w:t> </w:t>
-            </w:r>
-            <w:r>
-              <w:rPr>
-                <w:rFonts w:ascii="Times New Roman" w:eastAsia="Times New Roman" w:hAnsi="Times New Roman" w:cs="Times New Roman"/>
-                <w:sz w:val="20"/>
-                <w:szCs w:val="20"/>
-              </w:rPr>
-              <w:br/>
-              <w:t>Return to main menu.</w:t>
-            </w:r>
-            <w:r>
-              <w:rPr>
-                <w:rFonts w:ascii="Times New Roman" w:eastAsia="Times New Roman" w:hAnsi="Times New Roman" w:cs="Times New Roman"/>
-                <w:sz w:val="20"/>
-                <w:szCs w:val="20"/>
-              </w:rPr>
-              <w:t> </w:t>
-            </w:r>
-          </w:p>
-        </w:tc>
-        <w:tc>
-          <w:tcPr>
-            <w:tcW w:w="3639" w:type="dxa"/>
+          </w:p>
+        </w:tc>
+        <w:tc>
+          <w:tcPr>
+            <w:tcW w:w="2880" w:type="dxa"/>
             <w:tcBorders>
               <w:top w:val="outset" w:sz="6" w:space="0" w:color="auto"/>
               <w:left w:val="outset" w:sz="6" w:space="0" w:color="auto"/>
@@ -766,26 +1620,34 @@
           </w:tcPr>
           <w:p>
             <w:pPr>
-              <w:spacing w:after="0" w:line="240" w:lineRule="auto"/>
-              <w:rPr>
-                <w:rFonts w:ascii="Times New Roman" w:eastAsia="Times New Roman" w:hAnsi="Times New Roman" w:cs="Times New Roman"/>
-                <w:sz w:val="20"/>
-                <w:szCs w:val="20"/>
-              </w:rPr>
-            </w:pPr>
-            <w:r>
-              <w:rPr>
-                <w:rFonts w:ascii="Times New Roman" w:eastAsia="Times New Roman" w:hAnsi="Times New Roman" w:cs="Times New Roman"/>
-                <w:sz w:val="20"/>
-                <w:szCs w:val="20"/>
-              </w:rPr>
-              <w:t>Coffee successfully added.</w:t>
-            </w:r>
-          </w:p>
-        </w:tc>
-        <w:tc>
-          <w:tcPr>
-            <w:tcW w:w="3690" w:type="dxa"/>
+              <w:spacing w:before="100" w:beforeAutospacing="1" w:after="100" w:afterAutospacing="1" w:line="240" w:lineRule="auto"/>
+              <w:rPr>
+                <w:rFonts w:ascii="Times New Roman" w:eastAsia="Times New Roman" w:hAnsi="Times New Roman" w:cs="Times New Roman"/>
+                <w:sz w:val="20"/>
+                <w:szCs w:val="20"/>
+              </w:rPr>
+            </w:pPr>
+            <w:r>
+              <w:rPr>
+                <w:rFonts w:ascii="Times New Roman" w:eastAsia="Times New Roman" w:hAnsi="Times New Roman" w:cs="Times New Roman"/>
+                <w:sz w:val="20"/>
+                <w:szCs w:val="20"/>
+              </w:rPr>
+              <w:t>Status message displayed</w:t>
+            </w:r>
+            <w:r>
+              <w:rPr>
+                <w:rFonts w:ascii="Times New Roman" w:eastAsia="Times New Roman" w:hAnsi="Times New Roman" w:cs="Times New Roman"/>
+                <w:sz w:val="20"/>
+                <w:szCs w:val="20"/>
+              </w:rPr>
+              <w:t>.</w:t>
+            </w:r>
+          </w:p>
+        </w:tc>
+        <w:tc>
+          <w:tcPr>
+            <w:tcW w:w="2638" w:type="dxa"/>
             <w:tcBorders>
               <w:top w:val="outset" w:sz="6" w:space="0" w:color="auto"/>
               <w:left w:val="outset" w:sz="6" w:space="0" w:color="auto"/>
@@ -812,6 +1674,2207 @@
               </w:rPr>
               <w:t> </w:t>
             </w:r>
+          </w:p>
+        </w:tc>
+      </w:tr>
+      <w:tr>
+        <w:trPr>
+          <w:tblCellSpacing w:w="0" w:type="dxa"/>
+        </w:trPr>
+        <w:tc>
+          <w:tcPr>
+            <w:tcW w:w="0" w:type="auto"/>
+            <w:tcBorders>
+              <w:top w:val="outset" w:sz="6" w:space="0" w:color="auto"/>
+              <w:left w:val="outset" w:sz="6" w:space="0" w:color="auto"/>
+              <w:bottom w:val="outset" w:sz="6" w:space="0" w:color="auto"/>
+              <w:right w:val="outset" w:sz="6" w:space="0" w:color="auto"/>
+            </w:tcBorders>
+            <w:vAlign w:val="center"/>
+            <w:hideMark/>
+          </w:tcPr>
+          <w:p>
+            <w:pPr>
+              <w:spacing w:after="0" w:line="240" w:lineRule="auto"/>
+              <w:rPr>
+                <w:rFonts w:ascii="Times New Roman" w:eastAsia="Times New Roman" w:hAnsi="Times New Roman" w:cs="Times New Roman"/>
+                <w:sz w:val="20"/>
+                <w:szCs w:val="20"/>
+              </w:rPr>
+            </w:pPr>
+            <w:r>
+              <w:rPr>
+                <w:rFonts w:ascii="Times New Roman" w:eastAsia="Times New Roman" w:hAnsi="Times New Roman" w:cs="Times New Roman"/>
+                <w:sz w:val="20"/>
+                <w:szCs w:val="20"/>
+              </w:rPr>
+              <w:t>editRecipe</w:t>
+            </w:r>
+            <w:r>
+              <w:rPr>
+                <w:rFonts w:ascii="Times New Roman" w:eastAsia="Times New Roman" w:hAnsi="Times New Roman" w:cs="Times New Roman"/>
+                <w:sz w:val="20"/>
+                <w:szCs w:val="20"/>
+              </w:rPr>
+              <w:t>1</w:t>
+            </w:r>
+          </w:p>
+        </w:tc>
+        <w:tc>
+          <w:tcPr>
+            <w:tcW w:w="5460" w:type="dxa"/>
+            <w:tcBorders>
+              <w:top w:val="outset" w:sz="6" w:space="0" w:color="auto"/>
+              <w:left w:val="outset" w:sz="6" w:space="0" w:color="auto"/>
+              <w:bottom w:val="outset" w:sz="6" w:space="0" w:color="auto"/>
+              <w:right w:val="outset" w:sz="6" w:space="0" w:color="auto"/>
+            </w:tcBorders>
+            <w:vAlign w:val="center"/>
+            <w:hideMark/>
+          </w:tcPr>
+          <w:p>
+            <w:pPr>
+              <w:spacing w:before="100" w:beforeAutospacing="1" w:after="100" w:afterAutospacing="1" w:line="240" w:lineRule="auto"/>
+              <w:rPr>
+                <w:rFonts w:ascii="Times New Roman" w:eastAsia="Times New Roman" w:hAnsi="Times New Roman" w:cs="Times New Roman"/>
+                <w:sz w:val="20"/>
+                <w:szCs w:val="20"/>
+              </w:rPr>
+            </w:pPr>
+            <w:r>
+              <w:rPr>
+                <w:rFonts w:ascii="Times New Roman" w:eastAsia="Times New Roman" w:hAnsi="Times New Roman" w:cs="Times New Roman"/>
+                <w:sz w:val="20"/>
+                <w:szCs w:val="20"/>
+              </w:rPr>
+              <w:t>Precondition: addRecipe1 has run successfully</w:t>
+            </w:r>
+            <w:r>
+              <w:rPr>
+                <w:rFonts w:ascii="Times New Roman" w:eastAsia="Times New Roman" w:hAnsi="Times New Roman" w:cs="Times New Roman"/>
+                <w:sz w:val="20"/>
+                <w:szCs w:val="20"/>
+              </w:rPr>
+              <w:t> </w:t>
+            </w:r>
+            <w:r>
+              <w:rPr>
+                <w:rFonts w:ascii="Times New Roman" w:eastAsia="Times New Roman" w:hAnsi="Times New Roman" w:cs="Times New Roman"/>
+                <w:sz w:val="20"/>
+                <w:szCs w:val="20"/>
+              </w:rPr>
+              <w:br/>
+              <w:t>Enter: Menu option 3, "Edit a recipe "</w:t>
+            </w:r>
+            <w:r>
+              <w:rPr>
+                <w:rFonts w:ascii="Times New Roman" w:eastAsia="Times New Roman" w:hAnsi="Times New Roman" w:cs="Times New Roman"/>
+                <w:sz w:val="20"/>
+                <w:szCs w:val="20"/>
+              </w:rPr>
+              <w:br/>
+            </w:r>
+            <w:r>
+              <w:rPr>
+                <w:rFonts w:ascii="Times New Roman" w:eastAsia="Times New Roman" w:hAnsi="Times New Roman" w:cs="Times New Roman"/>
+                <w:sz w:val="20"/>
+                <w:szCs w:val="20"/>
+              </w:rPr>
+              <w:lastRenderedPageBreak/>
+              <w:t>Select: Coffee</w:t>
+            </w:r>
+            <w:r>
+              <w:rPr>
+                <w:rFonts w:ascii="Times New Roman" w:eastAsia="Times New Roman" w:hAnsi="Times New Roman" w:cs="Times New Roman"/>
+                <w:sz w:val="20"/>
+                <w:szCs w:val="20"/>
+              </w:rPr>
+              <w:t> </w:t>
+            </w:r>
+            <w:r>
+              <w:rPr>
+                <w:rFonts w:ascii="Times New Roman" w:eastAsia="Times New Roman" w:hAnsi="Times New Roman" w:cs="Times New Roman"/>
+                <w:sz w:val="20"/>
+                <w:szCs w:val="20"/>
+              </w:rPr>
+              <w:br/>
+              <w:t>Price: 50</w:t>
+            </w:r>
+            <w:r>
+              <w:rPr>
+                <w:rFonts w:ascii="Times New Roman" w:eastAsia="Times New Roman" w:hAnsi="Times New Roman" w:cs="Times New Roman"/>
+                <w:sz w:val="20"/>
+                <w:szCs w:val="20"/>
+              </w:rPr>
+              <w:br/>
+              <w:t>Coffee: 3</w:t>
+            </w:r>
+            <w:r>
+              <w:rPr>
+                <w:rFonts w:ascii="Times New Roman" w:eastAsia="Times New Roman" w:hAnsi="Times New Roman" w:cs="Times New Roman"/>
+                <w:sz w:val="20"/>
+                <w:szCs w:val="20"/>
+              </w:rPr>
+              <w:br/>
+              <w:t>Milk: 1</w:t>
+            </w:r>
+            <w:r>
+              <w:rPr>
+                <w:rFonts w:ascii="Times New Roman" w:eastAsia="Times New Roman" w:hAnsi="Times New Roman" w:cs="Times New Roman"/>
+                <w:sz w:val="20"/>
+                <w:szCs w:val="20"/>
+              </w:rPr>
+              <w:br/>
+              <w:t>Sugar: 1</w:t>
+            </w:r>
+            <w:r>
+              <w:rPr>
+                <w:rFonts w:ascii="Times New Roman" w:eastAsia="Times New Roman" w:hAnsi="Times New Roman" w:cs="Times New Roman"/>
+                <w:sz w:val="20"/>
+                <w:szCs w:val="20"/>
+              </w:rPr>
+              <w:br/>
+              <w:t>Chocolate: 0</w:t>
+            </w:r>
+            <w:r>
+              <w:rPr>
+                <w:rFonts w:ascii="Times New Roman" w:eastAsia="Times New Roman" w:hAnsi="Times New Roman" w:cs="Times New Roman"/>
+                <w:sz w:val="20"/>
+                <w:szCs w:val="20"/>
+              </w:rPr>
+              <w:t> </w:t>
+            </w:r>
+            <w:r>
+              <w:rPr>
+                <w:rFonts w:ascii="Times New Roman" w:eastAsia="Times New Roman" w:hAnsi="Times New Roman" w:cs="Times New Roman"/>
+                <w:sz w:val="20"/>
+                <w:szCs w:val="20"/>
+              </w:rPr>
+              <w:br/>
+              <w:t>Return to main menu.</w:t>
+            </w:r>
+            <w:r>
+              <w:rPr>
+                <w:rFonts w:ascii="Times New Roman" w:eastAsia="Times New Roman" w:hAnsi="Times New Roman" w:cs="Times New Roman"/>
+                <w:sz w:val="20"/>
+                <w:szCs w:val="20"/>
+              </w:rPr>
+              <w:t> </w:t>
+            </w:r>
+          </w:p>
+        </w:tc>
+        <w:tc>
+          <w:tcPr>
+            <w:tcW w:w="2880" w:type="dxa"/>
+            <w:tcBorders>
+              <w:top w:val="outset" w:sz="6" w:space="0" w:color="auto"/>
+              <w:left w:val="outset" w:sz="6" w:space="0" w:color="auto"/>
+              <w:bottom w:val="outset" w:sz="6" w:space="0" w:color="auto"/>
+              <w:right w:val="outset" w:sz="6" w:space="0" w:color="auto"/>
+            </w:tcBorders>
+            <w:vAlign w:val="center"/>
+            <w:hideMark/>
+          </w:tcPr>
+          <w:p>
+            <w:pPr>
+              <w:spacing w:before="100" w:beforeAutospacing="1" w:after="100" w:afterAutospacing="1" w:line="240" w:lineRule="auto"/>
+              <w:rPr>
+                <w:rFonts w:ascii="Times New Roman" w:eastAsia="Times New Roman" w:hAnsi="Times New Roman" w:cs="Times New Roman"/>
+                <w:sz w:val="20"/>
+                <w:szCs w:val="20"/>
+              </w:rPr>
+            </w:pPr>
+            <w:r>
+              <w:rPr>
+                <w:rFonts w:ascii="Times New Roman" w:eastAsia="Times New Roman" w:hAnsi="Times New Roman" w:cs="Times New Roman"/>
+                <w:sz w:val="20"/>
+                <w:szCs w:val="20"/>
+              </w:rPr>
+              <w:lastRenderedPageBreak/>
+              <w:t xml:space="preserve">Coffee </w:t>
+            </w:r>
+            <w:r>
+              <w:rPr>
+                <w:rFonts w:ascii="Times New Roman" w:eastAsia="Times New Roman" w:hAnsi="Times New Roman" w:cs="Times New Roman"/>
+                <w:sz w:val="20"/>
+                <w:szCs w:val="20"/>
+              </w:rPr>
+              <w:t xml:space="preserve">recipe </w:t>
+            </w:r>
+            <w:r>
+              <w:rPr>
+                <w:rFonts w:ascii="Times New Roman" w:eastAsia="Times New Roman" w:hAnsi="Times New Roman" w:cs="Times New Roman"/>
+                <w:sz w:val="20"/>
+                <w:szCs w:val="20"/>
+              </w:rPr>
+              <w:t xml:space="preserve">successfully </w:t>
+            </w:r>
+            <w:r>
+              <w:rPr>
+                <w:rFonts w:ascii="Times New Roman" w:eastAsia="Times New Roman" w:hAnsi="Times New Roman" w:cs="Times New Roman"/>
+                <w:sz w:val="20"/>
+                <w:szCs w:val="20"/>
+              </w:rPr>
+              <w:t>edited</w:t>
+            </w:r>
+            <w:r>
+              <w:rPr>
+                <w:rFonts w:ascii="Times New Roman" w:eastAsia="Times New Roman" w:hAnsi="Times New Roman" w:cs="Times New Roman"/>
+                <w:sz w:val="20"/>
+                <w:szCs w:val="20"/>
+              </w:rPr>
+              <w:t>.</w:t>
+            </w:r>
+          </w:p>
+        </w:tc>
+        <w:tc>
+          <w:tcPr>
+            <w:tcW w:w="2638" w:type="dxa"/>
+            <w:tcBorders>
+              <w:top w:val="outset" w:sz="6" w:space="0" w:color="auto"/>
+              <w:left w:val="outset" w:sz="6" w:space="0" w:color="auto"/>
+              <w:bottom w:val="outset" w:sz="6" w:space="0" w:color="auto"/>
+              <w:right w:val="outset" w:sz="6" w:space="0" w:color="auto"/>
+            </w:tcBorders>
+            <w:vAlign w:val="center"/>
+            <w:hideMark/>
+          </w:tcPr>
+          <w:p>
+            <w:pPr>
+              <w:spacing w:after="0" w:line="240" w:lineRule="auto"/>
+              <w:rPr>
+                <w:rFonts w:ascii="Times New Roman" w:eastAsia="Times New Roman" w:hAnsi="Times New Roman" w:cs="Times New Roman"/>
+                <w:sz w:val="18"/>
+                <w:szCs w:val="18"/>
+              </w:rPr>
+            </w:pPr>
+            <w:r>
+              <w:rPr>
+                <w:rFonts w:ascii="Times New Roman" w:eastAsia="Times New Roman" w:hAnsi="Times New Roman" w:cs="Times New Roman"/>
+                <w:sz w:val="18"/>
+                <w:szCs w:val="18"/>
+              </w:rPr>
+              <w:t> </w:t>
+            </w:r>
+          </w:p>
+        </w:tc>
+      </w:tr>
+      <w:tr>
+        <w:trPr>
+          <w:tblCellSpacing w:w="0" w:type="dxa"/>
+        </w:trPr>
+        <w:tc>
+          <w:tcPr>
+            <w:tcW w:w="0" w:type="auto"/>
+            <w:tcBorders>
+              <w:top w:val="outset" w:sz="6" w:space="0" w:color="auto"/>
+              <w:left w:val="outset" w:sz="6" w:space="0" w:color="auto"/>
+              <w:bottom w:val="outset" w:sz="6" w:space="0" w:color="auto"/>
+              <w:right w:val="outset" w:sz="6" w:space="0" w:color="auto"/>
+            </w:tcBorders>
+            <w:vAlign w:val="center"/>
+            <w:hideMark/>
+          </w:tcPr>
+          <w:p>
+            <w:pPr>
+              <w:spacing w:after="0" w:line="240" w:lineRule="auto"/>
+              <w:rPr>
+                <w:rFonts w:ascii="Times New Roman" w:eastAsia="Times New Roman" w:hAnsi="Times New Roman" w:cs="Times New Roman"/>
+                <w:sz w:val="20"/>
+                <w:szCs w:val="20"/>
+              </w:rPr>
+            </w:pPr>
+            <w:r>
+              <w:rPr>
+                <w:rFonts w:ascii="Times New Roman" w:eastAsia="Times New Roman" w:hAnsi="Times New Roman" w:cs="Times New Roman"/>
+                <w:sz w:val="20"/>
+                <w:szCs w:val="20"/>
+              </w:rPr>
+              <w:t>editRecipe</w:t>
+            </w:r>
+            <w:r>
+              <w:rPr>
+                <w:rFonts w:ascii="Times New Roman" w:eastAsia="Times New Roman" w:hAnsi="Times New Roman" w:cs="Times New Roman"/>
+                <w:sz w:val="20"/>
+                <w:szCs w:val="20"/>
+              </w:rPr>
+              <w:t>2</w:t>
+            </w:r>
+          </w:p>
+        </w:tc>
+        <w:tc>
+          <w:tcPr>
+            <w:tcW w:w="5460" w:type="dxa"/>
+            <w:tcBorders>
+              <w:top w:val="outset" w:sz="6" w:space="0" w:color="auto"/>
+              <w:left w:val="outset" w:sz="6" w:space="0" w:color="auto"/>
+              <w:bottom w:val="outset" w:sz="6" w:space="0" w:color="auto"/>
+              <w:right w:val="outset" w:sz="6" w:space="0" w:color="auto"/>
+            </w:tcBorders>
+            <w:vAlign w:val="center"/>
+            <w:hideMark/>
+          </w:tcPr>
+          <w:p>
+            <w:pPr>
+              <w:spacing w:before="100" w:beforeAutospacing="1" w:after="100" w:afterAutospacing="1" w:line="240" w:lineRule="auto"/>
+              <w:rPr>
+                <w:rFonts w:ascii="Times New Roman" w:eastAsia="Times New Roman" w:hAnsi="Times New Roman" w:cs="Times New Roman"/>
+                <w:sz w:val="20"/>
+                <w:szCs w:val="20"/>
+              </w:rPr>
+            </w:pPr>
+            <w:r>
+              <w:rPr>
+                <w:rFonts w:ascii="Times New Roman" w:eastAsia="Times New Roman" w:hAnsi="Times New Roman" w:cs="Times New Roman"/>
+                <w:sz w:val="20"/>
+                <w:szCs w:val="20"/>
+              </w:rPr>
+              <w:t xml:space="preserve">Precondition: </w:t>
+            </w:r>
+            <w:r>
+              <w:rPr>
+                <w:rFonts w:ascii="Times New Roman" w:eastAsia="Times New Roman" w:hAnsi="Times New Roman" w:cs="Times New Roman"/>
+                <w:sz w:val="20"/>
+                <w:szCs w:val="20"/>
+              </w:rPr>
+              <w:t xml:space="preserve">Run </w:t>
+            </w:r>
+            <w:proofErr w:type="spellStart"/>
+            <w:r>
+              <w:rPr>
+                <w:rFonts w:ascii="Times New Roman" w:eastAsia="Times New Roman" w:hAnsi="Times New Roman" w:cs="Times New Roman"/>
+                <w:sz w:val="20"/>
+                <w:szCs w:val="20"/>
+              </w:rPr>
+              <w:t>CoffeeMaker</w:t>
+            </w:r>
+            <w:proofErr w:type="spellEnd"/>
+            <w:r>
+              <w:rPr>
+                <w:rFonts w:ascii="Times New Roman" w:eastAsia="Times New Roman" w:hAnsi="Times New Roman" w:cs="Times New Roman"/>
+                <w:sz w:val="20"/>
+                <w:szCs w:val="20"/>
+              </w:rPr>
+              <w:t> </w:t>
+            </w:r>
+            <w:r>
+              <w:rPr>
+                <w:rFonts w:ascii="Times New Roman" w:eastAsia="Times New Roman" w:hAnsi="Times New Roman" w:cs="Times New Roman"/>
+                <w:sz w:val="20"/>
+                <w:szCs w:val="20"/>
+              </w:rPr>
+              <w:br/>
+              <w:t>Enter: Menu option 3, "Edit a recipe "</w:t>
+            </w:r>
+            <w:r>
+              <w:rPr>
+                <w:rFonts w:ascii="Times New Roman" w:eastAsia="Times New Roman" w:hAnsi="Times New Roman" w:cs="Times New Roman"/>
+                <w:sz w:val="20"/>
+                <w:szCs w:val="20"/>
+              </w:rPr>
+              <w:br/>
+              <w:t>Select: Coffee</w:t>
+            </w:r>
+            <w:r>
+              <w:rPr>
+                <w:rFonts w:ascii="Times New Roman" w:eastAsia="Times New Roman" w:hAnsi="Times New Roman" w:cs="Times New Roman"/>
+                <w:sz w:val="20"/>
+                <w:szCs w:val="20"/>
+              </w:rPr>
+              <w:t> </w:t>
+            </w:r>
+            <w:r>
+              <w:rPr>
+                <w:rFonts w:ascii="Times New Roman" w:eastAsia="Times New Roman" w:hAnsi="Times New Roman" w:cs="Times New Roman"/>
+                <w:sz w:val="20"/>
+                <w:szCs w:val="20"/>
+              </w:rPr>
+              <w:br/>
+              <w:t>Price: 50</w:t>
+            </w:r>
+            <w:r>
+              <w:rPr>
+                <w:rFonts w:ascii="Times New Roman" w:eastAsia="Times New Roman" w:hAnsi="Times New Roman" w:cs="Times New Roman"/>
+                <w:sz w:val="20"/>
+                <w:szCs w:val="20"/>
+              </w:rPr>
+              <w:br/>
+              <w:t>Coffee: 3</w:t>
+            </w:r>
+            <w:r>
+              <w:rPr>
+                <w:rFonts w:ascii="Times New Roman" w:eastAsia="Times New Roman" w:hAnsi="Times New Roman" w:cs="Times New Roman"/>
+                <w:sz w:val="20"/>
+                <w:szCs w:val="20"/>
+              </w:rPr>
+              <w:br/>
+              <w:t>Milk: 1</w:t>
+            </w:r>
+            <w:r>
+              <w:rPr>
+                <w:rFonts w:ascii="Times New Roman" w:eastAsia="Times New Roman" w:hAnsi="Times New Roman" w:cs="Times New Roman"/>
+                <w:sz w:val="20"/>
+                <w:szCs w:val="20"/>
+              </w:rPr>
+              <w:br/>
+              <w:t>Sugar: 1</w:t>
+            </w:r>
+            <w:r>
+              <w:rPr>
+                <w:rFonts w:ascii="Times New Roman" w:eastAsia="Times New Roman" w:hAnsi="Times New Roman" w:cs="Times New Roman"/>
+                <w:sz w:val="20"/>
+                <w:szCs w:val="20"/>
+              </w:rPr>
+              <w:br/>
+              <w:t>Chocolate: 0</w:t>
+            </w:r>
+            <w:r>
+              <w:rPr>
+                <w:rFonts w:ascii="Times New Roman" w:eastAsia="Times New Roman" w:hAnsi="Times New Roman" w:cs="Times New Roman"/>
+                <w:sz w:val="20"/>
+                <w:szCs w:val="20"/>
+              </w:rPr>
+              <w:t> </w:t>
+            </w:r>
+            <w:r>
+              <w:rPr>
+                <w:rFonts w:ascii="Times New Roman" w:eastAsia="Times New Roman" w:hAnsi="Times New Roman" w:cs="Times New Roman"/>
+                <w:sz w:val="20"/>
+                <w:szCs w:val="20"/>
+              </w:rPr>
+              <w:br/>
+              <w:t>Return to main menu.</w:t>
+            </w:r>
+            <w:r>
+              <w:rPr>
+                <w:rFonts w:ascii="Times New Roman" w:eastAsia="Times New Roman" w:hAnsi="Times New Roman" w:cs="Times New Roman"/>
+                <w:sz w:val="20"/>
+                <w:szCs w:val="20"/>
+              </w:rPr>
+              <w:t> </w:t>
+            </w:r>
+          </w:p>
+        </w:tc>
+        <w:tc>
+          <w:tcPr>
+            <w:tcW w:w="2880" w:type="dxa"/>
+            <w:tcBorders>
+              <w:top w:val="outset" w:sz="6" w:space="0" w:color="auto"/>
+              <w:left w:val="outset" w:sz="6" w:space="0" w:color="auto"/>
+              <w:bottom w:val="outset" w:sz="6" w:space="0" w:color="auto"/>
+              <w:right w:val="outset" w:sz="6" w:space="0" w:color="auto"/>
+            </w:tcBorders>
+            <w:vAlign w:val="center"/>
+            <w:hideMark/>
+          </w:tcPr>
+          <w:p>
+            <w:pPr>
+              <w:spacing w:after="0" w:line="240" w:lineRule="auto"/>
+              <w:rPr>
+                <w:rFonts w:ascii="Times New Roman" w:eastAsia="Times New Roman" w:hAnsi="Times New Roman" w:cs="Times New Roman"/>
+                <w:sz w:val="20"/>
+                <w:szCs w:val="20"/>
+              </w:rPr>
+            </w:pPr>
+            <w:r>
+              <w:rPr>
+                <w:rFonts w:ascii="Times New Roman" w:eastAsia="Times New Roman" w:hAnsi="Times New Roman" w:cs="Times New Roman"/>
+                <w:sz w:val="20"/>
+                <w:szCs w:val="20"/>
+              </w:rPr>
+              <w:t>Status message displayed indicating recipe does not exist.</w:t>
+            </w:r>
+          </w:p>
+        </w:tc>
+        <w:tc>
+          <w:tcPr>
+            <w:tcW w:w="2638" w:type="dxa"/>
+            <w:tcBorders>
+              <w:top w:val="outset" w:sz="6" w:space="0" w:color="auto"/>
+              <w:left w:val="outset" w:sz="6" w:space="0" w:color="auto"/>
+              <w:bottom w:val="outset" w:sz="6" w:space="0" w:color="auto"/>
+              <w:right w:val="outset" w:sz="6" w:space="0" w:color="auto"/>
+            </w:tcBorders>
+            <w:vAlign w:val="center"/>
+            <w:hideMark/>
+          </w:tcPr>
+          <w:p>
+            <w:pPr>
+              <w:spacing w:after="0" w:line="240" w:lineRule="auto"/>
+              <w:rPr>
+                <w:rFonts w:ascii="Times New Roman" w:eastAsia="Times New Roman" w:hAnsi="Times New Roman" w:cs="Times New Roman"/>
+                <w:sz w:val="18"/>
+                <w:szCs w:val="18"/>
+              </w:rPr>
+            </w:pPr>
+            <w:r>
+              <w:rPr>
+                <w:rFonts w:ascii="Times New Roman" w:eastAsia="Times New Roman" w:hAnsi="Times New Roman" w:cs="Times New Roman"/>
+                <w:sz w:val="18"/>
+                <w:szCs w:val="18"/>
+              </w:rPr>
+              <w:t> </w:t>
+            </w:r>
+          </w:p>
+        </w:tc>
+      </w:tr>
+      <w:tr>
+        <w:trPr>
+          <w:tblCellSpacing w:w="0" w:type="dxa"/>
+        </w:trPr>
+        <w:tc>
+          <w:tcPr>
+            <w:tcW w:w="0" w:type="auto"/>
+            <w:tcBorders>
+              <w:top w:val="outset" w:sz="6" w:space="0" w:color="auto"/>
+              <w:left w:val="outset" w:sz="6" w:space="0" w:color="auto"/>
+              <w:bottom w:val="outset" w:sz="6" w:space="0" w:color="auto"/>
+              <w:right w:val="outset" w:sz="6" w:space="0" w:color="auto"/>
+            </w:tcBorders>
+            <w:vAlign w:val="center"/>
+          </w:tcPr>
+          <w:p>
+            <w:pPr>
+              <w:spacing w:after="0" w:line="240" w:lineRule="auto"/>
+              <w:rPr>
+                <w:rFonts w:ascii="Times New Roman" w:eastAsia="Times New Roman" w:hAnsi="Times New Roman" w:cs="Times New Roman"/>
+                <w:sz w:val="20"/>
+                <w:szCs w:val="20"/>
+              </w:rPr>
+            </w:pPr>
+            <w:r>
+              <w:rPr>
+                <w:rFonts w:ascii="Times New Roman" w:eastAsia="Times New Roman" w:hAnsi="Times New Roman" w:cs="Times New Roman"/>
+                <w:sz w:val="20"/>
+                <w:szCs w:val="20"/>
+              </w:rPr>
+              <w:t>addInventory1</w:t>
+            </w:r>
+          </w:p>
+        </w:tc>
+        <w:tc>
+          <w:tcPr>
+            <w:tcW w:w="5460" w:type="dxa"/>
+            <w:tcBorders>
+              <w:top w:val="outset" w:sz="6" w:space="0" w:color="auto"/>
+              <w:left w:val="outset" w:sz="6" w:space="0" w:color="auto"/>
+              <w:bottom w:val="outset" w:sz="6" w:space="0" w:color="auto"/>
+              <w:right w:val="outset" w:sz="6" w:space="0" w:color="auto"/>
+            </w:tcBorders>
+            <w:vAlign w:val="center"/>
+          </w:tcPr>
+          <w:p>
+            <w:pPr>
+              <w:spacing w:before="100" w:beforeAutospacing="1" w:after="100" w:afterAutospacing="1" w:line="240" w:lineRule="auto"/>
+              <w:rPr>
+                <w:rFonts w:ascii="Times New Roman" w:eastAsia="Times New Roman" w:hAnsi="Times New Roman" w:cs="Times New Roman"/>
+                <w:sz w:val="20"/>
+                <w:szCs w:val="20"/>
+              </w:rPr>
+            </w:pPr>
+            <w:r>
+              <w:rPr>
+                <w:rFonts w:ascii="Times New Roman" w:eastAsia="Times New Roman" w:hAnsi="Times New Roman" w:cs="Times New Roman"/>
+                <w:sz w:val="20"/>
+                <w:szCs w:val="20"/>
+              </w:rPr>
+              <w:t xml:space="preserve">Precondition: Run </w:t>
+            </w:r>
+            <w:proofErr w:type="spellStart"/>
+            <w:r>
+              <w:rPr>
+                <w:rFonts w:ascii="Times New Roman" w:eastAsia="Times New Roman" w:hAnsi="Times New Roman" w:cs="Times New Roman"/>
+                <w:sz w:val="20"/>
+                <w:szCs w:val="20"/>
+              </w:rPr>
+              <w:t>CoffeeMaker</w:t>
+            </w:r>
+            <w:proofErr w:type="spellEnd"/>
+            <w:r>
+              <w:rPr>
+                <w:rFonts w:ascii="Times New Roman" w:eastAsia="Times New Roman" w:hAnsi="Times New Roman" w:cs="Times New Roman"/>
+                <w:sz w:val="20"/>
+                <w:szCs w:val="20"/>
+              </w:rPr>
+              <w:t> </w:t>
+            </w:r>
+            <w:r>
+              <w:rPr>
+                <w:rFonts w:ascii="Times New Roman" w:eastAsia="Times New Roman" w:hAnsi="Times New Roman" w:cs="Times New Roman"/>
+                <w:sz w:val="20"/>
+                <w:szCs w:val="20"/>
+              </w:rPr>
+              <w:br/>
+              <w:t xml:space="preserve">Enter: Menu option </w:t>
+            </w:r>
+            <w:r>
+              <w:rPr>
+                <w:rFonts w:ascii="Times New Roman" w:eastAsia="Times New Roman" w:hAnsi="Times New Roman" w:cs="Times New Roman"/>
+                <w:sz w:val="20"/>
+                <w:szCs w:val="20"/>
+              </w:rPr>
+              <w:t>4</w:t>
+            </w:r>
+            <w:r>
+              <w:rPr>
+                <w:rFonts w:ascii="Times New Roman" w:eastAsia="Times New Roman" w:hAnsi="Times New Roman" w:cs="Times New Roman"/>
+                <w:sz w:val="20"/>
+                <w:szCs w:val="20"/>
+              </w:rPr>
+              <w:t xml:space="preserve">, "Add </w:t>
+            </w:r>
+            <w:r>
+              <w:rPr>
+                <w:rFonts w:ascii="Times New Roman" w:eastAsia="Times New Roman" w:hAnsi="Times New Roman" w:cs="Times New Roman"/>
+                <w:sz w:val="20"/>
+                <w:szCs w:val="20"/>
+              </w:rPr>
+              <w:t>inventory</w:t>
+            </w:r>
+            <w:r>
+              <w:rPr>
+                <w:rFonts w:ascii="Times New Roman" w:eastAsia="Times New Roman" w:hAnsi="Times New Roman" w:cs="Times New Roman"/>
+                <w:sz w:val="20"/>
+                <w:szCs w:val="20"/>
+              </w:rPr>
+              <w:t xml:space="preserve"> "</w:t>
+            </w:r>
+            <w:r>
+              <w:rPr>
+                <w:rFonts w:ascii="Times New Roman" w:eastAsia="Times New Roman" w:hAnsi="Times New Roman" w:cs="Times New Roman"/>
+                <w:sz w:val="20"/>
+                <w:szCs w:val="20"/>
+              </w:rPr>
+              <w:br/>
+              <w:t xml:space="preserve">Coffee: </w:t>
+            </w:r>
+            <w:r>
+              <w:rPr>
+                <w:rFonts w:ascii="Times New Roman" w:eastAsia="Times New Roman" w:hAnsi="Times New Roman" w:cs="Times New Roman"/>
+                <w:sz w:val="20"/>
+                <w:szCs w:val="20"/>
+              </w:rPr>
+              <w:t>3</w:t>
+            </w:r>
+            <w:r>
+              <w:rPr>
+                <w:rFonts w:ascii="Times New Roman" w:eastAsia="Times New Roman" w:hAnsi="Times New Roman" w:cs="Times New Roman"/>
+                <w:sz w:val="20"/>
+                <w:szCs w:val="20"/>
+              </w:rPr>
+              <w:br/>
+              <w:t xml:space="preserve">Milk: </w:t>
+            </w:r>
+            <w:r>
+              <w:rPr>
+                <w:rFonts w:ascii="Times New Roman" w:eastAsia="Times New Roman" w:hAnsi="Times New Roman" w:cs="Times New Roman"/>
+                <w:sz w:val="20"/>
+                <w:szCs w:val="20"/>
+              </w:rPr>
+              <w:t>2</w:t>
+            </w:r>
+            <w:r>
+              <w:rPr>
+                <w:rFonts w:ascii="Times New Roman" w:eastAsia="Times New Roman" w:hAnsi="Times New Roman" w:cs="Times New Roman"/>
+                <w:sz w:val="20"/>
+                <w:szCs w:val="20"/>
+              </w:rPr>
+              <w:br/>
+              <w:t xml:space="preserve">Sugar: </w:t>
+            </w:r>
+            <w:r>
+              <w:rPr>
+                <w:rFonts w:ascii="Times New Roman" w:eastAsia="Times New Roman" w:hAnsi="Times New Roman" w:cs="Times New Roman"/>
+                <w:sz w:val="20"/>
+                <w:szCs w:val="20"/>
+              </w:rPr>
+              <w:t>3</w:t>
+            </w:r>
+            <w:r>
+              <w:rPr>
+                <w:rFonts w:ascii="Times New Roman" w:eastAsia="Times New Roman" w:hAnsi="Times New Roman" w:cs="Times New Roman"/>
+                <w:sz w:val="20"/>
+                <w:szCs w:val="20"/>
+              </w:rPr>
+              <w:br/>
+              <w:t>Chocolate:</w:t>
+            </w:r>
+            <w:r>
+              <w:rPr>
+                <w:rFonts w:ascii="Times New Roman" w:eastAsia="Times New Roman" w:hAnsi="Times New Roman" w:cs="Times New Roman"/>
+                <w:sz w:val="20"/>
+                <w:szCs w:val="20"/>
+              </w:rPr>
+              <w:t xml:space="preserve"> 5</w:t>
+            </w:r>
+            <w:r>
+              <w:rPr>
+                <w:rFonts w:ascii="Times New Roman" w:eastAsia="Times New Roman" w:hAnsi="Times New Roman" w:cs="Times New Roman"/>
+                <w:sz w:val="20"/>
+                <w:szCs w:val="20"/>
+              </w:rPr>
+              <w:t> </w:t>
+            </w:r>
+            <w:r>
+              <w:rPr>
+                <w:rFonts w:ascii="Times New Roman" w:eastAsia="Times New Roman" w:hAnsi="Times New Roman" w:cs="Times New Roman"/>
+                <w:sz w:val="20"/>
+                <w:szCs w:val="20"/>
+              </w:rPr>
+              <w:br/>
+            </w:r>
+            <w:r>
+              <w:rPr>
+                <w:rFonts w:ascii="Times New Roman" w:eastAsia="Times New Roman" w:hAnsi="Times New Roman" w:cs="Times New Roman"/>
+                <w:sz w:val="20"/>
+                <w:szCs w:val="20"/>
+              </w:rPr>
+              <w:t>Displayed:  S</w:t>
+            </w:r>
+            <w:r>
+              <w:rPr>
+                <w:rFonts w:ascii="Times New Roman" w:eastAsia="Times New Roman" w:hAnsi="Times New Roman" w:cs="Times New Roman"/>
+                <w:sz w:val="20"/>
+                <w:szCs w:val="20"/>
+              </w:rPr>
+              <w:t>tatus message</w:t>
+            </w:r>
+            <w:r>
+              <w:rPr>
+                <w:rFonts w:ascii="Times New Roman" w:eastAsia="Times New Roman" w:hAnsi="Times New Roman" w:cs="Times New Roman"/>
+                <w:sz w:val="20"/>
+                <w:szCs w:val="20"/>
+              </w:rPr>
+              <w:t>.</w:t>
+            </w:r>
+            <w:r>
+              <w:rPr>
+                <w:rFonts w:ascii="Times New Roman" w:eastAsia="Times New Roman" w:hAnsi="Times New Roman" w:cs="Times New Roman"/>
+                <w:sz w:val="20"/>
+                <w:szCs w:val="20"/>
+              </w:rPr>
+              <w:t> </w:t>
+            </w:r>
+            <w:r>
+              <w:rPr>
+                <w:rFonts w:ascii="Times New Roman" w:eastAsia="Times New Roman" w:hAnsi="Times New Roman" w:cs="Times New Roman"/>
+                <w:sz w:val="20"/>
+                <w:szCs w:val="20"/>
+              </w:rPr>
+              <w:br/>
+              <w:t>Return to main menu.</w:t>
+            </w:r>
+            <w:r>
+              <w:rPr>
+                <w:rFonts w:ascii="Times New Roman" w:eastAsia="Times New Roman" w:hAnsi="Times New Roman" w:cs="Times New Roman"/>
+                <w:sz w:val="20"/>
+                <w:szCs w:val="20"/>
+              </w:rPr>
+              <w:t> </w:t>
+            </w:r>
+          </w:p>
+        </w:tc>
+        <w:tc>
+          <w:tcPr>
+            <w:tcW w:w="2880" w:type="dxa"/>
+            <w:tcBorders>
+              <w:top w:val="outset" w:sz="6" w:space="0" w:color="auto"/>
+              <w:left w:val="outset" w:sz="6" w:space="0" w:color="auto"/>
+              <w:bottom w:val="outset" w:sz="6" w:space="0" w:color="auto"/>
+              <w:right w:val="outset" w:sz="6" w:space="0" w:color="auto"/>
+            </w:tcBorders>
+            <w:vAlign w:val="center"/>
+          </w:tcPr>
+          <w:p>
+            <w:pPr>
+              <w:spacing w:after="0" w:line="240" w:lineRule="auto"/>
+              <w:rPr>
+                <w:rFonts w:ascii="Times New Roman" w:eastAsia="Times New Roman" w:hAnsi="Times New Roman" w:cs="Times New Roman"/>
+                <w:sz w:val="20"/>
+                <w:szCs w:val="20"/>
+              </w:rPr>
+            </w:pPr>
+            <w:r>
+              <w:rPr>
+                <w:rFonts w:ascii="Times New Roman" w:eastAsia="Times New Roman" w:hAnsi="Times New Roman" w:cs="Times New Roman"/>
+                <w:sz w:val="20"/>
+                <w:szCs w:val="20"/>
+              </w:rPr>
+              <w:t>Inventory successfully added.</w:t>
+            </w:r>
+          </w:p>
+        </w:tc>
+        <w:tc>
+          <w:tcPr>
+            <w:tcW w:w="2638" w:type="dxa"/>
+            <w:tcBorders>
+              <w:top w:val="outset" w:sz="6" w:space="0" w:color="auto"/>
+              <w:left w:val="outset" w:sz="6" w:space="0" w:color="auto"/>
+              <w:bottom w:val="outset" w:sz="6" w:space="0" w:color="auto"/>
+              <w:right w:val="outset" w:sz="6" w:space="0" w:color="auto"/>
+            </w:tcBorders>
+            <w:vAlign w:val="center"/>
+          </w:tcPr>
+          <w:p>
+            <w:pPr>
+              <w:spacing w:after="0" w:line="240" w:lineRule="auto"/>
+              <w:rPr>
+                <w:rFonts w:ascii="Times New Roman" w:eastAsia="Times New Roman" w:hAnsi="Times New Roman" w:cs="Times New Roman"/>
+                <w:sz w:val="18"/>
+                <w:szCs w:val="18"/>
+              </w:rPr>
+            </w:pPr>
+          </w:p>
+        </w:tc>
+      </w:tr>
+      <w:tr>
+        <w:trPr>
+          <w:tblCellSpacing w:w="0" w:type="dxa"/>
+        </w:trPr>
+        <w:tc>
+          <w:tcPr>
+            <w:tcW w:w="0" w:type="auto"/>
+            <w:tcBorders>
+              <w:top w:val="outset" w:sz="6" w:space="0" w:color="auto"/>
+              <w:left w:val="outset" w:sz="6" w:space="0" w:color="auto"/>
+              <w:bottom w:val="outset" w:sz="6" w:space="0" w:color="auto"/>
+              <w:right w:val="outset" w:sz="6" w:space="0" w:color="auto"/>
+            </w:tcBorders>
+            <w:vAlign w:val="center"/>
+          </w:tcPr>
+          <w:p>
+            <w:pPr>
+              <w:spacing w:after="0" w:line="240" w:lineRule="auto"/>
+              <w:rPr>
+                <w:rFonts w:ascii="Times New Roman" w:eastAsia="Times New Roman" w:hAnsi="Times New Roman" w:cs="Times New Roman"/>
+                <w:sz w:val="20"/>
+                <w:szCs w:val="20"/>
+              </w:rPr>
+            </w:pPr>
+            <w:proofErr w:type="spellStart"/>
+            <w:r>
+              <w:rPr>
+                <w:rFonts w:ascii="Times New Roman" w:eastAsia="Times New Roman" w:hAnsi="Times New Roman" w:cs="Times New Roman"/>
+                <w:sz w:val="20"/>
+                <w:szCs w:val="20"/>
+              </w:rPr>
+              <w:t>checkInventory</w:t>
+            </w:r>
+            <w:proofErr w:type="spellEnd"/>
+          </w:p>
+        </w:tc>
+        <w:tc>
+          <w:tcPr>
+            <w:tcW w:w="5460" w:type="dxa"/>
+            <w:tcBorders>
+              <w:top w:val="outset" w:sz="6" w:space="0" w:color="auto"/>
+              <w:left w:val="outset" w:sz="6" w:space="0" w:color="auto"/>
+              <w:bottom w:val="outset" w:sz="6" w:space="0" w:color="auto"/>
+              <w:right w:val="outset" w:sz="6" w:space="0" w:color="auto"/>
+            </w:tcBorders>
+            <w:vAlign w:val="center"/>
+          </w:tcPr>
+          <w:p>
+            <w:pPr>
+              <w:spacing w:before="100" w:beforeAutospacing="1" w:after="100" w:afterAutospacing="1" w:line="240" w:lineRule="auto"/>
+              <w:rPr>
+                <w:rFonts w:ascii="Times New Roman" w:eastAsia="Times New Roman" w:hAnsi="Times New Roman" w:cs="Times New Roman"/>
+                <w:sz w:val="20"/>
+                <w:szCs w:val="20"/>
+              </w:rPr>
+            </w:pPr>
+            <w:r>
+              <w:rPr>
+                <w:rFonts w:ascii="Times New Roman" w:eastAsia="Times New Roman" w:hAnsi="Times New Roman" w:cs="Times New Roman"/>
+                <w:sz w:val="20"/>
+                <w:szCs w:val="20"/>
+              </w:rPr>
+              <w:t xml:space="preserve">Precondition: Run </w:t>
+            </w:r>
+            <w:proofErr w:type="spellStart"/>
+            <w:r>
+              <w:rPr>
+                <w:rFonts w:ascii="Times New Roman" w:eastAsia="Times New Roman" w:hAnsi="Times New Roman" w:cs="Times New Roman"/>
+                <w:sz w:val="20"/>
+                <w:szCs w:val="20"/>
+              </w:rPr>
+              <w:t>CoffeeMaker</w:t>
+            </w:r>
+            <w:proofErr w:type="spellEnd"/>
+            <w:r>
+              <w:rPr>
+                <w:rFonts w:ascii="Times New Roman" w:eastAsia="Times New Roman" w:hAnsi="Times New Roman" w:cs="Times New Roman"/>
+                <w:sz w:val="20"/>
+                <w:szCs w:val="20"/>
+              </w:rPr>
+              <w:t> </w:t>
+            </w:r>
+            <w:r>
+              <w:rPr>
+                <w:rFonts w:ascii="Times New Roman" w:eastAsia="Times New Roman" w:hAnsi="Times New Roman" w:cs="Times New Roman"/>
+                <w:sz w:val="20"/>
+                <w:szCs w:val="20"/>
+              </w:rPr>
+              <w:br/>
+              <w:t xml:space="preserve">Enter: Menu option </w:t>
+            </w:r>
+            <w:r>
+              <w:rPr>
+                <w:rFonts w:ascii="Times New Roman" w:eastAsia="Times New Roman" w:hAnsi="Times New Roman" w:cs="Times New Roman"/>
+                <w:sz w:val="20"/>
+                <w:szCs w:val="20"/>
+              </w:rPr>
+              <w:t>4</w:t>
+            </w:r>
+            <w:r>
+              <w:rPr>
+                <w:rFonts w:ascii="Times New Roman" w:eastAsia="Times New Roman" w:hAnsi="Times New Roman" w:cs="Times New Roman"/>
+                <w:sz w:val="20"/>
+                <w:szCs w:val="20"/>
+              </w:rPr>
+              <w:t>, "</w:t>
+            </w:r>
+            <w:r>
+              <w:rPr>
+                <w:rFonts w:ascii="Times New Roman" w:eastAsia="Times New Roman" w:hAnsi="Times New Roman" w:cs="Times New Roman"/>
+                <w:sz w:val="20"/>
+                <w:szCs w:val="20"/>
+              </w:rPr>
+              <w:t>Check</w:t>
+            </w:r>
+            <w:r>
+              <w:rPr>
+                <w:rFonts w:ascii="Times New Roman" w:eastAsia="Times New Roman" w:hAnsi="Times New Roman" w:cs="Times New Roman"/>
+                <w:sz w:val="20"/>
+                <w:szCs w:val="20"/>
+              </w:rPr>
+              <w:t xml:space="preserve"> </w:t>
+            </w:r>
+            <w:r>
+              <w:rPr>
+                <w:rFonts w:ascii="Times New Roman" w:eastAsia="Times New Roman" w:hAnsi="Times New Roman" w:cs="Times New Roman"/>
+                <w:sz w:val="20"/>
+                <w:szCs w:val="20"/>
+              </w:rPr>
+              <w:t>inventory</w:t>
+            </w:r>
+            <w:r>
+              <w:rPr>
+                <w:rFonts w:ascii="Times New Roman" w:eastAsia="Times New Roman" w:hAnsi="Times New Roman" w:cs="Times New Roman"/>
+                <w:sz w:val="20"/>
+                <w:szCs w:val="20"/>
+              </w:rPr>
+              <w:t xml:space="preserve"> "</w:t>
+            </w:r>
+            <w:r>
+              <w:rPr>
+                <w:rFonts w:ascii="Times New Roman" w:eastAsia="Times New Roman" w:hAnsi="Times New Roman" w:cs="Times New Roman"/>
+                <w:sz w:val="20"/>
+                <w:szCs w:val="20"/>
+              </w:rPr>
+              <w:br/>
+              <w:t>Return to main menu.</w:t>
+            </w:r>
+            <w:r>
+              <w:rPr>
+                <w:rFonts w:ascii="Times New Roman" w:eastAsia="Times New Roman" w:hAnsi="Times New Roman" w:cs="Times New Roman"/>
+                <w:sz w:val="20"/>
+                <w:szCs w:val="20"/>
+              </w:rPr>
+              <w:t> </w:t>
+            </w:r>
+          </w:p>
+        </w:tc>
+        <w:tc>
+          <w:tcPr>
+            <w:tcW w:w="2880" w:type="dxa"/>
+            <w:tcBorders>
+              <w:top w:val="outset" w:sz="6" w:space="0" w:color="auto"/>
+              <w:left w:val="outset" w:sz="6" w:space="0" w:color="auto"/>
+              <w:bottom w:val="outset" w:sz="6" w:space="0" w:color="auto"/>
+              <w:right w:val="outset" w:sz="6" w:space="0" w:color="auto"/>
+            </w:tcBorders>
+            <w:vAlign w:val="center"/>
+          </w:tcPr>
+          <w:p>
+            <w:pPr>
+              <w:spacing w:after="0" w:line="240" w:lineRule="auto"/>
+              <w:rPr>
+                <w:rFonts w:ascii="Times New Roman" w:eastAsia="Times New Roman" w:hAnsi="Times New Roman" w:cs="Times New Roman"/>
+                <w:sz w:val="20"/>
+                <w:szCs w:val="20"/>
+              </w:rPr>
+            </w:pPr>
+            <w:r>
+              <w:rPr>
+                <w:rFonts w:ascii="Times New Roman" w:eastAsia="Times New Roman" w:hAnsi="Times New Roman" w:cs="Times New Roman"/>
+                <w:sz w:val="20"/>
+                <w:szCs w:val="20"/>
+              </w:rPr>
+              <w:t>The units of each item</w:t>
+            </w:r>
+            <w:r>
+              <w:rPr>
+                <w:rFonts w:ascii="Times New Roman" w:eastAsia="Times New Roman" w:hAnsi="Times New Roman" w:cs="Times New Roman"/>
+                <w:sz w:val="20"/>
+                <w:szCs w:val="20"/>
+              </w:rPr>
+              <w:t xml:space="preserve"> </w:t>
+            </w:r>
+            <w:r>
+              <w:rPr>
+                <w:rFonts w:ascii="Times New Roman" w:eastAsia="Times New Roman" w:hAnsi="Times New Roman" w:cs="Times New Roman"/>
+                <w:sz w:val="20"/>
+                <w:szCs w:val="20"/>
+              </w:rPr>
+              <w:t>in the inventory are displayed.</w:t>
+            </w:r>
+          </w:p>
+        </w:tc>
+        <w:tc>
+          <w:tcPr>
+            <w:tcW w:w="2638" w:type="dxa"/>
+            <w:tcBorders>
+              <w:top w:val="outset" w:sz="6" w:space="0" w:color="auto"/>
+              <w:left w:val="outset" w:sz="6" w:space="0" w:color="auto"/>
+              <w:bottom w:val="outset" w:sz="6" w:space="0" w:color="auto"/>
+              <w:right w:val="outset" w:sz="6" w:space="0" w:color="auto"/>
+            </w:tcBorders>
+            <w:vAlign w:val="center"/>
+          </w:tcPr>
+          <w:p>
+            <w:pPr>
+              <w:spacing w:after="0" w:line="240" w:lineRule="auto"/>
+              <w:rPr>
+                <w:rFonts w:ascii="Times New Roman" w:eastAsia="Times New Roman" w:hAnsi="Times New Roman" w:cs="Times New Roman"/>
+                <w:sz w:val="18"/>
+                <w:szCs w:val="18"/>
+              </w:rPr>
+            </w:pPr>
+          </w:p>
+        </w:tc>
+      </w:tr>
+      <w:tr>
+        <w:trPr>
+          <w:tblCellSpacing w:w="0" w:type="dxa"/>
+        </w:trPr>
+        <w:tc>
+          <w:tcPr>
+            <w:tcW w:w="0" w:type="auto"/>
+            <w:tcBorders>
+              <w:top w:val="outset" w:sz="6" w:space="0" w:color="auto"/>
+              <w:left w:val="outset" w:sz="6" w:space="0" w:color="auto"/>
+              <w:bottom w:val="outset" w:sz="6" w:space="0" w:color="auto"/>
+              <w:right w:val="outset" w:sz="6" w:space="0" w:color="auto"/>
+            </w:tcBorders>
+            <w:vAlign w:val="center"/>
+          </w:tcPr>
+          <w:p>
+            <w:pPr>
+              <w:spacing w:after="0" w:line="240" w:lineRule="auto"/>
+              <w:rPr>
+                <w:rFonts w:ascii="Times New Roman" w:eastAsia="Times New Roman" w:hAnsi="Times New Roman" w:cs="Times New Roman"/>
+                <w:sz w:val="20"/>
+                <w:szCs w:val="20"/>
+              </w:rPr>
+            </w:pPr>
+            <w:r>
+              <w:rPr>
+                <w:rFonts w:ascii="Times New Roman" w:eastAsia="Times New Roman" w:hAnsi="Times New Roman" w:cs="Times New Roman"/>
+                <w:sz w:val="20"/>
+                <w:szCs w:val="20"/>
+              </w:rPr>
+              <w:t>PurchaseBeverage1</w:t>
+            </w:r>
+          </w:p>
+        </w:tc>
+        <w:tc>
+          <w:tcPr>
+            <w:tcW w:w="5460" w:type="dxa"/>
+            <w:tcBorders>
+              <w:top w:val="outset" w:sz="6" w:space="0" w:color="auto"/>
+              <w:left w:val="outset" w:sz="6" w:space="0" w:color="auto"/>
+              <w:bottom w:val="outset" w:sz="6" w:space="0" w:color="auto"/>
+              <w:right w:val="outset" w:sz="6" w:space="0" w:color="auto"/>
+            </w:tcBorders>
+            <w:vAlign w:val="center"/>
+          </w:tcPr>
+          <w:p>
+            <w:pPr>
+              <w:spacing w:line="240" w:lineRule="auto"/>
+              <w:rPr>
+                <w:rFonts w:ascii="Times New Roman" w:eastAsia="Times New Roman" w:hAnsi="Times New Roman" w:cs="Times New Roman"/>
+                <w:sz w:val="20"/>
+                <w:szCs w:val="20"/>
+              </w:rPr>
+            </w:pPr>
+            <w:r>
+              <w:rPr>
+                <w:rFonts w:ascii="Times New Roman" w:eastAsia="Times New Roman" w:hAnsi="Times New Roman" w:cs="Times New Roman"/>
+                <w:sz w:val="20"/>
+                <w:szCs w:val="20"/>
+              </w:rPr>
+              <w:t>Precondition: addRecipe1 has run successfully</w:t>
+            </w:r>
+            <w:r>
+              <w:rPr>
+                <w:rFonts w:ascii="Times New Roman" w:eastAsia="Times New Roman" w:hAnsi="Times New Roman" w:cs="Times New Roman"/>
+                <w:sz w:val="20"/>
+                <w:szCs w:val="20"/>
+              </w:rPr>
+              <w:t xml:space="preserve">; </w:t>
+            </w:r>
+            <w:r>
+              <w:rPr>
+                <w:rFonts w:ascii="Times New Roman" w:eastAsia="Times New Roman" w:hAnsi="Times New Roman" w:cs="Times New Roman"/>
+                <w:sz w:val="20"/>
+                <w:szCs w:val="20"/>
+              </w:rPr>
+              <w:t>addInventory1</w:t>
+            </w:r>
+            <w:r>
+              <w:rPr>
+                <w:rFonts w:ascii="Times New Roman" w:eastAsia="Times New Roman" w:hAnsi="Times New Roman" w:cs="Times New Roman"/>
+                <w:sz w:val="20"/>
+                <w:szCs w:val="20"/>
+              </w:rPr>
+              <w:t xml:space="preserve"> has run successfully.</w:t>
+            </w:r>
+            <w:r>
+              <w:rPr>
+                <w:rFonts w:ascii="Times New Roman" w:eastAsia="Times New Roman" w:hAnsi="Times New Roman" w:cs="Times New Roman"/>
+                <w:sz w:val="20"/>
+                <w:szCs w:val="20"/>
+              </w:rPr>
+              <w:br/>
+              <w:t xml:space="preserve">Enter: Menu option </w:t>
+            </w:r>
+            <w:r>
+              <w:rPr>
+                <w:rFonts w:ascii="Times New Roman" w:eastAsia="Times New Roman" w:hAnsi="Times New Roman" w:cs="Times New Roman"/>
+                <w:sz w:val="20"/>
+                <w:szCs w:val="20"/>
+              </w:rPr>
+              <w:t>6</w:t>
+            </w:r>
+            <w:r>
+              <w:rPr>
+                <w:rFonts w:ascii="Times New Roman" w:eastAsia="Times New Roman" w:hAnsi="Times New Roman" w:cs="Times New Roman"/>
+                <w:sz w:val="20"/>
+                <w:szCs w:val="20"/>
+              </w:rPr>
+              <w:t>, "</w:t>
+            </w:r>
+            <w:r>
+              <w:rPr>
+                <w:rFonts w:ascii="Times New Roman" w:eastAsia="Times New Roman" w:hAnsi="Times New Roman" w:cs="Times New Roman"/>
+                <w:sz w:val="20"/>
+                <w:szCs w:val="20"/>
+              </w:rPr>
+              <w:t>Purchase</w:t>
+            </w:r>
+            <w:r>
+              <w:rPr>
+                <w:rFonts w:ascii="Times New Roman" w:eastAsia="Times New Roman" w:hAnsi="Times New Roman" w:cs="Times New Roman"/>
+                <w:sz w:val="20"/>
+                <w:szCs w:val="20"/>
+              </w:rPr>
+              <w:t xml:space="preserve"> a </w:t>
+            </w:r>
+            <w:r>
+              <w:rPr>
+                <w:rFonts w:ascii="Times New Roman" w:eastAsia="Times New Roman" w:hAnsi="Times New Roman" w:cs="Times New Roman"/>
+                <w:sz w:val="20"/>
+                <w:szCs w:val="20"/>
+              </w:rPr>
+              <w:t>beverage</w:t>
+            </w:r>
+            <w:r>
+              <w:rPr>
+                <w:rFonts w:ascii="Times New Roman" w:eastAsia="Times New Roman" w:hAnsi="Times New Roman" w:cs="Times New Roman"/>
+                <w:sz w:val="20"/>
+                <w:szCs w:val="20"/>
+              </w:rPr>
+              <w:t>"</w:t>
+            </w:r>
+            <w:r>
+              <w:rPr>
+                <w:rFonts w:ascii="Times New Roman" w:eastAsia="Times New Roman" w:hAnsi="Times New Roman" w:cs="Times New Roman"/>
+                <w:sz w:val="20"/>
+                <w:szCs w:val="20"/>
+              </w:rPr>
+              <w:br/>
+              <w:t>Select: Coffee</w:t>
+            </w:r>
+            <w:r>
+              <w:rPr>
+                <w:rFonts w:ascii="Times New Roman" w:eastAsia="Times New Roman" w:hAnsi="Times New Roman" w:cs="Times New Roman"/>
+                <w:sz w:val="20"/>
+                <w:szCs w:val="20"/>
+              </w:rPr>
+              <w:t> </w:t>
+            </w:r>
+            <w:r>
+              <w:rPr>
+                <w:rFonts w:ascii="Times New Roman" w:eastAsia="Times New Roman" w:hAnsi="Times New Roman" w:cs="Times New Roman"/>
+                <w:sz w:val="20"/>
+                <w:szCs w:val="20"/>
+              </w:rPr>
+              <w:br/>
+            </w:r>
+            <w:r>
+              <w:rPr>
+                <w:rFonts w:ascii="Times New Roman" w:eastAsia="Times New Roman" w:hAnsi="Times New Roman" w:cs="Times New Roman"/>
+                <w:sz w:val="20"/>
+                <w:szCs w:val="20"/>
+              </w:rPr>
+              <w:t>Enter</w:t>
+            </w:r>
+            <w:r>
+              <w:rPr>
+                <w:rFonts w:ascii="Times New Roman" w:eastAsia="Times New Roman" w:hAnsi="Times New Roman" w:cs="Times New Roman"/>
+                <w:sz w:val="20"/>
+                <w:szCs w:val="20"/>
+              </w:rPr>
+              <w:t xml:space="preserve">: </w:t>
+            </w:r>
+            <w:r>
+              <w:rPr>
+                <w:rFonts w:ascii="Times New Roman" w:eastAsia="Times New Roman" w:hAnsi="Times New Roman" w:cs="Times New Roman"/>
+                <w:sz w:val="20"/>
+                <w:szCs w:val="20"/>
+              </w:rPr>
+              <w:t>10</w:t>
+            </w:r>
+            <w:r>
+              <w:rPr>
+                <w:rFonts w:ascii="Times New Roman" w:eastAsia="Times New Roman" w:hAnsi="Times New Roman" w:cs="Times New Roman"/>
+                <w:sz w:val="20"/>
+                <w:szCs w:val="20"/>
+              </w:rPr>
+              <w:t>0</w:t>
+            </w:r>
+            <w:r>
+              <w:rPr>
+                <w:rFonts w:ascii="Times New Roman" w:eastAsia="Times New Roman" w:hAnsi="Times New Roman" w:cs="Times New Roman"/>
+                <w:sz w:val="20"/>
+                <w:szCs w:val="20"/>
+              </w:rPr>
+              <w:br/>
+            </w:r>
+            <w:r>
+              <w:rPr>
+                <w:rFonts w:ascii="Times New Roman" w:eastAsia="Times New Roman" w:hAnsi="Times New Roman" w:cs="Times New Roman"/>
+                <w:sz w:val="20"/>
+                <w:szCs w:val="20"/>
+              </w:rPr>
+              <w:t>Beverage is in recipe book, enough money, enough inventory</w:t>
+            </w:r>
+          </w:p>
+        </w:tc>
+        <w:tc>
+          <w:tcPr>
+            <w:tcW w:w="2880" w:type="dxa"/>
+            <w:tcBorders>
+              <w:top w:val="outset" w:sz="6" w:space="0" w:color="auto"/>
+              <w:left w:val="outset" w:sz="6" w:space="0" w:color="auto"/>
+              <w:bottom w:val="outset" w:sz="6" w:space="0" w:color="auto"/>
+              <w:right w:val="outset" w:sz="6" w:space="0" w:color="auto"/>
+            </w:tcBorders>
+            <w:vAlign w:val="center"/>
+          </w:tcPr>
+          <w:p>
+            <w:pPr>
+              <w:spacing w:after="0" w:line="240" w:lineRule="auto"/>
+              <w:rPr>
+                <w:rFonts w:ascii="Times New Roman" w:eastAsia="Times New Roman" w:hAnsi="Times New Roman" w:cs="Times New Roman"/>
+                <w:sz w:val="20"/>
+                <w:szCs w:val="20"/>
+              </w:rPr>
+            </w:pPr>
+            <w:r>
+              <w:rPr>
+                <w:rFonts w:ascii="Times New Roman" w:eastAsia="Times New Roman" w:hAnsi="Times New Roman" w:cs="Times New Roman"/>
+                <w:sz w:val="20"/>
+                <w:szCs w:val="20"/>
+              </w:rPr>
+              <w:t>Coffee</w:t>
+            </w:r>
+            <w:r>
+              <w:rPr>
+                <w:rFonts w:ascii="Times New Roman" w:eastAsia="Times New Roman" w:hAnsi="Times New Roman" w:cs="Times New Roman"/>
+                <w:sz w:val="20"/>
+                <w:szCs w:val="20"/>
+              </w:rPr>
+              <w:t xml:space="preserve"> </w:t>
+            </w:r>
+            <w:r>
+              <w:rPr>
+                <w:rFonts w:ascii="Times New Roman" w:eastAsia="Times New Roman" w:hAnsi="Times New Roman" w:cs="Times New Roman"/>
+                <w:sz w:val="20"/>
+                <w:szCs w:val="20"/>
+              </w:rPr>
+              <w:t>beverage dispensed and change returned.</w:t>
+            </w:r>
+          </w:p>
+        </w:tc>
+        <w:tc>
+          <w:tcPr>
+            <w:tcW w:w="2638" w:type="dxa"/>
+            <w:tcBorders>
+              <w:top w:val="outset" w:sz="6" w:space="0" w:color="auto"/>
+              <w:left w:val="outset" w:sz="6" w:space="0" w:color="auto"/>
+              <w:bottom w:val="outset" w:sz="6" w:space="0" w:color="auto"/>
+              <w:right w:val="outset" w:sz="6" w:space="0" w:color="auto"/>
+            </w:tcBorders>
+            <w:vAlign w:val="center"/>
+          </w:tcPr>
+          <w:p>
+            <w:pPr>
+              <w:spacing w:after="0" w:line="240" w:lineRule="auto"/>
+              <w:rPr>
+                <w:rFonts w:ascii="Times New Roman" w:eastAsia="Times New Roman" w:hAnsi="Times New Roman" w:cs="Times New Roman"/>
+                <w:sz w:val="18"/>
+                <w:szCs w:val="18"/>
+              </w:rPr>
+            </w:pPr>
+          </w:p>
+        </w:tc>
+      </w:tr>
+      <w:tr>
+        <w:trPr>
+          <w:tblCellSpacing w:w="0" w:type="dxa"/>
+        </w:trPr>
+        <w:tc>
+          <w:tcPr>
+            <w:tcW w:w="0" w:type="auto"/>
+            <w:tcBorders>
+              <w:top w:val="outset" w:sz="6" w:space="0" w:color="auto"/>
+              <w:left w:val="outset" w:sz="6" w:space="0" w:color="auto"/>
+              <w:bottom w:val="outset" w:sz="6" w:space="0" w:color="auto"/>
+              <w:right w:val="outset" w:sz="6" w:space="0" w:color="auto"/>
+            </w:tcBorders>
+            <w:vAlign w:val="center"/>
+          </w:tcPr>
+          <w:p>
+            <w:pPr>
+              <w:spacing w:after="0" w:line="240" w:lineRule="auto"/>
+              <w:rPr>
+                <w:rFonts w:ascii="Times New Roman" w:eastAsia="Times New Roman" w:hAnsi="Times New Roman" w:cs="Times New Roman"/>
+                <w:sz w:val="20"/>
+                <w:szCs w:val="20"/>
+              </w:rPr>
+            </w:pPr>
+            <w:r>
+              <w:rPr>
+                <w:rFonts w:ascii="Times New Roman" w:eastAsia="Times New Roman" w:hAnsi="Times New Roman" w:cs="Times New Roman"/>
+                <w:sz w:val="20"/>
+                <w:szCs w:val="20"/>
+              </w:rPr>
+              <w:t>PurchaseBeverage2</w:t>
+            </w:r>
+          </w:p>
+        </w:tc>
+        <w:tc>
+          <w:tcPr>
+            <w:tcW w:w="5460" w:type="dxa"/>
+            <w:tcBorders>
+              <w:top w:val="outset" w:sz="6" w:space="0" w:color="auto"/>
+              <w:left w:val="outset" w:sz="6" w:space="0" w:color="auto"/>
+              <w:bottom w:val="outset" w:sz="6" w:space="0" w:color="auto"/>
+              <w:right w:val="outset" w:sz="6" w:space="0" w:color="auto"/>
+            </w:tcBorders>
+            <w:vAlign w:val="center"/>
+          </w:tcPr>
+          <w:p>
+            <w:pPr>
+              <w:spacing w:after="0" w:line="240" w:lineRule="auto"/>
+              <w:rPr>
+                <w:rFonts w:ascii="Times New Roman" w:eastAsia="Times New Roman" w:hAnsi="Times New Roman" w:cs="Times New Roman"/>
+                <w:sz w:val="20"/>
+                <w:szCs w:val="20"/>
+              </w:rPr>
+            </w:pPr>
+            <w:r>
+              <w:rPr>
+                <w:rFonts w:ascii="Times New Roman" w:eastAsia="Times New Roman" w:hAnsi="Times New Roman" w:cs="Times New Roman"/>
+                <w:sz w:val="20"/>
+                <w:szCs w:val="20"/>
+              </w:rPr>
+              <w:t xml:space="preserve">Precondition: </w:t>
+            </w:r>
+            <w:r>
+              <w:rPr>
+                <w:rFonts w:ascii="Times New Roman" w:eastAsia="Times New Roman" w:hAnsi="Times New Roman" w:cs="Times New Roman"/>
+                <w:sz w:val="20"/>
+                <w:szCs w:val="20"/>
+              </w:rPr>
+              <w:t>addRecipe1 has run successfully</w:t>
+            </w:r>
+            <w:r>
+              <w:rPr>
+                <w:rFonts w:ascii="Times New Roman" w:eastAsia="Times New Roman" w:hAnsi="Times New Roman" w:cs="Times New Roman"/>
+                <w:sz w:val="20"/>
+                <w:szCs w:val="20"/>
+              </w:rPr>
+              <w:t>; addInventory1 has run successfully.</w:t>
+            </w:r>
+            <w:r>
+              <w:rPr>
+                <w:rFonts w:ascii="Times New Roman" w:eastAsia="Times New Roman" w:hAnsi="Times New Roman" w:cs="Times New Roman"/>
+                <w:sz w:val="20"/>
+                <w:szCs w:val="20"/>
+              </w:rPr>
+              <w:br/>
+              <w:t xml:space="preserve">Enter: Menu option </w:t>
+            </w:r>
+            <w:r>
+              <w:rPr>
+                <w:rFonts w:ascii="Times New Roman" w:eastAsia="Times New Roman" w:hAnsi="Times New Roman" w:cs="Times New Roman"/>
+                <w:sz w:val="20"/>
+                <w:szCs w:val="20"/>
+              </w:rPr>
+              <w:t>6</w:t>
+            </w:r>
+            <w:r>
+              <w:rPr>
+                <w:rFonts w:ascii="Times New Roman" w:eastAsia="Times New Roman" w:hAnsi="Times New Roman" w:cs="Times New Roman"/>
+                <w:sz w:val="20"/>
+                <w:szCs w:val="20"/>
+              </w:rPr>
+              <w:t>, "</w:t>
+            </w:r>
+            <w:r>
+              <w:rPr>
+                <w:rFonts w:ascii="Times New Roman" w:eastAsia="Times New Roman" w:hAnsi="Times New Roman" w:cs="Times New Roman"/>
+                <w:sz w:val="20"/>
+                <w:szCs w:val="20"/>
+              </w:rPr>
+              <w:t>Purchase</w:t>
+            </w:r>
+            <w:r>
+              <w:rPr>
+                <w:rFonts w:ascii="Times New Roman" w:eastAsia="Times New Roman" w:hAnsi="Times New Roman" w:cs="Times New Roman"/>
+                <w:sz w:val="20"/>
+                <w:szCs w:val="20"/>
+              </w:rPr>
+              <w:t xml:space="preserve"> a </w:t>
+            </w:r>
+            <w:r>
+              <w:rPr>
+                <w:rFonts w:ascii="Times New Roman" w:eastAsia="Times New Roman" w:hAnsi="Times New Roman" w:cs="Times New Roman"/>
+                <w:sz w:val="20"/>
+                <w:szCs w:val="20"/>
+              </w:rPr>
+              <w:t>beverage</w:t>
+            </w:r>
+            <w:r>
+              <w:rPr>
+                <w:rFonts w:ascii="Times New Roman" w:eastAsia="Times New Roman" w:hAnsi="Times New Roman" w:cs="Times New Roman"/>
+                <w:sz w:val="20"/>
+                <w:szCs w:val="20"/>
+              </w:rPr>
+              <w:t>"</w:t>
+            </w:r>
+            <w:r>
+              <w:rPr>
+                <w:rFonts w:ascii="Times New Roman" w:eastAsia="Times New Roman" w:hAnsi="Times New Roman" w:cs="Times New Roman"/>
+                <w:sz w:val="20"/>
+                <w:szCs w:val="20"/>
+              </w:rPr>
+              <w:br/>
+              <w:t>Select: Coffee</w:t>
+            </w:r>
+            <w:r>
+              <w:rPr>
+                <w:rFonts w:ascii="Times New Roman" w:eastAsia="Times New Roman" w:hAnsi="Times New Roman" w:cs="Times New Roman"/>
+                <w:sz w:val="20"/>
+                <w:szCs w:val="20"/>
+              </w:rPr>
+              <w:t> </w:t>
+            </w:r>
+            <w:r>
+              <w:rPr>
+                <w:rFonts w:ascii="Times New Roman" w:eastAsia="Times New Roman" w:hAnsi="Times New Roman" w:cs="Times New Roman"/>
+                <w:sz w:val="20"/>
+                <w:szCs w:val="20"/>
+              </w:rPr>
+              <w:br/>
+            </w:r>
+            <w:r>
+              <w:rPr>
+                <w:rFonts w:ascii="Times New Roman" w:eastAsia="Times New Roman" w:hAnsi="Times New Roman" w:cs="Times New Roman"/>
+                <w:sz w:val="20"/>
+                <w:szCs w:val="20"/>
+              </w:rPr>
+              <w:t>Enter</w:t>
+            </w:r>
+            <w:r>
+              <w:rPr>
+                <w:rFonts w:ascii="Times New Roman" w:eastAsia="Times New Roman" w:hAnsi="Times New Roman" w:cs="Times New Roman"/>
+                <w:sz w:val="20"/>
+                <w:szCs w:val="20"/>
+              </w:rPr>
+              <w:t xml:space="preserve">: </w:t>
+            </w:r>
+            <w:r>
+              <w:rPr>
+                <w:rFonts w:ascii="Times New Roman" w:eastAsia="Times New Roman" w:hAnsi="Times New Roman" w:cs="Times New Roman"/>
+                <w:sz w:val="20"/>
+                <w:szCs w:val="20"/>
+              </w:rPr>
+              <w:t>25</w:t>
+            </w:r>
+            <w:r>
+              <w:rPr>
+                <w:rFonts w:ascii="Times New Roman" w:eastAsia="Times New Roman" w:hAnsi="Times New Roman" w:cs="Times New Roman"/>
+                <w:sz w:val="20"/>
+                <w:szCs w:val="20"/>
+              </w:rPr>
+              <w:br/>
+            </w:r>
+            <w:r>
+              <w:rPr>
+                <w:rFonts w:ascii="Times New Roman" w:eastAsia="Times New Roman" w:hAnsi="Times New Roman" w:cs="Times New Roman"/>
+                <w:sz w:val="20"/>
+                <w:szCs w:val="20"/>
+              </w:rPr>
+              <w:lastRenderedPageBreak/>
+              <w:t>Beverage is in recipe book, not enough money, enough inventory</w:t>
+            </w:r>
+          </w:p>
+          <w:p>
+            <w:pPr>
+              <w:spacing w:after="0" w:line="240" w:lineRule="auto"/>
+              <w:rPr>
+                <w:rFonts w:ascii="Times New Roman" w:eastAsia="Times New Roman" w:hAnsi="Times New Roman" w:cs="Times New Roman"/>
+                <w:sz w:val="20"/>
+                <w:szCs w:val="20"/>
+              </w:rPr>
+            </w:pPr>
+          </w:p>
+        </w:tc>
+        <w:tc>
+          <w:tcPr>
+            <w:tcW w:w="2880" w:type="dxa"/>
+            <w:tcBorders>
+              <w:top w:val="outset" w:sz="6" w:space="0" w:color="auto"/>
+              <w:left w:val="outset" w:sz="6" w:space="0" w:color="auto"/>
+              <w:bottom w:val="outset" w:sz="6" w:space="0" w:color="auto"/>
+              <w:right w:val="outset" w:sz="6" w:space="0" w:color="auto"/>
+            </w:tcBorders>
+            <w:vAlign w:val="center"/>
+          </w:tcPr>
+          <w:p>
+            <w:pPr>
+              <w:spacing w:after="0" w:line="240" w:lineRule="auto"/>
+              <w:rPr>
+                <w:rFonts w:ascii="Times New Roman" w:eastAsia="Times New Roman" w:hAnsi="Times New Roman" w:cs="Times New Roman"/>
+                <w:sz w:val="20"/>
+                <w:szCs w:val="20"/>
+              </w:rPr>
+            </w:pPr>
+            <w:r>
+              <w:rPr>
+                <w:rFonts w:ascii="Times New Roman" w:eastAsia="Times New Roman" w:hAnsi="Times New Roman" w:cs="Times New Roman"/>
+                <w:sz w:val="20"/>
+                <w:szCs w:val="20"/>
+              </w:rPr>
+              <w:lastRenderedPageBreak/>
+              <w:t>Coffee</w:t>
+            </w:r>
+            <w:r>
+              <w:rPr>
+                <w:rFonts w:ascii="Times New Roman" w:eastAsia="Times New Roman" w:hAnsi="Times New Roman" w:cs="Times New Roman"/>
+                <w:sz w:val="20"/>
+                <w:szCs w:val="20"/>
+              </w:rPr>
+              <w:t xml:space="preserve"> beverage</w:t>
+            </w:r>
+            <w:r>
+              <w:rPr>
+                <w:rFonts w:ascii="Times New Roman" w:eastAsia="Times New Roman" w:hAnsi="Times New Roman" w:cs="Times New Roman"/>
+                <w:sz w:val="20"/>
+                <w:szCs w:val="20"/>
+              </w:rPr>
+              <w:t xml:space="preserve"> not</w:t>
+            </w:r>
+            <w:r>
+              <w:rPr>
+                <w:rFonts w:ascii="Times New Roman" w:eastAsia="Times New Roman" w:hAnsi="Times New Roman" w:cs="Times New Roman"/>
+                <w:sz w:val="20"/>
+                <w:szCs w:val="20"/>
+              </w:rPr>
+              <w:t xml:space="preserve"> </w:t>
+            </w:r>
+            <w:r>
+              <w:rPr>
+                <w:rFonts w:ascii="Times New Roman" w:eastAsia="Times New Roman" w:hAnsi="Times New Roman" w:cs="Times New Roman"/>
+                <w:sz w:val="20"/>
+                <w:szCs w:val="20"/>
+              </w:rPr>
+              <w:t>dispensed</w:t>
+            </w:r>
+            <w:r>
+              <w:rPr>
+                <w:rFonts w:ascii="Times New Roman" w:eastAsia="Times New Roman" w:hAnsi="Times New Roman" w:cs="Times New Roman"/>
+                <w:sz w:val="20"/>
+                <w:szCs w:val="20"/>
+              </w:rPr>
+              <w:t xml:space="preserve"> and change returned.</w:t>
+            </w:r>
+          </w:p>
+        </w:tc>
+        <w:tc>
+          <w:tcPr>
+            <w:tcW w:w="2638" w:type="dxa"/>
+            <w:tcBorders>
+              <w:top w:val="outset" w:sz="6" w:space="0" w:color="auto"/>
+              <w:left w:val="outset" w:sz="6" w:space="0" w:color="auto"/>
+              <w:bottom w:val="outset" w:sz="6" w:space="0" w:color="auto"/>
+              <w:right w:val="outset" w:sz="6" w:space="0" w:color="auto"/>
+            </w:tcBorders>
+            <w:vAlign w:val="center"/>
+          </w:tcPr>
+          <w:p>
+            <w:pPr>
+              <w:spacing w:after="0" w:line="240" w:lineRule="auto"/>
+              <w:rPr>
+                <w:rFonts w:ascii="Times New Roman" w:eastAsia="Times New Roman" w:hAnsi="Times New Roman" w:cs="Times New Roman"/>
+                <w:sz w:val="18"/>
+                <w:szCs w:val="18"/>
+              </w:rPr>
+            </w:pPr>
+          </w:p>
+        </w:tc>
+      </w:tr>
+      <w:tr>
+        <w:trPr>
+          <w:tblCellSpacing w:w="0" w:type="dxa"/>
+        </w:trPr>
+        <w:tc>
+          <w:tcPr>
+            <w:tcW w:w="0" w:type="auto"/>
+            <w:tcBorders>
+              <w:top w:val="outset" w:sz="6" w:space="0" w:color="auto"/>
+              <w:left w:val="outset" w:sz="6" w:space="0" w:color="auto"/>
+              <w:bottom w:val="outset" w:sz="6" w:space="0" w:color="auto"/>
+              <w:right w:val="outset" w:sz="6" w:space="0" w:color="auto"/>
+            </w:tcBorders>
+            <w:vAlign w:val="center"/>
+          </w:tcPr>
+          <w:p>
+            <w:pPr>
+              <w:spacing w:after="0" w:line="240" w:lineRule="auto"/>
+              <w:rPr>
+                <w:rFonts w:ascii="Times New Roman" w:eastAsia="Times New Roman" w:hAnsi="Times New Roman" w:cs="Times New Roman"/>
+                <w:sz w:val="20"/>
+                <w:szCs w:val="20"/>
+              </w:rPr>
+            </w:pPr>
+            <w:r>
+              <w:rPr>
+                <w:rFonts w:ascii="Times New Roman" w:eastAsia="Times New Roman" w:hAnsi="Times New Roman" w:cs="Times New Roman"/>
+                <w:sz w:val="20"/>
+                <w:szCs w:val="20"/>
+              </w:rPr>
+              <w:t>PurchaseBeverage</w:t>
+            </w:r>
+            <w:r>
+              <w:rPr>
+                <w:rFonts w:ascii="Times New Roman" w:eastAsia="Times New Roman" w:hAnsi="Times New Roman" w:cs="Times New Roman"/>
+                <w:sz w:val="20"/>
+                <w:szCs w:val="20"/>
+              </w:rPr>
+              <w:t>3</w:t>
+            </w:r>
+          </w:p>
+        </w:tc>
+        <w:tc>
+          <w:tcPr>
+            <w:tcW w:w="5460" w:type="dxa"/>
+            <w:tcBorders>
+              <w:top w:val="outset" w:sz="6" w:space="0" w:color="auto"/>
+              <w:left w:val="outset" w:sz="6" w:space="0" w:color="auto"/>
+              <w:bottom w:val="outset" w:sz="6" w:space="0" w:color="auto"/>
+              <w:right w:val="outset" w:sz="6" w:space="0" w:color="auto"/>
+            </w:tcBorders>
+            <w:vAlign w:val="center"/>
+          </w:tcPr>
+          <w:p>
+            <w:pPr>
+              <w:spacing w:after="0" w:line="240" w:lineRule="auto"/>
+              <w:rPr>
+                <w:rFonts w:ascii="Times New Roman" w:eastAsia="Times New Roman" w:hAnsi="Times New Roman" w:cs="Times New Roman"/>
+                <w:sz w:val="20"/>
+                <w:szCs w:val="20"/>
+              </w:rPr>
+            </w:pPr>
+            <w:r>
+              <w:rPr>
+                <w:rFonts w:ascii="Times New Roman" w:eastAsia="Times New Roman" w:hAnsi="Times New Roman" w:cs="Times New Roman"/>
+                <w:sz w:val="20"/>
+                <w:szCs w:val="20"/>
+              </w:rPr>
+              <w:t>Precondition: addRecipe1 has run successfully</w:t>
+            </w:r>
+            <w:r>
+              <w:rPr>
+                <w:rFonts w:ascii="Times New Roman" w:eastAsia="Times New Roman" w:hAnsi="Times New Roman" w:cs="Times New Roman"/>
+                <w:sz w:val="20"/>
+                <w:szCs w:val="20"/>
+              </w:rPr>
+              <w:t> </w:t>
+            </w:r>
+            <w:r>
+              <w:rPr>
+                <w:rFonts w:ascii="Times New Roman" w:eastAsia="Times New Roman" w:hAnsi="Times New Roman" w:cs="Times New Roman"/>
+                <w:sz w:val="20"/>
+                <w:szCs w:val="20"/>
+              </w:rPr>
+              <w:br/>
+              <w:t xml:space="preserve">Enter: Menu option </w:t>
+            </w:r>
+            <w:r>
+              <w:rPr>
+                <w:rFonts w:ascii="Times New Roman" w:eastAsia="Times New Roman" w:hAnsi="Times New Roman" w:cs="Times New Roman"/>
+                <w:sz w:val="20"/>
+                <w:szCs w:val="20"/>
+              </w:rPr>
+              <w:t>6</w:t>
+            </w:r>
+            <w:r>
+              <w:rPr>
+                <w:rFonts w:ascii="Times New Roman" w:eastAsia="Times New Roman" w:hAnsi="Times New Roman" w:cs="Times New Roman"/>
+                <w:sz w:val="20"/>
+                <w:szCs w:val="20"/>
+              </w:rPr>
+              <w:t>, "</w:t>
+            </w:r>
+            <w:r>
+              <w:rPr>
+                <w:rFonts w:ascii="Times New Roman" w:eastAsia="Times New Roman" w:hAnsi="Times New Roman" w:cs="Times New Roman"/>
+                <w:sz w:val="20"/>
+                <w:szCs w:val="20"/>
+              </w:rPr>
+              <w:t>Purchase</w:t>
+            </w:r>
+            <w:r>
+              <w:rPr>
+                <w:rFonts w:ascii="Times New Roman" w:eastAsia="Times New Roman" w:hAnsi="Times New Roman" w:cs="Times New Roman"/>
+                <w:sz w:val="20"/>
+                <w:szCs w:val="20"/>
+              </w:rPr>
+              <w:t xml:space="preserve"> a </w:t>
+            </w:r>
+            <w:r>
+              <w:rPr>
+                <w:rFonts w:ascii="Times New Roman" w:eastAsia="Times New Roman" w:hAnsi="Times New Roman" w:cs="Times New Roman"/>
+                <w:sz w:val="20"/>
+                <w:szCs w:val="20"/>
+              </w:rPr>
+              <w:t>beverage</w:t>
+            </w:r>
+            <w:r>
+              <w:rPr>
+                <w:rFonts w:ascii="Times New Roman" w:eastAsia="Times New Roman" w:hAnsi="Times New Roman" w:cs="Times New Roman"/>
+                <w:sz w:val="20"/>
+                <w:szCs w:val="20"/>
+              </w:rPr>
+              <w:t>"</w:t>
+            </w:r>
+            <w:r>
+              <w:rPr>
+                <w:rFonts w:ascii="Times New Roman" w:eastAsia="Times New Roman" w:hAnsi="Times New Roman" w:cs="Times New Roman"/>
+                <w:sz w:val="20"/>
+                <w:szCs w:val="20"/>
+              </w:rPr>
+              <w:br/>
+              <w:t>Select: Coffee</w:t>
+            </w:r>
+            <w:r>
+              <w:rPr>
+                <w:rFonts w:ascii="Times New Roman" w:eastAsia="Times New Roman" w:hAnsi="Times New Roman" w:cs="Times New Roman"/>
+                <w:sz w:val="20"/>
+                <w:szCs w:val="20"/>
+              </w:rPr>
+              <w:t> </w:t>
+            </w:r>
+            <w:r>
+              <w:rPr>
+                <w:rFonts w:ascii="Times New Roman" w:eastAsia="Times New Roman" w:hAnsi="Times New Roman" w:cs="Times New Roman"/>
+                <w:sz w:val="20"/>
+                <w:szCs w:val="20"/>
+              </w:rPr>
+              <w:br/>
+            </w:r>
+            <w:r>
+              <w:rPr>
+                <w:rFonts w:ascii="Times New Roman" w:eastAsia="Times New Roman" w:hAnsi="Times New Roman" w:cs="Times New Roman"/>
+                <w:sz w:val="20"/>
+                <w:szCs w:val="20"/>
+              </w:rPr>
+              <w:t>Enter</w:t>
+            </w:r>
+            <w:r>
+              <w:rPr>
+                <w:rFonts w:ascii="Times New Roman" w:eastAsia="Times New Roman" w:hAnsi="Times New Roman" w:cs="Times New Roman"/>
+                <w:sz w:val="20"/>
+                <w:szCs w:val="20"/>
+              </w:rPr>
+              <w:t>: 50</w:t>
+            </w:r>
+            <w:r>
+              <w:rPr>
+                <w:rFonts w:ascii="Times New Roman" w:eastAsia="Times New Roman" w:hAnsi="Times New Roman" w:cs="Times New Roman"/>
+                <w:sz w:val="20"/>
+                <w:szCs w:val="20"/>
+              </w:rPr>
+              <w:br/>
+            </w:r>
+            <w:r>
+              <w:rPr>
+                <w:rFonts w:ascii="Times New Roman" w:eastAsia="Times New Roman" w:hAnsi="Times New Roman" w:cs="Times New Roman"/>
+                <w:sz w:val="20"/>
+                <w:szCs w:val="20"/>
+              </w:rPr>
+              <w:t>Beverage is in recipe book, enough money, not enough inventory</w:t>
+            </w:r>
+          </w:p>
+          <w:p>
+            <w:pPr>
+              <w:spacing w:after="0" w:line="240" w:lineRule="auto"/>
+              <w:rPr>
+                <w:rFonts w:ascii="Times New Roman" w:eastAsia="Times New Roman" w:hAnsi="Times New Roman" w:cs="Times New Roman"/>
+                <w:sz w:val="20"/>
+                <w:szCs w:val="20"/>
+              </w:rPr>
+            </w:pPr>
+          </w:p>
+        </w:tc>
+        <w:tc>
+          <w:tcPr>
+            <w:tcW w:w="2880" w:type="dxa"/>
+            <w:tcBorders>
+              <w:top w:val="outset" w:sz="6" w:space="0" w:color="auto"/>
+              <w:left w:val="outset" w:sz="6" w:space="0" w:color="auto"/>
+              <w:bottom w:val="outset" w:sz="6" w:space="0" w:color="auto"/>
+              <w:right w:val="outset" w:sz="6" w:space="0" w:color="auto"/>
+            </w:tcBorders>
+            <w:vAlign w:val="center"/>
+          </w:tcPr>
+          <w:p>
+            <w:pPr>
+              <w:spacing w:after="0" w:line="240" w:lineRule="auto"/>
+              <w:rPr>
+                <w:rFonts w:ascii="Times New Roman" w:eastAsia="Times New Roman" w:hAnsi="Times New Roman" w:cs="Times New Roman"/>
+                <w:sz w:val="20"/>
+                <w:szCs w:val="20"/>
+              </w:rPr>
+            </w:pPr>
+            <w:r>
+              <w:rPr>
+                <w:rFonts w:ascii="Times New Roman" w:eastAsia="Times New Roman" w:hAnsi="Times New Roman" w:cs="Times New Roman"/>
+                <w:sz w:val="20"/>
+                <w:szCs w:val="20"/>
+              </w:rPr>
+              <w:t>Coffee beverage not dispensed and change returned.</w:t>
+            </w:r>
+          </w:p>
+        </w:tc>
+        <w:tc>
+          <w:tcPr>
+            <w:tcW w:w="2638" w:type="dxa"/>
+            <w:tcBorders>
+              <w:top w:val="outset" w:sz="6" w:space="0" w:color="auto"/>
+              <w:left w:val="outset" w:sz="6" w:space="0" w:color="auto"/>
+              <w:bottom w:val="outset" w:sz="6" w:space="0" w:color="auto"/>
+              <w:right w:val="outset" w:sz="6" w:space="0" w:color="auto"/>
+            </w:tcBorders>
+            <w:vAlign w:val="center"/>
+          </w:tcPr>
+          <w:p>
+            <w:pPr>
+              <w:spacing w:after="0" w:line="240" w:lineRule="auto"/>
+              <w:rPr>
+                <w:rFonts w:ascii="Times New Roman" w:eastAsia="Times New Roman" w:hAnsi="Times New Roman" w:cs="Times New Roman"/>
+                <w:sz w:val="18"/>
+                <w:szCs w:val="18"/>
+              </w:rPr>
+            </w:pPr>
+          </w:p>
+        </w:tc>
+      </w:tr>
+      <w:tr>
+        <w:trPr>
+          <w:tblCellSpacing w:w="0" w:type="dxa"/>
+        </w:trPr>
+        <w:tc>
+          <w:tcPr>
+            <w:tcW w:w="0" w:type="auto"/>
+            <w:tcBorders>
+              <w:top w:val="outset" w:sz="6" w:space="0" w:color="auto"/>
+              <w:left w:val="outset" w:sz="6" w:space="0" w:color="auto"/>
+              <w:bottom w:val="outset" w:sz="6" w:space="0" w:color="auto"/>
+              <w:right w:val="outset" w:sz="6" w:space="0" w:color="auto"/>
+            </w:tcBorders>
+            <w:vAlign w:val="center"/>
+          </w:tcPr>
+          <w:p>
+            <w:pPr>
+              <w:spacing w:after="0" w:line="240" w:lineRule="auto"/>
+              <w:rPr>
+                <w:rFonts w:ascii="Times New Roman" w:eastAsia="Times New Roman" w:hAnsi="Times New Roman" w:cs="Times New Roman"/>
+                <w:sz w:val="20"/>
+                <w:szCs w:val="20"/>
+              </w:rPr>
+            </w:pPr>
+            <w:r>
+              <w:rPr>
+                <w:rFonts w:ascii="Times New Roman" w:eastAsia="Times New Roman" w:hAnsi="Times New Roman" w:cs="Times New Roman"/>
+                <w:sz w:val="20"/>
+                <w:szCs w:val="20"/>
+              </w:rPr>
+              <w:t>PurchaseBeverage</w:t>
+            </w:r>
+            <w:r>
+              <w:rPr>
+                <w:rFonts w:ascii="Times New Roman" w:eastAsia="Times New Roman" w:hAnsi="Times New Roman" w:cs="Times New Roman"/>
+                <w:sz w:val="20"/>
+                <w:szCs w:val="20"/>
+              </w:rPr>
+              <w:t>4</w:t>
+            </w:r>
+          </w:p>
+        </w:tc>
+        <w:tc>
+          <w:tcPr>
+            <w:tcW w:w="5460" w:type="dxa"/>
+            <w:tcBorders>
+              <w:top w:val="outset" w:sz="6" w:space="0" w:color="auto"/>
+              <w:left w:val="outset" w:sz="6" w:space="0" w:color="auto"/>
+              <w:bottom w:val="outset" w:sz="6" w:space="0" w:color="auto"/>
+              <w:right w:val="outset" w:sz="6" w:space="0" w:color="auto"/>
+            </w:tcBorders>
+            <w:vAlign w:val="center"/>
+          </w:tcPr>
+          <w:p>
+            <w:pPr>
+              <w:spacing w:after="0" w:line="240" w:lineRule="auto"/>
+              <w:rPr>
+                <w:rFonts w:ascii="Times New Roman" w:eastAsia="Times New Roman" w:hAnsi="Times New Roman" w:cs="Times New Roman"/>
+                <w:sz w:val="20"/>
+                <w:szCs w:val="20"/>
+              </w:rPr>
+            </w:pPr>
+            <w:r>
+              <w:rPr>
+                <w:rFonts w:ascii="Times New Roman" w:eastAsia="Times New Roman" w:hAnsi="Times New Roman" w:cs="Times New Roman"/>
+                <w:sz w:val="20"/>
+                <w:szCs w:val="20"/>
+              </w:rPr>
+              <w:t xml:space="preserve">Precondition: </w:t>
+            </w:r>
+            <w:r>
+              <w:rPr>
+                <w:rFonts w:ascii="Times New Roman" w:eastAsia="Times New Roman" w:hAnsi="Times New Roman" w:cs="Times New Roman"/>
+                <w:sz w:val="20"/>
+                <w:szCs w:val="20"/>
+              </w:rPr>
+              <w:t xml:space="preserve">Run </w:t>
+            </w:r>
+            <w:proofErr w:type="spellStart"/>
+            <w:r>
+              <w:rPr>
+                <w:rFonts w:ascii="Times New Roman" w:eastAsia="Times New Roman" w:hAnsi="Times New Roman" w:cs="Times New Roman"/>
+                <w:sz w:val="20"/>
+                <w:szCs w:val="20"/>
+              </w:rPr>
+              <w:t>CoffeeMaker</w:t>
+            </w:r>
+            <w:proofErr w:type="spellEnd"/>
+            <w:r>
+              <w:rPr>
+                <w:rFonts w:ascii="Times New Roman" w:eastAsia="Times New Roman" w:hAnsi="Times New Roman" w:cs="Times New Roman"/>
+                <w:sz w:val="20"/>
+                <w:szCs w:val="20"/>
+              </w:rPr>
+              <w:t> </w:t>
+            </w:r>
+            <w:r>
+              <w:rPr>
+                <w:rFonts w:ascii="Times New Roman" w:eastAsia="Times New Roman" w:hAnsi="Times New Roman" w:cs="Times New Roman"/>
+                <w:sz w:val="20"/>
+                <w:szCs w:val="20"/>
+              </w:rPr>
+              <w:t> </w:t>
+            </w:r>
+            <w:r>
+              <w:rPr>
+                <w:rFonts w:ascii="Times New Roman" w:eastAsia="Times New Roman" w:hAnsi="Times New Roman" w:cs="Times New Roman"/>
+                <w:sz w:val="20"/>
+                <w:szCs w:val="20"/>
+              </w:rPr>
+              <w:br/>
+              <w:t xml:space="preserve">Enter: Menu option </w:t>
+            </w:r>
+            <w:r>
+              <w:rPr>
+                <w:rFonts w:ascii="Times New Roman" w:eastAsia="Times New Roman" w:hAnsi="Times New Roman" w:cs="Times New Roman"/>
+                <w:sz w:val="20"/>
+                <w:szCs w:val="20"/>
+              </w:rPr>
+              <w:t>6</w:t>
+            </w:r>
+            <w:r>
+              <w:rPr>
+                <w:rFonts w:ascii="Times New Roman" w:eastAsia="Times New Roman" w:hAnsi="Times New Roman" w:cs="Times New Roman"/>
+                <w:sz w:val="20"/>
+                <w:szCs w:val="20"/>
+              </w:rPr>
+              <w:t>, "</w:t>
+            </w:r>
+            <w:r>
+              <w:rPr>
+                <w:rFonts w:ascii="Times New Roman" w:eastAsia="Times New Roman" w:hAnsi="Times New Roman" w:cs="Times New Roman"/>
+                <w:sz w:val="20"/>
+                <w:szCs w:val="20"/>
+              </w:rPr>
+              <w:t>Purchase</w:t>
+            </w:r>
+            <w:r>
+              <w:rPr>
+                <w:rFonts w:ascii="Times New Roman" w:eastAsia="Times New Roman" w:hAnsi="Times New Roman" w:cs="Times New Roman"/>
+                <w:sz w:val="20"/>
+                <w:szCs w:val="20"/>
+              </w:rPr>
+              <w:t xml:space="preserve"> a </w:t>
+            </w:r>
+            <w:r>
+              <w:rPr>
+                <w:rFonts w:ascii="Times New Roman" w:eastAsia="Times New Roman" w:hAnsi="Times New Roman" w:cs="Times New Roman"/>
+                <w:sz w:val="20"/>
+                <w:szCs w:val="20"/>
+              </w:rPr>
+              <w:t>beverage</w:t>
+            </w:r>
+            <w:r>
+              <w:rPr>
+                <w:rFonts w:ascii="Times New Roman" w:eastAsia="Times New Roman" w:hAnsi="Times New Roman" w:cs="Times New Roman"/>
+                <w:sz w:val="20"/>
+                <w:szCs w:val="20"/>
+              </w:rPr>
+              <w:t>"</w:t>
+            </w:r>
+            <w:r>
+              <w:rPr>
+                <w:rFonts w:ascii="Times New Roman" w:eastAsia="Times New Roman" w:hAnsi="Times New Roman" w:cs="Times New Roman"/>
+                <w:sz w:val="20"/>
+                <w:szCs w:val="20"/>
+              </w:rPr>
+              <w:br/>
+              <w:t>Select: Coffee</w:t>
+            </w:r>
+            <w:r>
+              <w:rPr>
+                <w:rFonts w:ascii="Times New Roman" w:eastAsia="Times New Roman" w:hAnsi="Times New Roman" w:cs="Times New Roman"/>
+                <w:sz w:val="20"/>
+                <w:szCs w:val="20"/>
+              </w:rPr>
+              <w:t> </w:t>
+            </w:r>
+            <w:r>
+              <w:rPr>
+                <w:rFonts w:ascii="Times New Roman" w:eastAsia="Times New Roman" w:hAnsi="Times New Roman" w:cs="Times New Roman"/>
+                <w:sz w:val="20"/>
+                <w:szCs w:val="20"/>
+              </w:rPr>
+              <w:br/>
+            </w:r>
+            <w:r>
+              <w:rPr>
+                <w:rFonts w:ascii="Times New Roman" w:eastAsia="Times New Roman" w:hAnsi="Times New Roman" w:cs="Times New Roman"/>
+                <w:sz w:val="20"/>
+                <w:szCs w:val="20"/>
+              </w:rPr>
+              <w:t>Enter</w:t>
+            </w:r>
+            <w:r>
+              <w:rPr>
+                <w:rFonts w:ascii="Times New Roman" w:eastAsia="Times New Roman" w:hAnsi="Times New Roman" w:cs="Times New Roman"/>
+                <w:sz w:val="20"/>
+                <w:szCs w:val="20"/>
+              </w:rPr>
+              <w:t>: 50</w:t>
+            </w:r>
+            <w:r>
+              <w:rPr>
+                <w:rFonts w:ascii="Times New Roman" w:eastAsia="Times New Roman" w:hAnsi="Times New Roman" w:cs="Times New Roman"/>
+                <w:sz w:val="20"/>
+                <w:szCs w:val="20"/>
+              </w:rPr>
+              <w:br/>
+            </w:r>
+            <w:r>
+              <w:rPr>
+                <w:rFonts w:ascii="Times New Roman" w:eastAsia="Times New Roman" w:hAnsi="Times New Roman" w:cs="Times New Roman"/>
+                <w:sz w:val="20"/>
+                <w:szCs w:val="20"/>
+              </w:rPr>
+              <w:t>Beverage is not in recipe book</w:t>
+            </w:r>
+          </w:p>
+        </w:tc>
+        <w:tc>
+          <w:tcPr>
+            <w:tcW w:w="2880" w:type="dxa"/>
+            <w:tcBorders>
+              <w:top w:val="outset" w:sz="6" w:space="0" w:color="auto"/>
+              <w:left w:val="outset" w:sz="6" w:space="0" w:color="auto"/>
+              <w:bottom w:val="outset" w:sz="6" w:space="0" w:color="auto"/>
+              <w:right w:val="outset" w:sz="6" w:space="0" w:color="auto"/>
+            </w:tcBorders>
+            <w:vAlign w:val="center"/>
+          </w:tcPr>
+          <w:p>
+            <w:pPr>
+              <w:spacing w:after="0" w:line="240" w:lineRule="auto"/>
+              <w:rPr>
+                <w:rFonts w:ascii="Times New Roman" w:eastAsia="Times New Roman" w:hAnsi="Times New Roman" w:cs="Times New Roman"/>
+                <w:sz w:val="20"/>
+                <w:szCs w:val="20"/>
+              </w:rPr>
+            </w:pPr>
+            <w:r>
+              <w:rPr>
+                <w:rFonts w:ascii="Times New Roman" w:eastAsia="Times New Roman" w:hAnsi="Times New Roman" w:cs="Times New Roman"/>
+                <w:sz w:val="20"/>
+                <w:szCs w:val="20"/>
+              </w:rPr>
+              <w:t>Coffee beverage not dispensed and change returned.</w:t>
+            </w:r>
+          </w:p>
+        </w:tc>
+        <w:tc>
+          <w:tcPr>
+            <w:tcW w:w="2638" w:type="dxa"/>
+            <w:tcBorders>
+              <w:top w:val="outset" w:sz="6" w:space="0" w:color="auto"/>
+              <w:left w:val="outset" w:sz="6" w:space="0" w:color="auto"/>
+              <w:bottom w:val="outset" w:sz="6" w:space="0" w:color="auto"/>
+              <w:right w:val="outset" w:sz="6" w:space="0" w:color="auto"/>
+            </w:tcBorders>
+            <w:vAlign w:val="center"/>
+          </w:tcPr>
+          <w:p>
+            <w:pPr>
+              <w:spacing w:after="0" w:line="240" w:lineRule="auto"/>
+              <w:rPr>
+                <w:rFonts w:ascii="Times New Roman" w:eastAsia="Times New Roman" w:hAnsi="Times New Roman" w:cs="Times New Roman"/>
+                <w:sz w:val="18"/>
+                <w:szCs w:val="18"/>
+              </w:rPr>
+            </w:pPr>
           </w:p>
         </w:tc>
       </w:tr>
@@ -854,7 +3917,7 @@
 </file>
 
 <file path=word/styles.xml><?xml version="1.0" encoding="utf-8"?>
-<w:styles xmlns:r="http://schemas.openxmlformats.org/officeDocument/2006/relationships" xmlns:w="http://schemas.openxmlformats.org/wordprocessingml/2006/main">
+<w:styles xmlns:mc="http://schemas.openxmlformats.org/markup-compatibility/2006" xmlns:r="http://schemas.openxmlformats.org/officeDocument/2006/relationships" xmlns:w="http://schemas.openxmlformats.org/wordprocessingml/2006/main" xmlns:w14="http://schemas.microsoft.com/office/word/2010/wordml" xmlns:w15="http://schemas.microsoft.com/office/word/2012/wordml" mc:Ignorable="w14 w15">
   <w:docDefaults>
     <w:rPrDefault>
       <w:rPr>
@@ -870,144 +3933,378 @@
       </w:pPr>
     </w:pPrDefault>
   </w:docDefaults>
-  <w:latentStyles w:defLockedState="0" w:defUIPriority="99" w:defSemiHidden="1" w:defUnhideWhenUsed="1" w:defQFormat="0" w:count="267">
-    <w:lsdException w:name="Normal" w:semiHidden="0" w:uiPriority="0" w:unhideWhenUsed="0" w:qFormat="1"/>
-    <w:lsdException w:name="heading 1" w:semiHidden="0" w:uiPriority="9" w:unhideWhenUsed="0" w:qFormat="1"/>
-    <w:lsdException w:name="heading 2" w:uiPriority="9" w:qFormat="1"/>
-    <w:lsdException w:name="heading 3" w:uiPriority="9" w:qFormat="1"/>
-    <w:lsdException w:name="heading 4" w:uiPriority="9" w:qFormat="1"/>
-    <w:lsdException w:name="heading 5" w:uiPriority="9" w:qFormat="1"/>
-    <w:lsdException w:name="heading 6" w:uiPriority="9" w:qFormat="1"/>
-    <w:lsdException w:name="heading 7" w:uiPriority="9" w:qFormat="1"/>
-    <w:lsdException w:name="heading 8" w:uiPriority="9" w:qFormat="1"/>
-    <w:lsdException w:name="heading 9" w:uiPriority="9" w:qFormat="1"/>
-    <w:lsdException w:name="toc 1" w:uiPriority="39"/>
-    <w:lsdException w:name="toc 2" w:uiPriority="39"/>
-    <w:lsdException w:name="toc 3" w:uiPriority="39"/>
-    <w:lsdException w:name="toc 4" w:uiPriority="39"/>
-    <w:lsdException w:name="toc 5" w:uiPriority="39"/>
-    <w:lsdException w:name="toc 6" w:uiPriority="39"/>
-    <w:lsdException w:name="toc 7" w:uiPriority="39"/>
-    <w:lsdException w:name="toc 8" w:uiPriority="39"/>
-    <w:lsdException w:name="toc 9" w:uiPriority="39"/>
-    <w:lsdException w:name="caption" w:uiPriority="35" w:qFormat="1"/>
-    <w:lsdException w:name="Title" w:semiHidden="0" w:uiPriority="10" w:unhideWhenUsed="0" w:qFormat="1"/>
-    <w:lsdException w:name="Default Paragraph Font" w:uiPriority="1"/>
-    <w:lsdException w:name="Subtitle" w:semiHidden="0" w:uiPriority="11" w:unhideWhenUsed="0" w:qFormat="1"/>
-    <w:lsdException w:name="Strong" w:semiHidden="0" w:uiPriority="22" w:unhideWhenUsed="0" w:qFormat="1"/>
-    <w:lsdException w:name="Emphasis" w:semiHidden="0" w:uiPriority="20" w:unhideWhenUsed="0" w:qFormat="1"/>
-    <w:lsdException w:name="Table Grid" w:semiHidden="0" w:uiPriority="59" w:unhideWhenUsed="0"/>
-    <w:lsdException w:name="Placeholder Text" w:unhideWhenUsed="0"/>
-    <w:lsdException w:name="No Spacing" w:semiHidden="0" w:uiPriority="1" w:unhideWhenUsed="0" w:qFormat="1"/>
-    <w:lsdException w:name="Light Shading" w:semiHidden="0" w:uiPriority="60" w:unhideWhenUsed="0"/>
-    <w:lsdException w:name="Light List" w:semiHidden="0" w:uiPriority="61" w:unhideWhenUsed="0"/>
-    <w:lsdException w:name="Light Grid" w:semiHidden="0" w:uiPriority="62" w:unhideWhenUsed="0"/>
-    <w:lsdException w:name="Medium Shading 1" w:semiHidden="0" w:uiPriority="63" w:unhideWhenUsed="0"/>
-    <w:lsdException w:name="Medium Shading 2" w:semiHidden="0" w:uiPriority="64" w:unhideWhenUsed="0"/>
-    <w:lsdException w:name="Medium List 1" w:semiHidden="0" w:uiPriority="65" w:unhideWhenUsed="0"/>
-    <w:lsdException w:name="Medium List 2" w:semiHidden="0" w:uiPriority="66" w:unhideWhenUsed="0"/>
-    <w:lsdException w:name="Medium Grid 1" w:semiHidden="0" w:uiPriority="67" w:unhideWhenUsed="0"/>
-    <w:lsdException w:name="Medium Grid 2" w:semiHidden="0" w:uiPriority="68" w:unhideWhenUsed="0"/>
-    <w:lsdException w:name="Medium Grid 3" w:semiHidden="0" w:uiPriority="69" w:unhideWhenUsed="0"/>
-    <w:lsdException w:name="Dark List" w:semiHidden="0" w:uiPriority="70" w:unhideWhenUsed="0"/>
-    <w:lsdException w:name="Colorful Shading" w:semiHidden="0" w:uiPriority="71" w:unhideWhenUsed="0"/>
-    <w:lsdException w:name="Colorful List" w:semiHidden="0" w:uiPriority="72" w:unhideWhenUsed="0"/>
-    <w:lsdException w:name="Colorful Grid" w:semiHidden="0" w:uiPriority="73" w:unhideWhenUsed="0"/>
-    <w:lsdException w:name="Light Shading Accent 1" w:semiHidden="0" w:uiPriority="60" w:unhideWhenUsed="0"/>
-    <w:lsdException w:name="Light List Accent 1" w:semiHidden="0" w:uiPriority="61" w:unhideWhenUsed="0"/>
-    <w:lsdException w:name="Light Grid Accent 1" w:semiHidden="0" w:uiPriority="62" w:unhideWhenUsed="0"/>
-    <w:lsdException w:name="Medium Shading 1 Accent 1" w:semiHidden="0" w:uiPriority="63" w:unhideWhenUsed="0"/>
-    <w:lsdException w:name="Medium Shading 2 Accent 1" w:semiHidden="0" w:uiPriority="64" w:unhideWhenUsed="0"/>
-    <w:lsdException w:name="Medium List 1 Accent 1" w:semiHidden="0" w:uiPriority="65" w:unhideWhenUsed="0"/>
-    <w:lsdException w:name="Revision" w:unhideWhenUsed="0"/>
-    <w:lsdException w:name="List Paragraph" w:semiHidden="0" w:uiPriority="34" w:unhideWhenUsed="0" w:qFormat="1"/>
-    <w:lsdException w:name="Quote" w:semiHidden="0" w:uiPriority="29" w:unhideWhenUsed="0" w:qFormat="1"/>
-    <w:lsdException w:name="Intense Quote" w:semiHidden="0" w:uiPriority="30" w:unhideWhenUsed="0" w:qFormat="1"/>
-    <w:lsdException w:name="Medium List 2 Accent 1" w:semiHidden="0" w:uiPriority="66" w:unhideWhenUsed="0"/>
-    <w:lsdException w:name="Medium Grid 1 Accent 1" w:semiHidden="0" w:uiPriority="67" w:unhideWhenUsed="0"/>
-    <w:lsdException w:name="Medium Grid 2 Accent 1" w:semiHidden="0" w:uiPriority="68" w:unhideWhenUsed="0"/>
-    <w:lsdException w:name="Medium Grid 3 Accent 1" w:semiHidden="0" w:uiPriority="69" w:unhideWhenUsed="0"/>
-    <w:lsdException w:name="Dark List Accent 1" w:semiHidden="0" w:uiPriority="70" w:unhideWhenUsed="0"/>
-    <w:lsdException w:name="Colorful Shading Accent 1" w:semiHidden="0" w:uiPriority="71" w:unhideWhenUsed="0"/>
-    <w:lsdException w:name="Colorful List Accent 1" w:semiHidden="0" w:uiPriority="72" w:unhideWhenUsed="0"/>
-    <w:lsdException w:name="Colorful Grid Accent 1" w:semiHidden="0" w:uiPriority="73" w:unhideWhenUsed="0"/>
-    <w:lsdException w:name="Light Shading Accent 2" w:semiHidden="0" w:uiPriority="60" w:unhideWhenUsed="0"/>
-    <w:lsdException w:name="Light List Accent 2" w:semiHidden="0" w:uiPriority="61" w:unhideWhenUsed="0"/>
-    <w:lsdException w:name="Light Grid Accent 2" w:semiHidden="0" w:uiPriority="62" w:unhideWhenUsed="0"/>
-    <w:lsdException w:name="Medium Shading 1 Accent 2" w:semiHidden="0" w:uiPriority="63" w:unhideWhenUsed="0"/>
-    <w:lsdException w:name="Medium Shading 2 Accent 2" w:semiHidden="0" w:uiPriority="64" w:unhideWhenUsed="0"/>
-    <w:lsdException w:name="Medium List 1 Accent 2" w:semiHidden="0" w:uiPriority="65" w:unhideWhenUsed="0"/>
-    <w:lsdException w:name="Medium List 2 Accent 2" w:semiHidden="0" w:uiPriority="66" w:unhideWhenUsed="0"/>
-    <w:lsdException w:name="Medium Grid 1 Accent 2" w:semiHidden="0" w:uiPriority="67" w:unhideWhenUsed="0"/>
-    <w:lsdException w:name="Medium Grid 2 Accent 2" w:semiHidden="0" w:uiPriority="68" w:unhideWhenUsed="0"/>
-    <w:lsdException w:name="Medium Grid 3 Accent 2" w:semiHidden="0" w:uiPriority="69" w:unhideWhenUsed="0"/>
-    <w:lsdException w:name="Dark List Accent 2" w:semiHidden="0" w:uiPriority="70" w:unhideWhenUsed="0"/>
-    <w:lsdException w:name="Colorful Shading Accent 2" w:semiHidden="0" w:uiPriority="71" w:unhideWhenUsed="0"/>
-    <w:lsdException w:name="Colorful List Accent 2" w:semiHidden="0" w:uiPriority="72" w:unhideWhenUsed="0"/>
-    <w:lsdException w:name="Colorful Grid Accent 2" w:semiHidden="0" w:uiPriority="73" w:unhideWhenUsed="0"/>
-    <w:lsdException w:name="Light Shading Accent 3" w:semiHidden="0" w:uiPriority="60" w:unhideWhenUsed="0"/>
-    <w:lsdException w:name="Light List Accent 3" w:semiHidden="0" w:uiPriority="61" w:unhideWhenUsed="0"/>
-    <w:lsdException w:name="Light Grid Accent 3" w:semiHidden="0" w:uiPriority="62" w:unhideWhenUsed="0"/>
-    <w:lsdException w:name="Medium Shading 1 Accent 3" w:semiHidden="0" w:uiPriority="63" w:unhideWhenUsed="0"/>
-    <w:lsdException w:name="Medium Shading 2 Accent 3" w:semiHidden="0" w:uiPriority="64" w:unhideWhenUsed="0"/>
-    <w:lsdException w:name="Medium List 1 Accent 3" w:semiHidden="0" w:uiPriority="65" w:unhideWhenUsed="0"/>
-    <w:lsdException w:name="Medium List 2 Accent 3" w:semiHidden="0" w:uiPriority="66" w:unhideWhenUsed="0"/>
-    <w:lsdException w:name="Medium Grid 1 Accent 3" w:semiHidden="0" w:uiPriority="67" w:unhideWhenUsed="0"/>
-    <w:lsdException w:name="Medium Grid 2 Accent 3" w:semiHidden="0" w:uiPriority="68" w:unhideWhenUsed="0"/>
-    <w:lsdException w:name="Medium Grid 3 Accent 3" w:semiHidden="0" w:uiPriority="69" w:unhideWhenUsed="0"/>
-    <w:lsdException w:name="Dark List Accent 3" w:semiHidden="0" w:uiPriority="70" w:unhideWhenUsed="0"/>
-    <w:lsdException w:name="Colorful Shading Accent 3" w:semiHidden="0" w:uiPriority="71" w:unhideWhenUsed="0"/>
-    <w:lsdException w:name="Colorful List Accent 3" w:semiHidden="0" w:uiPriority="72" w:unhideWhenUsed="0"/>
-    <w:lsdException w:name="Colorful Grid Accent 3" w:semiHidden="0" w:uiPriority="73" w:unhideWhenUsed="0"/>
-    <w:lsdException w:name="Light Shading Accent 4" w:semiHidden="0" w:uiPriority="60" w:unhideWhenUsed="0"/>
-    <w:lsdException w:name="Light List Accent 4" w:semiHidden="0" w:uiPriority="61" w:unhideWhenUsed="0"/>
-    <w:lsdException w:name="Light Grid Accent 4" w:semiHidden="0" w:uiPriority="62" w:unhideWhenUsed="0"/>
-    <w:lsdException w:name="Medium Shading 1 Accent 4" w:semiHidden="0" w:uiPriority="63" w:unhideWhenUsed="0"/>
-    <w:lsdException w:name="Medium Shading 2 Accent 4" w:semiHidden="0" w:uiPriority="64" w:unhideWhenUsed="0"/>
-    <w:lsdException w:name="Medium List 1 Accent 4" w:semiHidden="0" w:uiPriority="65" w:unhideWhenUsed="0"/>
-    <w:lsdException w:name="Medium List 2 Accent 4" w:semiHidden="0" w:uiPriority="66" w:unhideWhenUsed="0"/>
-    <w:lsdException w:name="Medium Grid 1 Accent 4" w:semiHidden="0" w:uiPriority="67" w:unhideWhenUsed="0"/>
-    <w:lsdException w:name="Medium Grid 2 Accent 4" w:semiHidden="0" w:uiPriority="68" w:unhideWhenUsed="0"/>
-    <w:lsdException w:name="Medium Grid 3 Accent 4" w:semiHidden="0" w:uiPriority="69" w:unhideWhenUsed="0"/>
-    <w:lsdException w:name="Dark List Accent 4" w:semiHidden="0" w:uiPriority="70" w:unhideWhenUsed="0"/>
-    <w:lsdException w:name="Colorful Shading Accent 4" w:semiHidden="0" w:uiPriority="71" w:unhideWhenUsed="0"/>
-    <w:lsdException w:name="Colorful List Accent 4" w:semiHidden="0" w:uiPriority="72" w:unhideWhenUsed="0"/>
-    <w:lsdException w:name="Colorful Grid Accent 4" w:semiHidden="0" w:uiPriority="73" w:unhideWhenUsed="0"/>
-    <w:lsdException w:name="Light Shading Accent 5" w:semiHidden="0" w:uiPriority="60" w:unhideWhenUsed="0"/>
-    <w:lsdException w:name="Light List Accent 5" w:semiHidden="0" w:uiPriority="61" w:unhideWhenUsed="0"/>
-    <w:lsdException w:name="Light Grid Accent 5" w:semiHidden="0" w:uiPriority="62" w:unhideWhenUsed="0"/>
-    <w:lsdException w:name="Medium Shading 1 Accent 5" w:semiHidden="0" w:uiPriority="63" w:unhideWhenUsed="0"/>
-    <w:lsdException w:name="Medium Shading 2 Accent 5" w:semiHidden="0" w:uiPriority="64" w:unhideWhenUsed="0"/>
-    <w:lsdException w:name="Medium List 1 Accent 5" w:semiHidden="0" w:uiPriority="65" w:unhideWhenUsed="0"/>
-    <w:lsdException w:name="Medium List 2 Accent 5" w:semiHidden="0" w:uiPriority="66" w:unhideWhenUsed="0"/>
-    <w:lsdException w:name="Medium Grid 1 Accent 5" w:semiHidden="0" w:uiPriority="67" w:unhideWhenUsed="0"/>
-    <w:lsdException w:name="Medium Grid 2 Accent 5" w:semiHidden="0" w:uiPriority="68" w:unhideWhenUsed="0"/>
-    <w:lsdException w:name="Medium Grid 3 Accent 5" w:semiHidden="0" w:uiPriority="69" w:unhideWhenUsed="0"/>
-    <w:lsdException w:name="Dark List Accent 5" w:semiHidden="0" w:uiPriority="70" w:unhideWhenUsed="0"/>
-    <w:lsdException w:name="Colorful Shading Accent 5" w:semiHidden="0" w:uiPriority="71" w:unhideWhenUsed="0"/>
-    <w:lsdException w:name="Colorful List Accent 5" w:semiHidden="0" w:uiPriority="72" w:unhideWhenUsed="0"/>
-    <w:lsdException w:name="Colorful Grid Accent 5" w:semiHidden="0" w:uiPriority="73" w:unhideWhenUsed="0"/>
-    <w:lsdException w:name="Light Shading Accent 6" w:semiHidden="0" w:uiPriority="60" w:unhideWhenUsed="0"/>
-    <w:lsdException w:name="Light List Accent 6" w:semiHidden="0" w:uiPriority="61" w:unhideWhenUsed="0"/>
-    <w:lsdException w:name="Light Grid Accent 6" w:semiHidden="0" w:uiPriority="62" w:unhideWhenUsed="0"/>
-    <w:lsdException w:name="Medium Shading 1 Accent 6" w:semiHidden="0" w:uiPriority="63" w:unhideWhenUsed="0"/>
-    <w:lsdException w:name="Medium Shading 2 Accent 6" w:semiHidden="0" w:uiPriority="64" w:unhideWhenUsed="0"/>
-    <w:lsdException w:name="Medium List 1 Accent 6" w:semiHidden="0" w:uiPriority="65" w:unhideWhenUsed="0"/>
-    <w:lsdException w:name="Medium List 2 Accent 6" w:semiHidden="0" w:uiPriority="66" w:unhideWhenUsed="0"/>
-    <w:lsdException w:name="Medium Grid 1 Accent 6" w:semiHidden="0" w:uiPriority="67" w:unhideWhenUsed="0"/>
-    <w:lsdException w:name="Medium Grid 2 Accent 6" w:semiHidden="0" w:uiPriority="68" w:unhideWhenUsed="0"/>
-    <w:lsdException w:name="Medium Grid 3 Accent 6" w:semiHidden="0" w:uiPriority="69" w:unhideWhenUsed="0"/>
-    <w:lsdException w:name="Dark List Accent 6" w:semiHidden="0" w:uiPriority="70" w:unhideWhenUsed="0"/>
-    <w:lsdException w:name="Colorful Shading Accent 6" w:semiHidden="0" w:uiPriority="71" w:unhideWhenUsed="0"/>
-    <w:lsdException w:name="Colorful List Accent 6" w:semiHidden="0" w:uiPriority="72" w:unhideWhenUsed="0"/>
-    <w:lsdException w:name="Colorful Grid Accent 6" w:semiHidden="0" w:uiPriority="73" w:unhideWhenUsed="0"/>
-    <w:lsdException w:name="Subtle Emphasis" w:semiHidden="0" w:uiPriority="19" w:unhideWhenUsed="0" w:qFormat="1"/>
-    <w:lsdException w:name="Intense Emphasis" w:semiHidden="0" w:uiPriority="21" w:unhideWhenUsed="0" w:qFormat="1"/>
-    <w:lsdException w:name="Subtle Reference" w:semiHidden="0" w:uiPriority="31" w:unhideWhenUsed="0" w:qFormat="1"/>
-    <w:lsdException w:name="Intense Reference" w:semiHidden="0" w:uiPriority="32" w:unhideWhenUsed="0" w:qFormat="1"/>
-    <w:lsdException w:name="Book Title" w:semiHidden="0" w:uiPriority="33" w:unhideWhenUsed="0" w:qFormat="1"/>
-    <w:lsdException w:name="Bibliography" w:uiPriority="37"/>
-    <w:lsdException w:name="TOC Heading" w:uiPriority="39" w:qFormat="1"/>
+  <w:latentStyles w:defLockedState="0" w:defUIPriority="99" w:defSemiHidden="0" w:defUnhideWhenUsed="0" w:defQFormat="0" w:count="371">
+    <w:lsdException w:name="Normal" w:uiPriority="0" w:qFormat="1"/>
+    <w:lsdException w:name="heading 1" w:uiPriority="9" w:qFormat="1"/>
+    <w:lsdException w:name="heading 2" w:semiHidden="1" w:uiPriority="9" w:unhideWhenUsed="1" w:qFormat="1"/>
+    <w:lsdException w:name="heading 3" w:semiHidden="1" w:uiPriority="9" w:unhideWhenUsed="1" w:qFormat="1"/>
+    <w:lsdException w:name="heading 4" w:semiHidden="1" w:uiPriority="9" w:unhideWhenUsed="1" w:qFormat="1"/>
+    <w:lsdException w:name="heading 5" w:semiHidden="1" w:uiPriority="9" w:unhideWhenUsed="1" w:qFormat="1"/>
+    <w:lsdException w:name="heading 6" w:semiHidden="1" w:uiPriority="9" w:unhideWhenUsed="1" w:qFormat="1"/>
+    <w:lsdException w:name="heading 7" w:semiHidden="1" w:uiPriority="9" w:unhideWhenUsed="1" w:qFormat="1"/>
+    <w:lsdException w:name="heading 8" w:semiHidden="1" w:uiPriority="9" w:unhideWhenUsed="1" w:qFormat="1"/>
+    <w:lsdException w:name="heading 9" w:semiHidden="1" w:uiPriority="9" w:unhideWhenUsed="1" w:qFormat="1"/>
+    <w:lsdException w:name="index 1" w:semiHidden="1" w:unhideWhenUsed="1"/>
+    <w:lsdException w:name="index 2" w:semiHidden="1" w:unhideWhenUsed="1"/>
+    <w:lsdException w:name="index 3" w:semiHidden="1" w:unhideWhenUsed="1"/>
+    <w:lsdException w:name="index 4" w:semiHidden="1" w:unhideWhenUsed="1"/>
+    <w:lsdException w:name="index 5" w:semiHidden="1" w:unhideWhenUsed="1"/>
+    <w:lsdException w:name="index 6" w:semiHidden="1" w:unhideWhenUsed="1"/>
+    <w:lsdException w:name="index 7" w:semiHidden="1" w:unhideWhenUsed="1"/>
+    <w:lsdException w:name="index 8" w:semiHidden="1" w:unhideWhenUsed="1"/>
+    <w:lsdException w:name="index 9" w:semiHidden="1" w:unhideWhenUsed="1"/>
+    <w:lsdException w:name="toc 1" w:semiHidden="1" w:uiPriority="39" w:unhideWhenUsed="1"/>
+    <w:lsdException w:name="toc 2" w:semiHidden="1" w:uiPriority="39" w:unhideWhenUsed="1"/>
+    <w:lsdException w:name="toc 3" w:semiHidden="1" w:uiPriority="39" w:unhideWhenUsed="1"/>
+    <w:lsdException w:name="toc 4" w:semiHidden="1" w:uiPriority="39" w:unhideWhenUsed="1"/>
+    <w:lsdException w:name="toc 5" w:semiHidden="1" w:uiPriority="39" w:unhideWhenUsed="1"/>
+    <w:lsdException w:name="toc 6" w:semiHidden="1" w:uiPriority="39" w:unhideWhenUsed="1"/>
+    <w:lsdException w:name="toc 7" w:semiHidden="1" w:uiPriority="39" w:unhideWhenUsed="1"/>
+    <w:lsdException w:name="toc 8" w:semiHidden="1" w:uiPriority="39" w:unhideWhenUsed="1"/>
+    <w:lsdException w:name="toc 9" w:semiHidden="1" w:uiPriority="39" w:unhideWhenUsed="1"/>
+    <w:lsdException w:name="Normal Indent" w:semiHidden="1" w:unhideWhenUsed="1"/>
+    <w:lsdException w:name="footnote text" w:semiHidden="1" w:unhideWhenUsed="1"/>
+    <w:lsdException w:name="annotation text" w:semiHidden="1" w:unhideWhenUsed="1"/>
+    <w:lsdException w:name="header" w:semiHidden="1" w:unhideWhenUsed="1"/>
+    <w:lsdException w:name="footer" w:semiHidden="1" w:unhideWhenUsed="1"/>
+    <w:lsdException w:name="index heading" w:semiHidden="1" w:unhideWhenUsed="1"/>
+    <w:lsdException w:name="caption" w:semiHidden="1" w:uiPriority="35" w:unhideWhenUsed="1" w:qFormat="1"/>
+    <w:lsdException w:name="table of figures" w:semiHidden="1" w:unhideWhenUsed="1"/>
+    <w:lsdException w:name="envelope address" w:semiHidden="1" w:unhideWhenUsed="1"/>
+    <w:lsdException w:name="envelope return" w:semiHidden="1" w:unhideWhenUsed="1"/>
+    <w:lsdException w:name="footnote reference" w:semiHidden="1" w:unhideWhenUsed="1"/>
+    <w:lsdException w:name="annotation reference" w:semiHidden="1" w:unhideWhenUsed="1"/>
+    <w:lsdException w:name="line number" w:semiHidden="1" w:unhideWhenUsed="1"/>
+    <w:lsdException w:name="page number" w:semiHidden="1" w:unhideWhenUsed="1"/>
+    <w:lsdException w:name="endnote reference" w:semiHidden="1" w:unhideWhenUsed="1"/>
+    <w:lsdException w:name="endnote text" w:semiHidden="1" w:unhideWhenUsed="1"/>
+    <w:lsdException w:name="table of authorities" w:semiHidden="1" w:unhideWhenUsed="1"/>
+    <w:lsdException w:name="macro" w:semiHidden="1" w:unhideWhenUsed="1"/>
+    <w:lsdException w:name="toa heading" w:semiHidden="1" w:unhideWhenUsed="1"/>
+    <w:lsdException w:name="List" w:semiHidden="1" w:unhideWhenUsed="1"/>
+    <w:lsdException w:name="List Bullet" w:semiHidden="1" w:unhideWhenUsed="1"/>
+    <w:lsdException w:name="List Number" w:semiHidden="1" w:unhideWhenUsed="1"/>
+    <w:lsdException w:name="List 2" w:semiHidden="1" w:unhideWhenUsed="1"/>
+    <w:lsdException w:name="List 3" w:semiHidden="1" w:unhideWhenUsed="1"/>
+    <w:lsdException w:name="List 4" w:semiHidden="1" w:unhideWhenUsed="1"/>
+    <w:lsdException w:name="List 5" w:semiHidden="1" w:unhideWhenUsed="1"/>
+    <w:lsdException w:name="List Bullet 2" w:semiHidden="1" w:unhideWhenUsed="1"/>
+    <w:lsdException w:name="List Bullet 3" w:semiHidden="1" w:unhideWhenUsed="1"/>
+    <w:lsdException w:name="List Bullet 4" w:semiHidden="1" w:unhideWhenUsed="1"/>
+    <w:lsdException w:name="List Bullet 5" w:semiHidden="1" w:unhideWhenUsed="1"/>
+    <w:lsdException w:name="List Number 2" w:semiHidden="1" w:unhideWhenUsed="1"/>
+    <w:lsdException w:name="List Number 3" w:semiHidden="1" w:unhideWhenUsed="1"/>
+    <w:lsdException w:name="List Number 4" w:semiHidden="1" w:unhideWhenUsed="1"/>
+    <w:lsdException w:name="List Number 5" w:semiHidden="1" w:unhideWhenUsed="1"/>
+    <w:lsdException w:name="Title" w:uiPriority="10" w:qFormat="1"/>
+    <w:lsdException w:name="Closing" w:semiHidden="1" w:unhideWhenUsed="1"/>
+    <w:lsdException w:name="Signature" w:semiHidden="1" w:unhideWhenUsed="1"/>
+    <w:lsdException w:name="Default Paragraph Font" w:semiHidden="1" w:uiPriority="1" w:unhideWhenUsed="1"/>
+    <w:lsdException w:name="Body Text" w:semiHidden="1" w:unhideWhenUsed="1"/>
+    <w:lsdException w:name="Body Text Indent" w:semiHidden="1" w:unhideWhenUsed="1"/>
+    <w:lsdException w:name="List Continue" w:semiHidden="1" w:unhideWhenUsed="1"/>
+    <w:lsdException w:name="List Continue 2" w:semiHidden="1" w:unhideWhenUsed="1"/>
+    <w:lsdException w:name="List Continue 3" w:semiHidden="1" w:unhideWhenUsed="1"/>
+    <w:lsdException w:name="List Continue 4" w:semiHidden="1" w:unhideWhenUsed="1"/>
+    <w:lsdException w:name="List Continue 5" w:semiHidden="1" w:unhideWhenUsed="1"/>
+    <w:lsdException w:name="Message Header" w:semiHidden="1" w:unhideWhenUsed="1"/>
+    <w:lsdException w:name="Subtitle" w:uiPriority="11" w:qFormat="1"/>
+    <w:lsdException w:name="Salutation" w:semiHidden="1" w:unhideWhenUsed="1"/>
+    <w:lsdException w:name="Date" w:semiHidden="1" w:unhideWhenUsed="1"/>
+    <w:lsdException w:name="Body Text First Indent" w:semiHidden="1" w:unhideWhenUsed="1"/>
+    <w:lsdException w:name="Body Text First Indent 2" w:semiHidden="1" w:unhideWhenUsed="1"/>
+    <w:lsdException w:name="Note Heading" w:semiHidden="1" w:unhideWhenUsed="1"/>
+    <w:lsdException w:name="Body Text 2" w:semiHidden="1" w:unhideWhenUsed="1"/>
+    <w:lsdException w:name="Body Text 3" w:semiHidden="1" w:unhideWhenUsed="1"/>
+    <w:lsdException w:name="Body Text Indent 2" w:semiHidden="1" w:unhideWhenUsed="1"/>
+    <w:lsdException w:name="Body Text Indent 3" w:semiHidden="1" w:unhideWhenUsed="1"/>
+    <w:lsdException w:name="Block Text" w:semiHidden="1" w:unhideWhenUsed="1"/>
+    <w:lsdException w:name="Hyperlink" w:semiHidden="1" w:unhideWhenUsed="1"/>
+    <w:lsdException w:name="FollowedHyperlink" w:semiHidden="1" w:unhideWhenUsed="1"/>
+    <w:lsdException w:name="Strong" w:uiPriority="22" w:qFormat="1"/>
+    <w:lsdException w:name="Emphasis" w:uiPriority="20" w:qFormat="1"/>
+    <w:lsdException w:name="Document Map" w:semiHidden="1" w:unhideWhenUsed="1"/>
+    <w:lsdException w:name="Plain Text" w:semiHidden="1" w:unhideWhenUsed="1"/>
+    <w:lsdException w:name="E-mail Signature" w:semiHidden="1" w:unhideWhenUsed="1"/>
+    <w:lsdException w:name="HTML Top of Form" w:semiHidden="1" w:unhideWhenUsed="1"/>
+    <w:lsdException w:name="HTML Bottom of Form" w:semiHidden="1" w:unhideWhenUsed="1"/>
+    <w:lsdException w:name="Normal (Web)" w:semiHidden="1" w:unhideWhenUsed="1"/>
+    <w:lsdException w:name="HTML Acronym" w:semiHidden="1" w:unhideWhenUsed="1"/>
+    <w:lsdException w:name="HTML Address" w:semiHidden="1" w:unhideWhenUsed="1"/>
+    <w:lsdException w:name="HTML Cite" w:semiHidden="1" w:unhideWhenUsed="1"/>
+    <w:lsdException w:name="HTML Code" w:semiHidden="1" w:unhideWhenUsed="1"/>
+    <w:lsdException w:name="HTML Definition" w:semiHidden="1" w:unhideWhenUsed="1"/>
+    <w:lsdException w:name="HTML Keyboard" w:semiHidden="1" w:unhideWhenUsed="1"/>
+    <w:lsdException w:name="HTML Preformatted" w:semiHidden="1" w:unhideWhenUsed="1"/>
+    <w:lsdException w:name="HTML Sample" w:semiHidden="1" w:unhideWhenUsed="1"/>
+    <w:lsdException w:name="HTML Typewriter" w:semiHidden="1" w:unhideWhenUsed="1"/>
+    <w:lsdException w:name="HTML Variable" w:semiHidden="1" w:unhideWhenUsed="1"/>
+    <w:lsdException w:name="Normal Table" w:semiHidden="1" w:unhideWhenUsed="1"/>
+    <w:lsdException w:name="annotation subject" w:semiHidden="1" w:unhideWhenUsed="1"/>
+    <w:lsdException w:name="No List" w:semiHidden="1" w:unhideWhenUsed="1"/>
+    <w:lsdException w:name="Outline List 1" w:semiHidden="1" w:unhideWhenUsed="1"/>
+    <w:lsdException w:name="Outline List 2" w:semiHidden="1" w:unhideWhenUsed="1"/>
+    <w:lsdException w:name="Outline List 3" w:semiHidden="1" w:unhideWhenUsed="1"/>
+    <w:lsdException w:name="Table Simple 1" w:semiHidden="1" w:unhideWhenUsed="1"/>
+    <w:lsdException w:name="Table Simple 2" w:semiHidden="1" w:unhideWhenUsed="1"/>
+    <w:lsdException w:name="Table Simple 3" w:semiHidden="1" w:unhideWhenUsed="1"/>
+    <w:lsdException w:name="Table Classic 1" w:semiHidden="1" w:unhideWhenUsed="1"/>
+    <w:lsdException w:name="Table Classic 2" w:semiHidden="1" w:unhideWhenUsed="1"/>
+    <w:lsdException w:name="Table Classic 3" w:semiHidden="1" w:unhideWhenUsed="1"/>
+    <w:lsdException w:name="Table Classic 4" w:semiHidden="1" w:unhideWhenUsed="1"/>
+    <w:lsdException w:name="Table Colorful 1" w:semiHidden="1" w:unhideWhenUsed="1"/>
+    <w:lsdException w:name="Table Colorful 2" w:semiHidden="1" w:unhideWhenUsed="1"/>
+    <w:lsdException w:name="Table Colorful 3" w:semiHidden="1" w:unhideWhenUsed="1"/>
+    <w:lsdException w:name="Table Columns 1" w:semiHidden="1" w:unhideWhenUsed="1"/>
+    <w:lsdException w:name="Table Columns 2" w:semiHidden="1" w:unhideWhenUsed="1"/>
+    <w:lsdException w:name="Table Columns 3" w:semiHidden="1" w:unhideWhenUsed="1"/>
+    <w:lsdException w:name="Table Columns 4" w:semiHidden="1" w:unhideWhenUsed="1"/>
+    <w:lsdException w:name="Table Columns 5" w:semiHidden="1" w:unhideWhenUsed="1"/>
+    <w:lsdException w:name="Table Grid 1" w:semiHidden="1" w:unhideWhenUsed="1"/>
+    <w:lsdException w:name="Table Grid 2" w:semiHidden="1" w:unhideWhenUsed="1"/>
+    <w:lsdException w:name="Table Grid 3" w:semiHidden="1" w:unhideWhenUsed="1"/>
+    <w:lsdException w:name="Table Grid 4" w:semiHidden="1" w:unhideWhenUsed="1"/>
+    <w:lsdException w:name="Table Grid 5" w:semiHidden="1" w:unhideWhenUsed="1"/>
+    <w:lsdException w:name="Table Grid 6" w:semiHidden="1" w:unhideWhenUsed="1"/>
+    <w:lsdException w:name="Table Grid 7" w:semiHidden="1" w:unhideWhenUsed="1"/>
+    <w:lsdException w:name="Table Grid 8" w:semiHidden="1" w:unhideWhenUsed="1"/>
+    <w:lsdException w:name="Table List 1" w:semiHidden="1" w:unhideWhenUsed="1"/>
+    <w:lsdException w:name="Table List 2" w:semiHidden="1" w:unhideWhenUsed="1"/>
+    <w:lsdException w:name="Table List 3" w:semiHidden="1" w:unhideWhenUsed="1"/>
+    <w:lsdException w:name="Table List 4" w:semiHidden="1" w:unhideWhenUsed="1"/>
+    <w:lsdException w:name="Table List 5" w:semiHidden="1" w:unhideWhenUsed="1"/>
+    <w:lsdException w:name="Table List 6" w:semiHidden="1" w:unhideWhenUsed="1"/>
+    <w:lsdException w:name="Table List 7" w:semiHidden="1" w:unhideWhenUsed="1"/>
+    <w:lsdException w:name="Table List 8" w:semiHidden="1" w:unhideWhenUsed="1"/>
+    <w:lsdException w:name="Table 3D effects 1" w:semiHidden="1" w:unhideWhenUsed="1"/>
+    <w:lsdException w:name="Table 3D effects 2" w:semiHidden="1" w:unhideWhenUsed="1"/>
+    <w:lsdException w:name="Table 3D effects 3" w:semiHidden="1" w:unhideWhenUsed="1"/>
+    <w:lsdException w:name="Table Contemporary" w:semiHidden="1" w:unhideWhenUsed="1"/>
+    <w:lsdException w:name="Table Elegant" w:semiHidden="1" w:unhideWhenUsed="1"/>
+    <w:lsdException w:name="Table Professional" w:semiHidden="1" w:unhideWhenUsed="1"/>
+    <w:lsdException w:name="Table Subtle 1" w:semiHidden="1" w:unhideWhenUsed="1"/>
+    <w:lsdException w:name="Table Subtle 2" w:semiHidden="1" w:unhideWhenUsed="1"/>
+    <w:lsdException w:name="Table Web 1" w:semiHidden="1" w:unhideWhenUsed="1"/>
+    <w:lsdException w:name="Table Web 2" w:semiHidden="1" w:unhideWhenUsed="1"/>
+    <w:lsdException w:name="Table Web 3" w:semiHidden="1" w:unhideWhenUsed="1"/>
+    <w:lsdException w:name="Balloon Text" w:semiHidden="1" w:unhideWhenUsed="1"/>
+    <w:lsdException w:name="Table Grid" w:uiPriority="59"/>
+    <w:lsdException w:name="Table Theme" w:semiHidden="1" w:unhideWhenUsed="1"/>
+    <w:lsdException w:name="Placeholder Text" w:semiHidden="1"/>
+    <w:lsdException w:name="No Spacing" w:uiPriority="1" w:qFormat="1"/>
+    <w:lsdException w:name="Light Shading" w:uiPriority="60"/>
+    <w:lsdException w:name="Light List" w:uiPriority="61"/>
+    <w:lsdException w:name="Light Grid" w:uiPriority="62"/>
+    <w:lsdException w:name="Medium Shading 1" w:uiPriority="63"/>
+    <w:lsdException w:name="Medium Shading 2" w:uiPriority="64"/>
+    <w:lsdException w:name="Medium List 1" w:uiPriority="65"/>
+    <w:lsdException w:name="Medium List 2" w:uiPriority="66"/>
+    <w:lsdException w:name="Medium Grid 1" w:uiPriority="67"/>
+    <w:lsdException w:name="Medium Grid 2" w:uiPriority="68"/>
+    <w:lsdException w:name="Medium Grid 3" w:uiPriority="69"/>
+    <w:lsdException w:name="Dark List" w:uiPriority="70"/>
+    <w:lsdException w:name="Colorful Shading" w:uiPriority="71"/>
+    <w:lsdException w:name="Colorful List" w:uiPriority="72"/>
+    <w:lsdException w:name="Colorful Grid" w:uiPriority="73"/>
+    <w:lsdException w:name="Light Shading Accent 1" w:uiPriority="60"/>
+    <w:lsdException w:name="Light List Accent 1" w:uiPriority="61"/>
+    <w:lsdException w:name="Light Grid Accent 1" w:uiPriority="62"/>
+    <w:lsdException w:name="Medium Shading 1 Accent 1" w:uiPriority="63"/>
+    <w:lsdException w:name="Medium Shading 2 Accent 1" w:uiPriority="64"/>
+    <w:lsdException w:name="Medium List 1 Accent 1" w:uiPriority="65"/>
+    <w:lsdException w:name="Revision" w:semiHidden="1"/>
+    <w:lsdException w:name="List Paragraph" w:uiPriority="34" w:qFormat="1"/>
+    <w:lsdException w:name="Quote" w:uiPriority="29" w:qFormat="1"/>
+    <w:lsdException w:name="Intense Quote" w:uiPriority="30" w:qFormat="1"/>
+    <w:lsdException w:name="Medium List 2 Accent 1" w:uiPriority="66"/>
+    <w:lsdException w:name="Medium Grid 1 Accent 1" w:uiPriority="67"/>
+    <w:lsdException w:name="Medium Grid 2 Accent 1" w:uiPriority="68"/>
+    <w:lsdException w:name="Medium Grid 3 Accent 1" w:uiPriority="69"/>
+    <w:lsdException w:name="Dark List Accent 1" w:uiPriority="70"/>
+    <w:lsdException w:name="Colorful Shading Accent 1" w:uiPriority="71"/>
+    <w:lsdException w:name="Colorful List Accent 1" w:uiPriority="72"/>
+    <w:lsdException w:name="Colorful Grid Accent 1" w:uiPriority="73"/>
+    <w:lsdException w:name="Light Shading Accent 2" w:uiPriority="60"/>
+    <w:lsdException w:name="Light List Accent 2" w:uiPriority="61"/>
+    <w:lsdException w:name="Light Grid Accent 2" w:uiPriority="62"/>
+    <w:lsdException w:name="Medium Shading 1 Accent 2" w:uiPriority="63"/>
+    <w:lsdException w:name="Medium Shading 2 Accent 2" w:uiPriority="64"/>
+    <w:lsdException w:name="Medium List 1 Accent 2" w:uiPriority="65"/>
+    <w:lsdException w:name="Medium List 2 Accent 2" w:uiPriority="66"/>
+    <w:lsdException w:name="Medium Grid 1 Accent 2" w:uiPriority="67"/>
+    <w:lsdException w:name="Medium Grid 2 Accent 2" w:uiPriority="68"/>
+    <w:lsdException w:name="Medium Grid 3 Accent 2" w:uiPriority="69"/>
+    <w:lsdException w:name="Dark List Accent 2" w:uiPriority="70"/>
+    <w:lsdException w:name="Colorful Shading Accent 2" w:uiPriority="71"/>
+    <w:lsdException w:name="Colorful List Accent 2" w:uiPriority="72"/>
+    <w:lsdException w:name="Colorful Grid Accent 2" w:uiPriority="73"/>
+    <w:lsdException w:name="Light Shading Accent 3" w:uiPriority="60"/>
+    <w:lsdException w:name="Light List Accent 3" w:uiPriority="61"/>
+    <w:lsdException w:name="Light Grid Accent 3" w:uiPriority="62"/>
+    <w:lsdException w:name="Medium Shading 1 Accent 3" w:uiPriority="63"/>
+    <w:lsdException w:name="Medium Shading 2 Accent 3" w:uiPriority="64"/>
+    <w:lsdException w:name="Medium List 1 Accent 3" w:uiPriority="65"/>
+    <w:lsdException w:name="Medium List 2 Accent 3" w:uiPriority="66"/>
+    <w:lsdException w:name="Medium Grid 1 Accent 3" w:uiPriority="67"/>
+    <w:lsdException w:name="Medium Grid 2 Accent 3" w:uiPriority="68"/>
+    <w:lsdException w:name="Medium Grid 3 Accent 3" w:uiPriority="69"/>
+    <w:lsdException w:name="Dark List Accent 3" w:uiPriority="70"/>
+    <w:lsdException w:name="Colorful Shading Accent 3" w:uiPriority="71"/>
+    <w:lsdException w:name="Colorful List Accent 3" w:uiPriority="72"/>
+    <w:lsdException w:name="Colorful Grid Accent 3" w:uiPriority="73"/>
+    <w:lsdException w:name="Light Shading Accent 4" w:uiPriority="60"/>
+    <w:lsdException w:name="Light List Accent 4" w:uiPriority="61"/>
+    <w:lsdException w:name="Light Grid Accent 4" w:uiPriority="62"/>
+    <w:lsdException w:name="Medium Shading 1 Accent 4" w:uiPriority="63"/>
+    <w:lsdException w:name="Medium Shading 2 Accent 4" w:uiPriority="64"/>
+    <w:lsdException w:name="Medium List 1 Accent 4" w:uiPriority="65"/>
+    <w:lsdException w:name="Medium List 2 Accent 4" w:uiPriority="66"/>
+    <w:lsdException w:name="Medium Grid 1 Accent 4" w:uiPriority="67"/>
+    <w:lsdException w:name="Medium Grid 2 Accent 4" w:uiPriority="68"/>
+    <w:lsdException w:name="Medium Grid 3 Accent 4" w:uiPriority="69"/>
+    <w:lsdException w:name="Dark List Accent 4" w:uiPriority="70"/>
+    <w:lsdException w:name="Colorful Shading Accent 4" w:uiPriority="71"/>
+    <w:lsdException w:name="Colorful List Accent 4" w:uiPriority="72"/>
+    <w:lsdException w:name="Colorful Grid Accent 4" w:uiPriority="73"/>
+    <w:lsdException w:name="Light Shading Accent 5" w:uiPriority="60"/>
+    <w:lsdException w:name="Light List Accent 5" w:uiPriority="61"/>
+    <w:lsdException w:name="Light Grid Accent 5" w:uiPriority="62"/>
+    <w:lsdException w:name="Medium Shading 1 Accent 5" w:uiPriority="63"/>
+    <w:lsdException w:name="Medium Shading 2 Accent 5" w:uiPriority="64"/>
+    <w:lsdException w:name="Medium List 1 Accent 5" w:uiPriority="65"/>
+    <w:lsdException w:name="Medium List 2 Accent 5" w:uiPriority="66"/>
+    <w:lsdException w:name="Medium Grid 1 Accent 5" w:uiPriority="67"/>
+    <w:lsdException w:name="Medium Grid 2 Accent 5" w:uiPriority="68"/>
+    <w:lsdException w:name="Medium Grid 3 Accent 5" w:uiPriority="69"/>
+    <w:lsdException w:name="Dark List Accent 5" w:uiPriority="70"/>
+    <w:lsdException w:name="Colorful Shading Accent 5" w:uiPriority="71"/>
+    <w:lsdException w:name="Colorful List Accent 5" w:uiPriority="72"/>
+    <w:lsdException w:name="Colorful Grid Accent 5" w:uiPriority="73"/>
+    <w:lsdException w:name="Light Shading Accent 6" w:uiPriority="60"/>
+    <w:lsdException w:name="Light List Accent 6" w:uiPriority="61"/>
+    <w:lsdException w:name="Light Grid Accent 6" w:uiPriority="62"/>
+    <w:lsdException w:name="Medium Shading 1 Accent 6" w:uiPriority="63"/>
+    <w:lsdException w:name="Medium Shading 2 Accent 6" w:uiPriority="64"/>
+    <w:lsdException w:name="Medium List 1 Accent 6" w:uiPriority="65"/>
+    <w:lsdException w:name="Medium List 2 Accent 6" w:uiPriority="66"/>
+    <w:lsdException w:name="Medium Grid 1 Accent 6" w:uiPriority="67"/>
+    <w:lsdException w:name="Medium Grid 2 Accent 6" w:uiPriority="68"/>
+    <w:lsdException w:name="Medium Grid 3 Accent 6" w:uiPriority="69"/>
+    <w:lsdException w:name="Dark List Accent 6" w:uiPriority="70"/>
+    <w:lsdException w:name="Colorful Shading Accent 6" w:uiPriority="71"/>
+    <w:lsdException w:name="Colorful List Accent 6" w:uiPriority="72"/>
+    <w:lsdException w:name="Colorful Grid Accent 6" w:uiPriority="73"/>
+    <w:lsdException w:name="Subtle Emphasis" w:uiPriority="19" w:qFormat="1"/>
+    <w:lsdException w:name="Intense Emphasis" w:uiPriority="21" w:qFormat="1"/>
+    <w:lsdException w:name="Subtle Reference" w:uiPriority="31" w:qFormat="1"/>
+    <w:lsdException w:name="Intense Reference" w:uiPriority="32" w:qFormat="1"/>
+    <w:lsdException w:name="Book Title" w:uiPriority="33" w:qFormat="1"/>
+    <w:lsdException w:name="Bibliography" w:semiHidden="1" w:uiPriority="37" w:unhideWhenUsed="1"/>
+    <w:lsdException w:name="TOC Heading" w:semiHidden="1" w:uiPriority="39" w:unhideWhenUsed="1" w:qFormat="1"/>
+    <w:lsdException w:name="Plain Table 1" w:uiPriority="41"/>
+    <w:lsdException w:name="Plain Table 2" w:uiPriority="42"/>
+    <w:lsdException w:name="Plain Table 3" w:uiPriority="43"/>
+    <w:lsdException w:name="Plain Table 4" w:uiPriority="44"/>
+    <w:lsdException w:name="Plain Table 5" w:uiPriority="45"/>
+    <w:lsdException w:name="Grid Table Light" w:uiPriority="40"/>
+    <w:lsdException w:name="Grid Table 1 Light" w:uiPriority="46"/>
+    <w:lsdException w:name="Grid Table 2" w:uiPriority="47"/>
+    <w:lsdException w:name="Grid Table 3" w:uiPriority="48"/>
+    <w:lsdException w:name="Grid Table 4" w:uiPriority="49"/>
+    <w:lsdException w:name="Grid Table 5 Dark" w:uiPriority="50"/>
+    <w:lsdException w:name="Grid Table 6 Colorful" w:uiPriority="51"/>
+    <w:lsdException w:name="Grid Table 7 Colorful" w:uiPriority="52"/>
+    <w:lsdException w:name="Grid Table 1 Light Accent 1" w:uiPriority="46"/>
+    <w:lsdException w:name="Grid Table 2 Accent 1" w:uiPriority="47"/>
+    <w:lsdException w:name="Grid Table 3 Accent 1" w:uiPriority="48"/>
+    <w:lsdException w:name="Grid Table 4 Accent 1" w:uiPriority="49"/>
+    <w:lsdException w:name="Grid Table 5 Dark Accent 1" w:uiPriority="50"/>
+    <w:lsdException w:name="Grid Table 6 Colorful Accent 1" w:uiPriority="51"/>
+    <w:lsdException w:name="Grid Table 7 Colorful Accent 1" w:uiPriority="52"/>
+    <w:lsdException w:name="Grid Table 1 Light Accent 2" w:uiPriority="46"/>
+    <w:lsdException w:name="Grid Table 2 Accent 2" w:uiPriority="47"/>
+    <w:lsdException w:name="Grid Table 3 Accent 2" w:uiPriority="48"/>
+    <w:lsdException w:name="Grid Table 4 Accent 2" w:uiPriority="49"/>
+    <w:lsdException w:name="Grid Table 5 Dark Accent 2" w:uiPriority="50"/>
+    <w:lsdException w:name="Grid Table 6 Colorful Accent 2" w:uiPriority="51"/>
+    <w:lsdException w:name="Grid Table 7 Colorful Accent 2" w:uiPriority="52"/>
+    <w:lsdException w:name="Grid Table 1 Light Accent 3" w:uiPriority="46"/>
+    <w:lsdException w:name="Grid Table 2 Accent 3" w:uiPriority="47"/>
+    <w:lsdException w:name="Grid Table 3 Accent 3" w:uiPriority="48"/>
+    <w:lsdException w:name="Grid Table 4 Accent 3" w:uiPriority="49"/>
+    <w:lsdException w:name="Grid Table 5 Dark Accent 3" w:uiPriority="50"/>
+    <w:lsdException w:name="Grid Table 6 Colorful Accent 3" w:uiPriority="51"/>
+    <w:lsdException w:name="Grid Table 7 Colorful Accent 3" w:uiPriority="52"/>
+    <w:lsdException w:name="Grid Table 1 Light Accent 4" w:uiPriority="46"/>
+    <w:lsdException w:name="Grid Table 2 Accent 4" w:uiPriority="47"/>
+    <w:lsdException w:name="Grid Table 3 Accent 4" w:uiPriority="48"/>
+    <w:lsdException w:name="Grid Table 4 Accent 4" w:uiPriority="49"/>
+    <w:lsdException w:name="Grid Table 5 Dark Accent 4" w:uiPriority="50"/>
+    <w:lsdException w:name="Grid Table 6 Colorful Accent 4" w:uiPriority="51"/>
+    <w:lsdException w:name="Grid Table 7 Colorful Accent 4" w:uiPriority="52"/>
+    <w:lsdException w:name="Grid Table 1 Light Accent 5" w:uiPriority="46"/>
+    <w:lsdException w:name="Grid Table 2 Accent 5" w:uiPriority="47"/>
+    <w:lsdException w:name="Grid Table 3 Accent 5" w:uiPriority="48"/>
+    <w:lsdException w:name="Grid Table 4 Accent 5" w:uiPriority="49"/>
+    <w:lsdException w:name="Grid Table 5 Dark Accent 5" w:uiPriority="50"/>
+    <w:lsdException w:name="Grid Table 6 Colorful Accent 5" w:uiPriority="51"/>
+    <w:lsdException w:name="Grid Table 7 Colorful Accent 5" w:uiPriority="52"/>
+    <w:lsdException w:name="Grid Table 1 Light Accent 6" w:uiPriority="46"/>
+    <w:lsdException w:name="Grid Table 2 Accent 6" w:uiPriority="47"/>
+    <w:lsdException w:name="Grid Table 3 Accent 6" w:uiPriority="48"/>
+    <w:lsdException w:name="Grid Table 4 Accent 6" w:uiPriority="49"/>
+    <w:lsdException w:name="Grid Table 5 Dark Accent 6" w:uiPriority="50"/>
+    <w:lsdException w:name="Grid Table 6 Colorful Accent 6" w:uiPriority="51"/>
+    <w:lsdException w:name="Grid Table 7 Colorful Accent 6" w:uiPriority="52"/>
+    <w:lsdException w:name="List Table 1 Light" w:uiPriority="46"/>
+    <w:lsdException w:name="List Table 2" w:uiPriority="47"/>
+    <w:lsdException w:name="List Table 3" w:uiPriority="48"/>
+    <w:lsdException w:name="List Table 4" w:uiPriority="49"/>
+    <w:lsdException w:name="List Table 5 Dark" w:uiPriority="50"/>
+    <w:lsdException w:name="List Table 6 Colorful" w:uiPriority="51"/>
+    <w:lsdException w:name="List Table 7 Colorful" w:uiPriority="52"/>
+    <w:lsdException w:name="List Table 1 Light Accent 1" w:uiPriority="46"/>
+    <w:lsdException w:name="List Table 2 Accent 1" w:uiPriority="47"/>
+    <w:lsdException w:name="List Table 3 Accent 1" w:uiPriority="48"/>
+    <w:lsdException w:name="List Table 4 Accent 1" w:uiPriority="49"/>
+    <w:lsdException w:name="List Table 5 Dark Accent 1" w:uiPriority="50"/>
+    <w:lsdException w:name="List Table 6 Colorful Accent 1" w:uiPriority="51"/>
+    <w:lsdException w:name="List Table 7 Colorful Accent 1" w:uiPriority="52"/>
+    <w:lsdException w:name="List Table 1 Light Accent 2" w:uiPriority="46"/>
+    <w:lsdException w:name="List Table 2 Accent 2" w:uiPriority="47"/>
+    <w:lsdException w:name="List Table 3 Accent 2" w:uiPriority="48"/>
+    <w:lsdException w:name="List Table 4 Accent 2" w:uiPriority="49"/>
+    <w:lsdException w:name="List Table 5 Dark Accent 2" w:uiPriority="50"/>
+    <w:lsdException w:name="List Table 6 Colorful Accent 2" w:uiPriority="51"/>
+    <w:lsdException w:name="List Table 7 Colorful Accent 2" w:uiPriority="52"/>
+    <w:lsdException w:name="List Table 1 Light Accent 3" w:uiPriority="46"/>
+    <w:lsdException w:name="List Table 2 Accent 3" w:uiPriority="47"/>
+    <w:lsdException w:name="List Table 3 Accent 3" w:uiPriority="48"/>
+    <w:lsdException w:name="List Table 4 Accent 3" w:uiPriority="49"/>
+    <w:lsdException w:name="List Table 5 Dark Accent 3" w:uiPriority="50"/>
+    <w:lsdException w:name="List Table 6 Colorful Accent 3" w:uiPriority="51"/>
+    <w:lsdException w:name="List Table 7 Colorful Accent 3" w:uiPriority="52"/>
+    <w:lsdException w:name="List Table 1 Light Accent 4" w:uiPriority="46"/>
+    <w:lsdException w:name="List Table 2 Accent 4" w:uiPriority="47"/>
+    <w:lsdException w:name="List Table 3 Accent 4" w:uiPriority="48"/>
+    <w:lsdException w:name="List Table 4 Accent 4" w:uiPriority="49"/>
+    <w:lsdException w:name="List Table 5 Dark Accent 4" w:uiPriority="50"/>
+    <w:lsdException w:name="List Table 6 Colorful Accent 4" w:uiPriority="51"/>
+    <w:lsdException w:name="List Table 7 Colorful Accent 4" w:uiPriority="52"/>
+    <w:lsdException w:name="List Table 1 Light Accent 5" w:uiPriority="46"/>
+    <w:lsdException w:name="List Table 2 Accent 5" w:uiPriority="47"/>
+    <w:lsdException w:name="List Table 3 Accent 5" w:uiPriority="48"/>
+    <w:lsdException w:name="List Table 4 Accent 5" w:uiPriority="49"/>
+    <w:lsdException w:name="List Table 5 Dark Accent 5" w:uiPriority="50"/>
+    <w:lsdException w:name="List Table 6 Colorful Accent 5" w:uiPriority="51"/>
+    <w:lsdException w:name="List Table 7 Colorful Accent 5" w:uiPriority="52"/>
+    <w:lsdException w:name="List Table 1 Light Accent 6" w:uiPriority="46"/>
+    <w:lsdException w:name="List Table 2 Accent 6" w:uiPriority="47"/>
+    <w:lsdException w:name="List Table 3 Accent 6" w:uiPriority="48"/>
+    <w:lsdException w:name="List Table 4 Accent 6" w:uiPriority="49"/>
+    <w:lsdException w:name="List Table 5 Dark Accent 6" w:uiPriority="50"/>
+    <w:lsdException w:name="List Table 6 Colorful Accent 6" w:uiPriority="51"/>
+    <w:lsdException w:name="List Table 7 Colorful Accent 6" w:uiPriority="52"/>
   </w:latentStyles>
   <w:style w:type="paragraph" w:default="1" w:styleId="Normal">
     <w:name w:val="Normal"/>
@@ -1025,7 +4322,6 @@
     <w:uiPriority w:val="99"/>
     <w:semiHidden/>
     <w:unhideWhenUsed/>
-    <w:qFormat/>
     <w:tblPr>
       <w:tblInd w:w="0" w:type="dxa"/>
       <w:tblCellMar>
@@ -1057,12 +4353,12 @@
       <w:szCs w:val="24"/>
     </w:rPr>
   </w:style>
-  <w:style w:type="character" w:customStyle="1" w:styleId="title">
-    <w:name w:val="title"/>
+  <w:style w:type="character" w:customStyle="1" w:styleId="Title1">
+    <w:name w:val="Title1"/>
     <w:basedOn w:val="DefaultParagraphFont"/>
     <w:rsid w:val="004437C1"/>
   </w:style>
-  <w:style w:type="paragraph" w:customStyle="1" w:styleId="title1">
+  <w:style w:type="paragraph" w:customStyle="1" w:styleId="title10">
     <w:name w:val="title1"/>
     <w:basedOn w:val="Normal"/>
     <w:rsid w:val="004437C1"/>

--- a/CoffeeMaker/reqs/Coffee Maker Acceptance Tests.docx
+++ b/CoffeeMaker/reqs/Coffee Maker Acceptance Tests.docx
@@ -38,8 +38,8 @@
       </w:tblPr>
       <w:tblGrid>
         <w:gridCol w:w="1665"/>
-        <w:gridCol w:w="5460"/>
-        <w:gridCol w:w="2880"/>
+        <w:gridCol w:w="4560"/>
+        <w:gridCol w:w="3780"/>
         <w:gridCol w:w="2638"/>
       </w:tblGrid>
       <w:tr>
@@ -82,7 +82,7 @@
         </w:tc>
         <w:tc>
           <w:tcPr>
-            <w:tcW w:w="5460" w:type="dxa"/>
+            <w:tcW w:w="4560" w:type="dxa"/>
             <w:tcBorders>
               <w:top w:val="outset" w:sz="6" w:space="0" w:color="auto"/>
               <w:left w:val="outset" w:sz="6" w:space="0" w:color="auto"/>
@@ -116,7 +116,7 @@
         </w:tc>
         <w:tc>
           <w:tcPr>
-            <w:tcW w:w="2880" w:type="dxa"/>
+            <w:tcW w:w="3780" w:type="dxa"/>
             <w:tcBorders>
               <w:top w:val="outset" w:sz="6" w:space="0" w:color="auto"/>
               <w:left w:val="outset" w:sz="6" w:space="0" w:color="auto"/>
@@ -220,7 +220,7 @@
         </w:tc>
         <w:tc>
           <w:tcPr>
-            <w:tcW w:w="5460" w:type="dxa"/>
+            <w:tcW w:w="4560" w:type="dxa"/>
             <w:tcBorders>
               <w:top w:val="outset" w:sz="6" w:space="0" w:color="auto"/>
               <w:left w:val="outset" w:sz="6" w:space="0" w:color="auto"/>
@@ -299,7 +299,15 @@
                 <w:szCs w:val="20"/>
               </w:rPr>
               <w:br/>
-              <w:t>Coffee: 3</w:t>
+              <w:t xml:space="preserve">Coffee: </w:t>
+            </w:r>
+            <w:r>
+              <w:rPr>
+                <w:rFonts w:ascii="Times New Roman" w:eastAsia="Times New Roman" w:hAnsi="Times New Roman" w:cs="Times New Roman"/>
+                <w:sz w:val="20"/>
+                <w:szCs w:val="20"/>
+              </w:rPr>
+              <w:t>6</w:t>
             </w:r>
             <w:r>
               <w:rPr>
@@ -349,7 +357,7 @@
         </w:tc>
         <w:tc>
           <w:tcPr>
-            <w:tcW w:w="2880" w:type="dxa"/>
+            <w:tcW w:w="3780" w:type="dxa"/>
             <w:tcBorders>
               <w:top w:val="outset" w:sz="6" w:space="0" w:color="auto"/>
               <w:left w:val="outset" w:sz="6" w:space="0" w:color="auto"/>
@@ -391,6 +399,40 @@
                 <w:szCs w:val="20"/>
               </w:rPr>
               <w:t>successfully added.</w:t>
+            </w:r>
+          </w:p>
+          <w:p>
+            <w:pPr>
+              <w:spacing w:after="0" w:line="240" w:lineRule="auto"/>
+              <w:rPr>
+                <w:rFonts w:ascii="Times New Roman" w:eastAsia="Times New Roman" w:hAnsi="Times New Roman" w:cs="Times New Roman"/>
+                <w:sz w:val="20"/>
+                <w:szCs w:val="20"/>
+              </w:rPr>
+            </w:pPr>
+            <w:r>
+              <w:rPr>
+                <w:rFonts w:ascii="Times New Roman" w:eastAsia="Times New Roman" w:hAnsi="Times New Roman" w:cs="Times New Roman"/>
+                <w:sz w:val="20"/>
+                <w:szCs w:val="20"/>
+              </w:rPr>
+              <w:t>Function return</w:t>
+            </w:r>
+            <w:r>
+              <w:rPr>
+                <w:rFonts w:ascii="Times New Roman" w:eastAsia="Times New Roman" w:hAnsi="Times New Roman" w:cs="Times New Roman"/>
+                <w:sz w:val="20"/>
+                <w:szCs w:val="20"/>
+              </w:rPr>
+              <w:t>s</w:t>
+            </w:r>
+            <w:r>
+              <w:rPr>
+                <w:rFonts w:ascii="Times New Roman" w:eastAsia="Times New Roman" w:hAnsi="Times New Roman" w:cs="Times New Roman"/>
+                <w:sz w:val="20"/>
+                <w:szCs w:val="20"/>
+              </w:rPr>
+              <w:t xml:space="preserve"> True.</w:t>
             </w:r>
           </w:p>
         </w:tc>
@@ -411,6 +453,40 @@
               <w:spacing w:after="0" w:line="240" w:lineRule="auto"/>
               <w:rPr>
                 <w:rFonts w:ascii="Times New Roman" w:eastAsia="Times New Roman" w:hAnsi="Times New Roman" w:cs="Times New Roman"/>
+                <w:sz w:val="20"/>
+                <w:szCs w:val="20"/>
+              </w:rPr>
+            </w:pPr>
+            <w:r>
+              <w:rPr>
+                <w:rFonts w:ascii="Times New Roman" w:eastAsia="Times New Roman" w:hAnsi="Times New Roman" w:cs="Times New Roman"/>
+                <w:sz w:val="20"/>
+                <w:szCs w:val="20"/>
+              </w:rPr>
+              <w:t xml:space="preserve">Coffee </w:t>
+            </w:r>
+            <w:r>
+              <w:rPr>
+                <w:rFonts w:ascii="Times New Roman" w:eastAsia="Times New Roman" w:hAnsi="Times New Roman" w:cs="Times New Roman"/>
+                <w:sz w:val="20"/>
+                <w:szCs w:val="20"/>
+              </w:rPr>
+              <w:t xml:space="preserve">recipe </w:t>
+            </w:r>
+            <w:r>
+              <w:rPr>
+                <w:rFonts w:ascii="Times New Roman" w:eastAsia="Times New Roman" w:hAnsi="Times New Roman" w:cs="Times New Roman"/>
+                <w:sz w:val="20"/>
+                <w:szCs w:val="20"/>
+              </w:rPr>
+              <w:t>successfully added.</w:t>
+            </w:r>
+          </w:p>
+          <w:p>
+            <w:pPr>
+              <w:spacing w:after="0" w:line="240" w:lineRule="auto"/>
+              <w:rPr>
+                <w:rFonts w:ascii="Times New Roman" w:eastAsia="Times New Roman" w:hAnsi="Times New Roman" w:cs="Times New Roman"/>
                 <w:sz w:val="18"/>
                 <w:szCs w:val="18"/>
               </w:rPr>
@@ -418,10 +494,26 @@
             <w:r>
               <w:rPr>
                 <w:rFonts w:ascii="Times New Roman" w:eastAsia="Times New Roman" w:hAnsi="Times New Roman" w:cs="Times New Roman"/>
-                <w:sz w:val="18"/>
-                <w:szCs w:val="18"/>
-              </w:rPr>
-              <w:t> </w:t>
+                <w:sz w:val="20"/>
+                <w:szCs w:val="20"/>
+              </w:rPr>
+              <w:t>Function return</w:t>
+            </w:r>
+            <w:r>
+              <w:rPr>
+                <w:rFonts w:ascii="Times New Roman" w:eastAsia="Times New Roman" w:hAnsi="Times New Roman" w:cs="Times New Roman"/>
+                <w:sz w:val="20"/>
+                <w:szCs w:val="20"/>
+              </w:rPr>
+              <w:t>ed</w:t>
+            </w:r>
+            <w:r>
+              <w:rPr>
+                <w:rFonts w:ascii="Times New Roman" w:eastAsia="Times New Roman" w:hAnsi="Times New Roman" w:cs="Times New Roman"/>
+                <w:sz w:val="20"/>
+                <w:szCs w:val="20"/>
+              </w:rPr>
+              <w:t xml:space="preserve"> True.</w:t>
             </w:r>
           </w:p>
         </w:tc>
@@ -470,7 +562,7 @@
         </w:tc>
         <w:tc>
           <w:tcPr>
-            <w:tcW w:w="5460" w:type="dxa"/>
+            <w:tcW w:w="4560" w:type="dxa"/>
             <w:tcBorders>
               <w:top w:val="outset" w:sz="6" w:space="0" w:color="auto"/>
               <w:left w:val="outset" w:sz="6" w:space="0" w:color="auto"/>
@@ -530,7 +622,15 @@
                 <w:szCs w:val="20"/>
               </w:rPr>
               <w:br/>
-              <w:t>Coffee: 3</w:t>
+              <w:t xml:space="preserve">Coffee: </w:t>
+            </w:r>
+            <w:r>
+              <w:rPr>
+                <w:rFonts w:ascii="Times New Roman" w:eastAsia="Times New Roman" w:hAnsi="Times New Roman" w:cs="Times New Roman"/>
+                <w:sz w:val="20"/>
+                <w:szCs w:val="20"/>
+              </w:rPr>
+              <w:t>6</w:t>
             </w:r>
             <w:r>
               <w:rPr>
@@ -580,7 +680,7 @@
         </w:tc>
         <w:tc>
           <w:tcPr>
-            <w:tcW w:w="2880" w:type="dxa"/>
+            <w:tcW w:w="3780" w:type="dxa"/>
             <w:tcBorders>
               <w:top w:val="outset" w:sz="6" w:space="0" w:color="auto"/>
               <w:left w:val="outset" w:sz="6" w:space="0" w:color="auto"/>
@@ -612,15 +712,7 @@
                 <w:sz w:val="20"/>
                 <w:szCs w:val="20"/>
               </w:rPr>
-              <w:t xml:space="preserve">recipe </w:t>
-            </w:r>
-            <w:r>
-              <w:rPr>
-                <w:rFonts w:ascii="Times New Roman" w:eastAsia="Times New Roman" w:hAnsi="Times New Roman" w:cs="Times New Roman"/>
-                <w:sz w:val="20"/>
-                <w:szCs w:val="20"/>
-              </w:rPr>
-              <w:t xml:space="preserve">not </w:t>
+              <w:t xml:space="preserve">recipe not </w:t>
             </w:r>
             <w:r>
               <w:rPr>
@@ -629,6 +721,56 @@
                 <w:szCs w:val="20"/>
               </w:rPr>
               <w:t>added.</w:t>
+            </w:r>
+          </w:p>
+          <w:p>
+            <w:pPr>
+              <w:spacing w:after="0" w:line="240" w:lineRule="auto"/>
+              <w:rPr>
+                <w:rFonts w:ascii="Times New Roman" w:eastAsia="Times New Roman" w:hAnsi="Times New Roman" w:cs="Times New Roman"/>
+                <w:sz w:val="20"/>
+                <w:szCs w:val="20"/>
+              </w:rPr>
+            </w:pPr>
+            <w:r>
+              <w:rPr>
+                <w:rFonts w:ascii="Times New Roman" w:eastAsia="Times New Roman" w:hAnsi="Times New Roman" w:cs="Times New Roman"/>
+                <w:sz w:val="20"/>
+                <w:szCs w:val="20"/>
+              </w:rPr>
+              <w:t>Function return</w:t>
+            </w:r>
+            <w:r>
+              <w:rPr>
+                <w:rFonts w:ascii="Times New Roman" w:eastAsia="Times New Roman" w:hAnsi="Times New Roman" w:cs="Times New Roman"/>
+                <w:sz w:val="20"/>
+                <w:szCs w:val="20"/>
+              </w:rPr>
+              <w:t>s</w:t>
+            </w:r>
+            <w:r>
+              <w:rPr>
+                <w:rFonts w:ascii="Times New Roman" w:eastAsia="Times New Roman" w:hAnsi="Times New Roman" w:cs="Times New Roman"/>
+                <w:sz w:val="20"/>
+                <w:szCs w:val="20"/>
+              </w:rPr>
+              <w:t xml:space="preserve"> </w:t>
+            </w:r>
+            <w:r>
+              <w:rPr>
+                <w:rFonts w:ascii="Times New Roman" w:eastAsia="Times New Roman" w:hAnsi="Times New Roman" w:cs="Times New Roman"/>
+                <w:sz w:val="20"/>
+                <w:szCs w:val="20"/>
+              </w:rPr>
+              <w:t>False</w:t>
+            </w:r>
+            <w:r>
+              <w:rPr>
+                <w:rFonts w:ascii="Times New Roman" w:eastAsia="Times New Roman" w:hAnsi="Times New Roman" w:cs="Times New Roman"/>
+                <w:sz w:val="20"/>
+                <w:szCs w:val="20"/>
+              </w:rPr>
+              <w:t>.</w:t>
             </w:r>
           </w:p>
         </w:tc>
@@ -648,6 +790,40 @@
               <w:spacing w:after="0" w:line="240" w:lineRule="auto"/>
               <w:rPr>
                 <w:rFonts w:ascii="Times New Roman" w:eastAsia="Times New Roman" w:hAnsi="Times New Roman" w:cs="Times New Roman"/>
+                <w:sz w:val="20"/>
+                <w:szCs w:val="20"/>
+              </w:rPr>
+            </w:pPr>
+            <w:r>
+              <w:rPr>
+                <w:rFonts w:ascii="Times New Roman" w:eastAsia="Times New Roman" w:hAnsi="Times New Roman" w:cs="Times New Roman"/>
+                <w:sz w:val="20"/>
+                <w:szCs w:val="20"/>
+              </w:rPr>
+              <w:t xml:space="preserve">Coffee </w:t>
+            </w:r>
+            <w:r>
+              <w:rPr>
+                <w:rFonts w:ascii="Times New Roman" w:eastAsia="Times New Roman" w:hAnsi="Times New Roman" w:cs="Times New Roman"/>
+                <w:sz w:val="20"/>
+                <w:szCs w:val="20"/>
+              </w:rPr>
+              <w:t xml:space="preserve">recipe not </w:t>
+            </w:r>
+            <w:r>
+              <w:rPr>
+                <w:rFonts w:ascii="Times New Roman" w:eastAsia="Times New Roman" w:hAnsi="Times New Roman" w:cs="Times New Roman"/>
+                <w:sz w:val="20"/>
+                <w:szCs w:val="20"/>
+              </w:rPr>
+              <w:t>added.</w:t>
+            </w:r>
+          </w:p>
+          <w:p>
+            <w:pPr>
+              <w:spacing w:after="0" w:line="240" w:lineRule="auto"/>
+              <w:rPr>
+                <w:rFonts w:ascii="Times New Roman" w:eastAsia="Times New Roman" w:hAnsi="Times New Roman" w:cs="Times New Roman"/>
                 <w:sz w:val="18"/>
                 <w:szCs w:val="18"/>
               </w:rPr>
@@ -655,10 +831,18 @@
             <w:r>
               <w:rPr>
                 <w:rFonts w:ascii="Times New Roman" w:eastAsia="Times New Roman" w:hAnsi="Times New Roman" w:cs="Times New Roman"/>
-                <w:sz w:val="18"/>
-                <w:szCs w:val="18"/>
-              </w:rPr>
-              <w:t> </w:t>
+                <w:sz w:val="20"/>
+                <w:szCs w:val="20"/>
+              </w:rPr>
+              <w:t>Function returned</w:t>
+            </w:r>
+            <w:r>
+              <w:rPr>
+                <w:rFonts w:ascii="Times New Roman" w:eastAsia="Times New Roman" w:hAnsi="Times New Roman" w:cs="Times New Roman"/>
+                <w:sz w:val="20"/>
+                <w:szCs w:val="20"/>
+              </w:rPr>
+              <w:t xml:space="preserve"> False.</w:t>
             </w:r>
           </w:p>
         </w:tc>
@@ -718,7 +902,7 @@
         </w:tc>
         <w:tc>
           <w:tcPr>
-            <w:tcW w:w="5460" w:type="dxa"/>
+            <w:tcW w:w="4560" w:type="dxa"/>
             <w:tcBorders>
               <w:top w:val="outset" w:sz="6" w:space="0" w:color="auto"/>
               <w:left w:val="outset" w:sz="6" w:space="0" w:color="auto"/>
@@ -800,7 +984,15 @@
                 <w:szCs w:val="20"/>
               </w:rPr>
               <w:br/>
-              <w:t>Coffee: 3</w:t>
+              <w:t xml:space="preserve">Coffee: </w:t>
+            </w:r>
+            <w:r>
+              <w:rPr>
+                <w:rFonts w:ascii="Times New Roman" w:eastAsia="Times New Roman" w:hAnsi="Times New Roman" w:cs="Times New Roman"/>
+                <w:sz w:val="20"/>
+                <w:szCs w:val="20"/>
+              </w:rPr>
+              <w:t>5</w:t>
             </w:r>
             <w:r>
               <w:rPr>
@@ -817,6 +1009,159 @@
                 <w:sz w:val="20"/>
                 <w:szCs w:val="20"/>
               </w:rPr>
+              <w:t xml:space="preserve"> </w:t>
+            </w:r>
+            <w:r>
+              <w:rPr>
+                <w:rFonts w:ascii="Times New Roman" w:eastAsia="Times New Roman" w:hAnsi="Times New Roman" w:cs="Times New Roman"/>
+                <w:sz w:val="20"/>
+                <w:szCs w:val="20"/>
+              </w:rPr>
+              <w:t>5</w:t>
+            </w:r>
+            <w:r>
+              <w:rPr>
+                <w:rFonts w:ascii="Times New Roman" w:eastAsia="Times New Roman" w:hAnsi="Times New Roman" w:cs="Times New Roman"/>
+                <w:sz w:val="20"/>
+                <w:szCs w:val="20"/>
+              </w:rPr>
+              <w:br/>
+              <w:t xml:space="preserve">Sugar: </w:t>
+            </w:r>
+            <w:r>
+              <w:rPr>
+                <w:rFonts w:ascii="Times New Roman" w:eastAsia="Times New Roman" w:hAnsi="Times New Roman" w:cs="Times New Roman"/>
+                <w:sz w:val="20"/>
+                <w:szCs w:val="20"/>
+              </w:rPr>
+              <w:t>5</w:t>
+            </w:r>
+            <w:r>
+              <w:rPr>
+                <w:rFonts w:ascii="Times New Roman" w:eastAsia="Times New Roman" w:hAnsi="Times New Roman" w:cs="Times New Roman"/>
+                <w:sz w:val="20"/>
+                <w:szCs w:val="20"/>
+              </w:rPr>
+              <w:br/>
+              <w:t xml:space="preserve">Chocolate: </w:t>
+            </w:r>
+            <w:r>
+              <w:rPr>
+                <w:rFonts w:ascii="Times New Roman" w:eastAsia="Times New Roman" w:hAnsi="Times New Roman" w:cs="Times New Roman"/>
+                <w:sz w:val="20"/>
+                <w:szCs w:val="20"/>
+              </w:rPr>
+              <w:t>5</w:t>
+            </w:r>
+            <w:r>
+              <w:rPr>
+                <w:rFonts w:ascii="Times New Roman" w:eastAsia="Times New Roman" w:hAnsi="Times New Roman" w:cs="Times New Roman"/>
+                <w:sz w:val="20"/>
+                <w:szCs w:val="20"/>
+              </w:rPr>
+              <w:br/>
+              <w:t>Return to main menu.</w:t>
+            </w:r>
+            <w:r>
+              <w:rPr>
+                <w:rFonts w:ascii="Times New Roman" w:eastAsia="Times New Roman" w:hAnsi="Times New Roman" w:cs="Times New Roman"/>
+                <w:sz w:val="20"/>
+                <w:szCs w:val="20"/>
+              </w:rPr>
+              <w:t xml:space="preserve"> </w:t>
+            </w:r>
+          </w:p>
+          <w:p>
+            <w:pPr>
+              <w:spacing w:after="0"/>
+              <w:rPr>
+                <w:rFonts w:ascii="Times New Roman" w:eastAsia="Times New Roman" w:hAnsi="Times New Roman" w:cs="Times New Roman"/>
+                <w:sz w:val="20"/>
+                <w:szCs w:val="20"/>
+              </w:rPr>
+            </w:pPr>
+            <w:r>
+              <w:rPr>
+                <w:rFonts w:ascii="Times New Roman" w:eastAsia="Times New Roman" w:hAnsi="Times New Roman" w:cs="Times New Roman"/>
+                <w:sz w:val="20"/>
+                <w:szCs w:val="20"/>
+              </w:rPr>
+              <w:t>Enter: Menu option 1, "Add a recipe "</w:t>
+            </w:r>
+            <w:r>
+              <w:rPr>
+                <w:rFonts w:ascii="Times New Roman" w:eastAsia="Times New Roman" w:hAnsi="Times New Roman" w:cs="Times New Roman"/>
+                <w:sz w:val="20"/>
+                <w:szCs w:val="20"/>
+              </w:rPr>
+              <w:br/>
+              <w:t xml:space="preserve">Name: </w:t>
+            </w:r>
+            <w:r>
+              <w:rPr>
+                <w:rFonts w:ascii="Times New Roman" w:eastAsia="Times New Roman" w:hAnsi="Times New Roman" w:cs="Times New Roman"/>
+                <w:sz w:val="20"/>
+                <w:szCs w:val="20"/>
+              </w:rPr>
+              <w:t>Hot Chocolate</w:t>
+            </w:r>
+            <w:r>
+              <w:rPr>
+                <w:rFonts w:ascii="Times New Roman" w:eastAsia="Times New Roman" w:hAnsi="Times New Roman" w:cs="Times New Roman"/>
+                <w:sz w:val="20"/>
+                <w:szCs w:val="20"/>
+              </w:rPr>
+              <w:br/>
+              <w:t xml:space="preserve">Price: </w:t>
+            </w:r>
+            <w:r>
+              <w:rPr>
+                <w:rFonts w:ascii="Times New Roman" w:eastAsia="Times New Roman" w:hAnsi="Times New Roman" w:cs="Times New Roman"/>
+                <w:sz w:val="20"/>
+                <w:szCs w:val="20"/>
+              </w:rPr>
+              <w:t>10</w:t>
+            </w:r>
+            <w:r>
+              <w:rPr>
+                <w:rFonts w:ascii="Times New Roman" w:eastAsia="Times New Roman" w:hAnsi="Times New Roman" w:cs="Times New Roman"/>
+                <w:sz w:val="20"/>
+                <w:szCs w:val="20"/>
+              </w:rPr>
+              <w:t>0</w:t>
+            </w:r>
+            <w:r>
+              <w:rPr>
+                <w:rFonts w:ascii="Times New Roman" w:eastAsia="Times New Roman" w:hAnsi="Times New Roman" w:cs="Times New Roman"/>
+                <w:sz w:val="20"/>
+                <w:szCs w:val="20"/>
+              </w:rPr>
+              <w:br/>
+              <w:t xml:space="preserve">Coffee: </w:t>
+            </w:r>
+            <w:r>
+              <w:rPr>
+                <w:rFonts w:ascii="Times New Roman" w:eastAsia="Times New Roman" w:hAnsi="Times New Roman" w:cs="Times New Roman"/>
+                <w:sz w:val="20"/>
+                <w:szCs w:val="20"/>
+              </w:rPr>
+              <w:t>0</w:t>
+            </w:r>
+            <w:r>
+              <w:rPr>
+                <w:rFonts w:ascii="Times New Roman" w:eastAsia="Times New Roman" w:hAnsi="Times New Roman" w:cs="Times New Roman"/>
+                <w:sz w:val="20"/>
+                <w:szCs w:val="20"/>
+              </w:rPr>
+              <w:br/>
+              <w:t>Milk:</w:t>
+            </w:r>
+            <w:r>
+              <w:rPr>
+                <w:rFonts w:ascii="Times New Roman" w:eastAsia="Times New Roman" w:hAnsi="Times New Roman" w:cs="Times New Roman"/>
+                <w:sz w:val="20"/>
+                <w:szCs w:val="20"/>
+              </w:rPr>
               <w:t xml:space="preserve"> 3</w:t>
             </w:r>
             <w:r>
@@ -834,8 +1179,24 @@
                 <w:sz w:val="20"/>
                 <w:szCs w:val="20"/>
               </w:rPr>
-              <w:br/>
-              <w:t>Chocolate: 0</w:t>
+              <w:t>5</w:t>
+            </w:r>
+            <w:r>
+              <w:rPr>
+                <w:rFonts w:ascii="Times New Roman" w:eastAsia="Times New Roman" w:hAnsi="Times New Roman" w:cs="Times New Roman"/>
+                <w:sz w:val="20"/>
+                <w:szCs w:val="20"/>
+              </w:rPr>
+              <w:br/>
+              <w:t xml:space="preserve">Chocolate: </w:t>
+            </w:r>
+            <w:r>
+              <w:rPr>
+                <w:rFonts w:ascii="Times New Roman" w:eastAsia="Times New Roman" w:hAnsi="Times New Roman" w:cs="Times New Roman"/>
+                <w:sz w:val="20"/>
+                <w:szCs w:val="20"/>
+              </w:rPr>
+              <w:t>3</w:t>
             </w:r>
             <w:r>
               <w:rPr>
@@ -846,6 +1207,118 @@
               <w:br/>
               <w:t>Return to main menu.</w:t>
             </w:r>
+          </w:p>
+          <w:p>
+            <w:pPr>
+              <w:spacing w:after="0"/>
+              <w:rPr>
+                <w:rFonts w:ascii="Times New Roman" w:eastAsia="Times New Roman" w:hAnsi="Times New Roman" w:cs="Times New Roman"/>
+                <w:sz w:val="20"/>
+                <w:szCs w:val="20"/>
+              </w:rPr>
+            </w:pPr>
+            <w:r>
+              <w:rPr>
+                <w:rFonts w:ascii="Times New Roman" w:eastAsia="Times New Roman" w:hAnsi="Times New Roman" w:cs="Times New Roman"/>
+                <w:sz w:val="20"/>
+                <w:szCs w:val="20"/>
+              </w:rPr>
+              <w:t>Enter: Menu option 1, "Add a recipe "</w:t>
+            </w:r>
+            <w:r>
+              <w:rPr>
+                <w:rFonts w:ascii="Times New Roman" w:eastAsia="Times New Roman" w:hAnsi="Times New Roman" w:cs="Times New Roman"/>
+                <w:sz w:val="20"/>
+                <w:szCs w:val="20"/>
+              </w:rPr>
+              <w:br/>
+              <w:t xml:space="preserve">Name: </w:t>
+            </w:r>
+            <w:r>
+              <w:rPr>
+                <w:rFonts w:ascii="Times New Roman" w:eastAsia="Times New Roman" w:hAnsi="Times New Roman" w:cs="Times New Roman"/>
+                <w:sz w:val="20"/>
+                <w:szCs w:val="20"/>
+              </w:rPr>
+              <w:t>Cappuccino</w:t>
+            </w:r>
+            <w:r>
+              <w:rPr>
+                <w:rFonts w:ascii="Times New Roman" w:eastAsia="Times New Roman" w:hAnsi="Times New Roman" w:cs="Times New Roman"/>
+                <w:sz w:val="20"/>
+                <w:szCs w:val="20"/>
+              </w:rPr>
+              <w:br/>
+              <w:t xml:space="preserve">Price: </w:t>
+            </w:r>
+            <w:r>
+              <w:rPr>
+                <w:rFonts w:ascii="Times New Roman" w:eastAsia="Times New Roman" w:hAnsi="Times New Roman" w:cs="Times New Roman"/>
+                <w:sz w:val="20"/>
+                <w:szCs w:val="20"/>
+              </w:rPr>
+              <w:t>10</w:t>
+            </w:r>
+            <w:r>
+              <w:rPr>
+                <w:rFonts w:ascii="Times New Roman" w:eastAsia="Times New Roman" w:hAnsi="Times New Roman" w:cs="Times New Roman"/>
+                <w:sz w:val="20"/>
+                <w:szCs w:val="20"/>
+              </w:rPr>
+              <w:t>0</w:t>
+            </w:r>
+            <w:r>
+              <w:rPr>
+                <w:rFonts w:ascii="Times New Roman" w:eastAsia="Times New Roman" w:hAnsi="Times New Roman" w:cs="Times New Roman"/>
+                <w:sz w:val="20"/>
+                <w:szCs w:val="20"/>
+              </w:rPr>
+              <w:br/>
+              <w:t xml:space="preserve">Coffee: </w:t>
+            </w:r>
+            <w:r>
+              <w:rPr>
+                <w:rFonts w:ascii="Times New Roman" w:eastAsia="Times New Roman" w:hAnsi="Times New Roman" w:cs="Times New Roman"/>
+                <w:sz w:val="20"/>
+                <w:szCs w:val="20"/>
+              </w:rPr>
+              <w:t>2</w:t>
+            </w:r>
+            <w:r>
+              <w:rPr>
+                <w:rFonts w:ascii="Times New Roman" w:eastAsia="Times New Roman" w:hAnsi="Times New Roman" w:cs="Times New Roman"/>
+                <w:sz w:val="20"/>
+                <w:szCs w:val="20"/>
+              </w:rPr>
+              <w:br/>
+              <w:t>Milk:</w:t>
+            </w:r>
+            <w:r>
+              <w:rPr>
+                <w:rFonts w:ascii="Times New Roman" w:eastAsia="Times New Roman" w:hAnsi="Times New Roman" w:cs="Times New Roman"/>
+                <w:sz w:val="20"/>
+                <w:szCs w:val="20"/>
+              </w:rPr>
+              <w:t xml:space="preserve"> 3</w:t>
+            </w:r>
+            <w:r>
+              <w:rPr>
+                <w:rFonts w:ascii="Times New Roman" w:eastAsia="Times New Roman" w:hAnsi="Times New Roman" w:cs="Times New Roman"/>
+                <w:sz w:val="20"/>
+                <w:szCs w:val="20"/>
+              </w:rPr>
+              <w:br/>
+              <w:t>Sugar: 1</w:t>
+            </w:r>
+            <w:r>
+              <w:rPr>
+                <w:rFonts w:ascii="Times New Roman" w:eastAsia="Times New Roman" w:hAnsi="Times New Roman" w:cs="Times New Roman"/>
+                <w:sz w:val="20"/>
+                <w:szCs w:val="20"/>
+              </w:rPr>
+              <w:br/>
+              <w:t>Chocolate:</w:t>
+            </w:r>
             <w:r>
               <w:rPr>
                 <w:rFonts w:ascii="Times New Roman" w:eastAsia="Times New Roman" w:hAnsi="Times New Roman" w:cs="Times New Roman"/>
@@ -854,10 +1327,34 @@
               </w:rPr>
               <w:t xml:space="preserve"> </w:t>
             </w:r>
-          </w:p>
-          <w:p>
-            <w:pPr>
-              <w:spacing w:after="0"/>
+            <w:r>
+              <w:rPr>
+                <w:rFonts w:ascii="Times New Roman" w:eastAsia="Times New Roman" w:hAnsi="Times New Roman" w:cs="Times New Roman"/>
+                <w:sz w:val="20"/>
+                <w:szCs w:val="20"/>
+              </w:rPr>
+              <w:t>1</w:t>
+            </w:r>
+            <w:r>
+              <w:rPr>
+                <w:rFonts w:ascii="Times New Roman" w:eastAsia="Times New Roman" w:hAnsi="Times New Roman" w:cs="Times New Roman"/>
+                <w:sz w:val="20"/>
+                <w:szCs w:val="20"/>
+              </w:rPr>
+              <w:br/>
+              <w:t>Return to main menu.</w:t>
+            </w:r>
+            <w:r>
+              <w:rPr>
+                <w:rFonts w:ascii="Times New Roman" w:eastAsia="Times New Roman" w:hAnsi="Times New Roman" w:cs="Times New Roman"/>
+                <w:sz w:val="20"/>
+                <w:szCs w:val="20"/>
+              </w:rPr>
+              <w:t xml:space="preserve"> </w:t>
+            </w:r>
+          </w:p>
+          <w:p>
+            <w:pPr>
               <w:rPr>
                 <w:rFonts w:ascii="Times New Roman" w:eastAsia="Times New Roman" w:hAnsi="Times New Roman" w:cs="Times New Roman"/>
                 <w:sz w:val="20"/>
@@ -887,7 +1384,15 @@
                 <w:sz w:val="20"/>
                 <w:szCs w:val="20"/>
               </w:rPr>
-              <w:t>Hot Chocolate</w:t>
+              <w:t>Cappuccino</w:t>
+            </w:r>
+            <w:r>
+              <w:rPr>
+                <w:rFonts w:ascii="Times New Roman" w:eastAsia="Times New Roman" w:hAnsi="Times New Roman" w:cs="Times New Roman"/>
+                <w:sz w:val="20"/>
+                <w:szCs w:val="20"/>
+              </w:rPr>
+              <w:t xml:space="preserve"> Heavy</w:t>
             </w:r>
             <w:r>
               <w:rPr>
@@ -929,7 +1434,7 @@
                 <w:sz w:val="20"/>
                 <w:szCs w:val="20"/>
               </w:rPr>
-              <w:t>0</w:t>
+              <w:t>2</w:t>
             </w:r>
             <w:r>
               <w:rPr>
@@ -964,134 +1469,6 @@
                 <w:szCs w:val="20"/>
               </w:rPr>
               <w:br/>
-              <w:t xml:space="preserve">Chocolate: </w:t>
-            </w:r>
-            <w:r>
-              <w:rPr>
-                <w:rFonts w:ascii="Times New Roman" w:eastAsia="Times New Roman" w:hAnsi="Times New Roman" w:cs="Times New Roman"/>
-                <w:sz w:val="20"/>
-                <w:szCs w:val="20"/>
-              </w:rPr>
-              <w:t>3</w:t>
-            </w:r>
-            <w:r>
-              <w:rPr>
-                <w:rFonts w:ascii="Times New Roman" w:eastAsia="Times New Roman" w:hAnsi="Times New Roman" w:cs="Times New Roman"/>
-                <w:sz w:val="20"/>
-                <w:szCs w:val="20"/>
-              </w:rPr>
-              <w:br/>
-              <w:t>Return to main menu.</w:t>
-            </w:r>
-          </w:p>
-          <w:p>
-            <w:pPr>
-              <w:rPr>
-                <w:rFonts w:ascii="Times New Roman" w:eastAsia="Times New Roman" w:hAnsi="Times New Roman" w:cs="Times New Roman"/>
-                <w:sz w:val="20"/>
-                <w:szCs w:val="20"/>
-              </w:rPr>
-            </w:pPr>
-            <w:r>
-              <w:rPr>
-                <w:rFonts w:ascii="Times New Roman" w:eastAsia="Times New Roman" w:hAnsi="Times New Roman" w:cs="Times New Roman"/>
-                <w:sz w:val="20"/>
-                <w:szCs w:val="20"/>
-              </w:rPr>
-              <w:t>Enter: Menu option 1, "Add a recipe "</w:t>
-            </w:r>
-            <w:r>
-              <w:rPr>
-                <w:rFonts w:ascii="Times New Roman" w:eastAsia="Times New Roman" w:hAnsi="Times New Roman" w:cs="Times New Roman"/>
-                <w:sz w:val="20"/>
-                <w:szCs w:val="20"/>
-              </w:rPr>
-              <w:br/>
-              <w:t xml:space="preserve">Name: </w:t>
-            </w:r>
-            <w:r>
-              <w:rPr>
-                <w:rFonts w:ascii="Times New Roman" w:eastAsia="Times New Roman" w:hAnsi="Times New Roman" w:cs="Times New Roman"/>
-                <w:sz w:val="20"/>
-                <w:szCs w:val="20"/>
-              </w:rPr>
-              <w:t>Cappuccino</w:t>
-            </w:r>
-            <w:r>
-              <w:rPr>
-                <w:rFonts w:ascii="Times New Roman" w:eastAsia="Times New Roman" w:hAnsi="Times New Roman" w:cs="Times New Roman"/>
-                <w:sz w:val="20"/>
-                <w:szCs w:val="20"/>
-              </w:rPr>
-              <w:br/>
-              <w:t xml:space="preserve">Price: </w:t>
-            </w:r>
-            <w:r>
-              <w:rPr>
-                <w:rFonts w:ascii="Times New Roman" w:eastAsia="Times New Roman" w:hAnsi="Times New Roman" w:cs="Times New Roman"/>
-                <w:sz w:val="20"/>
-                <w:szCs w:val="20"/>
-              </w:rPr>
-              <w:t>10</w:t>
-            </w:r>
-            <w:r>
-              <w:rPr>
-                <w:rFonts w:ascii="Times New Roman" w:eastAsia="Times New Roman" w:hAnsi="Times New Roman" w:cs="Times New Roman"/>
-                <w:sz w:val="20"/>
-                <w:szCs w:val="20"/>
-              </w:rPr>
-              <w:t>0</w:t>
-            </w:r>
-            <w:r>
-              <w:rPr>
-                <w:rFonts w:ascii="Times New Roman" w:eastAsia="Times New Roman" w:hAnsi="Times New Roman" w:cs="Times New Roman"/>
-                <w:sz w:val="20"/>
-                <w:szCs w:val="20"/>
-              </w:rPr>
-              <w:br/>
-              <w:t xml:space="preserve">Coffee: </w:t>
-            </w:r>
-            <w:r>
-              <w:rPr>
-                <w:rFonts w:ascii="Times New Roman" w:eastAsia="Times New Roman" w:hAnsi="Times New Roman" w:cs="Times New Roman"/>
-                <w:sz w:val="20"/>
-                <w:szCs w:val="20"/>
-              </w:rPr>
-              <w:t>2</w:t>
-            </w:r>
-            <w:r>
-              <w:rPr>
-                <w:rFonts w:ascii="Times New Roman" w:eastAsia="Times New Roman" w:hAnsi="Times New Roman" w:cs="Times New Roman"/>
-                <w:sz w:val="20"/>
-                <w:szCs w:val="20"/>
-              </w:rPr>
-              <w:br/>
-              <w:t>Milk:</w:t>
-            </w:r>
-            <w:r>
-              <w:rPr>
-                <w:rFonts w:ascii="Times New Roman" w:eastAsia="Times New Roman" w:hAnsi="Times New Roman" w:cs="Times New Roman"/>
-                <w:sz w:val="20"/>
-                <w:szCs w:val="20"/>
-              </w:rPr>
-              <w:t xml:space="preserve"> 3</w:t>
-            </w:r>
-            <w:r>
-              <w:rPr>
-                <w:rFonts w:ascii="Times New Roman" w:eastAsia="Times New Roman" w:hAnsi="Times New Roman" w:cs="Times New Roman"/>
-                <w:sz w:val="20"/>
-                <w:szCs w:val="20"/>
-              </w:rPr>
-              <w:br/>
-              <w:t>Sugar: 1</w:t>
-            </w:r>
-            <w:r>
-              <w:rPr>
-                <w:rFonts w:ascii="Times New Roman" w:eastAsia="Times New Roman" w:hAnsi="Times New Roman" w:cs="Times New Roman"/>
-                <w:sz w:val="20"/>
-                <w:szCs w:val="20"/>
-              </w:rPr>
-              <w:br/>
               <w:t>Chocolate:</w:t>
             </w:r>
             <w:r>
@@ -1100,15 +1477,7 @@
                 <w:sz w:val="20"/>
                 <w:szCs w:val="20"/>
               </w:rPr>
-              <w:t xml:space="preserve"> </w:t>
-            </w:r>
-            <w:r>
-              <w:rPr>
-                <w:rFonts w:ascii="Times New Roman" w:eastAsia="Times New Roman" w:hAnsi="Times New Roman" w:cs="Times New Roman"/>
-                <w:sz w:val="20"/>
-                <w:szCs w:val="20"/>
-              </w:rPr>
-              <w:t>1</w:t>
+              <w:t xml:space="preserve"> 1</w:t>
             </w:r>
             <w:r>
               <w:rPr>
@@ -1123,7 +1492,7 @@
         </w:tc>
         <w:tc>
           <w:tcPr>
-            <w:tcW w:w="2880" w:type="dxa"/>
+            <w:tcW w:w="3780" w:type="dxa"/>
             <w:tcBorders>
               <w:top w:val="outset" w:sz="6" w:space="0" w:color="auto"/>
               <w:left w:val="outset" w:sz="6" w:space="0" w:color="auto"/>
@@ -1188,6 +1557,48 @@
                 <w:sz w:val="20"/>
                 <w:szCs w:val="20"/>
               </w:rPr>
+              <w:t>Function return</w:t>
+            </w:r>
+            <w:r>
+              <w:rPr>
+                <w:rFonts w:ascii="Times New Roman" w:eastAsia="Times New Roman" w:hAnsi="Times New Roman" w:cs="Times New Roman"/>
+                <w:sz w:val="20"/>
+                <w:szCs w:val="20"/>
+              </w:rPr>
+              <w:t>s</w:t>
+            </w:r>
+            <w:r>
+              <w:rPr>
+                <w:rFonts w:ascii="Times New Roman" w:eastAsia="Times New Roman" w:hAnsi="Times New Roman" w:cs="Times New Roman"/>
+                <w:sz w:val="20"/>
+                <w:szCs w:val="20"/>
+              </w:rPr>
+              <w:t xml:space="preserve"> True</w:t>
+            </w:r>
+            <w:r>
+              <w:rPr>
+                <w:rFonts w:ascii="Times New Roman" w:eastAsia="Times New Roman" w:hAnsi="Times New Roman" w:cs="Times New Roman"/>
+                <w:sz w:val="20"/>
+                <w:szCs w:val="20"/>
+              </w:rPr>
+              <w:t>.</w:t>
+            </w:r>
+          </w:p>
+          <w:p>
+            <w:pPr>
+              <w:spacing w:after="0" w:line="240" w:lineRule="auto"/>
+              <w:rPr>
+                <w:rFonts w:ascii="Times New Roman" w:eastAsia="Times New Roman" w:hAnsi="Times New Roman" w:cs="Times New Roman"/>
+                <w:sz w:val="20"/>
+                <w:szCs w:val="20"/>
+              </w:rPr>
+            </w:pPr>
+            <w:r>
+              <w:rPr>
+                <w:rFonts w:ascii="Times New Roman" w:eastAsia="Times New Roman" w:hAnsi="Times New Roman" w:cs="Times New Roman"/>
+                <w:sz w:val="20"/>
+                <w:szCs w:val="20"/>
+              </w:rPr>
               <w:t>Hot Chocolate</w:t>
             </w:r>
             <w:r>
@@ -1214,6 +1625,66 @@
               </w:rPr>
               <w:t>successfully added.</w:t>
             </w:r>
+          </w:p>
+          <w:p>
+            <w:pPr>
+              <w:spacing w:after="0" w:line="240" w:lineRule="auto"/>
+              <w:rPr>
+                <w:rFonts w:ascii="Times New Roman" w:eastAsia="Times New Roman" w:hAnsi="Times New Roman" w:cs="Times New Roman"/>
+                <w:sz w:val="20"/>
+                <w:szCs w:val="20"/>
+              </w:rPr>
+            </w:pPr>
+            <w:r>
+              <w:rPr>
+                <w:rFonts w:ascii="Times New Roman" w:eastAsia="Times New Roman" w:hAnsi="Times New Roman" w:cs="Times New Roman"/>
+                <w:sz w:val="20"/>
+                <w:szCs w:val="20"/>
+              </w:rPr>
+              <w:t>Function return</w:t>
+            </w:r>
+            <w:r>
+              <w:rPr>
+                <w:rFonts w:ascii="Times New Roman" w:eastAsia="Times New Roman" w:hAnsi="Times New Roman" w:cs="Times New Roman"/>
+                <w:sz w:val="20"/>
+                <w:szCs w:val="20"/>
+              </w:rPr>
+              <w:t>s</w:t>
+            </w:r>
+            <w:r>
+              <w:rPr>
+                <w:rFonts w:ascii="Times New Roman" w:eastAsia="Times New Roman" w:hAnsi="Times New Roman" w:cs="Times New Roman"/>
+                <w:sz w:val="20"/>
+                <w:szCs w:val="20"/>
+              </w:rPr>
+              <w:t xml:space="preserve"> True</w:t>
+            </w:r>
+            <w:r>
+              <w:rPr>
+                <w:rFonts w:ascii="Times New Roman" w:eastAsia="Times New Roman" w:hAnsi="Times New Roman" w:cs="Times New Roman"/>
+                <w:sz w:val="20"/>
+                <w:szCs w:val="20"/>
+              </w:rPr>
+              <w:t>.</w:t>
+            </w:r>
+          </w:p>
+          <w:p>
+            <w:pPr>
+              <w:spacing w:after="0" w:line="240" w:lineRule="auto"/>
+              <w:rPr>
+                <w:rFonts w:ascii="Times New Roman" w:eastAsia="Times New Roman" w:hAnsi="Times New Roman" w:cs="Times New Roman"/>
+                <w:sz w:val="20"/>
+                <w:szCs w:val="20"/>
+              </w:rPr>
+            </w:pPr>
+            <w:r>
+              <w:rPr>
+                <w:rFonts w:ascii="Times New Roman" w:eastAsia="Times New Roman" w:hAnsi="Times New Roman" w:cs="Times New Roman"/>
+                <w:sz w:val="20"/>
+                <w:szCs w:val="20"/>
+              </w:rPr>
+              <w:t>Cappuccino</w:t>
+            </w:r>
             <w:r>
               <w:rPr>
                 <w:rFonts w:ascii="Times New Roman" w:eastAsia="Times New Roman" w:hAnsi="Times New Roman" w:cs="Times New Roman"/>
@@ -1222,23 +1693,73 @@
               </w:rPr>
               <w:t xml:space="preserve"> </w:t>
             </w:r>
-          </w:p>
-          <w:p>
-            <w:pPr>
-              <w:spacing w:after="0" w:line="240" w:lineRule="auto"/>
-              <w:rPr>
-                <w:rFonts w:ascii="Times New Roman" w:eastAsia="Times New Roman" w:hAnsi="Times New Roman" w:cs="Times New Roman"/>
-                <w:sz w:val="20"/>
-                <w:szCs w:val="20"/>
-              </w:rPr>
-            </w:pPr>
-            <w:r>
-              <w:rPr>
-                <w:rFonts w:ascii="Times New Roman" w:eastAsia="Times New Roman" w:hAnsi="Times New Roman" w:cs="Times New Roman"/>
-                <w:sz w:val="20"/>
-                <w:szCs w:val="20"/>
-              </w:rPr>
-              <w:t>Cappuccino</w:t>
+            <w:r>
+              <w:rPr>
+                <w:rFonts w:ascii="Times New Roman" w:eastAsia="Times New Roman" w:hAnsi="Times New Roman" w:cs="Times New Roman"/>
+                <w:sz w:val="20"/>
+                <w:szCs w:val="20"/>
+              </w:rPr>
+              <w:t xml:space="preserve">recipe </w:t>
+            </w:r>
+            <w:r>
+              <w:rPr>
+                <w:rFonts w:ascii="Times New Roman" w:eastAsia="Times New Roman" w:hAnsi="Times New Roman" w:cs="Times New Roman"/>
+                <w:sz w:val="20"/>
+                <w:szCs w:val="20"/>
+              </w:rPr>
+              <w:t>added.</w:t>
+            </w:r>
+          </w:p>
+          <w:p>
+            <w:pPr>
+              <w:spacing w:after="0" w:line="240" w:lineRule="auto"/>
+              <w:rPr>
+                <w:rFonts w:ascii="Times New Roman" w:eastAsia="Times New Roman" w:hAnsi="Times New Roman" w:cs="Times New Roman"/>
+                <w:sz w:val="20"/>
+                <w:szCs w:val="20"/>
+              </w:rPr>
+            </w:pPr>
+            <w:r>
+              <w:rPr>
+                <w:rFonts w:ascii="Times New Roman" w:eastAsia="Times New Roman" w:hAnsi="Times New Roman" w:cs="Times New Roman"/>
+                <w:sz w:val="20"/>
+                <w:szCs w:val="20"/>
+              </w:rPr>
+              <w:t>Function return</w:t>
+            </w:r>
+            <w:r>
+              <w:rPr>
+                <w:rFonts w:ascii="Times New Roman" w:eastAsia="Times New Roman" w:hAnsi="Times New Roman" w:cs="Times New Roman"/>
+                <w:sz w:val="20"/>
+                <w:szCs w:val="20"/>
+              </w:rPr>
+              <w:t>s</w:t>
+            </w:r>
+            <w:r>
+              <w:rPr>
+                <w:rFonts w:ascii="Times New Roman" w:eastAsia="Times New Roman" w:hAnsi="Times New Roman" w:cs="Times New Roman"/>
+                <w:sz w:val="20"/>
+                <w:szCs w:val="20"/>
+              </w:rPr>
+              <w:t xml:space="preserve"> True.</w:t>
+            </w:r>
+          </w:p>
+          <w:p>
+            <w:pPr>
+              <w:spacing w:after="0" w:line="240" w:lineRule="auto"/>
+              <w:rPr>
+                <w:rFonts w:ascii="Times New Roman" w:eastAsia="Times New Roman" w:hAnsi="Times New Roman" w:cs="Times New Roman"/>
+                <w:sz w:val="20"/>
+                <w:szCs w:val="20"/>
+              </w:rPr>
+            </w:pPr>
+            <w:r>
+              <w:rPr>
+                <w:rFonts w:ascii="Times New Roman" w:eastAsia="Times New Roman" w:hAnsi="Times New Roman" w:cs="Times New Roman"/>
+                <w:sz w:val="20"/>
+                <w:szCs w:val="20"/>
+              </w:rPr>
+              <w:t>Cappuccino Heavy</w:t>
             </w:r>
             <w:r>
               <w:rPr>
@@ -1254,15 +1775,7 @@
                 <w:sz w:val="20"/>
                 <w:szCs w:val="20"/>
               </w:rPr>
-              <w:t xml:space="preserve">recipe </w:t>
-            </w:r>
-            <w:r>
-              <w:rPr>
-                <w:rFonts w:ascii="Times New Roman" w:eastAsia="Times New Roman" w:hAnsi="Times New Roman" w:cs="Times New Roman"/>
-                <w:sz w:val="20"/>
-                <w:szCs w:val="20"/>
-              </w:rPr>
-              <w:t>not</w:t>
+              <w:t>recipe not</w:t>
             </w:r>
             <w:r>
               <w:rPr>
@@ -1271,6 +1784,48 @@
                 <w:szCs w:val="20"/>
               </w:rPr>
               <w:t xml:space="preserve"> added.</w:t>
+            </w:r>
+          </w:p>
+          <w:p>
+            <w:pPr>
+              <w:spacing w:after="0" w:line="240" w:lineRule="auto"/>
+              <w:rPr>
+                <w:rFonts w:ascii="Times New Roman" w:eastAsia="Times New Roman" w:hAnsi="Times New Roman" w:cs="Times New Roman"/>
+                <w:sz w:val="20"/>
+                <w:szCs w:val="20"/>
+              </w:rPr>
+            </w:pPr>
+            <w:r>
+              <w:rPr>
+                <w:rFonts w:ascii="Times New Roman" w:eastAsia="Times New Roman" w:hAnsi="Times New Roman" w:cs="Times New Roman"/>
+                <w:sz w:val="20"/>
+                <w:szCs w:val="20"/>
+              </w:rPr>
+              <w:t>Function return</w:t>
+            </w:r>
+            <w:r>
+              <w:rPr>
+                <w:rFonts w:ascii="Times New Roman" w:eastAsia="Times New Roman" w:hAnsi="Times New Roman" w:cs="Times New Roman"/>
+                <w:sz w:val="20"/>
+                <w:szCs w:val="20"/>
+              </w:rPr>
+              <w:t>s</w:t>
+            </w:r>
+            <w:r>
+              <w:rPr>
+                <w:rFonts w:ascii="Times New Roman" w:eastAsia="Times New Roman" w:hAnsi="Times New Roman" w:cs="Times New Roman"/>
+                <w:sz w:val="20"/>
+                <w:szCs w:val="20"/>
+              </w:rPr>
+              <w:t xml:space="preserve"> </w:t>
+            </w:r>
+            <w:r>
+              <w:rPr>
+                <w:rFonts w:ascii="Times New Roman" w:eastAsia="Times New Roman" w:hAnsi="Times New Roman" w:cs="Times New Roman"/>
+                <w:sz w:val="20"/>
+                <w:szCs w:val="20"/>
+              </w:rPr>
+              <w:t>False.</w:t>
             </w:r>
           </w:p>
         </w:tc>
@@ -1282,15 +1837,361 @@
               <w:left w:val="outset" w:sz="6" w:space="0" w:color="auto"/>
               <w:right w:val="outset" w:sz="6" w:space="0" w:color="auto"/>
             </w:tcBorders>
+            <w:vAlign w:val="center"/>
           </w:tcPr>
           <w:p>
             <w:pPr>
-              <w:rPr>
-                <w:rFonts w:ascii="Times New Roman" w:eastAsia="Times New Roman" w:hAnsi="Times New Roman" w:cs="Times New Roman"/>
-                <w:sz w:val="20"/>
-                <w:szCs w:val="20"/>
-              </w:rPr>
-            </w:pPr>
+              <w:spacing w:after="0" w:line="240" w:lineRule="auto"/>
+              <w:rPr>
+                <w:rFonts w:ascii="Times New Roman" w:eastAsia="Times New Roman" w:hAnsi="Times New Roman" w:cs="Times New Roman"/>
+                <w:sz w:val="20"/>
+                <w:szCs w:val="20"/>
+              </w:rPr>
+            </w:pPr>
+            <w:r>
+              <w:rPr>
+                <w:rFonts w:ascii="Times New Roman" w:eastAsia="Times New Roman" w:hAnsi="Times New Roman" w:cs="Times New Roman"/>
+                <w:sz w:val="20"/>
+                <w:szCs w:val="20"/>
+              </w:rPr>
+              <w:t>Latte</w:t>
+            </w:r>
+            <w:r>
+              <w:rPr>
+                <w:rFonts w:ascii="Times New Roman" w:eastAsia="Times New Roman" w:hAnsi="Times New Roman" w:cs="Times New Roman"/>
+                <w:sz w:val="20"/>
+                <w:szCs w:val="20"/>
+              </w:rPr>
+              <w:t xml:space="preserve"> </w:t>
+            </w:r>
+            <w:r>
+              <w:rPr>
+                <w:rFonts w:ascii="Times New Roman" w:eastAsia="Times New Roman" w:hAnsi="Times New Roman" w:cs="Times New Roman"/>
+                <w:sz w:val="20"/>
+                <w:szCs w:val="20"/>
+              </w:rPr>
+              <w:t xml:space="preserve">recipe </w:t>
+            </w:r>
+            <w:r>
+              <w:rPr>
+                <w:rFonts w:ascii="Times New Roman" w:eastAsia="Times New Roman" w:hAnsi="Times New Roman" w:cs="Times New Roman"/>
+                <w:sz w:val="20"/>
+                <w:szCs w:val="20"/>
+              </w:rPr>
+              <w:t>successfully added.</w:t>
+            </w:r>
+          </w:p>
+          <w:p>
+            <w:pPr>
+              <w:spacing w:after="0" w:line="240" w:lineRule="auto"/>
+              <w:rPr>
+                <w:rFonts w:ascii="Times New Roman" w:eastAsia="Times New Roman" w:hAnsi="Times New Roman" w:cs="Times New Roman"/>
+                <w:sz w:val="20"/>
+                <w:szCs w:val="20"/>
+              </w:rPr>
+            </w:pPr>
+            <w:r>
+              <w:rPr>
+                <w:rFonts w:ascii="Times New Roman" w:eastAsia="Times New Roman" w:hAnsi="Times New Roman" w:cs="Times New Roman"/>
+                <w:sz w:val="20"/>
+                <w:szCs w:val="20"/>
+              </w:rPr>
+              <w:t>Function return</w:t>
+            </w:r>
+            <w:r>
+              <w:rPr>
+                <w:rFonts w:ascii="Times New Roman" w:eastAsia="Times New Roman" w:hAnsi="Times New Roman" w:cs="Times New Roman"/>
+                <w:sz w:val="20"/>
+                <w:szCs w:val="20"/>
+              </w:rPr>
+              <w:t>ed</w:t>
+            </w:r>
+            <w:r>
+              <w:rPr>
+                <w:rFonts w:ascii="Times New Roman" w:eastAsia="Times New Roman" w:hAnsi="Times New Roman" w:cs="Times New Roman"/>
+                <w:sz w:val="20"/>
+                <w:szCs w:val="20"/>
+              </w:rPr>
+              <w:t xml:space="preserve"> True.</w:t>
+            </w:r>
+          </w:p>
+          <w:p>
+            <w:pPr>
+              <w:spacing w:after="0" w:line="240" w:lineRule="auto"/>
+              <w:rPr>
+                <w:rFonts w:ascii="Times New Roman" w:eastAsia="Times New Roman" w:hAnsi="Times New Roman" w:cs="Times New Roman"/>
+                <w:sz w:val="20"/>
+                <w:szCs w:val="20"/>
+              </w:rPr>
+            </w:pPr>
+            <w:r>
+              <w:rPr>
+                <w:rFonts w:ascii="Times New Roman" w:eastAsia="Times New Roman" w:hAnsi="Times New Roman" w:cs="Times New Roman"/>
+                <w:sz w:val="20"/>
+                <w:szCs w:val="20"/>
+              </w:rPr>
+              <w:t>Hot Chocolate</w:t>
+            </w:r>
+            <w:r>
+              <w:rPr>
+                <w:rFonts w:ascii="Times New Roman" w:eastAsia="Times New Roman" w:hAnsi="Times New Roman" w:cs="Times New Roman"/>
+                <w:sz w:val="20"/>
+                <w:szCs w:val="20"/>
+              </w:rPr>
+              <w:t xml:space="preserve"> </w:t>
+            </w:r>
+            <w:r>
+              <w:rPr>
+                <w:rFonts w:ascii="Times New Roman" w:eastAsia="Times New Roman" w:hAnsi="Times New Roman" w:cs="Times New Roman"/>
+                <w:sz w:val="20"/>
+                <w:szCs w:val="20"/>
+              </w:rPr>
+              <w:t xml:space="preserve">recipe </w:t>
+            </w:r>
+            <w:r>
+              <w:rPr>
+                <w:rFonts w:ascii="Times New Roman" w:eastAsia="Times New Roman" w:hAnsi="Times New Roman" w:cs="Times New Roman"/>
+                <w:sz w:val="20"/>
+                <w:szCs w:val="20"/>
+              </w:rPr>
+              <w:t>successfully added.</w:t>
+            </w:r>
+            <w:r>
+              <w:rPr>
+                <w:rFonts w:ascii="Times New Roman" w:eastAsia="Times New Roman" w:hAnsi="Times New Roman" w:cs="Times New Roman"/>
+                <w:sz w:val="20"/>
+                <w:szCs w:val="20"/>
+              </w:rPr>
+              <w:t xml:space="preserve"> </w:t>
+            </w:r>
+          </w:p>
+          <w:p>
+            <w:pPr>
+              <w:spacing w:after="0" w:line="240" w:lineRule="auto"/>
+              <w:rPr>
+                <w:rFonts w:ascii="Times New Roman" w:eastAsia="Times New Roman" w:hAnsi="Times New Roman" w:cs="Times New Roman"/>
+                <w:sz w:val="20"/>
+                <w:szCs w:val="20"/>
+              </w:rPr>
+            </w:pPr>
+            <w:r>
+              <w:rPr>
+                <w:rFonts w:ascii="Times New Roman" w:eastAsia="Times New Roman" w:hAnsi="Times New Roman" w:cs="Times New Roman"/>
+                <w:sz w:val="20"/>
+                <w:szCs w:val="20"/>
+              </w:rPr>
+              <w:t>Function returned True.</w:t>
+            </w:r>
+          </w:p>
+          <w:p>
+            <w:pPr>
+              <w:spacing w:after="0" w:line="240" w:lineRule="auto"/>
+              <w:rPr>
+                <w:rFonts w:ascii="Times New Roman" w:eastAsia="Times New Roman" w:hAnsi="Times New Roman" w:cs="Times New Roman"/>
+                <w:sz w:val="20"/>
+                <w:szCs w:val="20"/>
+              </w:rPr>
+            </w:pPr>
+            <w:r>
+              <w:rPr>
+                <w:rFonts w:ascii="Times New Roman" w:eastAsia="Times New Roman" w:hAnsi="Times New Roman" w:cs="Times New Roman"/>
+                <w:sz w:val="20"/>
+                <w:szCs w:val="20"/>
+              </w:rPr>
+              <w:t>Cappuccino</w:t>
+            </w:r>
+            <w:r>
+              <w:rPr>
+                <w:rFonts w:ascii="Times New Roman" w:eastAsia="Times New Roman" w:hAnsi="Times New Roman" w:cs="Times New Roman"/>
+                <w:sz w:val="20"/>
+                <w:szCs w:val="20"/>
+              </w:rPr>
+              <w:t xml:space="preserve"> </w:t>
+            </w:r>
+            <w:r>
+              <w:rPr>
+                <w:rFonts w:ascii="Times New Roman" w:eastAsia="Times New Roman" w:hAnsi="Times New Roman" w:cs="Times New Roman"/>
+                <w:sz w:val="20"/>
+                <w:szCs w:val="20"/>
+              </w:rPr>
+              <w:t xml:space="preserve">recipe </w:t>
+            </w:r>
+            <w:r>
+              <w:rPr>
+                <w:rFonts w:ascii="Times New Roman" w:eastAsia="Times New Roman" w:hAnsi="Times New Roman" w:cs="Times New Roman"/>
+                <w:sz w:val="20"/>
+                <w:szCs w:val="20"/>
+              </w:rPr>
+              <w:t>added.</w:t>
+            </w:r>
+            <w:r>
+              <w:rPr>
+                <w:rFonts w:ascii="Times New Roman" w:eastAsia="Times New Roman" w:hAnsi="Times New Roman" w:cs="Times New Roman"/>
+                <w:sz w:val="20"/>
+                <w:szCs w:val="20"/>
+              </w:rPr>
+              <w:t xml:space="preserve"> </w:t>
+            </w:r>
+            <w:r>
+              <w:rPr>
+                <w:rFonts w:ascii="Times New Roman" w:eastAsia="Times New Roman" w:hAnsi="Times New Roman" w:cs="Times New Roman"/>
+                <w:sz w:val="20"/>
+                <w:szCs w:val="20"/>
+              </w:rPr>
+              <w:t>Function returned True.</w:t>
+            </w:r>
+          </w:p>
+          <w:p>
+            <w:pPr>
+              <w:spacing w:after="0" w:line="240" w:lineRule="auto"/>
+              <w:rPr>
+                <w:rFonts w:ascii="Times New Roman" w:eastAsia="Times New Roman" w:hAnsi="Times New Roman" w:cs="Times New Roman"/>
+                <w:sz w:val="20"/>
+                <w:szCs w:val="20"/>
+              </w:rPr>
+            </w:pPr>
+            <w:r>
+              <w:rPr>
+                <w:rFonts w:ascii="Times New Roman" w:eastAsia="Times New Roman" w:hAnsi="Times New Roman" w:cs="Times New Roman"/>
+                <w:sz w:val="20"/>
+                <w:szCs w:val="20"/>
+              </w:rPr>
+              <w:t>Cappuccino Heavy recipe not</w:t>
+            </w:r>
+            <w:r>
+              <w:rPr>
+                <w:rFonts w:ascii="Times New Roman" w:eastAsia="Times New Roman" w:hAnsi="Times New Roman" w:cs="Times New Roman"/>
+                <w:sz w:val="20"/>
+                <w:szCs w:val="20"/>
+              </w:rPr>
+              <w:t xml:space="preserve"> added.</w:t>
+            </w:r>
+          </w:p>
+          <w:p>
+            <w:pPr>
+              <w:spacing w:after="0" w:line="240" w:lineRule="auto"/>
+              <w:rPr>
+                <w:rFonts w:ascii="Times New Roman" w:eastAsia="Times New Roman" w:hAnsi="Times New Roman" w:cs="Times New Roman"/>
+                <w:sz w:val="20"/>
+                <w:szCs w:val="20"/>
+              </w:rPr>
+            </w:pPr>
+            <w:r>
+              <w:rPr>
+                <w:rFonts w:ascii="Times New Roman" w:eastAsia="Times New Roman" w:hAnsi="Times New Roman" w:cs="Times New Roman"/>
+                <w:sz w:val="20"/>
+                <w:szCs w:val="20"/>
+              </w:rPr>
+              <w:t xml:space="preserve">Function returned </w:t>
+            </w:r>
+            <w:r>
+              <w:rPr>
+                <w:rFonts w:ascii="Times New Roman" w:eastAsia="Times New Roman" w:hAnsi="Times New Roman" w:cs="Times New Roman"/>
+                <w:sz w:val="20"/>
+                <w:szCs w:val="20"/>
+              </w:rPr>
+              <w:t>False</w:t>
+            </w:r>
+            <w:r>
+              <w:rPr>
+                <w:rFonts w:ascii="Times New Roman" w:eastAsia="Times New Roman" w:hAnsi="Times New Roman" w:cs="Times New Roman"/>
+                <w:sz w:val="20"/>
+                <w:szCs w:val="20"/>
+              </w:rPr>
+              <w:t>.</w:t>
+            </w:r>
+          </w:p>
+          <w:p>
+            <w:pPr>
+              <w:spacing w:after="0" w:line="240" w:lineRule="auto"/>
+              <w:rPr>
+                <w:rFonts w:ascii="Times New Roman" w:eastAsia="Times New Roman" w:hAnsi="Times New Roman" w:cs="Times New Roman"/>
+                <w:sz w:val="20"/>
+                <w:szCs w:val="20"/>
+              </w:rPr>
+            </w:pPr>
+          </w:p>
+          <w:p>
+            <w:pPr>
+              <w:spacing w:after="0" w:line="240" w:lineRule="auto"/>
+              <w:rPr>
+                <w:rFonts w:ascii="Times New Roman" w:eastAsia="Times New Roman" w:hAnsi="Times New Roman" w:cs="Times New Roman"/>
+                <w:sz w:val="20"/>
+                <w:szCs w:val="20"/>
+              </w:rPr>
+            </w:pPr>
+            <w:r>
+              <w:rPr>
+                <w:rFonts w:ascii="Times New Roman" w:eastAsia="Times New Roman" w:hAnsi="Times New Roman" w:cs="Times New Roman"/>
+                <w:sz w:val="20"/>
+                <w:szCs w:val="20"/>
+              </w:rPr>
+              <w:t>(</w:t>
+            </w:r>
+            <w:r>
+              <w:rPr>
+                <w:rFonts w:ascii="Times New Roman" w:eastAsia="Times New Roman" w:hAnsi="Times New Roman" w:cs="Times New Roman"/>
+                <w:sz w:val="20"/>
+                <w:szCs w:val="20"/>
+              </w:rPr>
+              <w:t xml:space="preserve">Note: </w:t>
+            </w:r>
+            <w:r>
+              <w:rPr>
+                <w:rFonts w:ascii="Times New Roman" w:eastAsia="Times New Roman" w:hAnsi="Times New Roman" w:cs="Times New Roman"/>
+                <w:sz w:val="20"/>
+                <w:szCs w:val="20"/>
+              </w:rPr>
+              <w:t xml:space="preserve">User story states that only three (3) recipes </w:t>
+            </w:r>
+            <w:r>
+              <w:rPr>
+                <w:rFonts w:ascii="Times New Roman" w:eastAsia="Times New Roman" w:hAnsi="Times New Roman" w:cs="Times New Roman"/>
+                <w:sz w:val="20"/>
+                <w:szCs w:val="20"/>
+              </w:rPr>
+              <w:t xml:space="preserve">may </w:t>
+            </w:r>
+            <w:r>
+              <w:rPr>
+                <w:rFonts w:ascii="Times New Roman" w:eastAsia="Times New Roman" w:hAnsi="Times New Roman" w:cs="Times New Roman"/>
+                <w:sz w:val="20"/>
+                <w:szCs w:val="20"/>
+              </w:rPr>
+              <w:t>be added</w:t>
+            </w:r>
+            <w:r>
+              <w:rPr>
+                <w:rFonts w:ascii="Times New Roman" w:eastAsia="Times New Roman" w:hAnsi="Times New Roman" w:cs="Times New Roman"/>
+                <w:sz w:val="20"/>
+                <w:szCs w:val="20"/>
+              </w:rPr>
+              <w:t xml:space="preserve"> to the Coffee Maker</w:t>
+            </w:r>
+            <w:r>
+              <w:rPr>
+                <w:rFonts w:ascii="Times New Roman" w:eastAsia="Times New Roman" w:hAnsi="Times New Roman" w:cs="Times New Roman"/>
+                <w:sz w:val="20"/>
+                <w:szCs w:val="20"/>
+              </w:rPr>
+              <w:t>.  This</w:t>
+            </w:r>
+            <w:r>
+              <w:rPr>
+                <w:rFonts w:ascii="Times New Roman" w:eastAsia="Times New Roman" w:hAnsi="Times New Roman" w:cs="Times New Roman"/>
+                <w:sz w:val="20"/>
+                <w:szCs w:val="20"/>
+              </w:rPr>
+              <w:t xml:space="preserve"> unit</w:t>
+            </w:r>
+            <w:r>
+              <w:rPr>
+                <w:rFonts w:ascii="Times New Roman" w:eastAsia="Times New Roman" w:hAnsi="Times New Roman" w:cs="Times New Roman"/>
+                <w:sz w:val="20"/>
+                <w:szCs w:val="20"/>
+              </w:rPr>
+              <w:t xml:space="preserve"> test resulted in four (4) recipes added)</w:t>
+            </w:r>
           </w:p>
         </w:tc>
       </w:tr>
@@ -1317,7 +2218,6 @@
                 <w:szCs w:val="20"/>
               </w:rPr>
             </w:pPr>
-            <w:bookmarkStart w:id="0" w:name="_GoBack" w:colFirst="2" w:colLast="2"/>
             <w:r>
               <w:rPr>
                 <w:rFonts w:ascii="Times New Roman" w:eastAsia="Times New Roman" w:hAnsi="Times New Roman" w:cs="Times New Roman"/>
@@ -1330,7 +2230,7 @@
         </w:tc>
         <w:tc>
           <w:tcPr>
-            <w:tcW w:w="5460" w:type="dxa"/>
+            <w:tcW w:w="4560" w:type="dxa"/>
             <w:tcBorders>
               <w:top w:val="outset" w:sz="6" w:space="0" w:color="auto"/>
               <w:left w:val="outset" w:sz="6" w:space="0" w:color="auto"/>
@@ -1370,6 +2270,14 @@
                 <w:szCs w:val="20"/>
               </w:rPr>
               <w:br/>
+            </w:r>
+            <w:r>
+              <w:rPr>
+                <w:rFonts w:ascii="Times New Roman" w:eastAsia="Times New Roman" w:hAnsi="Times New Roman" w:cs="Times New Roman"/>
+                <w:sz w:val="20"/>
+                <w:szCs w:val="20"/>
+              </w:rPr>
+              <w:lastRenderedPageBreak/>
               <w:t>Select: Coffee</w:t>
             </w:r>
             <w:r>
@@ -1393,7 +2301,7 @@
         </w:tc>
         <w:tc>
           <w:tcPr>
-            <w:tcW w:w="2880" w:type="dxa"/>
+            <w:tcW w:w="3780" w:type="dxa"/>
             <w:tcBorders>
               <w:top w:val="outset" w:sz="6" w:space="0" w:color="auto"/>
               <w:left w:val="outset" w:sz="6" w:space="0" w:color="auto"/>
@@ -1417,6 +2325,7 @@
                 <w:sz w:val="20"/>
                 <w:szCs w:val="20"/>
               </w:rPr>
+              <w:lastRenderedPageBreak/>
               <w:t xml:space="preserve">Coffee </w:t>
             </w:r>
             <w:r>
@@ -1451,198 +2360,58 @@
               </w:rPr>
               <w:t>.</w:t>
             </w:r>
-          </w:p>
-        </w:tc>
-        <w:tc>
-          <w:tcPr>
-            <w:tcW w:w="2638" w:type="dxa"/>
-            <w:tcBorders>
-              <w:top w:val="outset" w:sz="6" w:space="0" w:color="auto"/>
-              <w:left w:val="outset" w:sz="6" w:space="0" w:color="auto"/>
-              <w:bottom w:val="outset" w:sz="6" w:space="0" w:color="auto"/>
-              <w:right w:val="outset" w:sz="6" w:space="0" w:color="auto"/>
-            </w:tcBorders>
-          </w:tcPr>
-          <w:p>
-            <w:r>
-              <w:t> </w:t>
-            </w:r>
-          </w:p>
-        </w:tc>
-      </w:tr>
-      <w:bookmarkEnd w:id="0"/>
-      <w:tr>
-        <w:trPr>
-          <w:tblCellSpacing w:w="0" w:type="dxa"/>
-        </w:trPr>
-        <w:tc>
-          <w:tcPr>
-            <w:tcW w:w="0" w:type="auto"/>
-            <w:tcBorders>
-              <w:top w:val="outset" w:sz="6" w:space="0" w:color="auto"/>
-              <w:left w:val="outset" w:sz="6" w:space="0" w:color="auto"/>
-              <w:bottom w:val="outset" w:sz="6" w:space="0" w:color="auto"/>
-              <w:right w:val="outset" w:sz="6" w:space="0" w:color="auto"/>
-            </w:tcBorders>
-            <w:vAlign w:val="center"/>
-            <w:hideMark/>
-          </w:tcPr>
-          <w:p>
-            <w:pPr>
-              <w:spacing w:after="0" w:line="240" w:lineRule="auto"/>
-              <w:rPr>
-                <w:rFonts w:ascii="Times New Roman" w:eastAsia="Times New Roman" w:hAnsi="Times New Roman" w:cs="Times New Roman"/>
-                <w:sz w:val="20"/>
-                <w:szCs w:val="20"/>
-              </w:rPr>
-            </w:pPr>
-            <w:r>
-              <w:rPr>
-                <w:rFonts w:ascii="Times New Roman" w:eastAsia="Times New Roman" w:hAnsi="Times New Roman" w:cs="Times New Roman"/>
-                <w:sz w:val="20"/>
-                <w:szCs w:val="20"/>
-              </w:rPr>
-              <w:t>deleteRecipe</w:t>
-            </w:r>
-            <w:r>
-              <w:rPr>
-                <w:rFonts w:ascii="Times New Roman" w:eastAsia="Times New Roman" w:hAnsi="Times New Roman" w:cs="Times New Roman"/>
-                <w:sz w:val="20"/>
-                <w:szCs w:val="20"/>
-              </w:rPr>
-              <w:t>2</w:t>
-            </w:r>
-          </w:p>
-        </w:tc>
-        <w:tc>
-          <w:tcPr>
-            <w:tcW w:w="5460" w:type="dxa"/>
-            <w:tcBorders>
-              <w:top w:val="outset" w:sz="6" w:space="0" w:color="auto"/>
-              <w:left w:val="outset" w:sz="6" w:space="0" w:color="auto"/>
-              <w:bottom w:val="outset" w:sz="6" w:space="0" w:color="auto"/>
-              <w:right w:val="outset" w:sz="6" w:space="0" w:color="auto"/>
-            </w:tcBorders>
-            <w:vAlign w:val="center"/>
-            <w:hideMark/>
-          </w:tcPr>
-          <w:p>
-            <w:pPr>
-              <w:spacing w:before="100" w:beforeAutospacing="1" w:after="100" w:afterAutospacing="1" w:line="240" w:lineRule="auto"/>
-              <w:rPr>
-                <w:rFonts w:ascii="Times New Roman" w:eastAsia="Times New Roman" w:hAnsi="Times New Roman" w:cs="Times New Roman"/>
-                <w:sz w:val="20"/>
-                <w:szCs w:val="20"/>
-              </w:rPr>
-            </w:pPr>
-            <w:r>
-              <w:rPr>
-                <w:rFonts w:ascii="Times New Roman" w:eastAsia="Times New Roman" w:hAnsi="Times New Roman" w:cs="Times New Roman"/>
-                <w:sz w:val="20"/>
-                <w:szCs w:val="20"/>
-              </w:rPr>
-              <w:t xml:space="preserve">Precondition: </w:t>
-            </w:r>
-            <w:r>
-              <w:rPr>
-                <w:rFonts w:ascii="Times New Roman" w:eastAsia="Times New Roman" w:hAnsi="Times New Roman" w:cs="Times New Roman"/>
-                <w:sz w:val="20"/>
-                <w:szCs w:val="20"/>
-              </w:rPr>
-              <w:t xml:space="preserve">Run </w:t>
-            </w:r>
-            <w:proofErr w:type="spellStart"/>
-            <w:r>
-              <w:rPr>
-                <w:rFonts w:ascii="Times New Roman" w:eastAsia="Times New Roman" w:hAnsi="Times New Roman" w:cs="Times New Roman"/>
-                <w:sz w:val="20"/>
-                <w:szCs w:val="20"/>
-              </w:rPr>
-              <w:t>CoffeeMaker</w:t>
-            </w:r>
-            <w:proofErr w:type="spellEnd"/>
-            <w:r>
-              <w:rPr>
-                <w:rFonts w:ascii="Times New Roman" w:eastAsia="Times New Roman" w:hAnsi="Times New Roman" w:cs="Times New Roman"/>
-                <w:sz w:val="20"/>
-                <w:szCs w:val="20"/>
-              </w:rPr>
-              <w:t> </w:t>
-            </w:r>
-            <w:r>
-              <w:rPr>
-                <w:rFonts w:ascii="Times New Roman" w:eastAsia="Times New Roman" w:hAnsi="Times New Roman" w:cs="Times New Roman"/>
-                <w:sz w:val="20"/>
-                <w:szCs w:val="20"/>
-              </w:rPr>
-              <w:br/>
-              <w:t>Enter: Menu option 2, "Delete a recipe "</w:t>
-            </w:r>
-            <w:r>
-              <w:rPr>
-                <w:rFonts w:ascii="Times New Roman" w:eastAsia="Times New Roman" w:hAnsi="Times New Roman" w:cs="Times New Roman"/>
-                <w:sz w:val="20"/>
-                <w:szCs w:val="20"/>
-              </w:rPr>
-              <w:br/>
-              <w:t>Select: Coffee</w:t>
-            </w:r>
-            <w:r>
-              <w:rPr>
-                <w:rFonts w:ascii="Times New Roman" w:eastAsia="Times New Roman" w:hAnsi="Times New Roman" w:cs="Times New Roman"/>
-                <w:sz w:val="20"/>
-                <w:szCs w:val="20"/>
-              </w:rPr>
-              <w:br/>
-              <w:t>Return to main menu.</w:t>
-            </w:r>
-            <w:r>
-              <w:rPr>
-                <w:rFonts w:ascii="Times New Roman" w:eastAsia="Times New Roman" w:hAnsi="Times New Roman" w:cs="Times New Roman"/>
-                <w:sz w:val="20"/>
-                <w:szCs w:val="20"/>
-              </w:rPr>
-              <w:t> </w:t>
-            </w:r>
-          </w:p>
-        </w:tc>
-        <w:tc>
-          <w:tcPr>
-            <w:tcW w:w="2880" w:type="dxa"/>
-            <w:tcBorders>
-              <w:top w:val="outset" w:sz="6" w:space="0" w:color="auto"/>
-              <w:left w:val="outset" w:sz="6" w:space="0" w:color="auto"/>
-              <w:bottom w:val="outset" w:sz="6" w:space="0" w:color="auto"/>
-              <w:right w:val="outset" w:sz="6" w:space="0" w:color="auto"/>
-            </w:tcBorders>
-            <w:vAlign w:val="center"/>
-            <w:hideMark/>
-          </w:tcPr>
-          <w:p>
-            <w:pPr>
-              <w:spacing w:before="100" w:beforeAutospacing="1" w:after="100" w:afterAutospacing="1" w:line="240" w:lineRule="auto"/>
-              <w:rPr>
-                <w:rFonts w:ascii="Times New Roman" w:eastAsia="Times New Roman" w:hAnsi="Times New Roman" w:cs="Times New Roman"/>
-                <w:sz w:val="20"/>
-                <w:szCs w:val="20"/>
-              </w:rPr>
-            </w:pPr>
-            <w:r>
-              <w:rPr>
-                <w:rFonts w:ascii="Times New Roman" w:eastAsia="Times New Roman" w:hAnsi="Times New Roman" w:cs="Times New Roman"/>
-                <w:sz w:val="20"/>
-                <w:szCs w:val="20"/>
-              </w:rPr>
-              <w:t>Status message displayed</w:t>
-            </w:r>
-            <w:r>
-              <w:rPr>
-                <w:rFonts w:ascii="Times New Roman" w:eastAsia="Times New Roman" w:hAnsi="Times New Roman" w:cs="Times New Roman"/>
-                <w:sz w:val="20"/>
-                <w:szCs w:val="20"/>
-              </w:rPr>
-              <w:t>.</w:t>
-            </w:r>
+            <w:r>
+              <w:rPr>
+                <w:rFonts w:ascii="Times New Roman" w:eastAsia="Times New Roman" w:hAnsi="Times New Roman" w:cs="Times New Roman"/>
+                <w:sz w:val="20"/>
+                <w:szCs w:val="20"/>
+              </w:rPr>
+              <w:t xml:space="preserve"> </w:t>
+            </w:r>
+          </w:p>
+          <w:p>
+            <w:pPr>
+              <w:spacing w:after="0" w:line="240" w:lineRule="auto"/>
+              <w:rPr>
+                <w:rFonts w:ascii="Times New Roman" w:eastAsia="Times New Roman" w:hAnsi="Times New Roman" w:cs="Times New Roman"/>
+                <w:sz w:val="20"/>
+                <w:szCs w:val="20"/>
+              </w:rPr>
+            </w:pPr>
+            <w:r>
+              <w:rPr>
+                <w:rFonts w:ascii="Times New Roman" w:eastAsia="Times New Roman" w:hAnsi="Times New Roman" w:cs="Times New Roman"/>
+                <w:sz w:val="20"/>
+                <w:szCs w:val="20"/>
+              </w:rPr>
+              <w:t>Function return</w:t>
+            </w:r>
+            <w:r>
+              <w:rPr>
+                <w:rFonts w:ascii="Times New Roman" w:eastAsia="Times New Roman" w:hAnsi="Times New Roman" w:cs="Times New Roman"/>
+                <w:sz w:val="20"/>
+                <w:szCs w:val="20"/>
+              </w:rPr>
+              <w:t>s</w:t>
+            </w:r>
+            <w:r>
+              <w:rPr>
+                <w:rFonts w:ascii="Times New Roman" w:eastAsia="Times New Roman" w:hAnsi="Times New Roman" w:cs="Times New Roman"/>
+                <w:sz w:val="20"/>
+                <w:szCs w:val="20"/>
+              </w:rPr>
+              <w:t xml:space="preserve"> True.</w:t>
+            </w:r>
+          </w:p>
+          <w:p>
+            <w:pPr>
+              <w:spacing w:after="0" w:line="240" w:lineRule="auto"/>
+              <w:rPr>
+                <w:rFonts w:ascii="Times New Roman" w:eastAsia="Times New Roman" w:hAnsi="Times New Roman" w:cs="Times New Roman"/>
+                <w:sz w:val="20"/>
+                <w:szCs w:val="20"/>
+              </w:rPr>
+            </w:pPr>
           </w:p>
         </w:tc>
         <w:tc>
@@ -1655,26 +2424,81 @@
               <w:right w:val="outset" w:sz="6" w:space="0" w:color="auto"/>
             </w:tcBorders>
             <w:vAlign w:val="center"/>
-            <w:hideMark/>
           </w:tcPr>
           <w:p>
             <w:pPr>
               <w:spacing w:after="0" w:line="240" w:lineRule="auto"/>
               <w:rPr>
                 <w:rFonts w:ascii="Times New Roman" w:eastAsia="Times New Roman" w:hAnsi="Times New Roman" w:cs="Times New Roman"/>
-                <w:sz w:val="18"/>
-                <w:szCs w:val="18"/>
-              </w:rPr>
-            </w:pPr>
-            <w:r>
-              <w:rPr>
-                <w:rFonts w:ascii="Times New Roman" w:eastAsia="Times New Roman" w:hAnsi="Times New Roman" w:cs="Times New Roman"/>
-                <w:sz w:val="18"/>
-                <w:szCs w:val="18"/>
-              </w:rPr>
+                <w:sz w:val="20"/>
+                <w:szCs w:val="20"/>
+              </w:rPr>
+            </w:pPr>
+            <w:r>
+              <w:lastRenderedPageBreak/>
               <w:t> </w:t>
             </w:r>
-          </w:p>
+            <w:r>
+              <w:rPr>
+                <w:rFonts w:ascii="Times New Roman" w:eastAsia="Times New Roman" w:hAnsi="Times New Roman" w:cs="Times New Roman"/>
+                <w:sz w:val="20"/>
+                <w:szCs w:val="20"/>
+              </w:rPr>
+              <w:t xml:space="preserve">Coffee </w:t>
+            </w:r>
+            <w:r>
+              <w:rPr>
+                <w:rFonts w:ascii="Times New Roman" w:eastAsia="Times New Roman" w:hAnsi="Times New Roman" w:cs="Times New Roman"/>
+                <w:sz w:val="20"/>
+                <w:szCs w:val="20"/>
+              </w:rPr>
+              <w:t>recipe s</w:t>
+            </w:r>
+            <w:r>
+              <w:rPr>
+                <w:rFonts w:ascii="Times New Roman" w:eastAsia="Times New Roman" w:hAnsi="Times New Roman" w:cs="Times New Roman"/>
+                <w:sz w:val="20"/>
+                <w:szCs w:val="20"/>
+              </w:rPr>
+              <w:t>uccessfully deleted</w:t>
+            </w:r>
+            <w:r>
+              <w:rPr>
+                <w:rFonts w:ascii="Times New Roman" w:eastAsia="Times New Roman" w:hAnsi="Times New Roman" w:cs="Times New Roman"/>
+                <w:sz w:val="20"/>
+                <w:szCs w:val="20"/>
+              </w:rPr>
+              <w:t>.</w:t>
+            </w:r>
+            <w:r>
+              <w:rPr>
+                <w:rFonts w:ascii="Times New Roman" w:eastAsia="Times New Roman" w:hAnsi="Times New Roman" w:cs="Times New Roman"/>
+                <w:sz w:val="20"/>
+                <w:szCs w:val="20"/>
+              </w:rPr>
+              <w:t xml:space="preserve"> </w:t>
+            </w:r>
+          </w:p>
+          <w:p>
+            <w:pPr>
+              <w:spacing w:after="0" w:line="240" w:lineRule="auto"/>
+              <w:rPr>
+                <w:rFonts w:ascii="Times New Roman" w:eastAsia="Times New Roman" w:hAnsi="Times New Roman" w:cs="Times New Roman"/>
+                <w:sz w:val="20"/>
+                <w:szCs w:val="20"/>
+              </w:rPr>
+            </w:pPr>
+            <w:r>
+              <w:rPr>
+                <w:rFonts w:ascii="Times New Roman" w:eastAsia="Times New Roman" w:hAnsi="Times New Roman" w:cs="Times New Roman"/>
+                <w:sz w:val="20"/>
+                <w:szCs w:val="20"/>
+              </w:rPr>
+              <w:lastRenderedPageBreak/>
+              <w:t>Function return True.</w:t>
+            </w:r>
+          </w:p>
+          <w:p/>
         </w:tc>
       </w:tr>
       <w:tr>
@@ -1708,21 +2532,22 @@
                 <w:sz w:val="20"/>
                 <w:szCs w:val="20"/>
               </w:rPr>
-              <w:t>editRecipe</w:t>
-            </w:r>
-            <w:r>
-              <w:rPr>
-                <w:rFonts w:ascii="Times New Roman" w:eastAsia="Times New Roman" w:hAnsi="Times New Roman" w:cs="Times New Roman"/>
-                <w:sz w:val="20"/>
-                <w:szCs w:val="20"/>
-              </w:rPr>
-              <w:t>1</w:t>
+              <w:lastRenderedPageBreak/>
+              <w:t>deleteRecipe</w:t>
+            </w:r>
+            <w:r>
+              <w:rPr>
+                <w:rFonts w:ascii="Times New Roman" w:eastAsia="Times New Roman" w:hAnsi="Times New Roman" w:cs="Times New Roman"/>
+                <w:sz w:val="20"/>
+                <w:szCs w:val="20"/>
+              </w:rPr>
+              <w:t>2</w:t>
             </w:r>
           </w:p>
         </w:tc>
         <w:tc>
           <w:tcPr>
-            <w:tcW w:w="5460" w:type="dxa"/>
+            <w:tcW w:w="4560" w:type="dxa"/>
             <w:tcBorders>
               <w:top w:val="outset" w:sz="6" w:space="0" w:color="auto"/>
               <w:left w:val="outset" w:sz="6" w:space="0" w:color="auto"/>
@@ -1747,8 +2572,26 @@
                 <w:sz w:val="20"/>
                 <w:szCs w:val="20"/>
               </w:rPr>
-              <w:t>Precondition: addRecipe1 has run successfully</w:t>
-            </w:r>
+              <w:t xml:space="preserve">Precondition: </w:t>
+            </w:r>
+            <w:r>
+              <w:rPr>
+                <w:rFonts w:ascii="Times New Roman" w:eastAsia="Times New Roman" w:hAnsi="Times New Roman" w:cs="Times New Roman"/>
+                <w:sz w:val="20"/>
+                <w:szCs w:val="20"/>
+              </w:rPr>
+              <w:t xml:space="preserve">Run </w:t>
+            </w:r>
+            <w:proofErr w:type="spellStart"/>
+            <w:r>
+              <w:rPr>
+                <w:rFonts w:ascii="Times New Roman" w:eastAsia="Times New Roman" w:hAnsi="Times New Roman" w:cs="Times New Roman"/>
+                <w:sz w:val="20"/>
+                <w:szCs w:val="20"/>
+              </w:rPr>
+              <w:t>CoffeeMaker</w:t>
+            </w:r>
+            <w:proofErr w:type="spellEnd"/>
             <w:r>
               <w:rPr>
                 <w:rFonts w:ascii="Times New Roman" w:eastAsia="Times New Roman" w:hAnsi="Times New Roman" w:cs="Times New Roman"/>
@@ -1764,85 +2607,16 @@
                 <w:szCs w:val="20"/>
               </w:rPr>
               <w:br/>
-              <w:t>Enter: Menu option 3, "Edit a recipe "</w:t>
-            </w:r>
-            <w:r>
-              <w:rPr>
-                <w:rFonts w:ascii="Times New Roman" w:eastAsia="Times New Roman" w:hAnsi="Times New Roman" w:cs="Times New Roman"/>
-                <w:sz w:val="20"/>
-                <w:szCs w:val="20"/>
-              </w:rPr>
-              <w:br/>
-            </w:r>
-            <w:r>
-              <w:rPr>
-                <w:rFonts w:ascii="Times New Roman" w:eastAsia="Times New Roman" w:hAnsi="Times New Roman" w:cs="Times New Roman"/>
-                <w:sz w:val="20"/>
-                <w:szCs w:val="20"/>
-              </w:rPr>
-              <w:lastRenderedPageBreak/>
+              <w:t>Enter: Menu option 2, "Delete a recipe "</w:t>
+            </w:r>
+            <w:r>
+              <w:rPr>
+                <w:rFonts w:ascii="Times New Roman" w:eastAsia="Times New Roman" w:hAnsi="Times New Roman" w:cs="Times New Roman"/>
+                <w:sz w:val="20"/>
+                <w:szCs w:val="20"/>
+              </w:rPr>
+              <w:br/>
               <w:t>Select: Coffee</w:t>
-            </w:r>
-            <w:r>
-              <w:rPr>
-                <w:rFonts w:ascii="Times New Roman" w:eastAsia="Times New Roman" w:hAnsi="Times New Roman" w:cs="Times New Roman"/>
-                <w:sz w:val="20"/>
-                <w:szCs w:val="20"/>
-              </w:rPr>
-              <w:t> </w:t>
-            </w:r>
-            <w:r>
-              <w:rPr>
-                <w:rFonts w:ascii="Times New Roman" w:eastAsia="Times New Roman" w:hAnsi="Times New Roman" w:cs="Times New Roman"/>
-                <w:sz w:val="20"/>
-                <w:szCs w:val="20"/>
-              </w:rPr>
-              <w:br/>
-              <w:t>Price: 50</w:t>
-            </w:r>
-            <w:r>
-              <w:rPr>
-                <w:rFonts w:ascii="Times New Roman" w:eastAsia="Times New Roman" w:hAnsi="Times New Roman" w:cs="Times New Roman"/>
-                <w:sz w:val="20"/>
-                <w:szCs w:val="20"/>
-              </w:rPr>
-              <w:br/>
-              <w:t>Coffee: 3</w:t>
-            </w:r>
-            <w:r>
-              <w:rPr>
-                <w:rFonts w:ascii="Times New Roman" w:eastAsia="Times New Roman" w:hAnsi="Times New Roman" w:cs="Times New Roman"/>
-                <w:sz w:val="20"/>
-                <w:szCs w:val="20"/>
-              </w:rPr>
-              <w:br/>
-              <w:t>Milk: 1</w:t>
-            </w:r>
-            <w:r>
-              <w:rPr>
-                <w:rFonts w:ascii="Times New Roman" w:eastAsia="Times New Roman" w:hAnsi="Times New Roman" w:cs="Times New Roman"/>
-                <w:sz w:val="20"/>
-                <w:szCs w:val="20"/>
-              </w:rPr>
-              <w:br/>
-              <w:t>Sugar: 1</w:t>
-            </w:r>
-            <w:r>
-              <w:rPr>
-                <w:rFonts w:ascii="Times New Roman" w:eastAsia="Times New Roman" w:hAnsi="Times New Roman" w:cs="Times New Roman"/>
-                <w:sz w:val="20"/>
-                <w:szCs w:val="20"/>
-              </w:rPr>
-              <w:br/>
-              <w:t>Chocolate: 0</w:t>
-            </w:r>
-            <w:r>
-              <w:rPr>
-                <w:rFonts w:ascii="Times New Roman" w:eastAsia="Times New Roman" w:hAnsi="Times New Roman" w:cs="Times New Roman"/>
-                <w:sz w:val="20"/>
-                <w:szCs w:val="20"/>
-              </w:rPr>
-              <w:t> </w:t>
             </w:r>
             <w:r>
               <w:rPr>
@@ -1865,7 +2639,7 @@
         </w:tc>
         <w:tc>
           <w:tcPr>
-            <w:tcW w:w="2880" w:type="dxa"/>
+            <w:tcW w:w="3780" w:type="dxa"/>
             <w:tcBorders>
               <w:top w:val="outset" w:sz="6" w:space="0" w:color="auto"/>
               <w:left w:val="outset" w:sz="6" w:space="0" w:color="auto"/>
@@ -1890,32 +2664,31 @@
                 <w:sz w:val="20"/>
                 <w:szCs w:val="20"/>
               </w:rPr>
-              <w:lastRenderedPageBreak/>
-              <w:t xml:space="preserve">Coffee </w:t>
-            </w:r>
-            <w:r>
-              <w:rPr>
-                <w:rFonts w:ascii="Times New Roman" w:eastAsia="Times New Roman" w:hAnsi="Times New Roman" w:cs="Times New Roman"/>
-                <w:sz w:val="20"/>
-                <w:szCs w:val="20"/>
-              </w:rPr>
-              <w:t xml:space="preserve">recipe </w:t>
-            </w:r>
-            <w:r>
-              <w:rPr>
-                <w:rFonts w:ascii="Times New Roman" w:eastAsia="Times New Roman" w:hAnsi="Times New Roman" w:cs="Times New Roman"/>
-                <w:sz w:val="20"/>
-                <w:szCs w:val="20"/>
-              </w:rPr>
-              <w:t xml:space="preserve">successfully </w:t>
-            </w:r>
-            <w:r>
-              <w:rPr>
-                <w:rFonts w:ascii="Times New Roman" w:eastAsia="Times New Roman" w:hAnsi="Times New Roman" w:cs="Times New Roman"/>
-                <w:sz w:val="20"/>
-                <w:szCs w:val="20"/>
-              </w:rPr>
-              <w:t>edited</w:t>
+              <w:t>Function return</w:t>
+            </w:r>
+            <w:r>
+              <w:rPr>
+                <w:rFonts w:ascii="Times New Roman" w:eastAsia="Times New Roman" w:hAnsi="Times New Roman" w:cs="Times New Roman"/>
+                <w:sz w:val="20"/>
+                <w:szCs w:val="20"/>
+              </w:rPr>
+              <w:t>s</w:t>
+            </w:r>
+            <w:r>
+              <w:rPr>
+                <w:rFonts w:ascii="Times New Roman" w:eastAsia="Times New Roman" w:hAnsi="Times New Roman" w:cs="Times New Roman"/>
+                <w:sz w:val="20"/>
+                <w:szCs w:val="20"/>
+              </w:rPr>
+              <w:t xml:space="preserve"> </w:t>
+            </w:r>
+            <w:r>
+              <w:rPr>
+                <w:rFonts w:ascii="Times New Roman" w:eastAsia="Times New Roman" w:hAnsi="Times New Roman" w:cs="Times New Roman"/>
+                <w:sz w:val="20"/>
+                <w:szCs w:val="20"/>
+              </w:rPr>
+              <w:t>False</w:t>
             </w:r>
             <w:r>
               <w:rPr>
@@ -1955,6 +2728,30 @@
                 <w:szCs w:val="18"/>
               </w:rPr>
               <w:t> </w:t>
+            </w:r>
+            <w:r>
+              <w:rPr>
+                <w:rFonts w:ascii="Times New Roman" w:eastAsia="Times New Roman" w:hAnsi="Times New Roman" w:cs="Times New Roman"/>
+                <w:sz w:val="20"/>
+                <w:szCs w:val="20"/>
+              </w:rPr>
+              <w:t>Function return</w:t>
+            </w:r>
+            <w:r>
+              <w:rPr>
+                <w:rFonts w:ascii="Times New Roman" w:eastAsia="Times New Roman" w:hAnsi="Times New Roman" w:cs="Times New Roman"/>
+                <w:sz w:val="20"/>
+                <w:szCs w:val="20"/>
+              </w:rPr>
+              <w:t>ed</w:t>
+            </w:r>
+            <w:r>
+              <w:rPr>
+                <w:rFonts w:ascii="Times New Roman" w:eastAsia="Times New Roman" w:hAnsi="Times New Roman" w:cs="Times New Roman"/>
+                <w:sz w:val="20"/>
+                <w:szCs w:val="20"/>
+              </w:rPr>
+              <w:t xml:space="preserve"> False.</w:t>
             </w:r>
           </w:p>
         </w:tc>
@@ -1998,13 +2795,13 @@
                 <w:sz w:val="20"/>
                 <w:szCs w:val="20"/>
               </w:rPr>
-              <w:t>2</w:t>
+              <w:t>1</w:t>
             </w:r>
           </w:p>
         </w:tc>
         <w:tc>
           <w:tcPr>
-            <w:tcW w:w="5460" w:type="dxa"/>
+            <w:tcW w:w="4560" w:type="dxa"/>
             <w:tcBorders>
               <w:top w:val="outset" w:sz="6" w:space="0" w:color="auto"/>
               <w:left w:val="outset" w:sz="6" w:space="0" w:color="auto"/>
@@ -2029,26 +2826,8 @@
                 <w:sz w:val="20"/>
                 <w:szCs w:val="20"/>
               </w:rPr>
-              <w:t xml:space="preserve">Precondition: </w:t>
-            </w:r>
-            <w:r>
-              <w:rPr>
-                <w:rFonts w:ascii="Times New Roman" w:eastAsia="Times New Roman" w:hAnsi="Times New Roman" w:cs="Times New Roman"/>
-                <w:sz w:val="20"/>
-                <w:szCs w:val="20"/>
-              </w:rPr>
-              <w:t xml:space="preserve">Run </w:t>
-            </w:r>
-            <w:proofErr w:type="spellStart"/>
-            <w:r>
-              <w:rPr>
-                <w:rFonts w:ascii="Times New Roman" w:eastAsia="Times New Roman" w:hAnsi="Times New Roman" w:cs="Times New Roman"/>
-                <w:sz w:val="20"/>
-                <w:szCs w:val="20"/>
-              </w:rPr>
-              <w:t>CoffeeMaker</w:t>
-            </w:r>
-            <w:proofErr w:type="spellEnd"/>
+              <w:t>Precondition: addRecipe1 has run successfully</w:t>
+            </w:r>
             <w:r>
               <w:rPr>
                 <w:rFonts w:ascii="Times New Roman" w:eastAsia="Times New Roman" w:hAnsi="Times New Roman" w:cs="Times New Roman"/>
@@ -2090,51 +2869,15 @@
                 <w:szCs w:val="20"/>
               </w:rPr>
               <w:br/>
-              <w:t>Price: 50</w:t>
-            </w:r>
-            <w:r>
-              <w:rPr>
-                <w:rFonts w:ascii="Times New Roman" w:eastAsia="Times New Roman" w:hAnsi="Times New Roman" w:cs="Times New Roman"/>
-                <w:sz w:val="20"/>
-                <w:szCs w:val="20"/>
-              </w:rPr>
-              <w:br/>
-              <w:t>Coffee: 3</w:t>
-            </w:r>
-            <w:r>
-              <w:rPr>
-                <w:rFonts w:ascii="Times New Roman" w:eastAsia="Times New Roman" w:hAnsi="Times New Roman" w:cs="Times New Roman"/>
-                <w:sz w:val="20"/>
-                <w:szCs w:val="20"/>
-              </w:rPr>
-              <w:br/>
-              <w:t>Milk: 1</w:t>
-            </w:r>
-            <w:r>
-              <w:rPr>
-                <w:rFonts w:ascii="Times New Roman" w:eastAsia="Times New Roman" w:hAnsi="Times New Roman" w:cs="Times New Roman"/>
-                <w:sz w:val="20"/>
-                <w:szCs w:val="20"/>
-              </w:rPr>
-              <w:br/>
-              <w:t>Sugar: 1</w:t>
-            </w:r>
-            <w:r>
-              <w:rPr>
-                <w:rFonts w:ascii="Times New Roman" w:eastAsia="Times New Roman" w:hAnsi="Times New Roman" w:cs="Times New Roman"/>
-                <w:sz w:val="20"/>
-                <w:szCs w:val="20"/>
-              </w:rPr>
-              <w:br/>
-              <w:t>Chocolate: 0</w:t>
-            </w:r>
-            <w:r>
-              <w:rPr>
-                <w:rFonts w:ascii="Times New Roman" w:eastAsia="Times New Roman" w:hAnsi="Times New Roman" w:cs="Times New Roman"/>
-                <w:sz w:val="20"/>
-                <w:szCs w:val="20"/>
-              </w:rPr>
-              <w:t> </w:t>
+              <w:t xml:space="preserve">Sugar: </w:t>
+            </w:r>
+            <w:r>
+              <w:rPr>
+                <w:rFonts w:ascii="Times New Roman" w:eastAsia="Times New Roman" w:hAnsi="Times New Roman" w:cs="Times New Roman"/>
+                <w:sz w:val="20"/>
+                <w:szCs w:val="20"/>
+              </w:rPr>
+              <w:t>2</w:t>
             </w:r>
             <w:r>
               <w:rPr>
@@ -2157,7 +2900,7 @@
         </w:tc>
         <w:tc>
           <w:tcPr>
-            <w:tcW w:w="2880" w:type="dxa"/>
+            <w:tcW w:w="3780" w:type="dxa"/>
             <w:tcBorders>
               <w:top w:val="outset" w:sz="6" w:space="0" w:color="auto"/>
               <w:left w:val="outset" w:sz="6" w:space="0" w:color="auto"/>
@@ -2182,7 +2925,117 @@
                 <w:sz w:val="20"/>
                 <w:szCs w:val="20"/>
               </w:rPr>
-              <w:t>Status message displayed indicating recipe does not exist.</w:t>
+              <w:t xml:space="preserve">Coffee </w:t>
+            </w:r>
+            <w:r>
+              <w:rPr>
+                <w:rFonts w:ascii="Times New Roman" w:eastAsia="Times New Roman" w:hAnsi="Times New Roman" w:cs="Times New Roman"/>
+                <w:sz w:val="20"/>
+                <w:szCs w:val="20"/>
+              </w:rPr>
+              <w:t xml:space="preserve">recipe </w:t>
+            </w:r>
+            <w:r>
+              <w:rPr>
+                <w:rFonts w:ascii="Times New Roman" w:eastAsia="Times New Roman" w:hAnsi="Times New Roman" w:cs="Times New Roman"/>
+                <w:sz w:val="20"/>
+                <w:szCs w:val="20"/>
+              </w:rPr>
+              <w:t xml:space="preserve">successfully </w:t>
+            </w:r>
+            <w:r>
+              <w:rPr>
+                <w:rFonts w:ascii="Times New Roman" w:eastAsia="Times New Roman" w:hAnsi="Times New Roman" w:cs="Times New Roman"/>
+                <w:sz w:val="20"/>
+                <w:szCs w:val="20"/>
+              </w:rPr>
+              <w:t>edited</w:t>
+            </w:r>
+            <w:r>
+              <w:rPr>
+                <w:rFonts w:ascii="Times New Roman" w:eastAsia="Times New Roman" w:hAnsi="Times New Roman" w:cs="Times New Roman"/>
+                <w:sz w:val="20"/>
+                <w:szCs w:val="20"/>
+              </w:rPr>
+              <w:t>.</w:t>
+            </w:r>
+          </w:p>
+          <w:p>
+            <w:pPr>
+              <w:spacing w:after="0" w:line="240" w:lineRule="auto"/>
+              <w:rPr>
+                <w:rFonts w:ascii="Times New Roman" w:eastAsia="Times New Roman" w:hAnsi="Times New Roman" w:cs="Times New Roman"/>
+                <w:sz w:val="20"/>
+                <w:szCs w:val="20"/>
+              </w:rPr>
+            </w:pPr>
+            <w:r>
+              <w:rPr>
+                <w:rFonts w:ascii="Times New Roman" w:eastAsia="Times New Roman" w:hAnsi="Times New Roman" w:cs="Times New Roman"/>
+                <w:sz w:val="20"/>
+                <w:szCs w:val="20"/>
+              </w:rPr>
+              <w:t>Function return</w:t>
+            </w:r>
+            <w:r>
+              <w:rPr>
+                <w:rFonts w:ascii="Times New Roman" w:eastAsia="Times New Roman" w:hAnsi="Times New Roman" w:cs="Times New Roman"/>
+                <w:sz w:val="20"/>
+                <w:szCs w:val="20"/>
+              </w:rPr>
+              <w:t>s</w:t>
+            </w:r>
+            <w:r>
+              <w:rPr>
+                <w:rFonts w:ascii="Times New Roman" w:eastAsia="Times New Roman" w:hAnsi="Times New Roman" w:cs="Times New Roman"/>
+                <w:sz w:val="20"/>
+                <w:szCs w:val="20"/>
+              </w:rPr>
+              <w:t xml:space="preserve"> </w:t>
+            </w:r>
+            <w:r>
+              <w:rPr>
+                <w:rFonts w:ascii="Times New Roman" w:eastAsia="Times New Roman" w:hAnsi="Times New Roman" w:cs="Times New Roman"/>
+                <w:sz w:val="20"/>
+                <w:szCs w:val="20"/>
+              </w:rPr>
+              <w:t>True</w:t>
+            </w:r>
+            <w:r>
+              <w:rPr>
+                <w:rFonts w:ascii="Times New Roman" w:eastAsia="Times New Roman" w:hAnsi="Times New Roman" w:cs="Times New Roman"/>
+                <w:sz w:val="20"/>
+                <w:szCs w:val="20"/>
+              </w:rPr>
+              <w:t>.</w:t>
+            </w:r>
+          </w:p>
+          <w:p>
+            <w:pPr>
+              <w:spacing w:after="0" w:line="240" w:lineRule="auto"/>
+              <w:rPr>
+                <w:rFonts w:ascii="Times New Roman" w:eastAsia="Times New Roman" w:hAnsi="Times New Roman" w:cs="Times New Roman"/>
+                <w:sz w:val="20"/>
+                <w:szCs w:val="20"/>
+              </w:rPr>
+            </w:pPr>
+            <w:proofErr w:type="spellStart"/>
+            <w:r>
+              <w:rPr>
+                <w:rFonts w:ascii="Times New Roman" w:eastAsia="Times New Roman" w:hAnsi="Times New Roman" w:cs="Times New Roman"/>
+                <w:sz w:val="20"/>
+                <w:szCs w:val="20"/>
+              </w:rPr>
+              <w:t>AmtSugar</w:t>
+            </w:r>
+            <w:proofErr w:type="spellEnd"/>
+            <w:r>
+              <w:rPr>
+                <w:rFonts w:ascii="Times New Roman" w:eastAsia="Times New Roman" w:hAnsi="Times New Roman" w:cs="Times New Roman"/>
+                <w:sz w:val="20"/>
+                <w:szCs w:val="20"/>
+              </w:rPr>
+              <w:t xml:space="preserve"> equals 2</w:t>
             </w:r>
           </w:p>
         </w:tc>
@@ -2203,10 +3056,352 @@
               <w:spacing w:after="0" w:line="240" w:lineRule="auto"/>
               <w:rPr>
                 <w:rFonts w:ascii="Times New Roman" w:eastAsia="Times New Roman" w:hAnsi="Times New Roman" w:cs="Times New Roman"/>
+                <w:sz w:val="20"/>
+                <w:szCs w:val="20"/>
+              </w:rPr>
+            </w:pPr>
+            <w:r>
+              <w:rPr>
+                <w:rFonts w:ascii="Times New Roman" w:eastAsia="Times New Roman" w:hAnsi="Times New Roman" w:cs="Times New Roman"/>
+                <w:sz w:val="20"/>
+                <w:szCs w:val="20"/>
+              </w:rPr>
+              <w:t xml:space="preserve">Coffee </w:t>
+            </w:r>
+            <w:r>
+              <w:rPr>
+                <w:rFonts w:ascii="Times New Roman" w:eastAsia="Times New Roman" w:hAnsi="Times New Roman" w:cs="Times New Roman"/>
+                <w:sz w:val="20"/>
+                <w:szCs w:val="20"/>
+              </w:rPr>
+              <w:t xml:space="preserve">recipe </w:t>
+            </w:r>
+            <w:r>
+              <w:rPr>
+                <w:rFonts w:ascii="Times New Roman" w:eastAsia="Times New Roman" w:hAnsi="Times New Roman" w:cs="Times New Roman"/>
+                <w:sz w:val="20"/>
+                <w:szCs w:val="20"/>
+              </w:rPr>
+              <w:t xml:space="preserve">successfully </w:t>
+            </w:r>
+            <w:r>
+              <w:rPr>
+                <w:rFonts w:ascii="Times New Roman" w:eastAsia="Times New Roman" w:hAnsi="Times New Roman" w:cs="Times New Roman"/>
+                <w:sz w:val="20"/>
+                <w:szCs w:val="20"/>
+              </w:rPr>
+              <w:t>edited</w:t>
+            </w:r>
+            <w:r>
+              <w:rPr>
+                <w:rFonts w:ascii="Times New Roman" w:eastAsia="Times New Roman" w:hAnsi="Times New Roman" w:cs="Times New Roman"/>
+                <w:sz w:val="20"/>
+                <w:szCs w:val="20"/>
+              </w:rPr>
+              <w:t>.</w:t>
+            </w:r>
+          </w:p>
+          <w:p>
+            <w:pPr>
+              <w:spacing w:after="0" w:line="240" w:lineRule="auto"/>
+              <w:rPr>
+                <w:rFonts w:ascii="Times New Roman" w:eastAsia="Times New Roman" w:hAnsi="Times New Roman" w:cs="Times New Roman"/>
+                <w:sz w:val="20"/>
+                <w:szCs w:val="20"/>
+              </w:rPr>
+            </w:pPr>
+            <w:r>
+              <w:rPr>
+                <w:rFonts w:ascii="Times New Roman" w:eastAsia="Times New Roman" w:hAnsi="Times New Roman" w:cs="Times New Roman"/>
+                <w:sz w:val="20"/>
+                <w:szCs w:val="20"/>
+              </w:rPr>
+              <w:t>Function return</w:t>
+            </w:r>
+            <w:r>
+              <w:rPr>
+                <w:rFonts w:ascii="Times New Roman" w:eastAsia="Times New Roman" w:hAnsi="Times New Roman" w:cs="Times New Roman"/>
+                <w:sz w:val="20"/>
+                <w:szCs w:val="20"/>
+              </w:rPr>
+              <w:t>ed</w:t>
+            </w:r>
+            <w:r>
+              <w:rPr>
+                <w:rFonts w:ascii="Times New Roman" w:eastAsia="Times New Roman" w:hAnsi="Times New Roman" w:cs="Times New Roman"/>
+                <w:sz w:val="20"/>
+                <w:szCs w:val="20"/>
+              </w:rPr>
+              <w:t xml:space="preserve"> True.</w:t>
+            </w:r>
+          </w:p>
+          <w:p>
+            <w:pPr>
+              <w:spacing w:after="0" w:line="240" w:lineRule="auto"/>
+              <w:rPr>
+                <w:rFonts w:ascii="Times New Roman" w:eastAsia="Times New Roman" w:hAnsi="Times New Roman" w:cs="Times New Roman"/>
                 <w:sz w:val="18"/>
                 <w:szCs w:val="18"/>
               </w:rPr>
             </w:pPr>
+            <w:proofErr w:type="spellStart"/>
+            <w:r>
+              <w:rPr>
+                <w:rFonts w:ascii="Times New Roman" w:eastAsia="Times New Roman" w:hAnsi="Times New Roman" w:cs="Times New Roman"/>
+                <w:sz w:val="20"/>
+                <w:szCs w:val="20"/>
+              </w:rPr>
+              <w:t>AmtSugar</w:t>
+            </w:r>
+            <w:proofErr w:type="spellEnd"/>
+            <w:r>
+              <w:rPr>
+                <w:rFonts w:ascii="Times New Roman" w:eastAsia="Times New Roman" w:hAnsi="Times New Roman" w:cs="Times New Roman"/>
+                <w:sz w:val="20"/>
+                <w:szCs w:val="20"/>
+              </w:rPr>
+              <w:t xml:space="preserve"> equals 2</w:t>
+            </w:r>
+          </w:p>
+        </w:tc>
+      </w:tr>
+      <w:tr>
+        <w:trPr>
+          <w:tblCellSpacing w:w="0" w:type="dxa"/>
+        </w:trPr>
+        <w:tc>
+          <w:tcPr>
+            <w:tcW w:w="0" w:type="auto"/>
+            <w:tcBorders>
+              <w:top w:val="outset" w:sz="6" w:space="0" w:color="auto"/>
+              <w:left w:val="outset" w:sz="6" w:space="0" w:color="auto"/>
+              <w:bottom w:val="outset" w:sz="6" w:space="0" w:color="auto"/>
+              <w:right w:val="outset" w:sz="6" w:space="0" w:color="auto"/>
+            </w:tcBorders>
+            <w:vAlign w:val="center"/>
+            <w:hideMark/>
+          </w:tcPr>
+          <w:p>
+            <w:pPr>
+              <w:spacing w:after="0" w:line="240" w:lineRule="auto"/>
+              <w:rPr>
+                <w:rFonts w:ascii="Times New Roman" w:eastAsia="Times New Roman" w:hAnsi="Times New Roman" w:cs="Times New Roman"/>
+                <w:sz w:val="20"/>
+                <w:szCs w:val="20"/>
+              </w:rPr>
+            </w:pPr>
+            <w:r>
+              <w:rPr>
+                <w:rFonts w:ascii="Times New Roman" w:eastAsia="Times New Roman" w:hAnsi="Times New Roman" w:cs="Times New Roman"/>
+                <w:sz w:val="20"/>
+                <w:szCs w:val="20"/>
+              </w:rPr>
+              <w:t>editRecipe</w:t>
+            </w:r>
+            <w:r>
+              <w:rPr>
+                <w:rFonts w:ascii="Times New Roman" w:eastAsia="Times New Roman" w:hAnsi="Times New Roman" w:cs="Times New Roman"/>
+                <w:sz w:val="20"/>
+                <w:szCs w:val="20"/>
+              </w:rPr>
+              <w:t>2</w:t>
+            </w:r>
+          </w:p>
+        </w:tc>
+        <w:tc>
+          <w:tcPr>
+            <w:tcW w:w="4560" w:type="dxa"/>
+            <w:tcBorders>
+              <w:top w:val="outset" w:sz="6" w:space="0" w:color="auto"/>
+              <w:left w:val="outset" w:sz="6" w:space="0" w:color="auto"/>
+              <w:bottom w:val="outset" w:sz="6" w:space="0" w:color="auto"/>
+              <w:right w:val="outset" w:sz="6" w:space="0" w:color="auto"/>
+            </w:tcBorders>
+            <w:vAlign w:val="center"/>
+            <w:hideMark/>
+          </w:tcPr>
+          <w:p>
+            <w:pPr>
+              <w:spacing w:before="100" w:beforeAutospacing="1" w:after="100" w:afterAutospacing="1" w:line="240" w:lineRule="auto"/>
+              <w:rPr>
+                <w:rFonts w:ascii="Times New Roman" w:eastAsia="Times New Roman" w:hAnsi="Times New Roman" w:cs="Times New Roman"/>
+                <w:sz w:val="20"/>
+                <w:szCs w:val="20"/>
+              </w:rPr>
+            </w:pPr>
+            <w:r>
+              <w:rPr>
+                <w:rFonts w:ascii="Times New Roman" w:eastAsia="Times New Roman" w:hAnsi="Times New Roman" w:cs="Times New Roman"/>
+                <w:sz w:val="20"/>
+                <w:szCs w:val="20"/>
+              </w:rPr>
+              <w:t xml:space="preserve">Precondition: Run </w:t>
+            </w:r>
+            <w:proofErr w:type="spellStart"/>
+            <w:r>
+              <w:rPr>
+                <w:rFonts w:ascii="Times New Roman" w:eastAsia="Times New Roman" w:hAnsi="Times New Roman" w:cs="Times New Roman"/>
+                <w:sz w:val="20"/>
+                <w:szCs w:val="20"/>
+              </w:rPr>
+              <w:t>CoffeeMaker</w:t>
+            </w:r>
+            <w:proofErr w:type="spellEnd"/>
+            <w:r>
+              <w:rPr>
+                <w:rFonts w:ascii="Times New Roman" w:eastAsia="Times New Roman" w:hAnsi="Times New Roman" w:cs="Times New Roman"/>
+                <w:sz w:val="20"/>
+                <w:szCs w:val="20"/>
+              </w:rPr>
+              <w:t> </w:t>
+            </w:r>
+            <w:r>
+              <w:rPr>
+                <w:rFonts w:ascii="Times New Roman" w:eastAsia="Times New Roman" w:hAnsi="Times New Roman" w:cs="Times New Roman"/>
+                <w:sz w:val="20"/>
+                <w:szCs w:val="20"/>
+              </w:rPr>
+              <w:br/>
+              <w:t>Enter: Menu option 3, "Edit a recipe "</w:t>
+            </w:r>
+            <w:r>
+              <w:rPr>
+                <w:rFonts w:ascii="Times New Roman" w:eastAsia="Times New Roman" w:hAnsi="Times New Roman" w:cs="Times New Roman"/>
+                <w:sz w:val="20"/>
+                <w:szCs w:val="20"/>
+              </w:rPr>
+              <w:br/>
+              <w:t>Select: Coffee</w:t>
+            </w:r>
+            <w:r>
+              <w:rPr>
+                <w:rFonts w:ascii="Times New Roman" w:eastAsia="Times New Roman" w:hAnsi="Times New Roman" w:cs="Times New Roman"/>
+                <w:sz w:val="20"/>
+                <w:szCs w:val="20"/>
+              </w:rPr>
+              <w:t> </w:t>
+            </w:r>
+            <w:r>
+              <w:rPr>
+                <w:rFonts w:ascii="Times New Roman" w:eastAsia="Times New Roman" w:hAnsi="Times New Roman" w:cs="Times New Roman"/>
+                <w:sz w:val="20"/>
+                <w:szCs w:val="20"/>
+              </w:rPr>
+              <w:br/>
+              <w:t xml:space="preserve">Sugar: </w:t>
+            </w:r>
+            <w:r>
+              <w:rPr>
+                <w:rFonts w:ascii="Times New Roman" w:eastAsia="Times New Roman" w:hAnsi="Times New Roman" w:cs="Times New Roman"/>
+                <w:sz w:val="20"/>
+                <w:szCs w:val="20"/>
+              </w:rPr>
+              <w:t>2</w:t>
+            </w:r>
+            <w:r>
+              <w:rPr>
+                <w:rFonts w:ascii="Times New Roman" w:eastAsia="Times New Roman" w:hAnsi="Times New Roman" w:cs="Times New Roman"/>
+                <w:sz w:val="20"/>
+                <w:szCs w:val="20"/>
+              </w:rPr>
+              <w:br/>
+            </w:r>
+            <w:r>
+              <w:rPr>
+                <w:rFonts w:ascii="Times New Roman" w:eastAsia="Times New Roman" w:hAnsi="Times New Roman" w:cs="Times New Roman"/>
+                <w:sz w:val="20"/>
+                <w:szCs w:val="20"/>
+              </w:rPr>
+              <w:t>Return to main menu.</w:t>
+            </w:r>
+            <w:r>
+              <w:rPr>
+                <w:rFonts w:ascii="Times New Roman" w:eastAsia="Times New Roman" w:hAnsi="Times New Roman" w:cs="Times New Roman"/>
+                <w:sz w:val="20"/>
+                <w:szCs w:val="20"/>
+              </w:rPr>
+              <w:t> </w:t>
+            </w:r>
+          </w:p>
+        </w:tc>
+        <w:tc>
+          <w:tcPr>
+            <w:tcW w:w="3780" w:type="dxa"/>
+            <w:tcBorders>
+              <w:top w:val="outset" w:sz="6" w:space="0" w:color="auto"/>
+              <w:left w:val="outset" w:sz="6" w:space="0" w:color="auto"/>
+              <w:bottom w:val="outset" w:sz="6" w:space="0" w:color="auto"/>
+              <w:right w:val="outset" w:sz="6" w:space="0" w:color="auto"/>
+            </w:tcBorders>
+            <w:vAlign w:val="center"/>
+            <w:hideMark/>
+          </w:tcPr>
+          <w:p>
+            <w:pPr>
+              <w:spacing w:after="0" w:line="240" w:lineRule="auto"/>
+              <w:rPr>
+                <w:rFonts w:ascii="Times New Roman" w:eastAsia="Times New Roman" w:hAnsi="Times New Roman" w:cs="Times New Roman"/>
+                <w:sz w:val="20"/>
+                <w:szCs w:val="20"/>
+              </w:rPr>
+            </w:pPr>
+            <w:r>
+              <w:rPr>
+                <w:rFonts w:ascii="Times New Roman" w:eastAsia="Times New Roman" w:hAnsi="Times New Roman" w:cs="Times New Roman"/>
+                <w:sz w:val="20"/>
+                <w:szCs w:val="20"/>
+              </w:rPr>
+              <w:t>Function return</w:t>
+            </w:r>
+            <w:r>
+              <w:rPr>
+                <w:rFonts w:ascii="Times New Roman" w:eastAsia="Times New Roman" w:hAnsi="Times New Roman" w:cs="Times New Roman"/>
+                <w:sz w:val="20"/>
+                <w:szCs w:val="20"/>
+              </w:rPr>
+              <w:t>s</w:t>
+            </w:r>
+            <w:r>
+              <w:rPr>
+                <w:rFonts w:ascii="Times New Roman" w:eastAsia="Times New Roman" w:hAnsi="Times New Roman" w:cs="Times New Roman"/>
+                <w:sz w:val="20"/>
+                <w:szCs w:val="20"/>
+              </w:rPr>
+              <w:t xml:space="preserve"> False.</w:t>
+            </w:r>
+          </w:p>
+          <w:p>
+            <w:pPr>
+              <w:spacing w:after="0" w:line="240" w:lineRule="auto"/>
+              <w:rPr>
+                <w:rFonts w:ascii="Times New Roman" w:eastAsia="Times New Roman" w:hAnsi="Times New Roman" w:cs="Times New Roman"/>
+                <w:sz w:val="20"/>
+                <w:szCs w:val="20"/>
+              </w:rPr>
+            </w:pPr>
+          </w:p>
+        </w:tc>
+        <w:tc>
+          <w:tcPr>
+            <w:tcW w:w="2638" w:type="dxa"/>
+            <w:tcBorders>
+              <w:top w:val="outset" w:sz="6" w:space="0" w:color="auto"/>
+              <w:left w:val="outset" w:sz="6" w:space="0" w:color="auto"/>
+              <w:bottom w:val="outset" w:sz="6" w:space="0" w:color="auto"/>
+              <w:right w:val="outset" w:sz="6" w:space="0" w:color="auto"/>
+            </w:tcBorders>
+            <w:vAlign w:val="center"/>
+            <w:hideMark/>
+          </w:tcPr>
+          <w:p>
+            <w:pPr>
+              <w:spacing w:after="0" w:line="240" w:lineRule="auto"/>
+              <w:rPr>
+                <w:rFonts w:ascii="Times New Roman" w:eastAsia="Times New Roman" w:hAnsi="Times New Roman" w:cs="Times New Roman"/>
+                <w:sz w:val="20"/>
+                <w:szCs w:val="20"/>
+              </w:rPr>
+            </w:pPr>
             <w:r>
               <w:rPr>
                 <w:rFonts w:ascii="Times New Roman" w:eastAsia="Times New Roman" w:hAnsi="Times New Roman" w:cs="Times New Roman"/>
@@ -2215,6 +3410,442 @@
               </w:rPr>
               <w:t> </w:t>
             </w:r>
+            <w:r>
+              <w:rPr>
+                <w:rFonts w:ascii="Times New Roman" w:eastAsia="Times New Roman" w:hAnsi="Times New Roman" w:cs="Times New Roman"/>
+                <w:sz w:val="20"/>
+                <w:szCs w:val="20"/>
+              </w:rPr>
+              <w:t>Function returned False.</w:t>
+            </w:r>
+          </w:p>
+          <w:p>
+            <w:pPr>
+              <w:spacing w:after="0" w:line="240" w:lineRule="auto"/>
+              <w:rPr>
+                <w:rFonts w:ascii="Times New Roman" w:eastAsia="Times New Roman" w:hAnsi="Times New Roman" w:cs="Times New Roman"/>
+                <w:sz w:val="18"/>
+                <w:szCs w:val="18"/>
+              </w:rPr>
+            </w:pPr>
+          </w:p>
+        </w:tc>
+      </w:tr>
+      <w:tr>
+        <w:trPr>
+          <w:tblCellSpacing w:w="0" w:type="dxa"/>
+        </w:trPr>
+        <w:tc>
+          <w:tcPr>
+            <w:tcW w:w="0" w:type="auto"/>
+            <w:tcBorders>
+              <w:top w:val="outset" w:sz="6" w:space="0" w:color="auto"/>
+              <w:left w:val="outset" w:sz="6" w:space="0" w:color="auto"/>
+              <w:bottom w:val="outset" w:sz="6" w:space="0" w:color="auto"/>
+              <w:right w:val="outset" w:sz="6" w:space="0" w:color="auto"/>
+            </w:tcBorders>
+            <w:vAlign w:val="center"/>
+            <w:hideMark/>
+          </w:tcPr>
+          <w:p>
+            <w:pPr>
+              <w:spacing w:after="0" w:line="240" w:lineRule="auto"/>
+              <w:rPr>
+                <w:rFonts w:ascii="Times New Roman" w:eastAsia="Times New Roman" w:hAnsi="Times New Roman" w:cs="Times New Roman"/>
+                <w:sz w:val="20"/>
+                <w:szCs w:val="20"/>
+              </w:rPr>
+            </w:pPr>
+            <w:r>
+              <w:rPr>
+                <w:rFonts w:ascii="Times New Roman" w:eastAsia="Times New Roman" w:hAnsi="Times New Roman" w:cs="Times New Roman"/>
+                <w:sz w:val="20"/>
+                <w:szCs w:val="20"/>
+              </w:rPr>
+              <w:t>editRecipe</w:t>
+            </w:r>
+            <w:r>
+              <w:rPr>
+                <w:rFonts w:ascii="Times New Roman" w:eastAsia="Times New Roman" w:hAnsi="Times New Roman" w:cs="Times New Roman"/>
+                <w:sz w:val="20"/>
+                <w:szCs w:val="20"/>
+              </w:rPr>
+              <w:t>3</w:t>
+            </w:r>
+          </w:p>
+        </w:tc>
+        <w:tc>
+          <w:tcPr>
+            <w:tcW w:w="4560" w:type="dxa"/>
+            <w:tcBorders>
+              <w:top w:val="outset" w:sz="6" w:space="0" w:color="auto"/>
+              <w:left w:val="outset" w:sz="6" w:space="0" w:color="auto"/>
+              <w:bottom w:val="outset" w:sz="6" w:space="0" w:color="auto"/>
+              <w:right w:val="outset" w:sz="6" w:space="0" w:color="auto"/>
+            </w:tcBorders>
+            <w:vAlign w:val="center"/>
+            <w:hideMark/>
+          </w:tcPr>
+          <w:p>
+            <w:pPr>
+              <w:spacing w:before="100" w:beforeAutospacing="1" w:after="100" w:afterAutospacing="1" w:line="240" w:lineRule="auto"/>
+              <w:rPr>
+                <w:rFonts w:ascii="Times New Roman" w:eastAsia="Times New Roman" w:hAnsi="Times New Roman" w:cs="Times New Roman"/>
+                <w:sz w:val="20"/>
+                <w:szCs w:val="20"/>
+              </w:rPr>
+            </w:pPr>
+            <w:r>
+              <w:rPr>
+                <w:rFonts w:ascii="Times New Roman" w:eastAsia="Times New Roman" w:hAnsi="Times New Roman" w:cs="Times New Roman"/>
+                <w:sz w:val="20"/>
+                <w:szCs w:val="20"/>
+              </w:rPr>
+              <w:t xml:space="preserve">Precondition: </w:t>
+            </w:r>
+            <w:r>
+              <w:rPr>
+                <w:rFonts w:ascii="Times New Roman" w:eastAsia="Times New Roman" w:hAnsi="Times New Roman" w:cs="Times New Roman"/>
+                <w:sz w:val="20"/>
+                <w:szCs w:val="20"/>
+              </w:rPr>
+              <w:t>addRecipe1 has run successfully</w:t>
+            </w:r>
+            <w:r>
+              <w:rPr>
+                <w:rFonts w:ascii="Times New Roman" w:eastAsia="Times New Roman" w:hAnsi="Times New Roman" w:cs="Times New Roman"/>
+                <w:sz w:val="20"/>
+                <w:szCs w:val="20"/>
+              </w:rPr>
+              <w:t> </w:t>
+            </w:r>
+            <w:r>
+              <w:rPr>
+                <w:rFonts w:ascii="Times New Roman" w:eastAsia="Times New Roman" w:hAnsi="Times New Roman" w:cs="Times New Roman"/>
+                <w:sz w:val="20"/>
+                <w:szCs w:val="20"/>
+              </w:rPr>
+              <w:br/>
+              <w:t>Enter: Menu option 3, "Edit a recipe "</w:t>
+            </w:r>
+            <w:r>
+              <w:rPr>
+                <w:rFonts w:ascii="Times New Roman" w:eastAsia="Times New Roman" w:hAnsi="Times New Roman" w:cs="Times New Roman"/>
+                <w:sz w:val="20"/>
+                <w:szCs w:val="20"/>
+              </w:rPr>
+              <w:br/>
+              <w:t>Select: Coffee</w:t>
+            </w:r>
+            <w:r>
+              <w:rPr>
+                <w:rFonts w:ascii="Times New Roman" w:eastAsia="Times New Roman" w:hAnsi="Times New Roman" w:cs="Times New Roman"/>
+                <w:sz w:val="20"/>
+                <w:szCs w:val="20"/>
+              </w:rPr>
+              <w:t> </w:t>
+            </w:r>
+            <w:r>
+              <w:rPr>
+                <w:rFonts w:ascii="Times New Roman" w:eastAsia="Times New Roman" w:hAnsi="Times New Roman" w:cs="Times New Roman"/>
+                <w:sz w:val="20"/>
+                <w:szCs w:val="20"/>
+              </w:rPr>
+              <w:br/>
+            </w:r>
+            <w:r>
+              <w:rPr>
+                <w:rFonts w:ascii="Times New Roman" w:eastAsia="Times New Roman" w:hAnsi="Times New Roman" w:cs="Times New Roman"/>
+                <w:sz w:val="20"/>
+                <w:szCs w:val="20"/>
+              </w:rPr>
+              <w:t xml:space="preserve">Coffee: </w:t>
+            </w:r>
+            <w:r>
+              <w:rPr>
+                <w:rFonts w:ascii="Times New Roman" w:eastAsia="Times New Roman" w:hAnsi="Times New Roman" w:cs="Times New Roman"/>
+                <w:sz w:val="20"/>
+                <w:szCs w:val="20"/>
+              </w:rPr>
+              <w:t>-</w:t>
+            </w:r>
+            <w:r>
+              <w:rPr>
+                <w:rFonts w:ascii="Times New Roman" w:eastAsia="Times New Roman" w:hAnsi="Times New Roman" w:cs="Times New Roman"/>
+                <w:sz w:val="20"/>
+                <w:szCs w:val="20"/>
+              </w:rPr>
+              <w:t>1</w:t>
+            </w:r>
+            <w:r>
+              <w:rPr>
+                <w:rFonts w:ascii="Times New Roman" w:eastAsia="Times New Roman" w:hAnsi="Times New Roman" w:cs="Times New Roman"/>
+                <w:sz w:val="20"/>
+                <w:szCs w:val="20"/>
+              </w:rPr>
+              <w:br/>
+              <w:t xml:space="preserve">Milk: </w:t>
+            </w:r>
+            <w:r>
+              <w:rPr>
+                <w:rFonts w:ascii="Times New Roman" w:eastAsia="Times New Roman" w:hAnsi="Times New Roman" w:cs="Times New Roman"/>
+                <w:sz w:val="20"/>
+                <w:szCs w:val="20"/>
+              </w:rPr>
+              <w:t>-</w:t>
+            </w:r>
+            <w:r>
+              <w:rPr>
+                <w:rFonts w:ascii="Times New Roman" w:eastAsia="Times New Roman" w:hAnsi="Times New Roman" w:cs="Times New Roman"/>
+                <w:sz w:val="20"/>
+                <w:szCs w:val="20"/>
+              </w:rPr>
+              <w:t>1</w:t>
+            </w:r>
+            <w:r>
+              <w:rPr>
+                <w:rFonts w:ascii="Times New Roman" w:eastAsia="Times New Roman" w:hAnsi="Times New Roman" w:cs="Times New Roman"/>
+                <w:sz w:val="20"/>
+                <w:szCs w:val="20"/>
+              </w:rPr>
+              <w:br/>
+              <w:t xml:space="preserve">Sugar: </w:t>
+            </w:r>
+            <w:r>
+              <w:rPr>
+                <w:rFonts w:ascii="Times New Roman" w:eastAsia="Times New Roman" w:hAnsi="Times New Roman" w:cs="Times New Roman"/>
+                <w:sz w:val="20"/>
+                <w:szCs w:val="20"/>
+              </w:rPr>
+              <w:t>-</w:t>
+            </w:r>
+            <w:r>
+              <w:rPr>
+                <w:rFonts w:ascii="Times New Roman" w:eastAsia="Times New Roman" w:hAnsi="Times New Roman" w:cs="Times New Roman"/>
+                <w:sz w:val="20"/>
+                <w:szCs w:val="20"/>
+              </w:rPr>
+              <w:t>1</w:t>
+            </w:r>
+            <w:r>
+              <w:rPr>
+                <w:rFonts w:ascii="Times New Roman" w:eastAsia="Times New Roman" w:hAnsi="Times New Roman" w:cs="Times New Roman"/>
+                <w:sz w:val="20"/>
+                <w:szCs w:val="20"/>
+              </w:rPr>
+              <w:br/>
+              <w:t>Chocolate:</w:t>
+            </w:r>
+            <w:r>
+              <w:rPr>
+                <w:rFonts w:ascii="Times New Roman" w:eastAsia="Times New Roman" w:hAnsi="Times New Roman" w:cs="Times New Roman"/>
+                <w:sz w:val="20"/>
+                <w:szCs w:val="20"/>
+              </w:rPr>
+              <w:t xml:space="preserve"> </w:t>
+            </w:r>
+            <w:r>
+              <w:rPr>
+                <w:rFonts w:ascii="Times New Roman" w:eastAsia="Times New Roman" w:hAnsi="Times New Roman" w:cs="Times New Roman"/>
+                <w:sz w:val="20"/>
+                <w:szCs w:val="20"/>
+              </w:rPr>
+              <w:t>-</w:t>
+            </w:r>
+            <w:r>
+              <w:rPr>
+                <w:rFonts w:ascii="Times New Roman" w:eastAsia="Times New Roman" w:hAnsi="Times New Roman" w:cs="Times New Roman"/>
+                <w:sz w:val="20"/>
+                <w:szCs w:val="20"/>
+              </w:rPr>
+              <w:t>1</w:t>
+            </w:r>
+            <w:r>
+              <w:rPr>
+                <w:rFonts w:ascii="Times New Roman" w:eastAsia="Times New Roman" w:hAnsi="Times New Roman" w:cs="Times New Roman"/>
+                <w:sz w:val="20"/>
+                <w:szCs w:val="20"/>
+              </w:rPr>
+              <w:t> </w:t>
+            </w:r>
+            <w:r>
+              <w:rPr>
+                <w:rFonts w:ascii="Times New Roman" w:eastAsia="Times New Roman" w:hAnsi="Times New Roman" w:cs="Times New Roman"/>
+                <w:sz w:val="20"/>
+                <w:szCs w:val="20"/>
+              </w:rPr>
+              <w:br/>
+            </w:r>
+            <w:r>
+              <w:rPr>
+                <w:rFonts w:ascii="Times New Roman" w:eastAsia="Times New Roman" w:hAnsi="Times New Roman" w:cs="Times New Roman"/>
+                <w:sz w:val="20"/>
+                <w:szCs w:val="20"/>
+              </w:rPr>
+              <w:t>Return to main menu.</w:t>
+            </w:r>
+            <w:r>
+              <w:rPr>
+                <w:rFonts w:ascii="Times New Roman" w:eastAsia="Times New Roman" w:hAnsi="Times New Roman" w:cs="Times New Roman"/>
+                <w:sz w:val="20"/>
+                <w:szCs w:val="20"/>
+              </w:rPr>
+              <w:t> </w:t>
+            </w:r>
+          </w:p>
+        </w:tc>
+        <w:tc>
+          <w:tcPr>
+            <w:tcW w:w="3780" w:type="dxa"/>
+            <w:tcBorders>
+              <w:top w:val="outset" w:sz="6" w:space="0" w:color="auto"/>
+              <w:left w:val="outset" w:sz="6" w:space="0" w:color="auto"/>
+              <w:bottom w:val="outset" w:sz="6" w:space="0" w:color="auto"/>
+              <w:right w:val="outset" w:sz="6" w:space="0" w:color="auto"/>
+            </w:tcBorders>
+            <w:vAlign w:val="center"/>
+            <w:hideMark/>
+          </w:tcPr>
+          <w:p>
+            <w:pPr>
+              <w:spacing w:after="0" w:line="240" w:lineRule="auto"/>
+              <w:rPr>
+                <w:rFonts w:ascii="Times New Roman" w:eastAsia="Times New Roman" w:hAnsi="Times New Roman" w:cs="Times New Roman"/>
+                <w:sz w:val="20"/>
+                <w:szCs w:val="20"/>
+              </w:rPr>
+            </w:pPr>
+            <w:r>
+              <w:rPr>
+                <w:rFonts w:ascii="Times New Roman" w:eastAsia="Times New Roman" w:hAnsi="Times New Roman" w:cs="Times New Roman"/>
+                <w:sz w:val="20"/>
+                <w:szCs w:val="20"/>
+              </w:rPr>
+              <w:t>Function return</w:t>
+            </w:r>
+            <w:r>
+              <w:rPr>
+                <w:rFonts w:ascii="Times New Roman" w:eastAsia="Times New Roman" w:hAnsi="Times New Roman" w:cs="Times New Roman"/>
+                <w:sz w:val="20"/>
+                <w:szCs w:val="20"/>
+              </w:rPr>
+              <w:t>s</w:t>
+            </w:r>
+            <w:r>
+              <w:rPr>
+                <w:rFonts w:ascii="Times New Roman" w:eastAsia="Times New Roman" w:hAnsi="Times New Roman" w:cs="Times New Roman"/>
+                <w:sz w:val="20"/>
+                <w:szCs w:val="20"/>
+              </w:rPr>
+              <w:t xml:space="preserve"> </w:t>
+            </w:r>
+            <w:r>
+              <w:rPr>
+                <w:rFonts w:ascii="Times New Roman" w:eastAsia="Times New Roman" w:hAnsi="Times New Roman" w:cs="Times New Roman"/>
+                <w:sz w:val="20"/>
+                <w:szCs w:val="20"/>
+              </w:rPr>
+              <w:t>True</w:t>
+            </w:r>
+            <w:r>
+              <w:rPr>
+                <w:rFonts w:ascii="Times New Roman" w:eastAsia="Times New Roman" w:hAnsi="Times New Roman" w:cs="Times New Roman"/>
+                <w:sz w:val="20"/>
+                <w:szCs w:val="20"/>
+              </w:rPr>
+              <w:t>.</w:t>
+            </w:r>
+          </w:p>
+          <w:p>
+            <w:pPr>
+              <w:spacing w:after="0" w:line="240" w:lineRule="auto"/>
+              <w:rPr>
+                <w:rFonts w:ascii="Times New Roman" w:eastAsia="Times New Roman" w:hAnsi="Times New Roman" w:cs="Times New Roman"/>
+                <w:sz w:val="20"/>
+                <w:szCs w:val="20"/>
+              </w:rPr>
+            </w:pPr>
+          </w:p>
+        </w:tc>
+        <w:tc>
+          <w:tcPr>
+            <w:tcW w:w="2638" w:type="dxa"/>
+            <w:tcBorders>
+              <w:top w:val="outset" w:sz="6" w:space="0" w:color="auto"/>
+              <w:left w:val="outset" w:sz="6" w:space="0" w:color="auto"/>
+              <w:bottom w:val="outset" w:sz="6" w:space="0" w:color="auto"/>
+              <w:right w:val="outset" w:sz="6" w:space="0" w:color="auto"/>
+            </w:tcBorders>
+            <w:vAlign w:val="center"/>
+            <w:hideMark/>
+          </w:tcPr>
+          <w:p>
+            <w:pPr>
+              <w:spacing w:after="0" w:line="240" w:lineRule="auto"/>
+              <w:rPr>
+                <w:rFonts w:ascii="Times New Roman" w:eastAsia="Times New Roman" w:hAnsi="Times New Roman" w:cs="Times New Roman"/>
+                <w:sz w:val="20"/>
+                <w:szCs w:val="20"/>
+              </w:rPr>
+            </w:pPr>
+            <w:r>
+              <w:rPr>
+                <w:rFonts w:ascii="Times New Roman" w:eastAsia="Times New Roman" w:hAnsi="Times New Roman" w:cs="Times New Roman"/>
+                <w:sz w:val="18"/>
+                <w:szCs w:val="18"/>
+              </w:rPr>
+              <w:t> </w:t>
+            </w:r>
+            <w:r>
+              <w:rPr>
+                <w:rFonts w:ascii="Times New Roman" w:eastAsia="Times New Roman" w:hAnsi="Times New Roman" w:cs="Times New Roman"/>
+                <w:sz w:val="20"/>
+                <w:szCs w:val="20"/>
+              </w:rPr>
+              <w:t>Function return</w:t>
+            </w:r>
+            <w:r>
+              <w:rPr>
+                <w:rFonts w:ascii="Times New Roman" w:eastAsia="Times New Roman" w:hAnsi="Times New Roman" w:cs="Times New Roman"/>
+                <w:sz w:val="20"/>
+                <w:szCs w:val="20"/>
+              </w:rPr>
+              <w:t>ed</w:t>
+            </w:r>
+            <w:r>
+              <w:rPr>
+                <w:rFonts w:ascii="Times New Roman" w:eastAsia="Times New Roman" w:hAnsi="Times New Roman" w:cs="Times New Roman"/>
+                <w:sz w:val="20"/>
+                <w:szCs w:val="20"/>
+              </w:rPr>
+              <w:t xml:space="preserve"> </w:t>
+            </w:r>
+            <w:r>
+              <w:rPr>
+                <w:rFonts w:ascii="Times New Roman" w:eastAsia="Times New Roman" w:hAnsi="Times New Roman" w:cs="Times New Roman"/>
+                <w:sz w:val="20"/>
+                <w:szCs w:val="20"/>
+              </w:rPr>
+              <w:t>True</w:t>
+            </w:r>
+            <w:r>
+              <w:rPr>
+                <w:rFonts w:ascii="Times New Roman" w:eastAsia="Times New Roman" w:hAnsi="Times New Roman" w:cs="Times New Roman"/>
+                <w:sz w:val="20"/>
+                <w:szCs w:val="20"/>
+              </w:rPr>
+              <w:t>.</w:t>
+            </w:r>
+          </w:p>
+          <w:p>
+            <w:pPr>
+              <w:spacing w:after="0" w:line="240" w:lineRule="auto"/>
+              <w:rPr>
+                <w:rFonts w:ascii="Times New Roman" w:eastAsia="Times New Roman" w:hAnsi="Times New Roman" w:cs="Times New Roman"/>
+                <w:sz w:val="18"/>
+                <w:szCs w:val="18"/>
+              </w:rPr>
+            </w:pPr>
           </w:p>
         </w:tc>
       </w:tr>
@@ -2254,7 +3885,7 @@
         </w:tc>
         <w:tc>
           <w:tcPr>
-            <w:tcW w:w="5460" w:type="dxa"/>
+            <w:tcW w:w="4560" w:type="dxa"/>
             <w:tcBorders>
               <w:top w:val="outset" w:sz="6" w:space="0" w:color="auto"/>
               <w:left w:val="outset" w:sz="6" w:space="0" w:color="auto"/>
@@ -2354,7 +3985,7 @@
                 <w:sz w:val="20"/>
                 <w:szCs w:val="20"/>
               </w:rPr>
-              <w:t>3</w:t>
+              <w:t>1</w:t>
             </w:r>
             <w:r>
               <w:rPr>
@@ -2371,7 +4002,7 @@
                 <w:sz w:val="20"/>
                 <w:szCs w:val="20"/>
               </w:rPr>
-              <w:t>2</w:t>
+              <w:t>1</w:t>
             </w:r>
             <w:r>
               <w:rPr>
@@ -2388,7 +4019,7 @@
                 <w:sz w:val="20"/>
                 <w:szCs w:val="20"/>
               </w:rPr>
-              <w:t>3</w:t>
+              <w:t>1</w:t>
             </w:r>
             <w:r>
               <w:rPr>
@@ -2405,47 +4036,15 @@
                 <w:sz w:val="20"/>
                 <w:szCs w:val="20"/>
               </w:rPr>
-              <w:t xml:space="preserve"> 5</w:t>
-            </w:r>
-            <w:r>
-              <w:rPr>
-                <w:rFonts w:ascii="Times New Roman" w:eastAsia="Times New Roman" w:hAnsi="Times New Roman" w:cs="Times New Roman"/>
-                <w:sz w:val="20"/>
-                <w:szCs w:val="20"/>
-              </w:rPr>
-              <w:t> </w:t>
-            </w:r>
-            <w:r>
-              <w:rPr>
-                <w:rFonts w:ascii="Times New Roman" w:eastAsia="Times New Roman" w:hAnsi="Times New Roman" w:cs="Times New Roman"/>
-                <w:sz w:val="20"/>
-                <w:szCs w:val="20"/>
-              </w:rPr>
-              <w:br/>
-            </w:r>
-            <w:r>
-              <w:rPr>
-                <w:rFonts w:ascii="Times New Roman" w:eastAsia="Times New Roman" w:hAnsi="Times New Roman" w:cs="Times New Roman"/>
-                <w:sz w:val="20"/>
-                <w:szCs w:val="20"/>
-              </w:rPr>
-              <w:t>Displayed:  S</w:t>
-            </w:r>
-            <w:r>
-              <w:rPr>
-                <w:rFonts w:ascii="Times New Roman" w:eastAsia="Times New Roman" w:hAnsi="Times New Roman" w:cs="Times New Roman"/>
-                <w:sz w:val="20"/>
-                <w:szCs w:val="20"/>
-              </w:rPr>
-              <w:t>tatus message</w:t>
-            </w:r>
-            <w:r>
-              <w:rPr>
-                <w:rFonts w:ascii="Times New Roman" w:eastAsia="Times New Roman" w:hAnsi="Times New Roman" w:cs="Times New Roman"/>
-                <w:sz w:val="20"/>
-                <w:szCs w:val="20"/>
-              </w:rPr>
-              <w:t>.</w:t>
+              <w:t xml:space="preserve"> </w:t>
+            </w:r>
+            <w:r>
+              <w:rPr>
+                <w:rFonts w:ascii="Times New Roman" w:eastAsia="Times New Roman" w:hAnsi="Times New Roman" w:cs="Times New Roman"/>
+                <w:sz w:val="20"/>
+                <w:szCs w:val="20"/>
+              </w:rPr>
+              <w:t>1</w:t>
             </w:r>
             <w:r>
               <w:rPr>
@@ -2476,7 +4075,7 @@
         </w:tc>
         <w:tc>
           <w:tcPr>
-            <w:tcW w:w="2880" w:type="dxa"/>
+            <w:tcW w:w="3780" w:type="dxa"/>
             <w:tcBorders>
               <w:top w:val="outset" w:sz="6" w:space="0" w:color="auto"/>
               <w:left w:val="outset" w:sz="6" w:space="0" w:color="auto"/>
@@ -2502,6 +4101,146 @@
               </w:rPr>
               <w:t>Inventory successfully added.</w:t>
             </w:r>
+          </w:p>
+          <w:p>
+            <w:pPr>
+              <w:spacing w:after="0" w:line="240" w:lineRule="auto"/>
+              <w:rPr>
+                <w:rFonts w:ascii="Times New Roman" w:eastAsia="Times New Roman" w:hAnsi="Times New Roman" w:cs="Times New Roman"/>
+                <w:sz w:val="20"/>
+                <w:szCs w:val="20"/>
+              </w:rPr>
+            </w:pPr>
+            <w:r>
+              <w:rPr>
+                <w:rFonts w:ascii="Times New Roman" w:eastAsia="Times New Roman" w:hAnsi="Times New Roman" w:cs="Times New Roman"/>
+                <w:sz w:val="20"/>
+                <w:szCs w:val="20"/>
+              </w:rPr>
+              <w:t>Coffee increased by 1.</w:t>
+            </w:r>
+          </w:p>
+          <w:p>
+            <w:pPr>
+              <w:spacing w:after="0" w:line="240" w:lineRule="auto"/>
+              <w:rPr>
+                <w:rFonts w:ascii="Times New Roman" w:eastAsia="Times New Roman" w:hAnsi="Times New Roman" w:cs="Times New Roman"/>
+                <w:sz w:val="20"/>
+                <w:szCs w:val="20"/>
+              </w:rPr>
+            </w:pPr>
+            <w:r>
+              <w:rPr>
+                <w:rFonts w:ascii="Times New Roman" w:eastAsia="Times New Roman" w:hAnsi="Times New Roman" w:cs="Times New Roman"/>
+                <w:sz w:val="20"/>
+                <w:szCs w:val="20"/>
+              </w:rPr>
+              <w:t>Milk increased by 1</w:t>
+            </w:r>
+            <w:r>
+              <w:rPr>
+                <w:rFonts w:ascii="Times New Roman" w:eastAsia="Times New Roman" w:hAnsi="Times New Roman" w:cs="Times New Roman"/>
+                <w:sz w:val="20"/>
+                <w:szCs w:val="20"/>
+              </w:rPr>
+              <w:t>.</w:t>
+            </w:r>
+          </w:p>
+          <w:p>
+            <w:pPr>
+              <w:spacing w:after="0" w:line="240" w:lineRule="auto"/>
+              <w:rPr>
+                <w:rFonts w:ascii="Times New Roman" w:eastAsia="Times New Roman" w:hAnsi="Times New Roman" w:cs="Times New Roman"/>
+                <w:sz w:val="20"/>
+                <w:szCs w:val="20"/>
+              </w:rPr>
+            </w:pPr>
+            <w:r>
+              <w:rPr>
+                <w:rFonts w:ascii="Times New Roman" w:eastAsia="Times New Roman" w:hAnsi="Times New Roman" w:cs="Times New Roman"/>
+                <w:sz w:val="20"/>
+                <w:szCs w:val="20"/>
+              </w:rPr>
+              <w:t>Sugar increased by 1.</w:t>
+            </w:r>
+          </w:p>
+          <w:p>
+            <w:pPr>
+              <w:spacing w:after="0" w:line="240" w:lineRule="auto"/>
+              <w:rPr>
+                <w:rFonts w:ascii="Times New Roman" w:eastAsia="Times New Roman" w:hAnsi="Times New Roman" w:cs="Times New Roman"/>
+                <w:sz w:val="20"/>
+                <w:szCs w:val="20"/>
+              </w:rPr>
+            </w:pPr>
+            <w:r>
+              <w:rPr>
+                <w:rFonts w:ascii="Times New Roman" w:eastAsia="Times New Roman" w:hAnsi="Times New Roman" w:cs="Times New Roman"/>
+                <w:sz w:val="20"/>
+                <w:szCs w:val="20"/>
+              </w:rPr>
+              <w:t>Chocolate increased by 1.</w:t>
+            </w:r>
+          </w:p>
+          <w:p>
+            <w:pPr>
+              <w:spacing w:after="0" w:line="240" w:lineRule="auto"/>
+              <w:rPr>
+                <w:rFonts w:ascii="Times New Roman" w:eastAsia="Times New Roman" w:hAnsi="Times New Roman" w:cs="Times New Roman"/>
+                <w:sz w:val="20"/>
+                <w:szCs w:val="20"/>
+              </w:rPr>
+            </w:pPr>
+            <w:r>
+              <w:rPr>
+                <w:rFonts w:ascii="Times New Roman" w:eastAsia="Times New Roman" w:hAnsi="Times New Roman" w:cs="Times New Roman"/>
+                <w:sz w:val="20"/>
+                <w:szCs w:val="20"/>
+              </w:rPr>
+              <w:t>Function return</w:t>
+            </w:r>
+            <w:r>
+              <w:rPr>
+                <w:rFonts w:ascii="Times New Roman" w:eastAsia="Times New Roman" w:hAnsi="Times New Roman" w:cs="Times New Roman"/>
+                <w:sz w:val="20"/>
+                <w:szCs w:val="20"/>
+              </w:rPr>
+              <w:t>s</w:t>
+            </w:r>
+            <w:r>
+              <w:rPr>
+                <w:rFonts w:ascii="Times New Roman" w:eastAsia="Times New Roman" w:hAnsi="Times New Roman" w:cs="Times New Roman"/>
+                <w:sz w:val="20"/>
+                <w:szCs w:val="20"/>
+              </w:rPr>
+              <w:t xml:space="preserve"> </w:t>
+            </w:r>
+            <w:r>
+              <w:rPr>
+                <w:rFonts w:ascii="Times New Roman" w:eastAsia="Times New Roman" w:hAnsi="Times New Roman" w:cs="Times New Roman"/>
+                <w:sz w:val="20"/>
+                <w:szCs w:val="20"/>
+              </w:rPr>
+              <w:t>True</w:t>
+            </w:r>
+            <w:r>
+              <w:rPr>
+                <w:rFonts w:ascii="Times New Roman" w:eastAsia="Times New Roman" w:hAnsi="Times New Roman" w:cs="Times New Roman"/>
+                <w:sz w:val="20"/>
+                <w:szCs w:val="20"/>
+              </w:rPr>
+              <w:t>.</w:t>
+            </w:r>
+          </w:p>
+          <w:p>
+            <w:pPr>
+              <w:spacing w:after="0" w:line="240" w:lineRule="auto"/>
+              <w:rPr>
+                <w:rFonts w:ascii="Times New Roman" w:eastAsia="Times New Roman" w:hAnsi="Times New Roman" w:cs="Times New Roman"/>
+                <w:sz w:val="20"/>
+                <w:szCs w:val="20"/>
+              </w:rPr>
+            </w:pPr>
           </w:p>
         </w:tc>
         <w:tc>
@@ -2515,6 +4254,130 @@
             </w:tcBorders>
             <w:vAlign w:val="center"/>
           </w:tcPr>
+          <w:p>
+            <w:pPr>
+              <w:spacing w:after="0" w:line="240" w:lineRule="auto"/>
+              <w:rPr>
+                <w:rFonts w:ascii="Times New Roman" w:eastAsia="Times New Roman" w:hAnsi="Times New Roman" w:cs="Times New Roman"/>
+                <w:sz w:val="20"/>
+                <w:szCs w:val="20"/>
+              </w:rPr>
+            </w:pPr>
+            <w:r>
+              <w:rPr>
+                <w:rFonts w:ascii="Times New Roman" w:eastAsia="Times New Roman" w:hAnsi="Times New Roman" w:cs="Times New Roman"/>
+                <w:sz w:val="20"/>
+                <w:szCs w:val="20"/>
+              </w:rPr>
+              <w:t>Inventory successfully added.</w:t>
+            </w:r>
+          </w:p>
+          <w:p>
+            <w:pPr>
+              <w:spacing w:after="0" w:line="240" w:lineRule="auto"/>
+              <w:rPr>
+                <w:rFonts w:ascii="Times New Roman" w:eastAsia="Times New Roman" w:hAnsi="Times New Roman" w:cs="Times New Roman"/>
+                <w:sz w:val="20"/>
+                <w:szCs w:val="20"/>
+              </w:rPr>
+            </w:pPr>
+            <w:r>
+              <w:rPr>
+                <w:rFonts w:ascii="Times New Roman" w:eastAsia="Times New Roman" w:hAnsi="Times New Roman" w:cs="Times New Roman"/>
+                <w:sz w:val="20"/>
+                <w:szCs w:val="20"/>
+              </w:rPr>
+              <w:t>Coffee increased by 1.</w:t>
+            </w:r>
+          </w:p>
+          <w:p>
+            <w:pPr>
+              <w:spacing w:after="0" w:line="240" w:lineRule="auto"/>
+              <w:rPr>
+                <w:rFonts w:ascii="Times New Roman" w:eastAsia="Times New Roman" w:hAnsi="Times New Roman" w:cs="Times New Roman"/>
+                <w:sz w:val="20"/>
+                <w:szCs w:val="20"/>
+              </w:rPr>
+            </w:pPr>
+            <w:r>
+              <w:rPr>
+                <w:rFonts w:ascii="Times New Roman" w:eastAsia="Times New Roman" w:hAnsi="Times New Roman" w:cs="Times New Roman"/>
+                <w:sz w:val="20"/>
+                <w:szCs w:val="20"/>
+              </w:rPr>
+              <w:t>Milk increased by 1,</w:t>
+            </w:r>
+          </w:p>
+          <w:p>
+            <w:pPr>
+              <w:spacing w:after="0" w:line="240" w:lineRule="auto"/>
+              <w:rPr>
+                <w:rFonts w:ascii="Times New Roman" w:eastAsia="Times New Roman" w:hAnsi="Times New Roman" w:cs="Times New Roman"/>
+                <w:sz w:val="20"/>
+                <w:szCs w:val="20"/>
+              </w:rPr>
+            </w:pPr>
+            <w:r>
+              <w:rPr>
+                <w:rFonts w:ascii="Times New Roman" w:eastAsia="Times New Roman" w:hAnsi="Times New Roman" w:cs="Times New Roman"/>
+                <w:sz w:val="20"/>
+                <w:szCs w:val="20"/>
+              </w:rPr>
+              <w:t>Sugar increased by 1.</w:t>
+            </w:r>
+          </w:p>
+          <w:p>
+            <w:pPr>
+              <w:spacing w:after="0" w:line="240" w:lineRule="auto"/>
+              <w:rPr>
+                <w:rFonts w:ascii="Times New Roman" w:eastAsia="Times New Roman" w:hAnsi="Times New Roman" w:cs="Times New Roman"/>
+                <w:sz w:val="20"/>
+                <w:szCs w:val="20"/>
+              </w:rPr>
+            </w:pPr>
+            <w:r>
+              <w:rPr>
+                <w:rFonts w:ascii="Times New Roman" w:eastAsia="Times New Roman" w:hAnsi="Times New Roman" w:cs="Times New Roman"/>
+                <w:sz w:val="20"/>
+                <w:szCs w:val="20"/>
+              </w:rPr>
+              <w:t>Chocolate increased by 1.</w:t>
+            </w:r>
+          </w:p>
+          <w:p>
+            <w:pPr>
+              <w:spacing w:after="0" w:line="240" w:lineRule="auto"/>
+              <w:rPr>
+                <w:rFonts w:ascii="Times New Roman" w:eastAsia="Times New Roman" w:hAnsi="Times New Roman" w:cs="Times New Roman"/>
+                <w:sz w:val="20"/>
+                <w:szCs w:val="20"/>
+              </w:rPr>
+            </w:pPr>
+            <w:r>
+              <w:rPr>
+                <w:rFonts w:ascii="Times New Roman" w:eastAsia="Times New Roman" w:hAnsi="Times New Roman" w:cs="Times New Roman"/>
+                <w:sz w:val="20"/>
+                <w:szCs w:val="20"/>
+              </w:rPr>
+              <w:t>Function return</w:t>
+            </w:r>
+            <w:r>
+              <w:rPr>
+                <w:rFonts w:ascii="Times New Roman" w:eastAsia="Times New Roman" w:hAnsi="Times New Roman" w:cs="Times New Roman"/>
+                <w:sz w:val="20"/>
+                <w:szCs w:val="20"/>
+              </w:rPr>
+              <w:t>ed</w:t>
+            </w:r>
+            <w:r>
+              <w:rPr>
+                <w:rFonts w:ascii="Times New Roman" w:eastAsia="Times New Roman" w:hAnsi="Times New Roman" w:cs="Times New Roman"/>
+                <w:sz w:val="20"/>
+                <w:szCs w:val="20"/>
+              </w:rPr>
+              <w:t xml:space="preserve"> True.</w:t>
+            </w:r>
+          </w:p>
           <w:p>
             <w:pPr>
               <w:spacing w:after="0" w:line="240" w:lineRule="auto"/>
@@ -2551,21 +4414,27 @@
                 <w:szCs w:val="20"/>
               </w:rPr>
             </w:pPr>
-            <w:proofErr w:type="spellStart"/>
-            <w:r>
-              <w:rPr>
-                <w:rFonts w:ascii="Times New Roman" w:eastAsia="Times New Roman" w:hAnsi="Times New Roman" w:cs="Times New Roman"/>
-                <w:sz w:val="20"/>
-                <w:szCs w:val="20"/>
-              </w:rPr>
-              <w:t>checkInventory</w:t>
-            </w:r>
-            <w:proofErr w:type="spellEnd"/>
+            <w:r>
+              <w:rPr>
+                <w:rFonts w:ascii="Times New Roman" w:eastAsia="Times New Roman" w:hAnsi="Times New Roman" w:cs="Times New Roman"/>
+                <w:sz w:val="20"/>
+                <w:szCs w:val="20"/>
+              </w:rPr>
+              <w:t>addInventory</w:t>
+            </w:r>
+            <w:r>
+              <w:rPr>
+                <w:rFonts w:ascii="Times New Roman" w:eastAsia="Times New Roman" w:hAnsi="Times New Roman" w:cs="Times New Roman"/>
+                <w:sz w:val="20"/>
+                <w:szCs w:val="20"/>
+              </w:rPr>
+              <w:t>2</w:t>
+            </w:r>
           </w:p>
         </w:tc>
         <w:tc>
           <w:tcPr>
-            <w:tcW w:w="5460" w:type="dxa"/>
+            <w:tcW w:w="4560" w:type="dxa"/>
             <w:tcBorders>
               <w:top w:val="outset" w:sz="6" w:space="0" w:color="auto"/>
               <w:left w:val="outset" w:sz="6" w:space="0" w:color="auto"/>
@@ -2576,7 +4445,7 @@
           </w:tcPr>
           <w:p>
             <w:pPr>
-              <w:spacing w:before="100" w:beforeAutospacing="1" w:after="100" w:afterAutospacing="1" w:line="240" w:lineRule="auto"/>
+              <w:spacing w:after="0" w:line="240" w:lineRule="auto"/>
               <w:rPr>
                 <w:rFonts w:ascii="Times New Roman" w:eastAsia="Times New Roman" w:hAnsi="Times New Roman" w:cs="Times New Roman"/>
                 <w:sz w:val="20"/>
@@ -2632,23 +4501,7 @@
                 <w:sz w:val="20"/>
                 <w:szCs w:val="20"/>
               </w:rPr>
-              <w:t>, "</w:t>
-            </w:r>
-            <w:r>
-              <w:rPr>
-                <w:rFonts w:ascii="Times New Roman" w:eastAsia="Times New Roman" w:hAnsi="Times New Roman" w:cs="Times New Roman"/>
-                <w:sz w:val="20"/>
-                <w:szCs w:val="20"/>
-              </w:rPr>
-              <w:t>Check</w:t>
-            </w:r>
-            <w:r>
-              <w:rPr>
-                <w:rFonts w:ascii="Times New Roman" w:eastAsia="Times New Roman" w:hAnsi="Times New Roman" w:cs="Times New Roman"/>
-                <w:sz w:val="20"/>
-                <w:szCs w:val="20"/>
-              </w:rPr>
-              <w:t xml:space="preserve"> </w:t>
+              <w:t xml:space="preserve">, "Add </w:t>
             </w:r>
             <w:r>
               <w:rPr>
@@ -2665,6 +4518,542 @@
                 <w:szCs w:val="20"/>
               </w:rPr>
               <w:t xml:space="preserve"> "</w:t>
+            </w:r>
+            <w:r>
+              <w:rPr>
+                <w:rFonts w:ascii="Times New Roman" w:eastAsia="Times New Roman" w:hAnsi="Times New Roman" w:cs="Times New Roman"/>
+                <w:sz w:val="20"/>
+                <w:szCs w:val="20"/>
+              </w:rPr>
+              <w:br/>
+              <w:t xml:space="preserve">Coffee: </w:t>
+            </w:r>
+            <w:r>
+              <w:rPr>
+                <w:rFonts w:ascii="Times New Roman" w:eastAsia="Times New Roman" w:hAnsi="Times New Roman" w:cs="Times New Roman"/>
+                <w:sz w:val="20"/>
+                <w:szCs w:val="20"/>
+              </w:rPr>
+              <w:t>-1</w:t>
+            </w:r>
+            <w:r>
+              <w:rPr>
+                <w:rFonts w:ascii="Times New Roman" w:eastAsia="Times New Roman" w:hAnsi="Times New Roman" w:cs="Times New Roman"/>
+                <w:sz w:val="20"/>
+                <w:szCs w:val="20"/>
+              </w:rPr>
+              <w:br/>
+              <w:t xml:space="preserve">Milk: </w:t>
+            </w:r>
+            <w:r>
+              <w:rPr>
+                <w:rFonts w:ascii="Times New Roman" w:eastAsia="Times New Roman" w:hAnsi="Times New Roman" w:cs="Times New Roman"/>
+                <w:sz w:val="20"/>
+                <w:szCs w:val="20"/>
+              </w:rPr>
+              <w:t>1</w:t>
+            </w:r>
+            <w:r>
+              <w:rPr>
+                <w:rFonts w:ascii="Times New Roman" w:eastAsia="Times New Roman" w:hAnsi="Times New Roman" w:cs="Times New Roman"/>
+                <w:sz w:val="20"/>
+                <w:szCs w:val="20"/>
+              </w:rPr>
+              <w:br/>
+              <w:t xml:space="preserve">Sugar: </w:t>
+            </w:r>
+            <w:r>
+              <w:rPr>
+                <w:rFonts w:ascii="Times New Roman" w:eastAsia="Times New Roman" w:hAnsi="Times New Roman" w:cs="Times New Roman"/>
+                <w:sz w:val="20"/>
+                <w:szCs w:val="20"/>
+              </w:rPr>
+              <w:t>1</w:t>
+            </w:r>
+            <w:r>
+              <w:rPr>
+                <w:rFonts w:ascii="Times New Roman" w:eastAsia="Times New Roman" w:hAnsi="Times New Roman" w:cs="Times New Roman"/>
+                <w:sz w:val="20"/>
+                <w:szCs w:val="20"/>
+              </w:rPr>
+              <w:br/>
+              <w:t>Chocolate</w:t>
+            </w:r>
+            <w:proofErr w:type="gramStart"/>
+            <w:r>
+              <w:rPr>
+                <w:rFonts w:ascii="Times New Roman" w:eastAsia="Times New Roman" w:hAnsi="Times New Roman" w:cs="Times New Roman"/>
+                <w:sz w:val="20"/>
+                <w:szCs w:val="20"/>
+              </w:rPr>
+              <w:t>:</w:t>
+            </w:r>
+            <w:r>
+              <w:rPr>
+                <w:rFonts w:ascii="Times New Roman" w:eastAsia="Times New Roman" w:hAnsi="Times New Roman" w:cs="Times New Roman"/>
+                <w:sz w:val="20"/>
+                <w:szCs w:val="20"/>
+              </w:rPr>
+              <w:t>1</w:t>
+            </w:r>
+            <w:proofErr w:type="gramEnd"/>
+            <w:r>
+              <w:rPr>
+                <w:rFonts w:ascii="Times New Roman" w:eastAsia="Times New Roman" w:hAnsi="Times New Roman" w:cs="Times New Roman"/>
+                <w:sz w:val="20"/>
+                <w:szCs w:val="20"/>
+              </w:rPr>
+              <w:t> </w:t>
+            </w:r>
+            <w:r>
+              <w:rPr>
+                <w:rFonts w:ascii="Times New Roman" w:eastAsia="Times New Roman" w:hAnsi="Times New Roman" w:cs="Times New Roman"/>
+                <w:sz w:val="20"/>
+                <w:szCs w:val="20"/>
+              </w:rPr>
+              <w:br/>
+              <w:t>Return to main menu.</w:t>
+            </w:r>
+            <w:r>
+              <w:rPr>
+                <w:rFonts w:ascii="Times New Roman" w:eastAsia="Times New Roman" w:hAnsi="Times New Roman" w:cs="Times New Roman"/>
+                <w:sz w:val="20"/>
+                <w:szCs w:val="20"/>
+              </w:rPr>
+              <w:t> </w:t>
+            </w:r>
+          </w:p>
+          <w:p>
+            <w:pPr>
+              <w:spacing w:after="0" w:line="240" w:lineRule="auto"/>
+              <w:rPr>
+                <w:rFonts w:ascii="Times New Roman" w:eastAsia="Times New Roman" w:hAnsi="Times New Roman" w:cs="Times New Roman"/>
+                <w:sz w:val="20"/>
+                <w:szCs w:val="20"/>
+              </w:rPr>
+            </w:pPr>
+            <w:r>
+              <w:rPr>
+                <w:rFonts w:ascii="Times New Roman" w:eastAsia="Times New Roman" w:hAnsi="Times New Roman" w:cs="Times New Roman"/>
+                <w:sz w:val="20"/>
+                <w:szCs w:val="20"/>
+              </w:rPr>
+              <w:lastRenderedPageBreak/>
+              <w:t xml:space="preserve">Enter: Menu option </w:t>
+            </w:r>
+            <w:r>
+              <w:rPr>
+                <w:rFonts w:ascii="Times New Roman" w:eastAsia="Times New Roman" w:hAnsi="Times New Roman" w:cs="Times New Roman"/>
+                <w:sz w:val="20"/>
+                <w:szCs w:val="20"/>
+              </w:rPr>
+              <w:t>4</w:t>
+            </w:r>
+            <w:r>
+              <w:rPr>
+                <w:rFonts w:ascii="Times New Roman" w:eastAsia="Times New Roman" w:hAnsi="Times New Roman" w:cs="Times New Roman"/>
+                <w:sz w:val="20"/>
+                <w:szCs w:val="20"/>
+              </w:rPr>
+              <w:t xml:space="preserve">, "Add </w:t>
+            </w:r>
+            <w:r>
+              <w:rPr>
+                <w:rFonts w:ascii="Times New Roman" w:eastAsia="Times New Roman" w:hAnsi="Times New Roman" w:cs="Times New Roman"/>
+                <w:sz w:val="20"/>
+                <w:szCs w:val="20"/>
+              </w:rPr>
+              <w:t>inventory</w:t>
+            </w:r>
+            <w:r>
+              <w:rPr>
+                <w:rFonts w:ascii="Times New Roman" w:eastAsia="Times New Roman" w:hAnsi="Times New Roman" w:cs="Times New Roman"/>
+                <w:sz w:val="20"/>
+                <w:szCs w:val="20"/>
+              </w:rPr>
+              <w:t xml:space="preserve"> "</w:t>
+            </w:r>
+            <w:r>
+              <w:rPr>
+                <w:rFonts w:ascii="Times New Roman" w:eastAsia="Times New Roman" w:hAnsi="Times New Roman" w:cs="Times New Roman"/>
+                <w:sz w:val="20"/>
+                <w:szCs w:val="20"/>
+              </w:rPr>
+              <w:br/>
+              <w:t xml:space="preserve">Coffee: </w:t>
+            </w:r>
+            <w:r>
+              <w:rPr>
+                <w:rFonts w:ascii="Times New Roman" w:eastAsia="Times New Roman" w:hAnsi="Times New Roman" w:cs="Times New Roman"/>
+                <w:sz w:val="20"/>
+                <w:szCs w:val="20"/>
+              </w:rPr>
+              <w:t>1</w:t>
+            </w:r>
+            <w:r>
+              <w:rPr>
+                <w:rFonts w:ascii="Times New Roman" w:eastAsia="Times New Roman" w:hAnsi="Times New Roman" w:cs="Times New Roman"/>
+                <w:sz w:val="20"/>
+                <w:szCs w:val="20"/>
+              </w:rPr>
+              <w:br/>
+              <w:t xml:space="preserve">Milk: </w:t>
+            </w:r>
+            <w:r>
+              <w:rPr>
+                <w:rFonts w:ascii="Times New Roman" w:eastAsia="Times New Roman" w:hAnsi="Times New Roman" w:cs="Times New Roman"/>
+                <w:sz w:val="20"/>
+                <w:szCs w:val="20"/>
+              </w:rPr>
+              <w:t>-1</w:t>
+            </w:r>
+            <w:r>
+              <w:rPr>
+                <w:rFonts w:ascii="Times New Roman" w:eastAsia="Times New Roman" w:hAnsi="Times New Roman" w:cs="Times New Roman"/>
+                <w:sz w:val="20"/>
+                <w:szCs w:val="20"/>
+              </w:rPr>
+              <w:br/>
+              <w:t xml:space="preserve">Sugar: </w:t>
+            </w:r>
+            <w:r>
+              <w:rPr>
+                <w:rFonts w:ascii="Times New Roman" w:eastAsia="Times New Roman" w:hAnsi="Times New Roman" w:cs="Times New Roman"/>
+                <w:sz w:val="20"/>
+                <w:szCs w:val="20"/>
+              </w:rPr>
+              <w:t>1</w:t>
+            </w:r>
+            <w:r>
+              <w:rPr>
+                <w:rFonts w:ascii="Times New Roman" w:eastAsia="Times New Roman" w:hAnsi="Times New Roman" w:cs="Times New Roman"/>
+                <w:sz w:val="20"/>
+                <w:szCs w:val="20"/>
+              </w:rPr>
+              <w:br/>
+              <w:t>Chocolate</w:t>
+            </w:r>
+            <w:proofErr w:type="gramStart"/>
+            <w:r>
+              <w:rPr>
+                <w:rFonts w:ascii="Times New Roman" w:eastAsia="Times New Roman" w:hAnsi="Times New Roman" w:cs="Times New Roman"/>
+                <w:sz w:val="20"/>
+                <w:szCs w:val="20"/>
+              </w:rPr>
+              <w:t>:</w:t>
+            </w:r>
+            <w:r>
+              <w:rPr>
+                <w:rFonts w:ascii="Times New Roman" w:eastAsia="Times New Roman" w:hAnsi="Times New Roman" w:cs="Times New Roman"/>
+                <w:sz w:val="20"/>
+                <w:szCs w:val="20"/>
+              </w:rPr>
+              <w:t>1</w:t>
+            </w:r>
+            <w:proofErr w:type="gramEnd"/>
+            <w:r>
+              <w:rPr>
+                <w:rFonts w:ascii="Times New Roman" w:eastAsia="Times New Roman" w:hAnsi="Times New Roman" w:cs="Times New Roman"/>
+                <w:sz w:val="20"/>
+                <w:szCs w:val="20"/>
+              </w:rPr>
+              <w:t> </w:t>
+            </w:r>
+            <w:r>
+              <w:rPr>
+                <w:rFonts w:ascii="Times New Roman" w:eastAsia="Times New Roman" w:hAnsi="Times New Roman" w:cs="Times New Roman"/>
+                <w:sz w:val="20"/>
+                <w:szCs w:val="20"/>
+              </w:rPr>
+              <w:br/>
+              <w:t>Return to main menu.</w:t>
+            </w:r>
+            <w:r>
+              <w:rPr>
+                <w:rFonts w:ascii="Times New Roman" w:eastAsia="Times New Roman" w:hAnsi="Times New Roman" w:cs="Times New Roman"/>
+                <w:sz w:val="20"/>
+                <w:szCs w:val="20"/>
+              </w:rPr>
+              <w:t> </w:t>
+            </w:r>
+          </w:p>
+          <w:p>
+            <w:pPr>
+              <w:spacing w:after="0" w:line="240" w:lineRule="auto"/>
+              <w:rPr>
+                <w:rFonts w:ascii="Times New Roman" w:eastAsia="Times New Roman" w:hAnsi="Times New Roman" w:cs="Times New Roman"/>
+                <w:sz w:val="20"/>
+                <w:szCs w:val="20"/>
+              </w:rPr>
+            </w:pPr>
+            <w:r>
+              <w:rPr>
+                <w:rFonts w:ascii="Times New Roman" w:eastAsia="Times New Roman" w:hAnsi="Times New Roman" w:cs="Times New Roman"/>
+                <w:sz w:val="20"/>
+                <w:szCs w:val="20"/>
+              </w:rPr>
+              <w:t xml:space="preserve">Enter: Menu option </w:t>
+            </w:r>
+            <w:r>
+              <w:rPr>
+                <w:rFonts w:ascii="Times New Roman" w:eastAsia="Times New Roman" w:hAnsi="Times New Roman" w:cs="Times New Roman"/>
+                <w:sz w:val="20"/>
+                <w:szCs w:val="20"/>
+              </w:rPr>
+              <w:t>4</w:t>
+            </w:r>
+            <w:r>
+              <w:rPr>
+                <w:rFonts w:ascii="Times New Roman" w:eastAsia="Times New Roman" w:hAnsi="Times New Roman" w:cs="Times New Roman"/>
+                <w:sz w:val="20"/>
+                <w:szCs w:val="20"/>
+              </w:rPr>
+              <w:t xml:space="preserve">, "Add </w:t>
+            </w:r>
+            <w:r>
+              <w:rPr>
+                <w:rFonts w:ascii="Times New Roman" w:eastAsia="Times New Roman" w:hAnsi="Times New Roman" w:cs="Times New Roman"/>
+                <w:sz w:val="20"/>
+                <w:szCs w:val="20"/>
+              </w:rPr>
+              <w:t>inventory</w:t>
+            </w:r>
+            <w:r>
+              <w:rPr>
+                <w:rFonts w:ascii="Times New Roman" w:eastAsia="Times New Roman" w:hAnsi="Times New Roman" w:cs="Times New Roman"/>
+                <w:sz w:val="20"/>
+                <w:szCs w:val="20"/>
+              </w:rPr>
+              <w:t xml:space="preserve"> "</w:t>
+            </w:r>
+            <w:r>
+              <w:rPr>
+                <w:rFonts w:ascii="Times New Roman" w:eastAsia="Times New Roman" w:hAnsi="Times New Roman" w:cs="Times New Roman"/>
+                <w:sz w:val="20"/>
+                <w:szCs w:val="20"/>
+              </w:rPr>
+              <w:br/>
+              <w:t xml:space="preserve">Coffee: </w:t>
+            </w:r>
+            <w:r>
+              <w:rPr>
+                <w:rFonts w:ascii="Times New Roman" w:eastAsia="Times New Roman" w:hAnsi="Times New Roman" w:cs="Times New Roman"/>
+                <w:sz w:val="20"/>
+                <w:szCs w:val="20"/>
+              </w:rPr>
+              <w:t>1</w:t>
+            </w:r>
+            <w:r>
+              <w:rPr>
+                <w:rFonts w:ascii="Times New Roman" w:eastAsia="Times New Roman" w:hAnsi="Times New Roman" w:cs="Times New Roman"/>
+                <w:sz w:val="20"/>
+                <w:szCs w:val="20"/>
+              </w:rPr>
+              <w:br/>
+              <w:t xml:space="preserve">Milk: </w:t>
+            </w:r>
+            <w:r>
+              <w:rPr>
+                <w:rFonts w:ascii="Times New Roman" w:eastAsia="Times New Roman" w:hAnsi="Times New Roman" w:cs="Times New Roman"/>
+                <w:sz w:val="20"/>
+                <w:szCs w:val="20"/>
+              </w:rPr>
+              <w:t>1</w:t>
+            </w:r>
+            <w:r>
+              <w:rPr>
+                <w:rFonts w:ascii="Times New Roman" w:eastAsia="Times New Roman" w:hAnsi="Times New Roman" w:cs="Times New Roman"/>
+                <w:sz w:val="20"/>
+                <w:szCs w:val="20"/>
+              </w:rPr>
+              <w:br/>
+              <w:t xml:space="preserve">Sugar: </w:t>
+            </w:r>
+            <w:r>
+              <w:rPr>
+                <w:rFonts w:ascii="Times New Roman" w:eastAsia="Times New Roman" w:hAnsi="Times New Roman" w:cs="Times New Roman"/>
+                <w:sz w:val="20"/>
+                <w:szCs w:val="20"/>
+              </w:rPr>
+              <w:t>-1</w:t>
+            </w:r>
+            <w:r>
+              <w:rPr>
+                <w:rFonts w:ascii="Times New Roman" w:eastAsia="Times New Roman" w:hAnsi="Times New Roman" w:cs="Times New Roman"/>
+                <w:sz w:val="20"/>
+                <w:szCs w:val="20"/>
+              </w:rPr>
+              <w:br/>
+              <w:t>Chocolate</w:t>
+            </w:r>
+            <w:proofErr w:type="gramStart"/>
+            <w:r>
+              <w:rPr>
+                <w:rFonts w:ascii="Times New Roman" w:eastAsia="Times New Roman" w:hAnsi="Times New Roman" w:cs="Times New Roman"/>
+                <w:sz w:val="20"/>
+                <w:szCs w:val="20"/>
+              </w:rPr>
+              <w:t>:</w:t>
+            </w:r>
+            <w:r>
+              <w:rPr>
+                <w:rFonts w:ascii="Times New Roman" w:eastAsia="Times New Roman" w:hAnsi="Times New Roman" w:cs="Times New Roman"/>
+                <w:sz w:val="20"/>
+                <w:szCs w:val="20"/>
+              </w:rPr>
+              <w:t>1</w:t>
+            </w:r>
+            <w:proofErr w:type="gramEnd"/>
+            <w:r>
+              <w:rPr>
+                <w:rFonts w:ascii="Times New Roman" w:eastAsia="Times New Roman" w:hAnsi="Times New Roman" w:cs="Times New Roman"/>
+                <w:sz w:val="20"/>
+                <w:szCs w:val="20"/>
+              </w:rPr>
+              <w:t> </w:t>
+            </w:r>
+            <w:r>
+              <w:rPr>
+                <w:rFonts w:ascii="Times New Roman" w:eastAsia="Times New Roman" w:hAnsi="Times New Roman" w:cs="Times New Roman"/>
+                <w:sz w:val="20"/>
+                <w:szCs w:val="20"/>
+              </w:rPr>
+              <w:br/>
+              <w:t>Return to main menu.</w:t>
+            </w:r>
+            <w:r>
+              <w:rPr>
+                <w:rFonts w:ascii="Times New Roman" w:eastAsia="Times New Roman" w:hAnsi="Times New Roman" w:cs="Times New Roman"/>
+                <w:sz w:val="20"/>
+                <w:szCs w:val="20"/>
+              </w:rPr>
+              <w:t> </w:t>
+            </w:r>
+          </w:p>
+          <w:p>
+            <w:pPr>
+              <w:spacing w:after="0" w:line="240" w:lineRule="auto"/>
+              <w:rPr>
+                <w:rFonts w:ascii="Times New Roman" w:eastAsia="Times New Roman" w:hAnsi="Times New Roman" w:cs="Times New Roman"/>
+                <w:sz w:val="20"/>
+                <w:szCs w:val="20"/>
+              </w:rPr>
+            </w:pPr>
+            <w:r>
+              <w:rPr>
+                <w:rFonts w:ascii="Times New Roman" w:eastAsia="Times New Roman" w:hAnsi="Times New Roman" w:cs="Times New Roman"/>
+                <w:sz w:val="20"/>
+                <w:szCs w:val="20"/>
+              </w:rPr>
+              <w:t xml:space="preserve">Enter: Menu option </w:t>
+            </w:r>
+            <w:r>
+              <w:rPr>
+                <w:rFonts w:ascii="Times New Roman" w:eastAsia="Times New Roman" w:hAnsi="Times New Roman" w:cs="Times New Roman"/>
+                <w:sz w:val="20"/>
+                <w:szCs w:val="20"/>
+              </w:rPr>
+              <w:t>4</w:t>
+            </w:r>
+            <w:r>
+              <w:rPr>
+                <w:rFonts w:ascii="Times New Roman" w:eastAsia="Times New Roman" w:hAnsi="Times New Roman" w:cs="Times New Roman"/>
+                <w:sz w:val="20"/>
+                <w:szCs w:val="20"/>
+              </w:rPr>
+              <w:t xml:space="preserve">, "Add </w:t>
+            </w:r>
+            <w:r>
+              <w:rPr>
+                <w:rFonts w:ascii="Times New Roman" w:eastAsia="Times New Roman" w:hAnsi="Times New Roman" w:cs="Times New Roman"/>
+                <w:sz w:val="20"/>
+                <w:szCs w:val="20"/>
+              </w:rPr>
+              <w:t>inventory</w:t>
+            </w:r>
+            <w:r>
+              <w:rPr>
+                <w:rFonts w:ascii="Times New Roman" w:eastAsia="Times New Roman" w:hAnsi="Times New Roman" w:cs="Times New Roman"/>
+                <w:sz w:val="20"/>
+                <w:szCs w:val="20"/>
+              </w:rPr>
+              <w:t xml:space="preserve"> "</w:t>
+            </w:r>
+            <w:r>
+              <w:rPr>
+                <w:rFonts w:ascii="Times New Roman" w:eastAsia="Times New Roman" w:hAnsi="Times New Roman" w:cs="Times New Roman"/>
+                <w:sz w:val="20"/>
+                <w:szCs w:val="20"/>
+              </w:rPr>
+              <w:br/>
+              <w:t xml:space="preserve">Coffee: </w:t>
+            </w:r>
+            <w:r>
+              <w:rPr>
+                <w:rFonts w:ascii="Times New Roman" w:eastAsia="Times New Roman" w:hAnsi="Times New Roman" w:cs="Times New Roman"/>
+                <w:sz w:val="20"/>
+                <w:szCs w:val="20"/>
+              </w:rPr>
+              <w:t>1</w:t>
+            </w:r>
+            <w:r>
+              <w:rPr>
+                <w:rFonts w:ascii="Times New Roman" w:eastAsia="Times New Roman" w:hAnsi="Times New Roman" w:cs="Times New Roman"/>
+                <w:sz w:val="20"/>
+                <w:szCs w:val="20"/>
+              </w:rPr>
+              <w:br/>
+              <w:t xml:space="preserve">Milk: </w:t>
+            </w:r>
+            <w:r>
+              <w:rPr>
+                <w:rFonts w:ascii="Times New Roman" w:eastAsia="Times New Roman" w:hAnsi="Times New Roman" w:cs="Times New Roman"/>
+                <w:sz w:val="20"/>
+                <w:szCs w:val="20"/>
+              </w:rPr>
+              <w:t>1</w:t>
+            </w:r>
+            <w:r>
+              <w:rPr>
+                <w:rFonts w:ascii="Times New Roman" w:eastAsia="Times New Roman" w:hAnsi="Times New Roman" w:cs="Times New Roman"/>
+                <w:sz w:val="20"/>
+                <w:szCs w:val="20"/>
+              </w:rPr>
+              <w:br/>
+              <w:t xml:space="preserve">Sugar: </w:t>
+            </w:r>
+            <w:r>
+              <w:rPr>
+                <w:rFonts w:ascii="Times New Roman" w:eastAsia="Times New Roman" w:hAnsi="Times New Roman" w:cs="Times New Roman"/>
+                <w:sz w:val="20"/>
+                <w:szCs w:val="20"/>
+              </w:rPr>
+              <w:t>1</w:t>
+            </w:r>
+            <w:r>
+              <w:rPr>
+                <w:rFonts w:ascii="Times New Roman" w:eastAsia="Times New Roman" w:hAnsi="Times New Roman" w:cs="Times New Roman"/>
+                <w:sz w:val="20"/>
+                <w:szCs w:val="20"/>
+              </w:rPr>
+              <w:br/>
+              <w:t>Chocolate:</w:t>
+            </w:r>
+            <w:r>
+              <w:rPr>
+                <w:rFonts w:ascii="Times New Roman" w:eastAsia="Times New Roman" w:hAnsi="Times New Roman" w:cs="Times New Roman"/>
+                <w:sz w:val="20"/>
+                <w:szCs w:val="20"/>
+              </w:rPr>
+              <w:t>-1</w:t>
+            </w:r>
+            <w:r>
+              <w:rPr>
+                <w:rFonts w:ascii="Times New Roman" w:eastAsia="Times New Roman" w:hAnsi="Times New Roman" w:cs="Times New Roman"/>
+                <w:sz w:val="20"/>
+                <w:szCs w:val="20"/>
+              </w:rPr>
+              <w:t> </w:t>
             </w:r>
             <w:r>
               <w:rPr>
@@ -2687,7 +5076,7 @@
         </w:tc>
         <w:tc>
           <w:tcPr>
-            <w:tcW w:w="2880" w:type="dxa"/>
+            <w:tcW w:w="3780" w:type="dxa"/>
             <w:tcBorders>
               <w:top w:val="outset" w:sz="6" w:space="0" w:color="auto"/>
               <w:left w:val="outset" w:sz="6" w:space="0" w:color="auto"/>
@@ -2711,7 +5100,50 @@
                 <w:sz w:val="20"/>
                 <w:szCs w:val="20"/>
               </w:rPr>
-              <w:t>The units of each item</w:t>
+              <w:lastRenderedPageBreak/>
+              <w:t xml:space="preserve">Inventory </w:t>
+            </w:r>
+            <w:r>
+              <w:rPr>
+                <w:rFonts w:ascii="Times New Roman" w:eastAsia="Times New Roman" w:hAnsi="Times New Roman" w:cs="Times New Roman"/>
+                <w:sz w:val="20"/>
+                <w:szCs w:val="20"/>
+              </w:rPr>
+              <w:t xml:space="preserve">not </w:t>
+            </w:r>
+            <w:r>
+              <w:rPr>
+                <w:rFonts w:ascii="Times New Roman" w:eastAsia="Times New Roman" w:hAnsi="Times New Roman" w:cs="Times New Roman"/>
+                <w:sz w:val="20"/>
+                <w:szCs w:val="20"/>
+              </w:rPr>
+              <w:t>added.</w:t>
+            </w:r>
+          </w:p>
+          <w:p>
+            <w:pPr>
+              <w:spacing w:after="0" w:line="240" w:lineRule="auto"/>
+              <w:rPr>
+                <w:rFonts w:ascii="Times New Roman" w:eastAsia="Times New Roman" w:hAnsi="Times New Roman" w:cs="Times New Roman"/>
+                <w:sz w:val="20"/>
+                <w:szCs w:val="20"/>
+              </w:rPr>
+            </w:pPr>
+            <w:r>
+              <w:rPr>
+                <w:rFonts w:ascii="Times New Roman" w:eastAsia="Times New Roman" w:hAnsi="Times New Roman" w:cs="Times New Roman"/>
+                <w:sz w:val="20"/>
+                <w:szCs w:val="20"/>
+              </w:rPr>
+              <w:t>Function return</w:t>
+            </w:r>
+            <w:r>
+              <w:rPr>
+                <w:rFonts w:ascii="Times New Roman" w:eastAsia="Times New Roman" w:hAnsi="Times New Roman" w:cs="Times New Roman"/>
+                <w:sz w:val="20"/>
+                <w:szCs w:val="20"/>
+              </w:rPr>
+              <w:t>s</w:t>
             </w:r>
             <w:r>
               <w:rPr>
@@ -2727,8 +5159,26 @@
                 <w:sz w:val="20"/>
                 <w:szCs w:val="20"/>
               </w:rPr>
-              <w:t>in the inventory are displayed.</w:t>
-            </w:r>
+              <w:t>False</w:t>
+            </w:r>
+            <w:r>
+              <w:rPr>
+                <w:rFonts w:ascii="Times New Roman" w:eastAsia="Times New Roman" w:hAnsi="Times New Roman" w:cs="Times New Roman"/>
+                <w:sz w:val="20"/>
+                <w:szCs w:val="20"/>
+              </w:rPr>
+              <w:t>.</w:t>
+            </w:r>
+          </w:p>
+          <w:p>
+            <w:pPr>
+              <w:spacing w:after="0" w:line="240" w:lineRule="auto"/>
+              <w:rPr>
+                <w:rFonts w:ascii="Times New Roman" w:eastAsia="Times New Roman" w:hAnsi="Times New Roman" w:cs="Times New Roman"/>
+                <w:sz w:val="20"/>
+                <w:szCs w:val="20"/>
+              </w:rPr>
+            </w:pPr>
           </w:p>
         </w:tc>
         <w:tc>
@@ -2742,6 +5192,58 @@
             </w:tcBorders>
             <w:vAlign w:val="center"/>
           </w:tcPr>
+          <w:p>
+            <w:pPr>
+              <w:spacing w:after="0" w:line="240" w:lineRule="auto"/>
+              <w:rPr>
+                <w:rFonts w:ascii="Times New Roman" w:eastAsia="Times New Roman" w:hAnsi="Times New Roman" w:cs="Times New Roman"/>
+                <w:sz w:val="20"/>
+                <w:szCs w:val="20"/>
+              </w:rPr>
+            </w:pPr>
+            <w:r>
+              <w:rPr>
+                <w:rFonts w:ascii="Times New Roman" w:eastAsia="Times New Roman" w:hAnsi="Times New Roman" w:cs="Times New Roman"/>
+                <w:sz w:val="20"/>
+                <w:szCs w:val="20"/>
+              </w:rPr>
+              <w:t>Inventory not added.</w:t>
+            </w:r>
+          </w:p>
+          <w:p>
+            <w:pPr>
+              <w:spacing w:after="0" w:line="240" w:lineRule="auto"/>
+              <w:rPr>
+                <w:rFonts w:ascii="Times New Roman" w:eastAsia="Times New Roman" w:hAnsi="Times New Roman" w:cs="Times New Roman"/>
+                <w:sz w:val="20"/>
+                <w:szCs w:val="20"/>
+              </w:rPr>
+            </w:pPr>
+            <w:r>
+              <w:rPr>
+                <w:rFonts w:ascii="Times New Roman" w:eastAsia="Times New Roman" w:hAnsi="Times New Roman" w:cs="Times New Roman"/>
+                <w:sz w:val="20"/>
+                <w:szCs w:val="20"/>
+              </w:rPr>
+              <w:t>Function return</w:t>
+            </w:r>
+            <w:r>
+              <w:rPr>
+                <w:rFonts w:ascii="Times New Roman" w:eastAsia="Times New Roman" w:hAnsi="Times New Roman" w:cs="Times New Roman"/>
+                <w:sz w:val="20"/>
+                <w:szCs w:val="20"/>
+              </w:rPr>
+              <w:t>ed</w:t>
+            </w:r>
+            <w:r>
+              <w:rPr>
+                <w:rFonts w:ascii="Times New Roman" w:eastAsia="Times New Roman" w:hAnsi="Times New Roman" w:cs="Times New Roman"/>
+                <w:sz w:val="20"/>
+                <w:szCs w:val="20"/>
+              </w:rPr>
+              <w:t xml:space="preserve"> False.</w:t>
+            </w:r>
+          </w:p>
           <w:p>
             <w:pPr>
               <w:spacing w:after="0" w:line="240" w:lineRule="auto"/>
@@ -2784,13 +5286,29 @@
                 <w:sz w:val="20"/>
                 <w:szCs w:val="20"/>
               </w:rPr>
-              <w:t>PurchaseBeverage1</w:t>
+              <w:t>c</w:t>
+            </w:r>
+            <w:r>
+              <w:rPr>
+                <w:rFonts w:ascii="Times New Roman" w:eastAsia="Times New Roman" w:hAnsi="Times New Roman" w:cs="Times New Roman"/>
+                <w:sz w:val="20"/>
+                <w:szCs w:val="20"/>
+              </w:rPr>
+              <w:t>heckInventory</w:t>
+            </w:r>
+            <w:r>
+              <w:rPr>
+                <w:rFonts w:ascii="Times New Roman" w:eastAsia="Times New Roman" w:hAnsi="Times New Roman" w:cs="Times New Roman"/>
+                <w:sz w:val="20"/>
+                <w:szCs w:val="20"/>
+              </w:rPr>
+              <w:t>1</w:t>
             </w:r>
           </w:p>
         </w:tc>
         <w:tc>
           <w:tcPr>
-            <w:tcW w:w="5460" w:type="dxa"/>
+            <w:tcW w:w="4560" w:type="dxa"/>
             <w:tcBorders>
               <w:top w:val="outset" w:sz="6" w:space="0" w:color="auto"/>
               <w:left w:val="outset" w:sz="6" w:space="0" w:color="auto"/>
@@ -2801,111 +5319,31 @@
           </w:tcPr>
           <w:p>
             <w:pPr>
-              <w:spacing w:line="240" w:lineRule="auto"/>
-              <w:rPr>
-                <w:rFonts w:ascii="Times New Roman" w:eastAsia="Times New Roman" w:hAnsi="Times New Roman" w:cs="Times New Roman"/>
-                <w:sz w:val="20"/>
-                <w:szCs w:val="20"/>
-              </w:rPr>
-            </w:pPr>
-            <w:r>
-              <w:rPr>
-                <w:rFonts w:ascii="Times New Roman" w:eastAsia="Times New Roman" w:hAnsi="Times New Roman" w:cs="Times New Roman"/>
-                <w:sz w:val="20"/>
-                <w:szCs w:val="20"/>
-              </w:rPr>
-              <w:t>Precondition: addRecipe1 has run successfully</w:t>
-            </w:r>
-            <w:r>
-              <w:rPr>
-                <w:rFonts w:ascii="Times New Roman" w:eastAsia="Times New Roman" w:hAnsi="Times New Roman" w:cs="Times New Roman"/>
-                <w:sz w:val="20"/>
-                <w:szCs w:val="20"/>
-              </w:rPr>
-              <w:t xml:space="preserve">; </w:t>
-            </w:r>
-            <w:r>
-              <w:rPr>
-                <w:rFonts w:ascii="Times New Roman" w:eastAsia="Times New Roman" w:hAnsi="Times New Roman" w:cs="Times New Roman"/>
-                <w:sz w:val="20"/>
-                <w:szCs w:val="20"/>
-              </w:rPr>
-              <w:t>addInventory1</w:t>
-            </w:r>
-            <w:r>
-              <w:rPr>
-                <w:rFonts w:ascii="Times New Roman" w:eastAsia="Times New Roman" w:hAnsi="Times New Roman" w:cs="Times New Roman"/>
-                <w:sz w:val="20"/>
-                <w:szCs w:val="20"/>
-              </w:rPr>
-              <w:t xml:space="preserve"> has run successfully.</w:t>
-            </w:r>
-            <w:r>
-              <w:rPr>
-                <w:rFonts w:ascii="Times New Roman" w:eastAsia="Times New Roman" w:hAnsi="Times New Roman" w:cs="Times New Roman"/>
-                <w:sz w:val="20"/>
-                <w:szCs w:val="20"/>
-              </w:rPr>
-              <w:br/>
-              <w:t xml:space="preserve">Enter: Menu option </w:t>
-            </w:r>
-            <w:r>
-              <w:rPr>
-                <w:rFonts w:ascii="Times New Roman" w:eastAsia="Times New Roman" w:hAnsi="Times New Roman" w:cs="Times New Roman"/>
-                <w:sz w:val="20"/>
-                <w:szCs w:val="20"/>
-              </w:rPr>
-              <w:t>6</w:t>
-            </w:r>
-            <w:r>
-              <w:rPr>
-                <w:rFonts w:ascii="Times New Roman" w:eastAsia="Times New Roman" w:hAnsi="Times New Roman" w:cs="Times New Roman"/>
-                <w:sz w:val="20"/>
-                <w:szCs w:val="20"/>
-              </w:rPr>
-              <w:t>, "</w:t>
-            </w:r>
-            <w:r>
-              <w:rPr>
-                <w:rFonts w:ascii="Times New Roman" w:eastAsia="Times New Roman" w:hAnsi="Times New Roman" w:cs="Times New Roman"/>
-                <w:sz w:val="20"/>
-                <w:szCs w:val="20"/>
-              </w:rPr>
-              <w:t>Purchase</w:t>
-            </w:r>
-            <w:r>
-              <w:rPr>
-                <w:rFonts w:ascii="Times New Roman" w:eastAsia="Times New Roman" w:hAnsi="Times New Roman" w:cs="Times New Roman"/>
-                <w:sz w:val="20"/>
-                <w:szCs w:val="20"/>
-              </w:rPr>
-              <w:t xml:space="preserve"> a </w:t>
-            </w:r>
-            <w:r>
-              <w:rPr>
-                <w:rFonts w:ascii="Times New Roman" w:eastAsia="Times New Roman" w:hAnsi="Times New Roman" w:cs="Times New Roman"/>
-                <w:sz w:val="20"/>
-                <w:szCs w:val="20"/>
-              </w:rPr>
-              <w:t>beverage</w:t>
-            </w:r>
-            <w:r>
-              <w:rPr>
-                <w:rFonts w:ascii="Times New Roman" w:eastAsia="Times New Roman" w:hAnsi="Times New Roman" w:cs="Times New Roman"/>
-                <w:sz w:val="20"/>
-                <w:szCs w:val="20"/>
-              </w:rPr>
-              <w:t>"</w:t>
-            </w:r>
-            <w:r>
-              <w:rPr>
-                <w:rFonts w:ascii="Times New Roman" w:eastAsia="Times New Roman" w:hAnsi="Times New Roman" w:cs="Times New Roman"/>
-                <w:sz w:val="20"/>
-                <w:szCs w:val="20"/>
-              </w:rPr>
-              <w:br/>
-              <w:t>Select: Coffee</w:t>
-            </w:r>
+              <w:spacing w:before="100" w:beforeAutospacing="1" w:after="100" w:afterAutospacing="1" w:line="240" w:lineRule="auto"/>
+              <w:rPr>
+                <w:rFonts w:ascii="Times New Roman" w:eastAsia="Times New Roman" w:hAnsi="Times New Roman" w:cs="Times New Roman"/>
+                <w:sz w:val="20"/>
+                <w:szCs w:val="20"/>
+              </w:rPr>
+            </w:pPr>
+            <w:r>
+              <w:rPr>
+                <w:rFonts w:ascii="Times New Roman" w:eastAsia="Times New Roman" w:hAnsi="Times New Roman" w:cs="Times New Roman"/>
+                <w:sz w:val="20"/>
+                <w:szCs w:val="20"/>
+              </w:rPr>
+              <w:t xml:space="preserve">Precondition: Run </w:t>
+            </w:r>
+            <w:proofErr w:type="spellStart"/>
+            <w:r>
+              <w:rPr>
+                <w:rFonts w:ascii="Times New Roman" w:eastAsia="Times New Roman" w:hAnsi="Times New Roman" w:cs="Times New Roman"/>
+                <w:sz w:val="20"/>
+                <w:szCs w:val="20"/>
+              </w:rPr>
+              <w:t>CoffeeMaker</w:t>
+            </w:r>
+            <w:proofErr w:type="spellEnd"/>
             <w:r>
               <w:rPr>
                 <w:rFonts w:ascii="Times New Roman" w:eastAsia="Times New Roman" w:hAnsi="Times New Roman" w:cs="Times New Roman"/>
@@ -2921,60 +5359,22 @@
                 <w:szCs w:val="20"/>
               </w:rPr>
               <w:br/>
-            </w:r>
-            <w:r>
-              <w:rPr>
-                <w:rFonts w:ascii="Times New Roman" w:eastAsia="Times New Roman" w:hAnsi="Times New Roman" w:cs="Times New Roman"/>
-                <w:sz w:val="20"/>
-                <w:szCs w:val="20"/>
-              </w:rPr>
-              <w:t>Enter</w:t>
-            </w:r>
-            <w:r>
-              <w:rPr>
-                <w:rFonts w:ascii="Times New Roman" w:eastAsia="Times New Roman" w:hAnsi="Times New Roman" w:cs="Times New Roman"/>
-                <w:sz w:val="20"/>
-                <w:szCs w:val="20"/>
-              </w:rPr>
-              <w:t xml:space="preserve">: </w:t>
-            </w:r>
-            <w:r>
-              <w:rPr>
-                <w:rFonts w:ascii="Times New Roman" w:eastAsia="Times New Roman" w:hAnsi="Times New Roman" w:cs="Times New Roman"/>
-                <w:sz w:val="20"/>
-                <w:szCs w:val="20"/>
-              </w:rPr>
-              <w:t>10</w:t>
-            </w:r>
-            <w:r>
-              <w:rPr>
-                <w:rFonts w:ascii="Times New Roman" w:eastAsia="Times New Roman" w:hAnsi="Times New Roman" w:cs="Times New Roman"/>
-                <w:sz w:val="20"/>
-                <w:szCs w:val="20"/>
-              </w:rPr>
-              <w:t>0</w:t>
-            </w:r>
-            <w:r>
-              <w:rPr>
-                <w:rFonts w:ascii="Times New Roman" w:eastAsia="Times New Roman" w:hAnsi="Times New Roman" w:cs="Times New Roman"/>
-                <w:sz w:val="20"/>
-                <w:szCs w:val="20"/>
-              </w:rPr>
-              <w:br/>
-            </w:r>
-            <w:r>
-              <w:rPr>
-                <w:rFonts w:ascii="Times New Roman" w:eastAsia="Times New Roman" w:hAnsi="Times New Roman" w:cs="Times New Roman"/>
-                <w:sz w:val="20"/>
-                <w:szCs w:val="20"/>
-              </w:rPr>
-              <w:t>Beverage is in recipe book, enough money, enough inventory</w:t>
+              <w:t>Enter: Menu option 4, "Check inventory "</w:t>
+            </w:r>
+            <w:r>
+              <w:rPr>
+                <w:rFonts w:ascii="Times New Roman" w:eastAsia="Times New Roman" w:hAnsi="Times New Roman" w:cs="Times New Roman"/>
+                <w:sz w:val="20"/>
+                <w:szCs w:val="20"/>
+              </w:rPr>
+              <w:br/>
+              <w:t>Return to main menu. </w:t>
             </w:r>
           </w:p>
         </w:tc>
         <w:tc>
           <w:tcPr>
-            <w:tcW w:w="2880" w:type="dxa"/>
+            <w:tcW w:w="3780" w:type="dxa"/>
             <w:tcBorders>
               <w:top w:val="outset" w:sz="6" w:space="0" w:color="auto"/>
               <w:left w:val="outset" w:sz="6" w:space="0" w:color="auto"/>
@@ -2992,6 +5392,16 @@
                 <w:szCs w:val="20"/>
               </w:rPr>
             </w:pPr>
+            <w:proofErr w:type="spellStart"/>
+            <w:proofErr w:type="gramStart"/>
+            <w:r>
+              <w:rPr>
+                <w:rFonts w:ascii="Times New Roman" w:eastAsia="Times New Roman" w:hAnsi="Times New Roman" w:cs="Times New Roman"/>
+                <w:sz w:val="20"/>
+                <w:szCs w:val="20"/>
+              </w:rPr>
+              <w:t>get</w:t>
+            </w:r>
             <w:r>
               <w:rPr>
                 <w:rFonts w:ascii="Times New Roman" w:eastAsia="Times New Roman" w:hAnsi="Times New Roman" w:cs="Times New Roman"/>
@@ -3000,6 +5410,8 @@
               </w:rPr>
               <w:t>Coffee</w:t>
             </w:r>
+            <w:proofErr w:type="spellEnd"/>
+            <w:proofErr w:type="gramEnd"/>
             <w:r>
               <w:rPr>
                 <w:rFonts w:ascii="Times New Roman" w:eastAsia="Times New Roman" w:hAnsi="Times New Roman" w:cs="Times New Roman"/>
@@ -3014,7 +5426,137 @@
                 <w:sz w:val="20"/>
                 <w:szCs w:val="20"/>
               </w:rPr>
-              <w:t>beverage dispensed and change returned.</w:t>
+              <w:t>returns 15</w:t>
+            </w:r>
+            <w:r>
+              <w:rPr>
+                <w:rFonts w:ascii="Times New Roman" w:eastAsia="Times New Roman" w:hAnsi="Times New Roman" w:cs="Times New Roman"/>
+                <w:sz w:val="20"/>
+                <w:szCs w:val="20"/>
+              </w:rPr>
+              <w:t>.</w:t>
+            </w:r>
+          </w:p>
+          <w:p>
+            <w:pPr>
+              <w:spacing w:after="0" w:line="240" w:lineRule="auto"/>
+              <w:rPr>
+                <w:rFonts w:ascii="Times New Roman" w:eastAsia="Times New Roman" w:hAnsi="Times New Roman" w:cs="Times New Roman"/>
+                <w:sz w:val="20"/>
+                <w:szCs w:val="20"/>
+              </w:rPr>
+            </w:pPr>
+            <w:proofErr w:type="spellStart"/>
+            <w:proofErr w:type="gramStart"/>
+            <w:r>
+              <w:rPr>
+                <w:rFonts w:ascii="Times New Roman" w:eastAsia="Times New Roman" w:hAnsi="Times New Roman" w:cs="Times New Roman"/>
+                <w:sz w:val="20"/>
+                <w:szCs w:val="20"/>
+              </w:rPr>
+              <w:t>get</w:t>
+            </w:r>
+            <w:r>
+              <w:rPr>
+                <w:rFonts w:ascii="Times New Roman" w:eastAsia="Times New Roman" w:hAnsi="Times New Roman" w:cs="Times New Roman"/>
+                <w:sz w:val="20"/>
+                <w:szCs w:val="20"/>
+              </w:rPr>
+              <w:t>Milk</w:t>
+            </w:r>
+            <w:proofErr w:type="spellEnd"/>
+            <w:proofErr w:type="gramEnd"/>
+            <w:r>
+              <w:rPr>
+                <w:rFonts w:ascii="Times New Roman" w:eastAsia="Times New Roman" w:hAnsi="Times New Roman" w:cs="Times New Roman"/>
+                <w:sz w:val="20"/>
+                <w:szCs w:val="20"/>
+              </w:rPr>
+              <w:t xml:space="preserve"> returns 15</w:t>
+            </w:r>
+            <w:r>
+              <w:rPr>
+                <w:rFonts w:ascii="Times New Roman" w:eastAsia="Times New Roman" w:hAnsi="Times New Roman" w:cs="Times New Roman"/>
+                <w:sz w:val="20"/>
+                <w:szCs w:val="20"/>
+              </w:rPr>
+              <w:t>.</w:t>
+            </w:r>
+          </w:p>
+          <w:p>
+            <w:pPr>
+              <w:spacing w:after="0" w:line="240" w:lineRule="auto"/>
+              <w:rPr>
+                <w:rFonts w:ascii="Times New Roman" w:eastAsia="Times New Roman" w:hAnsi="Times New Roman" w:cs="Times New Roman"/>
+                <w:sz w:val="20"/>
+                <w:szCs w:val="20"/>
+              </w:rPr>
+            </w:pPr>
+            <w:proofErr w:type="spellStart"/>
+            <w:proofErr w:type="gramStart"/>
+            <w:r>
+              <w:rPr>
+                <w:rFonts w:ascii="Times New Roman" w:eastAsia="Times New Roman" w:hAnsi="Times New Roman" w:cs="Times New Roman"/>
+                <w:sz w:val="20"/>
+                <w:szCs w:val="20"/>
+              </w:rPr>
+              <w:t>get</w:t>
+            </w:r>
+            <w:r>
+              <w:rPr>
+                <w:rFonts w:ascii="Times New Roman" w:eastAsia="Times New Roman" w:hAnsi="Times New Roman" w:cs="Times New Roman"/>
+                <w:sz w:val="20"/>
+                <w:szCs w:val="20"/>
+              </w:rPr>
+              <w:t>Sugar</w:t>
+            </w:r>
+            <w:proofErr w:type="spellEnd"/>
+            <w:proofErr w:type="gramEnd"/>
+            <w:r>
+              <w:rPr>
+                <w:rFonts w:ascii="Times New Roman" w:eastAsia="Times New Roman" w:hAnsi="Times New Roman" w:cs="Times New Roman"/>
+                <w:sz w:val="20"/>
+                <w:szCs w:val="20"/>
+              </w:rPr>
+              <w:t xml:space="preserve"> returns 15.</w:t>
+            </w:r>
+          </w:p>
+          <w:p>
+            <w:pPr>
+              <w:spacing w:after="0" w:line="240" w:lineRule="auto"/>
+              <w:rPr>
+                <w:rFonts w:ascii="Times New Roman" w:eastAsia="Times New Roman" w:hAnsi="Times New Roman" w:cs="Times New Roman"/>
+                <w:sz w:val="20"/>
+                <w:szCs w:val="20"/>
+              </w:rPr>
+            </w:pPr>
+            <w:proofErr w:type="spellStart"/>
+            <w:proofErr w:type="gramStart"/>
+            <w:r>
+              <w:rPr>
+                <w:rFonts w:ascii="Times New Roman" w:eastAsia="Times New Roman" w:hAnsi="Times New Roman" w:cs="Times New Roman"/>
+                <w:sz w:val="20"/>
+                <w:szCs w:val="20"/>
+              </w:rPr>
+              <w:t>get</w:t>
+            </w:r>
+            <w:r>
+              <w:rPr>
+                <w:rFonts w:ascii="Times New Roman" w:eastAsia="Times New Roman" w:hAnsi="Times New Roman" w:cs="Times New Roman"/>
+                <w:sz w:val="20"/>
+                <w:szCs w:val="20"/>
+              </w:rPr>
+              <w:t>Chocolate</w:t>
+            </w:r>
+            <w:proofErr w:type="spellEnd"/>
+            <w:proofErr w:type="gramEnd"/>
+            <w:r>
+              <w:rPr>
+                <w:rFonts w:ascii="Times New Roman" w:eastAsia="Times New Roman" w:hAnsi="Times New Roman" w:cs="Times New Roman"/>
+                <w:sz w:val="20"/>
+                <w:szCs w:val="20"/>
+              </w:rPr>
+              <w:t xml:space="preserve"> returns 15.</w:t>
             </w:r>
           </w:p>
         </w:tc>
@@ -3034,10 +5576,134 @@
               <w:spacing w:after="0" w:line="240" w:lineRule="auto"/>
               <w:rPr>
                 <w:rFonts w:ascii="Times New Roman" w:eastAsia="Times New Roman" w:hAnsi="Times New Roman" w:cs="Times New Roman"/>
+                <w:sz w:val="20"/>
+                <w:szCs w:val="20"/>
+              </w:rPr>
+            </w:pPr>
+            <w:proofErr w:type="spellStart"/>
+            <w:proofErr w:type="gramStart"/>
+            <w:r>
+              <w:rPr>
+                <w:rFonts w:ascii="Times New Roman" w:eastAsia="Times New Roman" w:hAnsi="Times New Roman" w:cs="Times New Roman"/>
+                <w:sz w:val="20"/>
+                <w:szCs w:val="20"/>
+              </w:rPr>
+              <w:t>getCoffee</w:t>
+            </w:r>
+            <w:proofErr w:type="spellEnd"/>
+            <w:proofErr w:type="gramEnd"/>
+            <w:r>
+              <w:rPr>
+                <w:rFonts w:ascii="Times New Roman" w:eastAsia="Times New Roman" w:hAnsi="Times New Roman" w:cs="Times New Roman"/>
+                <w:sz w:val="20"/>
+                <w:szCs w:val="20"/>
+              </w:rPr>
+              <w:t xml:space="preserve"> return</w:t>
+            </w:r>
+            <w:r>
+              <w:rPr>
+                <w:rFonts w:ascii="Times New Roman" w:eastAsia="Times New Roman" w:hAnsi="Times New Roman" w:cs="Times New Roman"/>
+                <w:sz w:val="20"/>
+                <w:szCs w:val="20"/>
+              </w:rPr>
+              <w:t>ed</w:t>
+            </w:r>
+            <w:r>
+              <w:rPr>
+                <w:rFonts w:ascii="Times New Roman" w:eastAsia="Times New Roman" w:hAnsi="Times New Roman" w:cs="Times New Roman"/>
+                <w:sz w:val="20"/>
+                <w:szCs w:val="20"/>
+              </w:rPr>
+              <w:t xml:space="preserve"> 15.</w:t>
+            </w:r>
+          </w:p>
+          <w:p>
+            <w:pPr>
+              <w:spacing w:after="0" w:line="240" w:lineRule="auto"/>
+              <w:rPr>
+                <w:rFonts w:ascii="Times New Roman" w:eastAsia="Times New Roman" w:hAnsi="Times New Roman" w:cs="Times New Roman"/>
+                <w:sz w:val="20"/>
+                <w:szCs w:val="20"/>
+              </w:rPr>
+            </w:pPr>
+            <w:proofErr w:type="spellStart"/>
+            <w:proofErr w:type="gramStart"/>
+            <w:r>
+              <w:rPr>
+                <w:rFonts w:ascii="Times New Roman" w:eastAsia="Times New Roman" w:hAnsi="Times New Roman" w:cs="Times New Roman"/>
+                <w:sz w:val="20"/>
+                <w:szCs w:val="20"/>
+              </w:rPr>
+              <w:t>getMilk</w:t>
+            </w:r>
+            <w:proofErr w:type="spellEnd"/>
+            <w:proofErr w:type="gramEnd"/>
+            <w:r>
+              <w:rPr>
+                <w:rFonts w:ascii="Times New Roman" w:eastAsia="Times New Roman" w:hAnsi="Times New Roman" w:cs="Times New Roman"/>
+                <w:sz w:val="20"/>
+                <w:szCs w:val="20"/>
+              </w:rPr>
+              <w:t xml:space="preserve"> returned 15.</w:t>
+            </w:r>
+          </w:p>
+          <w:p>
+            <w:pPr>
+              <w:spacing w:after="0" w:line="240" w:lineRule="auto"/>
+              <w:rPr>
+                <w:rFonts w:ascii="Times New Roman" w:eastAsia="Times New Roman" w:hAnsi="Times New Roman" w:cs="Times New Roman"/>
+                <w:sz w:val="20"/>
+                <w:szCs w:val="20"/>
+              </w:rPr>
+            </w:pPr>
+            <w:proofErr w:type="spellStart"/>
+            <w:proofErr w:type="gramStart"/>
+            <w:r>
+              <w:rPr>
+                <w:rFonts w:ascii="Times New Roman" w:eastAsia="Times New Roman" w:hAnsi="Times New Roman" w:cs="Times New Roman"/>
+                <w:sz w:val="20"/>
+                <w:szCs w:val="20"/>
+              </w:rPr>
+              <w:t>getSugar</w:t>
+            </w:r>
+            <w:proofErr w:type="spellEnd"/>
+            <w:proofErr w:type="gramEnd"/>
+            <w:r>
+              <w:rPr>
+                <w:rFonts w:ascii="Times New Roman" w:eastAsia="Times New Roman" w:hAnsi="Times New Roman" w:cs="Times New Roman"/>
+                <w:sz w:val="20"/>
+                <w:szCs w:val="20"/>
+              </w:rPr>
+              <w:t xml:space="preserve"> returned 15.</w:t>
+            </w:r>
+          </w:p>
+          <w:p>
+            <w:pPr>
+              <w:spacing w:after="0" w:line="240" w:lineRule="auto"/>
+              <w:rPr>
+                <w:rFonts w:ascii="Times New Roman" w:eastAsia="Times New Roman" w:hAnsi="Times New Roman" w:cs="Times New Roman"/>
                 <w:sz w:val="18"/>
                 <w:szCs w:val="18"/>
               </w:rPr>
             </w:pPr>
+            <w:proofErr w:type="spellStart"/>
+            <w:r>
+              <w:rPr>
+                <w:rFonts w:ascii="Times New Roman" w:eastAsia="Times New Roman" w:hAnsi="Times New Roman" w:cs="Times New Roman"/>
+                <w:sz w:val="20"/>
+                <w:szCs w:val="20"/>
+              </w:rPr>
+              <w:t>getChocolate</w:t>
+            </w:r>
+            <w:proofErr w:type="spellEnd"/>
+            <w:r>
+              <w:rPr>
+                <w:rFonts w:ascii="Times New Roman" w:eastAsia="Times New Roman" w:hAnsi="Times New Roman" w:cs="Times New Roman"/>
+                <w:sz w:val="20"/>
+                <w:szCs w:val="20"/>
+              </w:rPr>
+              <w:t xml:space="preserve"> returned 15</w:t>
+            </w:r>
           </w:p>
         </w:tc>
       </w:tr>
@@ -3071,13 +5737,13 @@
                 <w:sz w:val="20"/>
                 <w:szCs w:val="20"/>
               </w:rPr>
-              <w:t>PurchaseBeverage2</w:t>
+              <w:t>PurchaseBeverage1</w:t>
             </w:r>
           </w:p>
         </w:tc>
         <w:tc>
           <w:tcPr>
-            <w:tcW w:w="5460" w:type="dxa"/>
+            <w:tcW w:w="4560" w:type="dxa"/>
             <w:tcBorders>
               <w:top w:val="outset" w:sz="6" w:space="0" w:color="auto"/>
               <w:left w:val="outset" w:sz="6" w:space="0" w:color="auto"/>
@@ -3101,23 +5767,7 @@
                 <w:sz w:val="20"/>
                 <w:szCs w:val="20"/>
               </w:rPr>
-              <w:t xml:space="preserve">Precondition: </w:t>
-            </w:r>
-            <w:r>
-              <w:rPr>
-                <w:rFonts w:ascii="Times New Roman" w:eastAsia="Times New Roman" w:hAnsi="Times New Roman" w:cs="Times New Roman"/>
-                <w:sz w:val="20"/>
-                <w:szCs w:val="20"/>
-              </w:rPr>
-              <w:t>addRecipe1 has run successfully</w:t>
-            </w:r>
-            <w:r>
-              <w:rPr>
-                <w:rFonts w:ascii="Times New Roman" w:eastAsia="Times New Roman" w:hAnsi="Times New Roman" w:cs="Times New Roman"/>
-                <w:sz w:val="20"/>
-                <w:szCs w:val="20"/>
-              </w:rPr>
-              <w:t>; addInventory1 has run successfully.</w:t>
+              <w:t>Precondition: addRecipe1 has run successfully</w:t>
             </w:r>
             <w:r>
               <w:rPr>
@@ -3223,40 +5873,81 @@
                 <w:sz w:val="20"/>
                 <w:szCs w:val="20"/>
               </w:rPr>
-              <w:t>25</w:t>
-            </w:r>
-            <w:r>
-              <w:rPr>
-                <w:rFonts w:ascii="Times New Roman" w:eastAsia="Times New Roman" w:hAnsi="Times New Roman" w:cs="Times New Roman"/>
-                <w:sz w:val="20"/>
-                <w:szCs w:val="20"/>
-              </w:rPr>
-              <w:br/>
-            </w:r>
-            <w:r>
-              <w:rPr>
-                <w:rFonts w:ascii="Times New Roman" w:eastAsia="Times New Roman" w:hAnsi="Times New Roman" w:cs="Times New Roman"/>
-                <w:sz w:val="20"/>
-                <w:szCs w:val="20"/>
-              </w:rPr>
-              <w:lastRenderedPageBreak/>
-              <w:t>Beverage is in recipe book, not enough money, enough inventory</w:t>
-            </w:r>
-          </w:p>
-          <w:p>
-            <w:pPr>
-              <w:spacing w:after="0" w:line="240" w:lineRule="auto"/>
-              <w:rPr>
-                <w:rFonts w:ascii="Times New Roman" w:eastAsia="Times New Roman" w:hAnsi="Times New Roman" w:cs="Times New Roman"/>
-                <w:sz w:val="20"/>
-                <w:szCs w:val="20"/>
-              </w:rPr>
-            </w:pPr>
+              <w:t>10</w:t>
+            </w:r>
+            <w:r>
+              <w:rPr>
+                <w:rFonts w:ascii="Times New Roman" w:eastAsia="Times New Roman" w:hAnsi="Times New Roman" w:cs="Times New Roman"/>
+                <w:sz w:val="20"/>
+                <w:szCs w:val="20"/>
+              </w:rPr>
+              <w:t>0</w:t>
+            </w:r>
+          </w:p>
+          <w:p>
+            <w:pPr>
+              <w:spacing w:after="0" w:line="240" w:lineRule="auto"/>
+              <w:rPr>
+                <w:rFonts w:ascii="Times New Roman" w:eastAsia="Times New Roman" w:hAnsi="Times New Roman" w:cs="Times New Roman"/>
+                <w:sz w:val="20"/>
+                <w:szCs w:val="20"/>
+              </w:rPr>
+            </w:pPr>
+            <w:r>
+              <w:rPr>
+                <w:rFonts w:ascii="Times New Roman" w:eastAsia="Times New Roman" w:hAnsi="Times New Roman" w:cs="Times New Roman"/>
+                <w:sz w:val="20"/>
+                <w:szCs w:val="20"/>
+              </w:rPr>
+              <w:t>Return to main menu. </w:t>
+            </w:r>
+            <w:r>
+              <w:rPr>
+                <w:rFonts w:ascii="Times New Roman" w:eastAsia="Times New Roman" w:hAnsi="Times New Roman" w:cs="Times New Roman"/>
+                <w:sz w:val="20"/>
+                <w:szCs w:val="20"/>
+              </w:rPr>
+              <w:br/>
+            </w:r>
+          </w:p>
+          <w:p>
+            <w:pPr>
+              <w:spacing w:after="0" w:line="240" w:lineRule="auto"/>
+              <w:rPr>
+                <w:rFonts w:ascii="Times New Roman" w:eastAsia="Times New Roman" w:hAnsi="Times New Roman" w:cs="Times New Roman"/>
+                <w:sz w:val="20"/>
+                <w:szCs w:val="20"/>
+              </w:rPr>
+            </w:pPr>
+            <w:r>
+              <w:rPr>
+                <w:rFonts w:ascii="Times New Roman" w:eastAsia="Times New Roman" w:hAnsi="Times New Roman" w:cs="Times New Roman"/>
+                <w:sz w:val="20"/>
+                <w:szCs w:val="20"/>
+              </w:rPr>
+              <w:t>(</w:t>
+            </w:r>
+            <w:r>
+              <w:rPr>
+                <w:rFonts w:ascii="Times New Roman" w:eastAsia="Times New Roman" w:hAnsi="Times New Roman" w:cs="Times New Roman"/>
+                <w:sz w:val="20"/>
+                <w:szCs w:val="20"/>
+              </w:rPr>
+              <w:t>Beverage is in recipe book, enough money, enough inventory</w:t>
+            </w:r>
+            <w:r>
+              <w:rPr>
+                <w:rFonts w:ascii="Times New Roman" w:eastAsia="Times New Roman" w:hAnsi="Times New Roman" w:cs="Times New Roman"/>
+                <w:sz w:val="20"/>
+                <w:szCs w:val="20"/>
+              </w:rPr>
+              <w:t>)</w:t>
+            </w:r>
           </w:p>
         </w:tc>
         <w:tc>
           <w:tcPr>
-            <w:tcW w:w="2880" w:type="dxa"/>
+            <w:tcW w:w="3780" w:type="dxa"/>
             <w:tcBorders>
               <w:top w:val="outset" w:sz="6" w:space="0" w:color="auto"/>
               <w:left w:val="outset" w:sz="6" w:space="0" w:color="auto"/>
@@ -3280,48 +5971,167 @@
                 <w:sz w:val="20"/>
                 <w:szCs w:val="20"/>
               </w:rPr>
-              <w:lastRenderedPageBreak/>
-              <w:t>Coffee</w:t>
-            </w:r>
-            <w:r>
-              <w:rPr>
-                <w:rFonts w:ascii="Times New Roman" w:eastAsia="Times New Roman" w:hAnsi="Times New Roman" w:cs="Times New Roman"/>
-                <w:sz w:val="20"/>
-                <w:szCs w:val="20"/>
-              </w:rPr>
-              <w:t xml:space="preserve"> beverage</w:t>
-            </w:r>
-            <w:r>
-              <w:rPr>
-                <w:rFonts w:ascii="Times New Roman" w:eastAsia="Times New Roman" w:hAnsi="Times New Roman" w:cs="Times New Roman"/>
-                <w:sz w:val="20"/>
-                <w:szCs w:val="20"/>
-              </w:rPr>
-              <w:t xml:space="preserve"> not</w:t>
-            </w:r>
-            <w:r>
-              <w:rPr>
-                <w:rFonts w:ascii="Times New Roman" w:eastAsia="Times New Roman" w:hAnsi="Times New Roman" w:cs="Times New Roman"/>
-                <w:sz w:val="20"/>
-                <w:szCs w:val="20"/>
-              </w:rPr>
-              <w:t xml:space="preserve"> </w:t>
-            </w:r>
-            <w:r>
-              <w:rPr>
-                <w:rFonts w:ascii="Times New Roman" w:eastAsia="Times New Roman" w:hAnsi="Times New Roman" w:cs="Times New Roman"/>
-                <w:sz w:val="20"/>
-                <w:szCs w:val="20"/>
-              </w:rPr>
-              <w:t>dispensed</w:t>
-            </w:r>
-            <w:r>
-              <w:rPr>
-                <w:rFonts w:ascii="Times New Roman" w:eastAsia="Times New Roman" w:hAnsi="Times New Roman" w:cs="Times New Roman"/>
-                <w:sz w:val="20"/>
-                <w:szCs w:val="20"/>
-              </w:rPr>
-              <w:t xml:space="preserve"> and change returned.</w:t>
+              <w:t>Function returns 50 units change</w:t>
+            </w:r>
+            <w:r>
+              <w:rPr>
+                <w:rFonts w:ascii="Times New Roman" w:eastAsia="Times New Roman" w:hAnsi="Times New Roman" w:cs="Times New Roman"/>
+                <w:sz w:val="20"/>
+                <w:szCs w:val="20"/>
+              </w:rPr>
+              <w:t>.</w:t>
+            </w:r>
+          </w:p>
+          <w:p>
+            <w:pPr>
+              <w:spacing w:after="0" w:line="240" w:lineRule="auto"/>
+              <w:rPr>
+                <w:rFonts w:ascii="Times New Roman" w:eastAsia="Times New Roman" w:hAnsi="Times New Roman" w:cs="Times New Roman"/>
+                <w:sz w:val="20"/>
+                <w:szCs w:val="20"/>
+              </w:rPr>
+            </w:pPr>
+            <w:proofErr w:type="spellStart"/>
+            <w:proofErr w:type="gramStart"/>
+            <w:r>
+              <w:rPr>
+                <w:rFonts w:ascii="Times New Roman" w:eastAsia="Times New Roman" w:hAnsi="Times New Roman" w:cs="Times New Roman"/>
+                <w:sz w:val="20"/>
+                <w:szCs w:val="20"/>
+              </w:rPr>
+              <w:t>getCoffee</w:t>
+            </w:r>
+            <w:proofErr w:type="spellEnd"/>
+            <w:proofErr w:type="gramEnd"/>
+            <w:r>
+              <w:rPr>
+                <w:rFonts w:ascii="Times New Roman" w:eastAsia="Times New Roman" w:hAnsi="Times New Roman" w:cs="Times New Roman"/>
+                <w:sz w:val="20"/>
+                <w:szCs w:val="20"/>
+              </w:rPr>
+              <w:t xml:space="preserve"> returns 9 units. </w:t>
+            </w:r>
+          </w:p>
+          <w:p>
+            <w:pPr>
+              <w:spacing w:after="0" w:line="240" w:lineRule="auto"/>
+              <w:rPr>
+                <w:rFonts w:ascii="Times New Roman" w:eastAsia="Times New Roman" w:hAnsi="Times New Roman" w:cs="Times New Roman"/>
+                <w:sz w:val="20"/>
+                <w:szCs w:val="20"/>
+              </w:rPr>
+            </w:pPr>
+            <w:proofErr w:type="spellStart"/>
+            <w:proofErr w:type="gramStart"/>
+            <w:r>
+              <w:rPr>
+                <w:rFonts w:ascii="Times New Roman" w:eastAsia="Times New Roman" w:hAnsi="Times New Roman" w:cs="Times New Roman"/>
+                <w:sz w:val="20"/>
+                <w:szCs w:val="20"/>
+              </w:rPr>
+              <w:t>getMilk</w:t>
+            </w:r>
+            <w:proofErr w:type="spellEnd"/>
+            <w:proofErr w:type="gramEnd"/>
+            <w:r>
+              <w:rPr>
+                <w:rFonts w:ascii="Times New Roman" w:eastAsia="Times New Roman" w:hAnsi="Times New Roman" w:cs="Times New Roman"/>
+                <w:sz w:val="20"/>
+                <w:szCs w:val="20"/>
+              </w:rPr>
+              <w:t xml:space="preserve"> returns 1</w:t>
+            </w:r>
+            <w:r>
+              <w:rPr>
+                <w:rFonts w:ascii="Times New Roman" w:eastAsia="Times New Roman" w:hAnsi="Times New Roman" w:cs="Times New Roman"/>
+                <w:sz w:val="20"/>
+                <w:szCs w:val="20"/>
+              </w:rPr>
+              <w:t>4</w:t>
+            </w:r>
+            <w:r>
+              <w:rPr>
+                <w:rFonts w:ascii="Times New Roman" w:eastAsia="Times New Roman" w:hAnsi="Times New Roman" w:cs="Times New Roman"/>
+                <w:sz w:val="20"/>
+                <w:szCs w:val="20"/>
+              </w:rPr>
+              <w:t>.</w:t>
+            </w:r>
+          </w:p>
+          <w:p>
+            <w:pPr>
+              <w:spacing w:after="0" w:line="240" w:lineRule="auto"/>
+              <w:rPr>
+                <w:rFonts w:ascii="Times New Roman" w:eastAsia="Times New Roman" w:hAnsi="Times New Roman" w:cs="Times New Roman"/>
+                <w:sz w:val="20"/>
+                <w:szCs w:val="20"/>
+              </w:rPr>
+            </w:pPr>
+            <w:proofErr w:type="spellStart"/>
+            <w:proofErr w:type="gramStart"/>
+            <w:r>
+              <w:rPr>
+                <w:rFonts w:ascii="Times New Roman" w:eastAsia="Times New Roman" w:hAnsi="Times New Roman" w:cs="Times New Roman"/>
+                <w:sz w:val="20"/>
+                <w:szCs w:val="20"/>
+              </w:rPr>
+              <w:t>getSugar</w:t>
+            </w:r>
+            <w:proofErr w:type="spellEnd"/>
+            <w:proofErr w:type="gramEnd"/>
+            <w:r>
+              <w:rPr>
+                <w:rFonts w:ascii="Times New Roman" w:eastAsia="Times New Roman" w:hAnsi="Times New Roman" w:cs="Times New Roman"/>
+                <w:sz w:val="20"/>
+                <w:szCs w:val="20"/>
+              </w:rPr>
+              <w:t xml:space="preserve"> returns 1</w:t>
+            </w:r>
+            <w:r>
+              <w:rPr>
+                <w:rFonts w:ascii="Times New Roman" w:eastAsia="Times New Roman" w:hAnsi="Times New Roman" w:cs="Times New Roman"/>
+                <w:sz w:val="20"/>
+                <w:szCs w:val="20"/>
+              </w:rPr>
+              <w:t>4</w:t>
+            </w:r>
+            <w:r>
+              <w:rPr>
+                <w:rFonts w:ascii="Times New Roman" w:eastAsia="Times New Roman" w:hAnsi="Times New Roman" w:cs="Times New Roman"/>
+                <w:sz w:val="20"/>
+                <w:szCs w:val="20"/>
+              </w:rPr>
+              <w:t>.</w:t>
+            </w:r>
+          </w:p>
+          <w:p>
+            <w:pPr>
+              <w:spacing w:after="0" w:line="240" w:lineRule="auto"/>
+              <w:rPr>
+                <w:rFonts w:ascii="Times New Roman" w:eastAsia="Times New Roman" w:hAnsi="Times New Roman" w:cs="Times New Roman"/>
+                <w:sz w:val="20"/>
+                <w:szCs w:val="20"/>
+              </w:rPr>
+            </w:pPr>
+            <w:proofErr w:type="spellStart"/>
+            <w:proofErr w:type="gramStart"/>
+            <w:r>
+              <w:rPr>
+                <w:rFonts w:ascii="Times New Roman" w:eastAsia="Times New Roman" w:hAnsi="Times New Roman" w:cs="Times New Roman"/>
+                <w:sz w:val="20"/>
+                <w:szCs w:val="20"/>
+              </w:rPr>
+              <w:t>getChocolate</w:t>
+            </w:r>
+            <w:proofErr w:type="spellEnd"/>
+            <w:proofErr w:type="gramEnd"/>
+            <w:r>
+              <w:rPr>
+                <w:rFonts w:ascii="Times New Roman" w:eastAsia="Times New Roman" w:hAnsi="Times New Roman" w:cs="Times New Roman"/>
+                <w:sz w:val="20"/>
+                <w:szCs w:val="20"/>
+              </w:rPr>
+              <w:t xml:space="preserve"> returns 15.</w:t>
             </w:r>
           </w:p>
         </w:tc>
@@ -3341,10 +6151,154 @@
               <w:spacing w:after="0" w:line="240" w:lineRule="auto"/>
               <w:rPr>
                 <w:rFonts w:ascii="Times New Roman" w:eastAsia="Times New Roman" w:hAnsi="Times New Roman" w:cs="Times New Roman"/>
+                <w:sz w:val="20"/>
+                <w:szCs w:val="20"/>
+              </w:rPr>
+            </w:pPr>
+            <w:r>
+              <w:rPr>
+                <w:rFonts w:ascii="Times New Roman" w:eastAsia="Times New Roman" w:hAnsi="Times New Roman" w:cs="Times New Roman"/>
+                <w:sz w:val="20"/>
+                <w:szCs w:val="20"/>
+              </w:rPr>
+              <w:t>Function return</w:t>
+            </w:r>
+            <w:r>
+              <w:rPr>
+                <w:rFonts w:ascii="Times New Roman" w:eastAsia="Times New Roman" w:hAnsi="Times New Roman" w:cs="Times New Roman"/>
+                <w:sz w:val="20"/>
+                <w:szCs w:val="20"/>
+              </w:rPr>
+              <w:t>ed</w:t>
+            </w:r>
+            <w:r>
+              <w:rPr>
+                <w:rFonts w:ascii="Times New Roman" w:eastAsia="Times New Roman" w:hAnsi="Times New Roman" w:cs="Times New Roman"/>
+                <w:sz w:val="20"/>
+                <w:szCs w:val="20"/>
+              </w:rPr>
+              <w:t xml:space="preserve"> 50 units change.</w:t>
+            </w:r>
+          </w:p>
+          <w:p>
+            <w:pPr>
+              <w:spacing w:after="0" w:line="240" w:lineRule="auto"/>
+              <w:rPr>
+                <w:rFonts w:ascii="Times New Roman" w:eastAsia="Times New Roman" w:hAnsi="Times New Roman" w:cs="Times New Roman"/>
+                <w:sz w:val="20"/>
+                <w:szCs w:val="20"/>
+              </w:rPr>
+            </w:pPr>
+            <w:proofErr w:type="spellStart"/>
+            <w:proofErr w:type="gramStart"/>
+            <w:r>
+              <w:rPr>
+                <w:rFonts w:ascii="Times New Roman" w:eastAsia="Times New Roman" w:hAnsi="Times New Roman" w:cs="Times New Roman"/>
+                <w:sz w:val="20"/>
+                <w:szCs w:val="20"/>
+              </w:rPr>
+              <w:t>getCoffee</w:t>
+            </w:r>
+            <w:proofErr w:type="spellEnd"/>
+            <w:proofErr w:type="gramEnd"/>
+            <w:r>
+              <w:rPr>
+                <w:rFonts w:ascii="Times New Roman" w:eastAsia="Times New Roman" w:hAnsi="Times New Roman" w:cs="Times New Roman"/>
+                <w:sz w:val="20"/>
+                <w:szCs w:val="20"/>
+              </w:rPr>
+              <w:t xml:space="preserve"> returned 9 units. </w:t>
+            </w:r>
+          </w:p>
+          <w:p>
+            <w:pPr>
+              <w:spacing w:after="0" w:line="240" w:lineRule="auto"/>
+              <w:rPr>
+                <w:rFonts w:ascii="Times New Roman" w:eastAsia="Times New Roman" w:hAnsi="Times New Roman" w:cs="Times New Roman"/>
+                <w:sz w:val="20"/>
+                <w:szCs w:val="20"/>
+              </w:rPr>
+            </w:pPr>
+            <w:proofErr w:type="spellStart"/>
+            <w:proofErr w:type="gramStart"/>
+            <w:r>
+              <w:rPr>
+                <w:rFonts w:ascii="Times New Roman" w:eastAsia="Times New Roman" w:hAnsi="Times New Roman" w:cs="Times New Roman"/>
+                <w:sz w:val="20"/>
+                <w:szCs w:val="20"/>
+              </w:rPr>
+              <w:t>getMilk</w:t>
+            </w:r>
+            <w:proofErr w:type="spellEnd"/>
+            <w:proofErr w:type="gramEnd"/>
+            <w:r>
+              <w:rPr>
+                <w:rFonts w:ascii="Times New Roman" w:eastAsia="Times New Roman" w:hAnsi="Times New Roman" w:cs="Times New Roman"/>
+                <w:sz w:val="20"/>
+                <w:szCs w:val="20"/>
+              </w:rPr>
+              <w:t xml:space="preserve"> returned 14.</w:t>
+            </w:r>
+          </w:p>
+          <w:p>
+            <w:pPr>
+              <w:spacing w:after="0" w:line="240" w:lineRule="auto"/>
+              <w:rPr>
+                <w:rFonts w:ascii="Times New Roman" w:eastAsia="Times New Roman" w:hAnsi="Times New Roman" w:cs="Times New Roman"/>
+                <w:sz w:val="20"/>
+                <w:szCs w:val="20"/>
+              </w:rPr>
+            </w:pPr>
+            <w:proofErr w:type="spellStart"/>
+            <w:proofErr w:type="gramStart"/>
+            <w:r>
+              <w:rPr>
+                <w:rFonts w:ascii="Times New Roman" w:eastAsia="Times New Roman" w:hAnsi="Times New Roman" w:cs="Times New Roman"/>
+                <w:sz w:val="20"/>
+                <w:szCs w:val="20"/>
+              </w:rPr>
+              <w:t>getSugar</w:t>
+            </w:r>
+            <w:proofErr w:type="spellEnd"/>
+            <w:proofErr w:type="gramEnd"/>
+            <w:r>
+              <w:rPr>
+                <w:rFonts w:ascii="Times New Roman" w:eastAsia="Times New Roman" w:hAnsi="Times New Roman" w:cs="Times New Roman"/>
+                <w:sz w:val="20"/>
+                <w:szCs w:val="20"/>
+              </w:rPr>
+              <w:t xml:space="preserve"> returned 14.</w:t>
+            </w:r>
+          </w:p>
+          <w:p>
+            <w:pPr>
+              <w:spacing w:after="0" w:line="240" w:lineRule="auto"/>
+              <w:rPr>
+                <w:rFonts w:ascii="Times New Roman" w:eastAsia="Times New Roman" w:hAnsi="Times New Roman" w:cs="Times New Roman"/>
                 <w:sz w:val="18"/>
                 <w:szCs w:val="18"/>
               </w:rPr>
             </w:pPr>
+            <w:proofErr w:type="spellStart"/>
+            <w:proofErr w:type="gramStart"/>
+            <w:r>
+              <w:rPr>
+                <w:rFonts w:ascii="Times New Roman" w:eastAsia="Times New Roman" w:hAnsi="Times New Roman" w:cs="Times New Roman"/>
+                <w:sz w:val="20"/>
+                <w:szCs w:val="20"/>
+              </w:rPr>
+              <w:t>getChocolate</w:t>
+            </w:r>
+            <w:proofErr w:type="spellEnd"/>
+            <w:proofErr w:type="gramEnd"/>
+            <w:r>
+              <w:rPr>
+                <w:rFonts w:ascii="Times New Roman" w:eastAsia="Times New Roman" w:hAnsi="Times New Roman" w:cs="Times New Roman"/>
+                <w:sz w:val="20"/>
+                <w:szCs w:val="20"/>
+              </w:rPr>
+              <w:t xml:space="preserve"> returned 15.</w:t>
+            </w:r>
           </w:p>
         </w:tc>
       </w:tr>
@@ -3378,21 +6332,13 @@
                 <w:sz w:val="20"/>
                 <w:szCs w:val="20"/>
               </w:rPr>
-              <w:t>PurchaseBeverage</w:t>
-            </w:r>
-            <w:r>
-              <w:rPr>
-                <w:rFonts w:ascii="Times New Roman" w:eastAsia="Times New Roman" w:hAnsi="Times New Roman" w:cs="Times New Roman"/>
-                <w:sz w:val="20"/>
-                <w:szCs w:val="20"/>
-              </w:rPr>
-              <w:t>3</w:t>
+              <w:t>PurchaseBeverage2</w:t>
             </w:r>
           </w:p>
         </w:tc>
         <w:tc>
           <w:tcPr>
-            <w:tcW w:w="5460" w:type="dxa"/>
+            <w:tcW w:w="4560" w:type="dxa"/>
             <w:tcBorders>
               <w:top w:val="outset" w:sz="6" w:space="0" w:color="auto"/>
               <w:left w:val="outset" w:sz="6" w:space="0" w:color="auto"/>
@@ -3416,7 +6362,81 @@
                 <w:sz w:val="20"/>
                 <w:szCs w:val="20"/>
               </w:rPr>
-              <w:t>Precondition: addRecipe1 has run successfully</w:t>
+              <w:t xml:space="preserve">Precondition: </w:t>
+            </w:r>
+            <w:r>
+              <w:rPr>
+                <w:rFonts w:ascii="Times New Roman" w:eastAsia="Times New Roman" w:hAnsi="Times New Roman" w:cs="Times New Roman"/>
+                <w:sz w:val="20"/>
+                <w:szCs w:val="20"/>
+              </w:rPr>
+              <w:t>addRecipe1 has run successfully</w:t>
+            </w:r>
+            <w:r>
+              <w:rPr>
+                <w:rFonts w:ascii="Times New Roman" w:eastAsia="Times New Roman" w:hAnsi="Times New Roman" w:cs="Times New Roman"/>
+                <w:sz w:val="20"/>
+                <w:szCs w:val="20"/>
+              </w:rPr>
+              <w:br/>
+              <w:t xml:space="preserve">Enter: Menu option </w:t>
+            </w:r>
+            <w:r>
+              <w:rPr>
+                <w:rFonts w:ascii="Times New Roman" w:eastAsia="Times New Roman" w:hAnsi="Times New Roman" w:cs="Times New Roman"/>
+                <w:sz w:val="20"/>
+                <w:szCs w:val="20"/>
+              </w:rPr>
+              <w:t>6</w:t>
+            </w:r>
+            <w:r>
+              <w:rPr>
+                <w:rFonts w:ascii="Times New Roman" w:eastAsia="Times New Roman" w:hAnsi="Times New Roman" w:cs="Times New Roman"/>
+                <w:sz w:val="20"/>
+                <w:szCs w:val="20"/>
+              </w:rPr>
+              <w:t>, "</w:t>
+            </w:r>
+            <w:r>
+              <w:rPr>
+                <w:rFonts w:ascii="Times New Roman" w:eastAsia="Times New Roman" w:hAnsi="Times New Roman" w:cs="Times New Roman"/>
+                <w:sz w:val="20"/>
+                <w:szCs w:val="20"/>
+              </w:rPr>
+              <w:t>Purchase</w:t>
+            </w:r>
+            <w:r>
+              <w:rPr>
+                <w:rFonts w:ascii="Times New Roman" w:eastAsia="Times New Roman" w:hAnsi="Times New Roman" w:cs="Times New Roman"/>
+                <w:sz w:val="20"/>
+                <w:szCs w:val="20"/>
+              </w:rPr>
+              <w:t xml:space="preserve"> a </w:t>
+            </w:r>
+            <w:r>
+              <w:rPr>
+                <w:rFonts w:ascii="Times New Roman" w:eastAsia="Times New Roman" w:hAnsi="Times New Roman" w:cs="Times New Roman"/>
+                <w:sz w:val="20"/>
+                <w:szCs w:val="20"/>
+              </w:rPr>
+              <w:t>beverage</w:t>
+            </w:r>
+            <w:r>
+              <w:rPr>
+                <w:rFonts w:ascii="Times New Roman" w:eastAsia="Times New Roman" w:hAnsi="Times New Roman" w:cs="Times New Roman"/>
+                <w:sz w:val="20"/>
+                <w:szCs w:val="20"/>
+              </w:rPr>
+              <w:t>"</w:t>
+            </w:r>
+            <w:r>
+              <w:rPr>
+                <w:rFonts w:ascii="Times New Roman" w:eastAsia="Times New Roman" w:hAnsi="Times New Roman" w:cs="Times New Roman"/>
+                <w:sz w:val="20"/>
+                <w:szCs w:val="20"/>
+              </w:rPr>
+              <w:br/>
+              <w:t>Select: Coffee</w:t>
             </w:r>
             <w:r>
               <w:rPr>
@@ -3433,80 +6453,6 @@
                 <w:szCs w:val="20"/>
               </w:rPr>
               <w:br/>
-              <w:t xml:space="preserve">Enter: Menu option </w:t>
-            </w:r>
-            <w:r>
-              <w:rPr>
-                <w:rFonts w:ascii="Times New Roman" w:eastAsia="Times New Roman" w:hAnsi="Times New Roman" w:cs="Times New Roman"/>
-                <w:sz w:val="20"/>
-                <w:szCs w:val="20"/>
-              </w:rPr>
-              <w:t>6</w:t>
-            </w:r>
-            <w:r>
-              <w:rPr>
-                <w:rFonts w:ascii="Times New Roman" w:eastAsia="Times New Roman" w:hAnsi="Times New Roman" w:cs="Times New Roman"/>
-                <w:sz w:val="20"/>
-                <w:szCs w:val="20"/>
-              </w:rPr>
-              <w:t>, "</w:t>
-            </w:r>
-            <w:r>
-              <w:rPr>
-                <w:rFonts w:ascii="Times New Roman" w:eastAsia="Times New Roman" w:hAnsi="Times New Roman" w:cs="Times New Roman"/>
-                <w:sz w:val="20"/>
-                <w:szCs w:val="20"/>
-              </w:rPr>
-              <w:t>Purchase</w:t>
-            </w:r>
-            <w:r>
-              <w:rPr>
-                <w:rFonts w:ascii="Times New Roman" w:eastAsia="Times New Roman" w:hAnsi="Times New Roman" w:cs="Times New Roman"/>
-                <w:sz w:val="20"/>
-                <w:szCs w:val="20"/>
-              </w:rPr>
-              <w:t xml:space="preserve"> a </w:t>
-            </w:r>
-            <w:r>
-              <w:rPr>
-                <w:rFonts w:ascii="Times New Roman" w:eastAsia="Times New Roman" w:hAnsi="Times New Roman" w:cs="Times New Roman"/>
-                <w:sz w:val="20"/>
-                <w:szCs w:val="20"/>
-              </w:rPr>
-              <w:t>beverage</w:t>
-            </w:r>
-            <w:r>
-              <w:rPr>
-                <w:rFonts w:ascii="Times New Roman" w:eastAsia="Times New Roman" w:hAnsi="Times New Roman" w:cs="Times New Roman"/>
-                <w:sz w:val="20"/>
-                <w:szCs w:val="20"/>
-              </w:rPr>
-              <w:t>"</w:t>
-            </w:r>
-            <w:r>
-              <w:rPr>
-                <w:rFonts w:ascii="Times New Roman" w:eastAsia="Times New Roman" w:hAnsi="Times New Roman" w:cs="Times New Roman"/>
-                <w:sz w:val="20"/>
-                <w:szCs w:val="20"/>
-              </w:rPr>
-              <w:br/>
-              <w:t>Select: Coffee</w:t>
-            </w:r>
-            <w:r>
-              <w:rPr>
-                <w:rFonts w:ascii="Times New Roman" w:eastAsia="Times New Roman" w:hAnsi="Times New Roman" w:cs="Times New Roman"/>
-                <w:sz w:val="20"/>
-                <w:szCs w:val="20"/>
-              </w:rPr>
-              <w:t> </w:t>
-            </w:r>
-            <w:r>
-              <w:rPr>
-                <w:rFonts w:ascii="Times New Roman" w:eastAsia="Times New Roman" w:hAnsi="Times New Roman" w:cs="Times New Roman"/>
-                <w:sz w:val="20"/>
-                <w:szCs w:val="20"/>
-              </w:rPr>
-              <w:br/>
             </w:r>
             <w:r>
               <w:rPr>
@@ -3522,23 +6468,75 @@
                 <w:sz w:val="20"/>
                 <w:szCs w:val="20"/>
               </w:rPr>
-              <w:t>: 50</w:t>
-            </w:r>
-            <w:r>
-              <w:rPr>
-                <w:rFonts w:ascii="Times New Roman" w:eastAsia="Times New Roman" w:hAnsi="Times New Roman" w:cs="Times New Roman"/>
-                <w:sz w:val="20"/>
-                <w:szCs w:val="20"/>
-              </w:rPr>
-              <w:br/>
-            </w:r>
-            <w:r>
-              <w:rPr>
-                <w:rFonts w:ascii="Times New Roman" w:eastAsia="Times New Roman" w:hAnsi="Times New Roman" w:cs="Times New Roman"/>
-                <w:sz w:val="20"/>
-                <w:szCs w:val="20"/>
-              </w:rPr>
-              <w:t>Beverage is in recipe book, enough money, not enough inventory</w:t>
+              <w:t xml:space="preserve">: </w:t>
+            </w:r>
+            <w:r>
+              <w:rPr>
+                <w:rFonts w:ascii="Times New Roman" w:eastAsia="Times New Roman" w:hAnsi="Times New Roman" w:cs="Times New Roman"/>
+                <w:sz w:val="20"/>
+                <w:szCs w:val="20"/>
+              </w:rPr>
+              <w:t>25</w:t>
+            </w:r>
+          </w:p>
+          <w:p>
+            <w:pPr>
+              <w:spacing w:after="0" w:line="240" w:lineRule="auto"/>
+              <w:rPr>
+                <w:rFonts w:ascii="Times New Roman" w:eastAsia="Times New Roman" w:hAnsi="Times New Roman" w:cs="Times New Roman"/>
+                <w:sz w:val="20"/>
+                <w:szCs w:val="20"/>
+              </w:rPr>
+            </w:pPr>
+            <w:r>
+              <w:rPr>
+                <w:rFonts w:ascii="Times New Roman" w:eastAsia="Times New Roman" w:hAnsi="Times New Roman" w:cs="Times New Roman"/>
+                <w:sz w:val="20"/>
+                <w:szCs w:val="20"/>
+              </w:rPr>
+              <w:t>Return to main menu. </w:t>
+            </w:r>
+            <w:r>
+              <w:rPr>
+                <w:rFonts w:ascii="Times New Roman" w:eastAsia="Times New Roman" w:hAnsi="Times New Roman" w:cs="Times New Roman"/>
+                <w:sz w:val="20"/>
+                <w:szCs w:val="20"/>
+              </w:rPr>
+              <w:br/>
+            </w:r>
+          </w:p>
+          <w:p>
+            <w:pPr>
+              <w:spacing w:after="0" w:line="240" w:lineRule="auto"/>
+              <w:rPr>
+                <w:rFonts w:ascii="Times New Roman" w:eastAsia="Times New Roman" w:hAnsi="Times New Roman" w:cs="Times New Roman"/>
+                <w:sz w:val="20"/>
+                <w:szCs w:val="20"/>
+              </w:rPr>
+            </w:pPr>
+            <w:r>
+              <w:rPr>
+                <w:rFonts w:ascii="Times New Roman" w:eastAsia="Times New Roman" w:hAnsi="Times New Roman" w:cs="Times New Roman"/>
+                <w:sz w:val="20"/>
+                <w:szCs w:val="20"/>
+              </w:rPr>
+              <w:t>(</w:t>
+            </w:r>
+            <w:r>
+              <w:rPr>
+                <w:rFonts w:ascii="Times New Roman" w:eastAsia="Times New Roman" w:hAnsi="Times New Roman" w:cs="Times New Roman"/>
+                <w:sz w:val="20"/>
+                <w:szCs w:val="20"/>
+              </w:rPr>
+              <w:t>Beverage is in recipe book, not enough money, enough inventory</w:t>
+            </w:r>
+            <w:r>
+              <w:rPr>
+                <w:rFonts w:ascii="Times New Roman" w:eastAsia="Times New Roman" w:hAnsi="Times New Roman" w:cs="Times New Roman"/>
+                <w:sz w:val="20"/>
+                <w:szCs w:val="20"/>
+              </w:rPr>
+              <w:t>)</w:t>
             </w:r>
           </w:p>
           <w:p>
@@ -3554,7 +6552,7 @@
         </w:tc>
         <w:tc>
           <w:tcPr>
-            <w:tcW w:w="2880" w:type="dxa"/>
+            <w:tcW w:w="3780" w:type="dxa"/>
             <w:tcBorders>
               <w:top w:val="outset" w:sz="6" w:space="0" w:color="auto"/>
               <w:left w:val="outset" w:sz="6" w:space="0" w:color="auto"/>
@@ -3578,7 +6576,143 @@
                 <w:sz w:val="20"/>
                 <w:szCs w:val="20"/>
               </w:rPr>
-              <w:t>Coffee beverage not dispensed and change returned.</w:t>
+              <w:t xml:space="preserve">Function returns </w:t>
+            </w:r>
+            <w:r>
+              <w:rPr>
+                <w:rFonts w:ascii="Times New Roman" w:eastAsia="Times New Roman" w:hAnsi="Times New Roman" w:cs="Times New Roman"/>
+                <w:sz w:val="20"/>
+                <w:szCs w:val="20"/>
+              </w:rPr>
+              <w:t>25</w:t>
+            </w:r>
+            <w:r>
+              <w:rPr>
+                <w:rFonts w:ascii="Times New Roman" w:eastAsia="Times New Roman" w:hAnsi="Times New Roman" w:cs="Times New Roman"/>
+                <w:sz w:val="20"/>
+                <w:szCs w:val="20"/>
+              </w:rPr>
+              <w:t xml:space="preserve"> units change.</w:t>
+            </w:r>
+          </w:p>
+          <w:p>
+            <w:pPr>
+              <w:spacing w:after="0" w:line="240" w:lineRule="auto"/>
+              <w:rPr>
+                <w:rFonts w:ascii="Times New Roman" w:eastAsia="Times New Roman" w:hAnsi="Times New Roman" w:cs="Times New Roman"/>
+                <w:sz w:val="20"/>
+                <w:szCs w:val="20"/>
+              </w:rPr>
+            </w:pPr>
+            <w:proofErr w:type="spellStart"/>
+            <w:proofErr w:type="gramStart"/>
+            <w:r>
+              <w:rPr>
+                <w:rFonts w:ascii="Times New Roman" w:eastAsia="Times New Roman" w:hAnsi="Times New Roman" w:cs="Times New Roman"/>
+                <w:sz w:val="20"/>
+                <w:szCs w:val="20"/>
+              </w:rPr>
+              <w:t>getCoffee</w:t>
+            </w:r>
+            <w:proofErr w:type="spellEnd"/>
+            <w:proofErr w:type="gramEnd"/>
+            <w:r>
+              <w:rPr>
+                <w:rFonts w:ascii="Times New Roman" w:eastAsia="Times New Roman" w:hAnsi="Times New Roman" w:cs="Times New Roman"/>
+                <w:sz w:val="20"/>
+                <w:szCs w:val="20"/>
+              </w:rPr>
+              <w:t xml:space="preserve"> returns 15.</w:t>
+            </w:r>
+          </w:p>
+          <w:p>
+            <w:pPr>
+              <w:spacing w:after="0" w:line="240" w:lineRule="auto"/>
+              <w:rPr>
+                <w:rFonts w:ascii="Times New Roman" w:eastAsia="Times New Roman" w:hAnsi="Times New Roman" w:cs="Times New Roman"/>
+                <w:sz w:val="20"/>
+                <w:szCs w:val="20"/>
+              </w:rPr>
+            </w:pPr>
+            <w:proofErr w:type="spellStart"/>
+            <w:proofErr w:type="gramStart"/>
+            <w:r>
+              <w:rPr>
+                <w:rFonts w:ascii="Times New Roman" w:eastAsia="Times New Roman" w:hAnsi="Times New Roman" w:cs="Times New Roman"/>
+                <w:sz w:val="20"/>
+                <w:szCs w:val="20"/>
+              </w:rPr>
+              <w:t>getMilk</w:t>
+            </w:r>
+            <w:proofErr w:type="spellEnd"/>
+            <w:proofErr w:type="gramEnd"/>
+            <w:r>
+              <w:rPr>
+                <w:rFonts w:ascii="Times New Roman" w:eastAsia="Times New Roman" w:hAnsi="Times New Roman" w:cs="Times New Roman"/>
+                <w:sz w:val="20"/>
+                <w:szCs w:val="20"/>
+              </w:rPr>
+              <w:t xml:space="preserve"> returns 15.</w:t>
+            </w:r>
+          </w:p>
+          <w:p>
+            <w:pPr>
+              <w:spacing w:after="0" w:line="240" w:lineRule="auto"/>
+              <w:rPr>
+                <w:rFonts w:ascii="Times New Roman" w:eastAsia="Times New Roman" w:hAnsi="Times New Roman" w:cs="Times New Roman"/>
+                <w:sz w:val="20"/>
+                <w:szCs w:val="20"/>
+              </w:rPr>
+            </w:pPr>
+            <w:proofErr w:type="spellStart"/>
+            <w:proofErr w:type="gramStart"/>
+            <w:r>
+              <w:rPr>
+                <w:rFonts w:ascii="Times New Roman" w:eastAsia="Times New Roman" w:hAnsi="Times New Roman" w:cs="Times New Roman"/>
+                <w:sz w:val="20"/>
+                <w:szCs w:val="20"/>
+              </w:rPr>
+              <w:t>getSugar</w:t>
+            </w:r>
+            <w:proofErr w:type="spellEnd"/>
+            <w:proofErr w:type="gramEnd"/>
+            <w:r>
+              <w:rPr>
+                <w:rFonts w:ascii="Times New Roman" w:eastAsia="Times New Roman" w:hAnsi="Times New Roman" w:cs="Times New Roman"/>
+                <w:sz w:val="20"/>
+                <w:szCs w:val="20"/>
+              </w:rPr>
+              <w:t xml:space="preserve"> returns 15.</w:t>
+            </w:r>
+          </w:p>
+          <w:p>
+            <w:pPr>
+              <w:spacing w:after="0" w:line="240" w:lineRule="auto"/>
+              <w:rPr>
+                <w:rFonts w:ascii="Times New Roman" w:eastAsia="Times New Roman" w:hAnsi="Times New Roman" w:cs="Times New Roman"/>
+                <w:sz w:val="20"/>
+                <w:szCs w:val="20"/>
+              </w:rPr>
+            </w:pPr>
+            <w:proofErr w:type="spellStart"/>
+            <w:proofErr w:type="gramStart"/>
+            <w:r>
+              <w:rPr>
+                <w:rFonts w:ascii="Times New Roman" w:eastAsia="Times New Roman" w:hAnsi="Times New Roman" w:cs="Times New Roman"/>
+                <w:sz w:val="20"/>
+                <w:szCs w:val="20"/>
+              </w:rPr>
+              <w:t>getChocolate</w:t>
+            </w:r>
+            <w:proofErr w:type="spellEnd"/>
+            <w:proofErr w:type="gramEnd"/>
+            <w:r>
+              <w:rPr>
+                <w:rFonts w:ascii="Times New Roman" w:eastAsia="Times New Roman" w:hAnsi="Times New Roman" w:cs="Times New Roman"/>
+                <w:sz w:val="20"/>
+                <w:szCs w:val="20"/>
+              </w:rPr>
+              <w:t xml:space="preserve"> returns 15.</w:t>
             </w:r>
           </w:p>
         </w:tc>
@@ -3598,10 +6732,154 @@
               <w:spacing w:after="0" w:line="240" w:lineRule="auto"/>
               <w:rPr>
                 <w:rFonts w:ascii="Times New Roman" w:eastAsia="Times New Roman" w:hAnsi="Times New Roman" w:cs="Times New Roman"/>
+                <w:sz w:val="20"/>
+                <w:szCs w:val="20"/>
+              </w:rPr>
+            </w:pPr>
+            <w:r>
+              <w:rPr>
+                <w:rFonts w:ascii="Times New Roman" w:eastAsia="Times New Roman" w:hAnsi="Times New Roman" w:cs="Times New Roman"/>
+                <w:sz w:val="20"/>
+                <w:szCs w:val="20"/>
+              </w:rPr>
+              <w:t>Function return</w:t>
+            </w:r>
+            <w:r>
+              <w:rPr>
+                <w:rFonts w:ascii="Times New Roman" w:eastAsia="Times New Roman" w:hAnsi="Times New Roman" w:cs="Times New Roman"/>
+                <w:sz w:val="20"/>
+                <w:szCs w:val="20"/>
+              </w:rPr>
+              <w:t>ed</w:t>
+            </w:r>
+            <w:r>
+              <w:rPr>
+                <w:rFonts w:ascii="Times New Roman" w:eastAsia="Times New Roman" w:hAnsi="Times New Roman" w:cs="Times New Roman"/>
+                <w:sz w:val="20"/>
+                <w:szCs w:val="20"/>
+              </w:rPr>
+              <w:t xml:space="preserve"> 25 units change.</w:t>
+            </w:r>
+          </w:p>
+          <w:p>
+            <w:pPr>
+              <w:spacing w:after="0" w:line="240" w:lineRule="auto"/>
+              <w:rPr>
+                <w:rFonts w:ascii="Times New Roman" w:eastAsia="Times New Roman" w:hAnsi="Times New Roman" w:cs="Times New Roman"/>
+                <w:sz w:val="20"/>
+                <w:szCs w:val="20"/>
+              </w:rPr>
+            </w:pPr>
+            <w:proofErr w:type="spellStart"/>
+            <w:proofErr w:type="gramStart"/>
+            <w:r>
+              <w:rPr>
+                <w:rFonts w:ascii="Times New Roman" w:eastAsia="Times New Roman" w:hAnsi="Times New Roman" w:cs="Times New Roman"/>
+                <w:sz w:val="20"/>
+                <w:szCs w:val="20"/>
+              </w:rPr>
+              <w:t>getCoffee</w:t>
+            </w:r>
+            <w:proofErr w:type="spellEnd"/>
+            <w:proofErr w:type="gramEnd"/>
+            <w:r>
+              <w:rPr>
+                <w:rFonts w:ascii="Times New Roman" w:eastAsia="Times New Roman" w:hAnsi="Times New Roman" w:cs="Times New Roman"/>
+                <w:sz w:val="20"/>
+                <w:szCs w:val="20"/>
+              </w:rPr>
+              <w:t xml:space="preserve"> returned 15.</w:t>
+            </w:r>
+          </w:p>
+          <w:p>
+            <w:pPr>
+              <w:spacing w:after="0" w:line="240" w:lineRule="auto"/>
+              <w:rPr>
+                <w:rFonts w:ascii="Times New Roman" w:eastAsia="Times New Roman" w:hAnsi="Times New Roman" w:cs="Times New Roman"/>
+                <w:sz w:val="20"/>
+                <w:szCs w:val="20"/>
+              </w:rPr>
+            </w:pPr>
+            <w:proofErr w:type="spellStart"/>
+            <w:proofErr w:type="gramStart"/>
+            <w:r>
+              <w:rPr>
+                <w:rFonts w:ascii="Times New Roman" w:eastAsia="Times New Roman" w:hAnsi="Times New Roman" w:cs="Times New Roman"/>
+                <w:sz w:val="20"/>
+                <w:szCs w:val="20"/>
+              </w:rPr>
+              <w:t>getMilk</w:t>
+            </w:r>
+            <w:proofErr w:type="spellEnd"/>
+            <w:proofErr w:type="gramEnd"/>
+            <w:r>
+              <w:rPr>
+                <w:rFonts w:ascii="Times New Roman" w:eastAsia="Times New Roman" w:hAnsi="Times New Roman" w:cs="Times New Roman"/>
+                <w:sz w:val="20"/>
+                <w:szCs w:val="20"/>
+              </w:rPr>
+              <w:t xml:space="preserve"> returned 15.</w:t>
+            </w:r>
+          </w:p>
+          <w:p>
+            <w:pPr>
+              <w:spacing w:after="0" w:line="240" w:lineRule="auto"/>
+              <w:rPr>
+                <w:rFonts w:ascii="Times New Roman" w:eastAsia="Times New Roman" w:hAnsi="Times New Roman" w:cs="Times New Roman"/>
+                <w:sz w:val="20"/>
+                <w:szCs w:val="20"/>
+              </w:rPr>
+            </w:pPr>
+            <w:proofErr w:type="spellStart"/>
+            <w:proofErr w:type="gramStart"/>
+            <w:r>
+              <w:rPr>
+                <w:rFonts w:ascii="Times New Roman" w:eastAsia="Times New Roman" w:hAnsi="Times New Roman" w:cs="Times New Roman"/>
+                <w:sz w:val="20"/>
+                <w:szCs w:val="20"/>
+              </w:rPr>
+              <w:t>getSugar</w:t>
+            </w:r>
+            <w:proofErr w:type="spellEnd"/>
+            <w:proofErr w:type="gramEnd"/>
+            <w:r>
+              <w:rPr>
+                <w:rFonts w:ascii="Times New Roman" w:eastAsia="Times New Roman" w:hAnsi="Times New Roman" w:cs="Times New Roman"/>
+                <w:sz w:val="20"/>
+                <w:szCs w:val="20"/>
+              </w:rPr>
+              <w:t xml:space="preserve"> returned 15.</w:t>
+            </w:r>
+          </w:p>
+          <w:p>
+            <w:pPr>
+              <w:spacing w:after="0" w:line="240" w:lineRule="auto"/>
+              <w:rPr>
+                <w:rFonts w:ascii="Times New Roman" w:eastAsia="Times New Roman" w:hAnsi="Times New Roman" w:cs="Times New Roman"/>
                 <w:sz w:val="18"/>
                 <w:szCs w:val="18"/>
               </w:rPr>
             </w:pPr>
+            <w:proofErr w:type="spellStart"/>
+            <w:proofErr w:type="gramStart"/>
+            <w:r>
+              <w:rPr>
+                <w:rFonts w:ascii="Times New Roman" w:eastAsia="Times New Roman" w:hAnsi="Times New Roman" w:cs="Times New Roman"/>
+                <w:sz w:val="20"/>
+                <w:szCs w:val="20"/>
+              </w:rPr>
+              <w:t>getChocolate</w:t>
+            </w:r>
+            <w:proofErr w:type="spellEnd"/>
+            <w:proofErr w:type="gramEnd"/>
+            <w:r>
+              <w:rPr>
+                <w:rFonts w:ascii="Times New Roman" w:eastAsia="Times New Roman" w:hAnsi="Times New Roman" w:cs="Times New Roman"/>
+                <w:sz w:val="20"/>
+                <w:szCs w:val="20"/>
+              </w:rPr>
+              <w:t xml:space="preserve"> returned 15.</w:t>
+            </w:r>
           </w:p>
         </w:tc>
       </w:tr>
@@ -3635,6 +6913,7 @@
                 <w:sz w:val="20"/>
                 <w:szCs w:val="20"/>
               </w:rPr>
+              <w:lastRenderedPageBreak/>
               <w:t>PurchaseBeverage</w:t>
             </w:r>
             <w:r>
@@ -3643,13 +6922,13 @@
                 <w:sz w:val="20"/>
                 <w:szCs w:val="20"/>
               </w:rPr>
-              <w:t>4</w:t>
+              <w:t>3</w:t>
             </w:r>
           </w:p>
         </w:tc>
         <w:tc>
           <w:tcPr>
-            <w:tcW w:w="5460" w:type="dxa"/>
+            <w:tcW w:w="4560" w:type="dxa"/>
             <w:tcBorders>
               <w:top w:val="outset" w:sz="6" w:space="0" w:color="auto"/>
               <w:left w:val="outset" w:sz="6" w:space="0" w:color="auto"/>
@@ -3673,26 +6952,8 @@
                 <w:sz w:val="20"/>
                 <w:szCs w:val="20"/>
               </w:rPr>
-              <w:t xml:space="preserve">Precondition: </w:t>
-            </w:r>
-            <w:r>
-              <w:rPr>
-                <w:rFonts w:ascii="Times New Roman" w:eastAsia="Times New Roman" w:hAnsi="Times New Roman" w:cs="Times New Roman"/>
-                <w:sz w:val="20"/>
-                <w:szCs w:val="20"/>
-              </w:rPr>
-              <w:t xml:space="preserve">Run </w:t>
-            </w:r>
-            <w:proofErr w:type="spellStart"/>
-            <w:r>
-              <w:rPr>
-                <w:rFonts w:ascii="Times New Roman" w:eastAsia="Times New Roman" w:hAnsi="Times New Roman" w:cs="Times New Roman"/>
-                <w:sz w:val="20"/>
-                <w:szCs w:val="20"/>
-              </w:rPr>
-              <w:t>CoffeeMaker</w:t>
-            </w:r>
-            <w:proofErr w:type="spellEnd"/>
+              <w:t>Precondition: addRecipe1 has run successfully</w:t>
+            </w:r>
             <w:r>
               <w:rPr>
                 <w:rFonts w:ascii="Times New Roman" w:eastAsia="Times New Roman" w:hAnsi="Times New Roman" w:cs="Times New Roman"/>
@@ -3707,6 +6968,72 @@
                 <w:sz w:val="20"/>
                 <w:szCs w:val="20"/>
               </w:rPr>
+              <w:br/>
+              <w:t xml:space="preserve">Enter: Menu option </w:t>
+            </w:r>
+            <w:r>
+              <w:rPr>
+                <w:rFonts w:ascii="Times New Roman" w:eastAsia="Times New Roman" w:hAnsi="Times New Roman" w:cs="Times New Roman"/>
+                <w:sz w:val="20"/>
+                <w:szCs w:val="20"/>
+              </w:rPr>
+              <w:t>6</w:t>
+            </w:r>
+            <w:r>
+              <w:rPr>
+                <w:rFonts w:ascii="Times New Roman" w:eastAsia="Times New Roman" w:hAnsi="Times New Roman" w:cs="Times New Roman"/>
+                <w:sz w:val="20"/>
+                <w:szCs w:val="20"/>
+              </w:rPr>
+              <w:t>, "</w:t>
+            </w:r>
+            <w:r>
+              <w:rPr>
+                <w:rFonts w:ascii="Times New Roman" w:eastAsia="Times New Roman" w:hAnsi="Times New Roman" w:cs="Times New Roman"/>
+                <w:sz w:val="20"/>
+                <w:szCs w:val="20"/>
+              </w:rPr>
+              <w:t>Purchase</w:t>
+            </w:r>
+            <w:r>
+              <w:rPr>
+                <w:rFonts w:ascii="Times New Roman" w:eastAsia="Times New Roman" w:hAnsi="Times New Roman" w:cs="Times New Roman"/>
+                <w:sz w:val="20"/>
+                <w:szCs w:val="20"/>
+              </w:rPr>
+              <w:t xml:space="preserve"> a </w:t>
+            </w:r>
+            <w:r>
+              <w:rPr>
+                <w:rFonts w:ascii="Times New Roman" w:eastAsia="Times New Roman" w:hAnsi="Times New Roman" w:cs="Times New Roman"/>
+                <w:sz w:val="20"/>
+                <w:szCs w:val="20"/>
+              </w:rPr>
+              <w:t>beverage</w:t>
+            </w:r>
+            <w:r>
+              <w:rPr>
+                <w:rFonts w:ascii="Times New Roman" w:eastAsia="Times New Roman" w:hAnsi="Times New Roman" w:cs="Times New Roman"/>
+                <w:sz w:val="20"/>
+                <w:szCs w:val="20"/>
+              </w:rPr>
+              <w:t>"</w:t>
+            </w:r>
+            <w:r>
+              <w:rPr>
+                <w:rFonts w:ascii="Times New Roman" w:eastAsia="Times New Roman" w:hAnsi="Times New Roman" w:cs="Times New Roman"/>
+                <w:sz w:val="20"/>
+                <w:szCs w:val="20"/>
+              </w:rPr>
+              <w:br/>
+              <w:t>Select: Coffee</w:t>
+            </w:r>
+            <w:r>
+              <w:rPr>
+                <w:rFonts w:ascii="Times New Roman" w:eastAsia="Times New Roman" w:hAnsi="Times New Roman" w:cs="Times New Roman"/>
+                <w:sz w:val="20"/>
+                <w:szCs w:val="20"/>
+              </w:rPr>
               <w:t> </w:t>
             </w:r>
             <w:r>
@@ -3716,6 +7043,57 @@
                 <w:szCs w:val="20"/>
               </w:rPr>
               <w:br/>
+            </w:r>
+            <w:r>
+              <w:rPr>
+                <w:rFonts w:ascii="Times New Roman" w:eastAsia="Times New Roman" w:hAnsi="Times New Roman" w:cs="Times New Roman"/>
+                <w:sz w:val="20"/>
+                <w:szCs w:val="20"/>
+              </w:rPr>
+              <w:t>Enter</w:t>
+            </w:r>
+            <w:r>
+              <w:rPr>
+                <w:rFonts w:ascii="Times New Roman" w:eastAsia="Times New Roman" w:hAnsi="Times New Roman" w:cs="Times New Roman"/>
+                <w:sz w:val="20"/>
+                <w:szCs w:val="20"/>
+              </w:rPr>
+              <w:t>: 50</w:t>
+            </w:r>
+          </w:p>
+          <w:p>
+            <w:pPr>
+              <w:spacing w:after="0" w:line="240" w:lineRule="auto"/>
+              <w:rPr>
+                <w:rFonts w:ascii="Times New Roman" w:eastAsia="Times New Roman" w:hAnsi="Times New Roman" w:cs="Times New Roman"/>
+                <w:sz w:val="20"/>
+                <w:szCs w:val="20"/>
+              </w:rPr>
+            </w:pPr>
+            <w:r>
+              <w:rPr>
+                <w:rFonts w:ascii="Times New Roman" w:eastAsia="Times New Roman" w:hAnsi="Times New Roman" w:cs="Times New Roman"/>
+                <w:sz w:val="20"/>
+                <w:szCs w:val="20"/>
+              </w:rPr>
+              <w:t>Return to main menu. </w:t>
+            </w:r>
+          </w:p>
+          <w:p>
+            <w:pPr>
+              <w:spacing w:after="0" w:line="240" w:lineRule="auto"/>
+              <w:rPr>
+                <w:rFonts w:ascii="Times New Roman" w:eastAsia="Times New Roman" w:hAnsi="Times New Roman" w:cs="Times New Roman"/>
+                <w:sz w:val="20"/>
+                <w:szCs w:val="20"/>
+              </w:rPr>
+            </w:pPr>
+            <w:r>
+              <w:rPr>
+                <w:rFonts w:ascii="Times New Roman" w:eastAsia="Times New Roman" w:hAnsi="Times New Roman" w:cs="Times New Roman"/>
+                <w:sz w:val="20"/>
+                <w:szCs w:val="20"/>
+              </w:rPr>
               <w:t xml:space="preserve">Enter: Menu option </w:t>
             </w:r>
             <w:r>
@@ -3807,27 +7185,211 @@
               </w:rPr>
               <w:t>: 50</w:t>
             </w:r>
-            <w:r>
-              <w:rPr>
-                <w:rFonts w:ascii="Times New Roman" w:eastAsia="Times New Roman" w:hAnsi="Times New Roman" w:cs="Times New Roman"/>
-                <w:sz w:val="20"/>
-                <w:szCs w:val="20"/>
-              </w:rPr>
-              <w:br/>
-            </w:r>
-            <w:r>
-              <w:rPr>
-                <w:rFonts w:ascii="Times New Roman" w:eastAsia="Times New Roman" w:hAnsi="Times New Roman" w:cs="Times New Roman"/>
-                <w:sz w:val="20"/>
-                <w:szCs w:val="20"/>
-              </w:rPr>
-              <w:t>Beverage is not in recipe book</w:t>
-            </w:r>
+          </w:p>
+          <w:p>
+            <w:pPr>
+              <w:spacing w:after="0" w:line="240" w:lineRule="auto"/>
+              <w:rPr>
+                <w:rFonts w:ascii="Times New Roman" w:eastAsia="Times New Roman" w:hAnsi="Times New Roman" w:cs="Times New Roman"/>
+                <w:sz w:val="20"/>
+                <w:szCs w:val="20"/>
+              </w:rPr>
+            </w:pPr>
+            <w:r>
+              <w:rPr>
+                <w:rFonts w:ascii="Times New Roman" w:eastAsia="Times New Roman" w:hAnsi="Times New Roman" w:cs="Times New Roman"/>
+                <w:sz w:val="20"/>
+                <w:szCs w:val="20"/>
+              </w:rPr>
+              <w:t>Return to main menu. </w:t>
+            </w:r>
+            <w:r>
+              <w:rPr>
+                <w:rFonts w:ascii="Times New Roman" w:eastAsia="Times New Roman" w:hAnsi="Times New Roman" w:cs="Times New Roman"/>
+                <w:sz w:val="20"/>
+                <w:szCs w:val="20"/>
+              </w:rPr>
+              <w:br/>
+              <w:t xml:space="preserve">Enter: Menu option </w:t>
+            </w:r>
+            <w:r>
+              <w:rPr>
+                <w:rFonts w:ascii="Times New Roman" w:eastAsia="Times New Roman" w:hAnsi="Times New Roman" w:cs="Times New Roman"/>
+                <w:sz w:val="20"/>
+                <w:szCs w:val="20"/>
+              </w:rPr>
+              <w:t>6</w:t>
+            </w:r>
+            <w:r>
+              <w:rPr>
+                <w:rFonts w:ascii="Times New Roman" w:eastAsia="Times New Roman" w:hAnsi="Times New Roman" w:cs="Times New Roman"/>
+                <w:sz w:val="20"/>
+                <w:szCs w:val="20"/>
+              </w:rPr>
+              <w:t>, "</w:t>
+            </w:r>
+            <w:r>
+              <w:rPr>
+                <w:rFonts w:ascii="Times New Roman" w:eastAsia="Times New Roman" w:hAnsi="Times New Roman" w:cs="Times New Roman"/>
+                <w:sz w:val="20"/>
+                <w:szCs w:val="20"/>
+              </w:rPr>
+              <w:t>Purchase</w:t>
+            </w:r>
+            <w:r>
+              <w:rPr>
+                <w:rFonts w:ascii="Times New Roman" w:eastAsia="Times New Roman" w:hAnsi="Times New Roman" w:cs="Times New Roman"/>
+                <w:sz w:val="20"/>
+                <w:szCs w:val="20"/>
+              </w:rPr>
+              <w:t xml:space="preserve"> a </w:t>
+            </w:r>
+            <w:r>
+              <w:rPr>
+                <w:rFonts w:ascii="Times New Roman" w:eastAsia="Times New Roman" w:hAnsi="Times New Roman" w:cs="Times New Roman"/>
+                <w:sz w:val="20"/>
+                <w:szCs w:val="20"/>
+              </w:rPr>
+              <w:t>beverage</w:t>
+            </w:r>
+            <w:r>
+              <w:rPr>
+                <w:rFonts w:ascii="Times New Roman" w:eastAsia="Times New Roman" w:hAnsi="Times New Roman" w:cs="Times New Roman"/>
+                <w:sz w:val="20"/>
+                <w:szCs w:val="20"/>
+              </w:rPr>
+              <w:t>"</w:t>
+            </w:r>
+            <w:r>
+              <w:rPr>
+                <w:rFonts w:ascii="Times New Roman" w:eastAsia="Times New Roman" w:hAnsi="Times New Roman" w:cs="Times New Roman"/>
+                <w:sz w:val="20"/>
+                <w:szCs w:val="20"/>
+              </w:rPr>
+              <w:br/>
+              <w:t>Select: Coffee</w:t>
+            </w:r>
+            <w:r>
+              <w:rPr>
+                <w:rFonts w:ascii="Times New Roman" w:eastAsia="Times New Roman" w:hAnsi="Times New Roman" w:cs="Times New Roman"/>
+                <w:sz w:val="20"/>
+                <w:szCs w:val="20"/>
+              </w:rPr>
+              <w:t> </w:t>
+            </w:r>
+            <w:r>
+              <w:rPr>
+                <w:rFonts w:ascii="Times New Roman" w:eastAsia="Times New Roman" w:hAnsi="Times New Roman" w:cs="Times New Roman"/>
+                <w:sz w:val="20"/>
+                <w:szCs w:val="20"/>
+              </w:rPr>
+              <w:br/>
+            </w:r>
+            <w:r>
+              <w:rPr>
+                <w:rFonts w:ascii="Times New Roman" w:eastAsia="Times New Roman" w:hAnsi="Times New Roman" w:cs="Times New Roman"/>
+                <w:sz w:val="20"/>
+                <w:szCs w:val="20"/>
+              </w:rPr>
+              <w:t>Enter</w:t>
+            </w:r>
+            <w:r>
+              <w:rPr>
+                <w:rFonts w:ascii="Times New Roman" w:eastAsia="Times New Roman" w:hAnsi="Times New Roman" w:cs="Times New Roman"/>
+                <w:sz w:val="20"/>
+                <w:szCs w:val="20"/>
+              </w:rPr>
+              <w:t>: 50</w:t>
+            </w:r>
+          </w:p>
+          <w:p>
+            <w:pPr>
+              <w:spacing w:after="0" w:line="240" w:lineRule="auto"/>
+              <w:rPr>
+                <w:rFonts w:ascii="Times New Roman" w:eastAsia="Times New Roman" w:hAnsi="Times New Roman" w:cs="Times New Roman"/>
+                <w:sz w:val="20"/>
+                <w:szCs w:val="20"/>
+              </w:rPr>
+            </w:pPr>
+            <w:r>
+              <w:rPr>
+                <w:rFonts w:ascii="Times New Roman" w:eastAsia="Times New Roman" w:hAnsi="Times New Roman" w:cs="Times New Roman"/>
+                <w:sz w:val="20"/>
+                <w:szCs w:val="20"/>
+              </w:rPr>
+              <w:t>Return to main menu. </w:t>
+            </w:r>
+            <w:r>
+              <w:rPr>
+                <w:rFonts w:ascii="Times New Roman" w:eastAsia="Times New Roman" w:hAnsi="Times New Roman" w:cs="Times New Roman"/>
+                <w:sz w:val="20"/>
+                <w:szCs w:val="20"/>
+              </w:rPr>
+              <w:br/>
+            </w:r>
+            <w:r>
+              <w:rPr>
+                <w:rFonts w:ascii="Times New Roman" w:eastAsia="Times New Roman" w:hAnsi="Times New Roman" w:cs="Times New Roman"/>
+                <w:sz w:val="20"/>
+                <w:szCs w:val="20"/>
+              </w:rPr>
+              <w:br/>
+            </w:r>
+            <w:r>
+              <w:rPr>
+                <w:rFonts w:ascii="Times New Roman" w:eastAsia="Times New Roman" w:hAnsi="Times New Roman" w:cs="Times New Roman"/>
+                <w:sz w:val="20"/>
+                <w:szCs w:val="20"/>
+              </w:rPr>
+              <w:t>(</w:t>
+            </w:r>
+            <w:r>
+              <w:rPr>
+                <w:rFonts w:ascii="Times New Roman" w:eastAsia="Times New Roman" w:hAnsi="Times New Roman" w:cs="Times New Roman"/>
+                <w:sz w:val="20"/>
+                <w:szCs w:val="20"/>
+              </w:rPr>
+              <w:t xml:space="preserve">Beverage is in recipe book, enough money, not enough </w:t>
+            </w:r>
+            <w:r>
+              <w:rPr>
+                <w:rFonts w:ascii="Times New Roman" w:eastAsia="Times New Roman" w:hAnsi="Times New Roman" w:cs="Times New Roman"/>
+                <w:sz w:val="20"/>
+                <w:szCs w:val="20"/>
+              </w:rPr>
+              <w:t xml:space="preserve">coffee </w:t>
+            </w:r>
+            <w:r>
+              <w:rPr>
+                <w:rFonts w:ascii="Times New Roman" w:eastAsia="Times New Roman" w:hAnsi="Times New Roman" w:cs="Times New Roman"/>
+                <w:sz w:val="20"/>
+                <w:szCs w:val="20"/>
+              </w:rPr>
+              <w:t>inventory</w:t>
+            </w:r>
+            <w:r>
+              <w:rPr>
+                <w:rFonts w:ascii="Times New Roman" w:eastAsia="Times New Roman" w:hAnsi="Times New Roman" w:cs="Times New Roman"/>
+                <w:sz w:val="20"/>
+                <w:szCs w:val="20"/>
+              </w:rPr>
+              <w:t>)</w:t>
+            </w:r>
+          </w:p>
+          <w:p>
+            <w:pPr>
+              <w:spacing w:after="0" w:line="240" w:lineRule="auto"/>
+              <w:rPr>
+                <w:rFonts w:ascii="Times New Roman" w:eastAsia="Times New Roman" w:hAnsi="Times New Roman" w:cs="Times New Roman"/>
+                <w:sz w:val="20"/>
+                <w:szCs w:val="20"/>
+              </w:rPr>
+            </w:pPr>
           </w:p>
         </w:tc>
         <w:tc>
           <w:tcPr>
-            <w:tcW w:w="2880" w:type="dxa"/>
+            <w:tcW w:w="3780" w:type="dxa"/>
             <w:tcBorders>
               <w:top w:val="outset" w:sz="6" w:space="0" w:color="auto"/>
               <w:left w:val="outset" w:sz="6" w:space="0" w:color="auto"/>
@@ -3851,8 +7413,254 @@
                 <w:sz w:val="20"/>
                 <w:szCs w:val="20"/>
               </w:rPr>
-              <w:t>Coffee beverage not dispensed and change returned.</w:t>
-            </w:r>
+              <w:t xml:space="preserve">Function returns </w:t>
+            </w:r>
+            <w:r>
+              <w:rPr>
+                <w:rFonts w:ascii="Times New Roman" w:eastAsia="Times New Roman" w:hAnsi="Times New Roman" w:cs="Times New Roman"/>
+                <w:sz w:val="20"/>
+                <w:szCs w:val="20"/>
+              </w:rPr>
+              <w:t>0</w:t>
+            </w:r>
+            <w:r>
+              <w:rPr>
+                <w:rFonts w:ascii="Times New Roman" w:eastAsia="Times New Roman" w:hAnsi="Times New Roman" w:cs="Times New Roman"/>
+                <w:sz w:val="20"/>
+                <w:szCs w:val="20"/>
+              </w:rPr>
+              <w:t xml:space="preserve"> units change.</w:t>
+            </w:r>
+          </w:p>
+          <w:p>
+            <w:pPr>
+              <w:spacing w:after="0" w:line="240" w:lineRule="auto"/>
+              <w:rPr>
+                <w:rFonts w:ascii="Times New Roman" w:eastAsia="Times New Roman" w:hAnsi="Times New Roman" w:cs="Times New Roman"/>
+                <w:sz w:val="20"/>
+                <w:szCs w:val="20"/>
+              </w:rPr>
+            </w:pPr>
+            <w:r>
+              <w:rPr>
+                <w:rFonts w:ascii="Times New Roman" w:eastAsia="Times New Roman" w:hAnsi="Times New Roman" w:cs="Times New Roman"/>
+                <w:sz w:val="20"/>
+                <w:szCs w:val="20"/>
+              </w:rPr>
+              <w:t>Function returns 0 units change.</w:t>
+            </w:r>
+          </w:p>
+          <w:p>
+            <w:pPr>
+              <w:spacing w:after="0" w:line="240" w:lineRule="auto"/>
+              <w:rPr>
+                <w:rFonts w:ascii="Times New Roman" w:eastAsia="Times New Roman" w:hAnsi="Times New Roman" w:cs="Times New Roman"/>
+                <w:sz w:val="20"/>
+                <w:szCs w:val="20"/>
+              </w:rPr>
+            </w:pPr>
+            <w:r>
+              <w:rPr>
+                <w:rFonts w:ascii="Times New Roman" w:eastAsia="Times New Roman" w:hAnsi="Times New Roman" w:cs="Times New Roman"/>
+                <w:sz w:val="20"/>
+                <w:szCs w:val="20"/>
+              </w:rPr>
+              <w:t xml:space="preserve">Function returns </w:t>
+            </w:r>
+            <w:r>
+              <w:rPr>
+                <w:rFonts w:ascii="Times New Roman" w:eastAsia="Times New Roman" w:hAnsi="Times New Roman" w:cs="Times New Roman"/>
+                <w:sz w:val="20"/>
+                <w:szCs w:val="20"/>
+              </w:rPr>
+              <w:t>5</w:t>
+            </w:r>
+            <w:r>
+              <w:rPr>
+                <w:rFonts w:ascii="Times New Roman" w:eastAsia="Times New Roman" w:hAnsi="Times New Roman" w:cs="Times New Roman"/>
+                <w:sz w:val="20"/>
+                <w:szCs w:val="20"/>
+              </w:rPr>
+              <w:t>0 units change.</w:t>
+            </w:r>
+          </w:p>
+          <w:p>
+            <w:pPr>
+              <w:spacing w:after="0" w:line="240" w:lineRule="auto"/>
+              <w:rPr>
+                <w:rFonts w:ascii="Times New Roman" w:eastAsia="Times New Roman" w:hAnsi="Times New Roman" w:cs="Times New Roman"/>
+                <w:sz w:val="20"/>
+                <w:szCs w:val="20"/>
+              </w:rPr>
+            </w:pPr>
+            <w:proofErr w:type="spellStart"/>
+            <w:proofErr w:type="gramStart"/>
+            <w:r>
+              <w:rPr>
+                <w:rFonts w:ascii="Times New Roman" w:eastAsia="Times New Roman" w:hAnsi="Times New Roman" w:cs="Times New Roman"/>
+                <w:sz w:val="20"/>
+                <w:szCs w:val="20"/>
+              </w:rPr>
+              <w:t>getCoffee</w:t>
+            </w:r>
+            <w:proofErr w:type="spellEnd"/>
+            <w:proofErr w:type="gramEnd"/>
+            <w:r>
+              <w:rPr>
+                <w:rFonts w:ascii="Times New Roman" w:eastAsia="Times New Roman" w:hAnsi="Times New Roman" w:cs="Times New Roman"/>
+                <w:sz w:val="20"/>
+                <w:szCs w:val="20"/>
+              </w:rPr>
+              <w:t xml:space="preserve"> returns </w:t>
+            </w:r>
+            <w:r>
+              <w:rPr>
+                <w:rFonts w:ascii="Times New Roman" w:eastAsia="Times New Roman" w:hAnsi="Times New Roman" w:cs="Times New Roman"/>
+                <w:sz w:val="20"/>
+                <w:szCs w:val="20"/>
+              </w:rPr>
+              <w:t>3</w:t>
+            </w:r>
+            <w:r>
+              <w:rPr>
+                <w:rFonts w:ascii="Times New Roman" w:eastAsia="Times New Roman" w:hAnsi="Times New Roman" w:cs="Times New Roman"/>
+                <w:sz w:val="20"/>
+                <w:szCs w:val="20"/>
+              </w:rPr>
+              <w:t>.</w:t>
+            </w:r>
+          </w:p>
+          <w:p>
+            <w:pPr>
+              <w:spacing w:after="0" w:line="240" w:lineRule="auto"/>
+              <w:rPr>
+                <w:rFonts w:ascii="Times New Roman" w:eastAsia="Times New Roman" w:hAnsi="Times New Roman" w:cs="Times New Roman"/>
+                <w:sz w:val="20"/>
+                <w:szCs w:val="20"/>
+              </w:rPr>
+            </w:pPr>
+            <w:proofErr w:type="spellStart"/>
+            <w:proofErr w:type="gramStart"/>
+            <w:r>
+              <w:rPr>
+                <w:rFonts w:ascii="Times New Roman" w:eastAsia="Times New Roman" w:hAnsi="Times New Roman" w:cs="Times New Roman"/>
+                <w:sz w:val="20"/>
+                <w:szCs w:val="20"/>
+              </w:rPr>
+              <w:t>getMilk</w:t>
+            </w:r>
+            <w:proofErr w:type="spellEnd"/>
+            <w:proofErr w:type="gramEnd"/>
+            <w:r>
+              <w:rPr>
+                <w:rFonts w:ascii="Times New Roman" w:eastAsia="Times New Roman" w:hAnsi="Times New Roman" w:cs="Times New Roman"/>
+                <w:sz w:val="20"/>
+                <w:szCs w:val="20"/>
+              </w:rPr>
+              <w:t xml:space="preserve"> returns 1</w:t>
+            </w:r>
+            <w:r>
+              <w:rPr>
+                <w:rFonts w:ascii="Times New Roman" w:eastAsia="Times New Roman" w:hAnsi="Times New Roman" w:cs="Times New Roman"/>
+                <w:sz w:val="20"/>
+                <w:szCs w:val="20"/>
+              </w:rPr>
+              <w:t>3</w:t>
+            </w:r>
+            <w:r>
+              <w:rPr>
+                <w:rFonts w:ascii="Times New Roman" w:eastAsia="Times New Roman" w:hAnsi="Times New Roman" w:cs="Times New Roman"/>
+                <w:sz w:val="20"/>
+                <w:szCs w:val="20"/>
+              </w:rPr>
+              <w:t>.</w:t>
+            </w:r>
+          </w:p>
+          <w:p>
+            <w:pPr>
+              <w:spacing w:after="0" w:line="240" w:lineRule="auto"/>
+              <w:rPr>
+                <w:rFonts w:ascii="Times New Roman" w:eastAsia="Times New Roman" w:hAnsi="Times New Roman" w:cs="Times New Roman"/>
+                <w:sz w:val="20"/>
+                <w:szCs w:val="20"/>
+              </w:rPr>
+            </w:pPr>
+            <w:proofErr w:type="spellStart"/>
+            <w:proofErr w:type="gramStart"/>
+            <w:r>
+              <w:rPr>
+                <w:rFonts w:ascii="Times New Roman" w:eastAsia="Times New Roman" w:hAnsi="Times New Roman" w:cs="Times New Roman"/>
+                <w:sz w:val="20"/>
+                <w:szCs w:val="20"/>
+              </w:rPr>
+              <w:t>getSugar</w:t>
+            </w:r>
+            <w:proofErr w:type="spellEnd"/>
+            <w:proofErr w:type="gramEnd"/>
+            <w:r>
+              <w:rPr>
+                <w:rFonts w:ascii="Times New Roman" w:eastAsia="Times New Roman" w:hAnsi="Times New Roman" w:cs="Times New Roman"/>
+                <w:sz w:val="20"/>
+                <w:szCs w:val="20"/>
+              </w:rPr>
+              <w:t xml:space="preserve"> returns 1</w:t>
+            </w:r>
+            <w:r>
+              <w:rPr>
+                <w:rFonts w:ascii="Times New Roman" w:eastAsia="Times New Roman" w:hAnsi="Times New Roman" w:cs="Times New Roman"/>
+                <w:sz w:val="20"/>
+                <w:szCs w:val="20"/>
+              </w:rPr>
+              <w:t>3</w:t>
+            </w:r>
+            <w:r>
+              <w:rPr>
+                <w:rFonts w:ascii="Times New Roman" w:eastAsia="Times New Roman" w:hAnsi="Times New Roman" w:cs="Times New Roman"/>
+                <w:sz w:val="20"/>
+                <w:szCs w:val="20"/>
+              </w:rPr>
+              <w:t>.</w:t>
+            </w:r>
+          </w:p>
+          <w:p>
+            <w:pPr>
+              <w:spacing w:after="0" w:line="240" w:lineRule="auto"/>
+              <w:rPr>
+                <w:rFonts w:ascii="Times New Roman" w:eastAsia="Times New Roman" w:hAnsi="Times New Roman" w:cs="Times New Roman"/>
+                <w:sz w:val="20"/>
+                <w:szCs w:val="20"/>
+              </w:rPr>
+            </w:pPr>
+            <w:proofErr w:type="spellStart"/>
+            <w:proofErr w:type="gramStart"/>
+            <w:r>
+              <w:rPr>
+                <w:rFonts w:ascii="Times New Roman" w:eastAsia="Times New Roman" w:hAnsi="Times New Roman" w:cs="Times New Roman"/>
+                <w:sz w:val="20"/>
+                <w:szCs w:val="20"/>
+              </w:rPr>
+              <w:t>getChocolate</w:t>
+            </w:r>
+            <w:proofErr w:type="spellEnd"/>
+            <w:proofErr w:type="gramEnd"/>
+            <w:r>
+              <w:rPr>
+                <w:rFonts w:ascii="Times New Roman" w:eastAsia="Times New Roman" w:hAnsi="Times New Roman" w:cs="Times New Roman"/>
+                <w:sz w:val="20"/>
+                <w:szCs w:val="20"/>
+              </w:rPr>
+              <w:t xml:space="preserve"> returns 15.</w:t>
+            </w:r>
+          </w:p>
+          <w:p>
+            <w:pPr>
+              <w:spacing w:after="0" w:line="240" w:lineRule="auto"/>
+              <w:rPr>
+                <w:rFonts w:ascii="Times New Roman" w:eastAsia="Times New Roman" w:hAnsi="Times New Roman" w:cs="Times New Roman"/>
+                <w:sz w:val="20"/>
+                <w:szCs w:val="20"/>
+              </w:rPr>
+            </w:pPr>
           </w:p>
         </w:tc>
         <w:tc>
@@ -3871,10 +7679,2484 @@
               <w:spacing w:after="0" w:line="240" w:lineRule="auto"/>
               <w:rPr>
                 <w:rFonts w:ascii="Times New Roman" w:eastAsia="Times New Roman" w:hAnsi="Times New Roman" w:cs="Times New Roman"/>
+                <w:sz w:val="20"/>
+                <w:szCs w:val="20"/>
+              </w:rPr>
+            </w:pPr>
+            <w:r>
+              <w:rPr>
+                <w:rFonts w:ascii="Times New Roman" w:eastAsia="Times New Roman" w:hAnsi="Times New Roman" w:cs="Times New Roman"/>
+                <w:sz w:val="20"/>
+                <w:szCs w:val="20"/>
+              </w:rPr>
+              <w:t>Function returned 0 units change.</w:t>
+            </w:r>
+          </w:p>
+          <w:p>
+            <w:pPr>
+              <w:spacing w:after="0" w:line="240" w:lineRule="auto"/>
+              <w:rPr>
+                <w:rFonts w:ascii="Times New Roman" w:eastAsia="Times New Roman" w:hAnsi="Times New Roman" w:cs="Times New Roman"/>
+                <w:sz w:val="20"/>
+                <w:szCs w:val="20"/>
+              </w:rPr>
+            </w:pPr>
+            <w:r>
+              <w:rPr>
+                <w:rFonts w:ascii="Times New Roman" w:eastAsia="Times New Roman" w:hAnsi="Times New Roman" w:cs="Times New Roman"/>
+                <w:sz w:val="20"/>
+                <w:szCs w:val="20"/>
+              </w:rPr>
+              <w:t>Function returned 0 units change.</w:t>
+            </w:r>
+          </w:p>
+          <w:p>
+            <w:pPr>
+              <w:spacing w:after="0" w:line="240" w:lineRule="auto"/>
+              <w:rPr>
+                <w:rFonts w:ascii="Times New Roman" w:eastAsia="Times New Roman" w:hAnsi="Times New Roman" w:cs="Times New Roman"/>
+                <w:sz w:val="20"/>
+                <w:szCs w:val="20"/>
+              </w:rPr>
+            </w:pPr>
+            <w:r>
+              <w:rPr>
+                <w:rFonts w:ascii="Times New Roman" w:eastAsia="Times New Roman" w:hAnsi="Times New Roman" w:cs="Times New Roman"/>
+                <w:sz w:val="20"/>
+                <w:szCs w:val="20"/>
+              </w:rPr>
+              <w:t>Function returned 50 units change.</w:t>
+            </w:r>
+          </w:p>
+          <w:p>
+            <w:pPr>
+              <w:spacing w:after="0" w:line="240" w:lineRule="auto"/>
+              <w:rPr>
+                <w:rFonts w:ascii="Times New Roman" w:eastAsia="Times New Roman" w:hAnsi="Times New Roman" w:cs="Times New Roman"/>
+                <w:sz w:val="20"/>
+                <w:szCs w:val="20"/>
+              </w:rPr>
+            </w:pPr>
+            <w:proofErr w:type="spellStart"/>
+            <w:proofErr w:type="gramStart"/>
+            <w:r>
+              <w:rPr>
+                <w:rFonts w:ascii="Times New Roman" w:eastAsia="Times New Roman" w:hAnsi="Times New Roman" w:cs="Times New Roman"/>
+                <w:sz w:val="20"/>
+                <w:szCs w:val="20"/>
+              </w:rPr>
+              <w:t>getCoffee</w:t>
+            </w:r>
+            <w:proofErr w:type="spellEnd"/>
+            <w:proofErr w:type="gramEnd"/>
+            <w:r>
+              <w:rPr>
+                <w:rFonts w:ascii="Times New Roman" w:eastAsia="Times New Roman" w:hAnsi="Times New Roman" w:cs="Times New Roman"/>
+                <w:sz w:val="20"/>
+                <w:szCs w:val="20"/>
+              </w:rPr>
+              <w:t xml:space="preserve"> returned 3.</w:t>
+            </w:r>
+          </w:p>
+          <w:p>
+            <w:pPr>
+              <w:spacing w:after="0" w:line="240" w:lineRule="auto"/>
+              <w:rPr>
+                <w:rFonts w:ascii="Times New Roman" w:eastAsia="Times New Roman" w:hAnsi="Times New Roman" w:cs="Times New Roman"/>
+                <w:sz w:val="20"/>
+                <w:szCs w:val="20"/>
+              </w:rPr>
+            </w:pPr>
+            <w:proofErr w:type="spellStart"/>
+            <w:proofErr w:type="gramStart"/>
+            <w:r>
+              <w:rPr>
+                <w:rFonts w:ascii="Times New Roman" w:eastAsia="Times New Roman" w:hAnsi="Times New Roman" w:cs="Times New Roman"/>
+                <w:sz w:val="20"/>
+                <w:szCs w:val="20"/>
+              </w:rPr>
+              <w:t>getMilk</w:t>
+            </w:r>
+            <w:proofErr w:type="spellEnd"/>
+            <w:proofErr w:type="gramEnd"/>
+            <w:r>
+              <w:rPr>
+                <w:rFonts w:ascii="Times New Roman" w:eastAsia="Times New Roman" w:hAnsi="Times New Roman" w:cs="Times New Roman"/>
+                <w:sz w:val="20"/>
+                <w:szCs w:val="20"/>
+              </w:rPr>
+              <w:t xml:space="preserve"> returned 13.</w:t>
+            </w:r>
+          </w:p>
+          <w:p>
+            <w:pPr>
+              <w:spacing w:after="0" w:line="240" w:lineRule="auto"/>
+              <w:rPr>
+                <w:rFonts w:ascii="Times New Roman" w:eastAsia="Times New Roman" w:hAnsi="Times New Roman" w:cs="Times New Roman"/>
+                <w:sz w:val="20"/>
+                <w:szCs w:val="20"/>
+              </w:rPr>
+            </w:pPr>
+            <w:proofErr w:type="spellStart"/>
+            <w:proofErr w:type="gramStart"/>
+            <w:r>
+              <w:rPr>
+                <w:rFonts w:ascii="Times New Roman" w:eastAsia="Times New Roman" w:hAnsi="Times New Roman" w:cs="Times New Roman"/>
+                <w:sz w:val="20"/>
+                <w:szCs w:val="20"/>
+              </w:rPr>
+              <w:t>getSugar</w:t>
+            </w:r>
+            <w:proofErr w:type="spellEnd"/>
+            <w:proofErr w:type="gramEnd"/>
+            <w:r>
+              <w:rPr>
+                <w:rFonts w:ascii="Times New Roman" w:eastAsia="Times New Roman" w:hAnsi="Times New Roman" w:cs="Times New Roman"/>
+                <w:sz w:val="20"/>
+                <w:szCs w:val="20"/>
+              </w:rPr>
+              <w:t xml:space="preserve"> returned 13.</w:t>
+            </w:r>
+          </w:p>
+          <w:p>
+            <w:pPr>
+              <w:spacing w:after="0" w:line="240" w:lineRule="auto"/>
+              <w:rPr>
+                <w:rFonts w:ascii="Times New Roman" w:eastAsia="Times New Roman" w:hAnsi="Times New Roman" w:cs="Times New Roman"/>
+                <w:sz w:val="20"/>
+                <w:szCs w:val="20"/>
+              </w:rPr>
+            </w:pPr>
+            <w:proofErr w:type="spellStart"/>
+            <w:proofErr w:type="gramStart"/>
+            <w:r>
+              <w:rPr>
+                <w:rFonts w:ascii="Times New Roman" w:eastAsia="Times New Roman" w:hAnsi="Times New Roman" w:cs="Times New Roman"/>
+                <w:sz w:val="20"/>
+                <w:szCs w:val="20"/>
+              </w:rPr>
+              <w:t>getChocolate</w:t>
+            </w:r>
+            <w:proofErr w:type="spellEnd"/>
+            <w:proofErr w:type="gramEnd"/>
+            <w:r>
+              <w:rPr>
+                <w:rFonts w:ascii="Times New Roman" w:eastAsia="Times New Roman" w:hAnsi="Times New Roman" w:cs="Times New Roman"/>
+                <w:sz w:val="20"/>
+                <w:szCs w:val="20"/>
+              </w:rPr>
+              <w:t xml:space="preserve"> returned 15.</w:t>
+            </w:r>
+          </w:p>
+          <w:p>
+            <w:pPr>
+              <w:spacing w:after="0" w:line="240" w:lineRule="auto"/>
+              <w:rPr>
+                <w:rFonts w:ascii="Times New Roman" w:eastAsia="Times New Roman" w:hAnsi="Times New Roman" w:cs="Times New Roman"/>
                 <w:sz w:val="18"/>
                 <w:szCs w:val="18"/>
               </w:rPr>
             </w:pPr>
+          </w:p>
+        </w:tc>
+      </w:tr>
+      <w:tr>
+        <w:trPr>
+          <w:tblCellSpacing w:w="0" w:type="dxa"/>
+        </w:trPr>
+        <w:tc>
+          <w:tcPr>
+            <w:tcW w:w="0" w:type="auto"/>
+            <w:tcBorders>
+              <w:top w:val="outset" w:sz="6" w:space="0" w:color="auto"/>
+              <w:left w:val="outset" w:sz="6" w:space="0" w:color="auto"/>
+              <w:bottom w:val="outset" w:sz="6" w:space="0" w:color="auto"/>
+              <w:right w:val="outset" w:sz="6" w:space="0" w:color="auto"/>
+            </w:tcBorders>
+            <w:vAlign w:val="center"/>
+          </w:tcPr>
+          <w:p>
+            <w:pPr>
+              <w:spacing w:after="0" w:line="240" w:lineRule="auto"/>
+              <w:rPr>
+                <w:rFonts w:ascii="Times New Roman" w:eastAsia="Times New Roman" w:hAnsi="Times New Roman" w:cs="Times New Roman"/>
+                <w:sz w:val="20"/>
+                <w:szCs w:val="20"/>
+              </w:rPr>
+            </w:pPr>
+            <w:r>
+              <w:rPr>
+                <w:rFonts w:ascii="Times New Roman" w:eastAsia="Times New Roman" w:hAnsi="Times New Roman" w:cs="Times New Roman"/>
+                <w:sz w:val="20"/>
+                <w:szCs w:val="20"/>
+              </w:rPr>
+              <w:t>PurchaseBeverage4</w:t>
+            </w:r>
+          </w:p>
+        </w:tc>
+        <w:tc>
+          <w:tcPr>
+            <w:tcW w:w="4560" w:type="dxa"/>
+            <w:tcBorders>
+              <w:top w:val="outset" w:sz="6" w:space="0" w:color="auto"/>
+              <w:left w:val="outset" w:sz="6" w:space="0" w:color="auto"/>
+              <w:bottom w:val="outset" w:sz="6" w:space="0" w:color="auto"/>
+              <w:right w:val="outset" w:sz="6" w:space="0" w:color="auto"/>
+            </w:tcBorders>
+            <w:vAlign w:val="center"/>
+          </w:tcPr>
+          <w:p>
+            <w:pPr>
+              <w:spacing w:after="0" w:line="240" w:lineRule="auto"/>
+              <w:rPr>
+                <w:rFonts w:ascii="Times New Roman" w:eastAsia="Times New Roman" w:hAnsi="Times New Roman" w:cs="Times New Roman"/>
+                <w:sz w:val="20"/>
+                <w:szCs w:val="20"/>
+              </w:rPr>
+            </w:pPr>
+            <w:r>
+              <w:rPr>
+                <w:rFonts w:ascii="Times New Roman" w:eastAsia="Times New Roman" w:hAnsi="Times New Roman" w:cs="Times New Roman"/>
+                <w:sz w:val="20"/>
+                <w:szCs w:val="20"/>
+              </w:rPr>
+              <w:t xml:space="preserve">Precondition: Run </w:t>
+            </w:r>
+            <w:proofErr w:type="spellStart"/>
+            <w:r>
+              <w:rPr>
+                <w:rFonts w:ascii="Times New Roman" w:eastAsia="Times New Roman" w:hAnsi="Times New Roman" w:cs="Times New Roman"/>
+                <w:sz w:val="20"/>
+                <w:szCs w:val="20"/>
+              </w:rPr>
+              <w:t>CoffeeMaker</w:t>
+            </w:r>
+            <w:proofErr w:type="spellEnd"/>
+            <w:r>
+              <w:rPr>
+                <w:rFonts w:ascii="Times New Roman" w:eastAsia="Times New Roman" w:hAnsi="Times New Roman" w:cs="Times New Roman"/>
+                <w:sz w:val="20"/>
+                <w:szCs w:val="20"/>
+              </w:rPr>
+              <w:t>  </w:t>
+            </w:r>
+            <w:r>
+              <w:rPr>
+                <w:rFonts w:ascii="Times New Roman" w:eastAsia="Times New Roman" w:hAnsi="Times New Roman" w:cs="Times New Roman"/>
+                <w:sz w:val="20"/>
+                <w:szCs w:val="20"/>
+              </w:rPr>
+              <w:br/>
+              <w:t xml:space="preserve">Enter: Menu option </w:t>
+            </w:r>
+            <w:r>
+              <w:rPr>
+                <w:rFonts w:ascii="Times New Roman" w:eastAsia="Times New Roman" w:hAnsi="Times New Roman" w:cs="Times New Roman"/>
+                <w:sz w:val="20"/>
+                <w:szCs w:val="20"/>
+              </w:rPr>
+              <w:t>6</w:t>
+            </w:r>
+            <w:r>
+              <w:rPr>
+                <w:rFonts w:ascii="Times New Roman" w:eastAsia="Times New Roman" w:hAnsi="Times New Roman" w:cs="Times New Roman"/>
+                <w:sz w:val="20"/>
+                <w:szCs w:val="20"/>
+              </w:rPr>
+              <w:t>, "</w:t>
+            </w:r>
+            <w:r>
+              <w:rPr>
+                <w:rFonts w:ascii="Times New Roman" w:eastAsia="Times New Roman" w:hAnsi="Times New Roman" w:cs="Times New Roman"/>
+                <w:sz w:val="20"/>
+                <w:szCs w:val="20"/>
+              </w:rPr>
+              <w:t>Purchase</w:t>
+            </w:r>
+            <w:r>
+              <w:rPr>
+                <w:rFonts w:ascii="Times New Roman" w:eastAsia="Times New Roman" w:hAnsi="Times New Roman" w:cs="Times New Roman"/>
+                <w:sz w:val="20"/>
+                <w:szCs w:val="20"/>
+              </w:rPr>
+              <w:t xml:space="preserve"> a </w:t>
+            </w:r>
+            <w:r>
+              <w:rPr>
+                <w:rFonts w:ascii="Times New Roman" w:eastAsia="Times New Roman" w:hAnsi="Times New Roman" w:cs="Times New Roman"/>
+                <w:sz w:val="20"/>
+                <w:szCs w:val="20"/>
+              </w:rPr>
+              <w:t>beverage</w:t>
+            </w:r>
+            <w:r>
+              <w:rPr>
+                <w:rFonts w:ascii="Times New Roman" w:eastAsia="Times New Roman" w:hAnsi="Times New Roman" w:cs="Times New Roman"/>
+                <w:sz w:val="20"/>
+                <w:szCs w:val="20"/>
+              </w:rPr>
+              <w:t>"</w:t>
+            </w:r>
+            <w:r>
+              <w:rPr>
+                <w:rFonts w:ascii="Times New Roman" w:eastAsia="Times New Roman" w:hAnsi="Times New Roman" w:cs="Times New Roman"/>
+                <w:sz w:val="20"/>
+                <w:szCs w:val="20"/>
+              </w:rPr>
+              <w:br/>
+              <w:t>Select: Coffee</w:t>
+            </w:r>
+            <w:r>
+              <w:rPr>
+                <w:rFonts w:ascii="Times New Roman" w:eastAsia="Times New Roman" w:hAnsi="Times New Roman" w:cs="Times New Roman"/>
+                <w:sz w:val="20"/>
+                <w:szCs w:val="20"/>
+              </w:rPr>
+              <w:t> </w:t>
+            </w:r>
+            <w:r>
+              <w:rPr>
+                <w:rFonts w:ascii="Times New Roman" w:eastAsia="Times New Roman" w:hAnsi="Times New Roman" w:cs="Times New Roman"/>
+                <w:sz w:val="20"/>
+                <w:szCs w:val="20"/>
+              </w:rPr>
+              <w:br/>
+            </w:r>
+            <w:r>
+              <w:rPr>
+                <w:rFonts w:ascii="Times New Roman" w:eastAsia="Times New Roman" w:hAnsi="Times New Roman" w:cs="Times New Roman"/>
+                <w:sz w:val="20"/>
+                <w:szCs w:val="20"/>
+              </w:rPr>
+              <w:t>Enter</w:t>
+            </w:r>
+            <w:r>
+              <w:rPr>
+                <w:rFonts w:ascii="Times New Roman" w:eastAsia="Times New Roman" w:hAnsi="Times New Roman" w:cs="Times New Roman"/>
+                <w:sz w:val="20"/>
+                <w:szCs w:val="20"/>
+              </w:rPr>
+              <w:t>: 50</w:t>
+            </w:r>
+          </w:p>
+          <w:p>
+            <w:pPr>
+              <w:spacing w:after="0" w:line="240" w:lineRule="auto"/>
+              <w:rPr>
+                <w:rFonts w:ascii="Times New Roman" w:eastAsia="Times New Roman" w:hAnsi="Times New Roman" w:cs="Times New Roman"/>
+                <w:sz w:val="20"/>
+                <w:szCs w:val="20"/>
+              </w:rPr>
+            </w:pPr>
+            <w:r>
+              <w:rPr>
+                <w:rFonts w:ascii="Times New Roman" w:eastAsia="Times New Roman" w:hAnsi="Times New Roman" w:cs="Times New Roman"/>
+                <w:sz w:val="20"/>
+                <w:szCs w:val="20"/>
+              </w:rPr>
+              <w:t>Return to main menu.</w:t>
+            </w:r>
+            <w:r>
+              <w:rPr>
+                <w:rFonts w:ascii="Times New Roman" w:eastAsia="Times New Roman" w:hAnsi="Times New Roman" w:cs="Times New Roman"/>
+                <w:sz w:val="20"/>
+                <w:szCs w:val="20"/>
+              </w:rPr>
+              <w:t> </w:t>
+            </w:r>
+          </w:p>
+          <w:p>
+            <w:pPr>
+              <w:spacing w:after="0" w:line="240" w:lineRule="auto"/>
+              <w:rPr>
+                <w:rFonts w:ascii="Times New Roman" w:eastAsia="Times New Roman" w:hAnsi="Times New Roman" w:cs="Times New Roman"/>
+                <w:sz w:val="20"/>
+                <w:szCs w:val="20"/>
+              </w:rPr>
+            </w:pPr>
+            <w:r>
+              <w:rPr>
+                <w:rFonts w:ascii="Times New Roman" w:eastAsia="Times New Roman" w:hAnsi="Times New Roman" w:cs="Times New Roman"/>
+                <w:sz w:val="20"/>
+                <w:szCs w:val="20"/>
+              </w:rPr>
+              <w:br/>
+            </w:r>
+            <w:r>
+              <w:rPr>
+                <w:rFonts w:ascii="Times New Roman" w:eastAsia="Times New Roman" w:hAnsi="Times New Roman" w:cs="Times New Roman"/>
+                <w:sz w:val="20"/>
+                <w:szCs w:val="20"/>
+              </w:rPr>
+              <w:t>(Beverage is not in recipe book)</w:t>
+            </w:r>
+          </w:p>
+        </w:tc>
+        <w:tc>
+          <w:tcPr>
+            <w:tcW w:w="3780" w:type="dxa"/>
+            <w:tcBorders>
+              <w:top w:val="outset" w:sz="6" w:space="0" w:color="auto"/>
+              <w:left w:val="outset" w:sz="6" w:space="0" w:color="auto"/>
+              <w:bottom w:val="outset" w:sz="6" w:space="0" w:color="auto"/>
+              <w:right w:val="outset" w:sz="6" w:space="0" w:color="auto"/>
+            </w:tcBorders>
+            <w:vAlign w:val="center"/>
+          </w:tcPr>
+          <w:p>
+            <w:pPr>
+              <w:spacing w:after="0" w:line="240" w:lineRule="auto"/>
+              <w:rPr>
+                <w:rFonts w:ascii="Times New Roman" w:eastAsia="Times New Roman" w:hAnsi="Times New Roman" w:cs="Times New Roman"/>
+                <w:sz w:val="20"/>
+                <w:szCs w:val="20"/>
+              </w:rPr>
+            </w:pPr>
+            <w:r>
+              <w:rPr>
+                <w:rFonts w:ascii="Times New Roman" w:eastAsia="Times New Roman" w:hAnsi="Times New Roman" w:cs="Times New Roman"/>
+                <w:sz w:val="20"/>
+                <w:szCs w:val="20"/>
+              </w:rPr>
+              <w:t>Function returns 50 units change.</w:t>
+            </w:r>
+          </w:p>
+          <w:p>
+            <w:pPr>
+              <w:spacing w:after="0" w:line="240" w:lineRule="auto"/>
+              <w:rPr>
+                <w:rFonts w:ascii="Times New Roman" w:eastAsia="Times New Roman" w:hAnsi="Times New Roman" w:cs="Times New Roman"/>
+                <w:sz w:val="20"/>
+                <w:szCs w:val="20"/>
+              </w:rPr>
+            </w:pPr>
+            <w:proofErr w:type="spellStart"/>
+            <w:proofErr w:type="gramStart"/>
+            <w:r>
+              <w:rPr>
+                <w:rFonts w:ascii="Times New Roman" w:eastAsia="Times New Roman" w:hAnsi="Times New Roman" w:cs="Times New Roman"/>
+                <w:sz w:val="20"/>
+                <w:szCs w:val="20"/>
+              </w:rPr>
+              <w:t>getCoffee</w:t>
+            </w:r>
+            <w:proofErr w:type="spellEnd"/>
+            <w:proofErr w:type="gramEnd"/>
+            <w:r>
+              <w:rPr>
+                <w:rFonts w:ascii="Times New Roman" w:eastAsia="Times New Roman" w:hAnsi="Times New Roman" w:cs="Times New Roman"/>
+                <w:sz w:val="20"/>
+                <w:szCs w:val="20"/>
+              </w:rPr>
+              <w:t xml:space="preserve"> returns 15.</w:t>
+            </w:r>
+          </w:p>
+          <w:p>
+            <w:pPr>
+              <w:spacing w:after="0" w:line="240" w:lineRule="auto"/>
+              <w:rPr>
+                <w:rFonts w:ascii="Times New Roman" w:eastAsia="Times New Roman" w:hAnsi="Times New Roman" w:cs="Times New Roman"/>
+                <w:sz w:val="20"/>
+                <w:szCs w:val="20"/>
+              </w:rPr>
+            </w:pPr>
+            <w:proofErr w:type="spellStart"/>
+            <w:proofErr w:type="gramStart"/>
+            <w:r>
+              <w:rPr>
+                <w:rFonts w:ascii="Times New Roman" w:eastAsia="Times New Roman" w:hAnsi="Times New Roman" w:cs="Times New Roman"/>
+                <w:sz w:val="20"/>
+                <w:szCs w:val="20"/>
+              </w:rPr>
+              <w:t>getMilk</w:t>
+            </w:r>
+            <w:proofErr w:type="spellEnd"/>
+            <w:proofErr w:type="gramEnd"/>
+            <w:r>
+              <w:rPr>
+                <w:rFonts w:ascii="Times New Roman" w:eastAsia="Times New Roman" w:hAnsi="Times New Roman" w:cs="Times New Roman"/>
+                <w:sz w:val="20"/>
+                <w:szCs w:val="20"/>
+              </w:rPr>
+              <w:t xml:space="preserve"> returns 15.</w:t>
+            </w:r>
+          </w:p>
+          <w:p>
+            <w:pPr>
+              <w:spacing w:after="0" w:line="240" w:lineRule="auto"/>
+              <w:rPr>
+                <w:rFonts w:ascii="Times New Roman" w:eastAsia="Times New Roman" w:hAnsi="Times New Roman" w:cs="Times New Roman"/>
+                <w:sz w:val="20"/>
+                <w:szCs w:val="20"/>
+              </w:rPr>
+            </w:pPr>
+            <w:proofErr w:type="spellStart"/>
+            <w:proofErr w:type="gramStart"/>
+            <w:r>
+              <w:rPr>
+                <w:rFonts w:ascii="Times New Roman" w:eastAsia="Times New Roman" w:hAnsi="Times New Roman" w:cs="Times New Roman"/>
+                <w:sz w:val="20"/>
+                <w:szCs w:val="20"/>
+              </w:rPr>
+              <w:t>getSugar</w:t>
+            </w:r>
+            <w:proofErr w:type="spellEnd"/>
+            <w:proofErr w:type="gramEnd"/>
+            <w:r>
+              <w:rPr>
+                <w:rFonts w:ascii="Times New Roman" w:eastAsia="Times New Roman" w:hAnsi="Times New Roman" w:cs="Times New Roman"/>
+                <w:sz w:val="20"/>
+                <w:szCs w:val="20"/>
+              </w:rPr>
+              <w:t xml:space="preserve"> returns 15.</w:t>
+            </w:r>
+          </w:p>
+          <w:p>
+            <w:pPr>
+              <w:spacing w:after="0" w:line="240" w:lineRule="auto"/>
+              <w:rPr>
+                <w:rFonts w:ascii="Times New Roman" w:eastAsia="Times New Roman" w:hAnsi="Times New Roman" w:cs="Times New Roman"/>
+                <w:sz w:val="20"/>
+                <w:szCs w:val="20"/>
+              </w:rPr>
+            </w:pPr>
+            <w:proofErr w:type="spellStart"/>
+            <w:proofErr w:type="gramStart"/>
+            <w:r>
+              <w:rPr>
+                <w:rFonts w:ascii="Times New Roman" w:eastAsia="Times New Roman" w:hAnsi="Times New Roman" w:cs="Times New Roman"/>
+                <w:sz w:val="20"/>
+                <w:szCs w:val="20"/>
+              </w:rPr>
+              <w:t>getChocolate</w:t>
+            </w:r>
+            <w:proofErr w:type="spellEnd"/>
+            <w:proofErr w:type="gramEnd"/>
+            <w:r>
+              <w:rPr>
+                <w:rFonts w:ascii="Times New Roman" w:eastAsia="Times New Roman" w:hAnsi="Times New Roman" w:cs="Times New Roman"/>
+                <w:sz w:val="20"/>
+                <w:szCs w:val="20"/>
+              </w:rPr>
+              <w:t xml:space="preserve"> returns 15.</w:t>
+            </w:r>
+          </w:p>
+        </w:tc>
+        <w:tc>
+          <w:tcPr>
+            <w:tcW w:w="2638" w:type="dxa"/>
+            <w:tcBorders>
+              <w:top w:val="outset" w:sz="6" w:space="0" w:color="auto"/>
+              <w:left w:val="outset" w:sz="6" w:space="0" w:color="auto"/>
+              <w:bottom w:val="outset" w:sz="6" w:space="0" w:color="auto"/>
+              <w:right w:val="outset" w:sz="6" w:space="0" w:color="auto"/>
+            </w:tcBorders>
+            <w:vAlign w:val="center"/>
+          </w:tcPr>
+          <w:p>
+            <w:pPr>
+              <w:spacing w:after="0" w:line="240" w:lineRule="auto"/>
+              <w:rPr>
+                <w:rFonts w:ascii="Times New Roman" w:eastAsia="Times New Roman" w:hAnsi="Times New Roman" w:cs="Times New Roman"/>
+                <w:sz w:val="20"/>
+                <w:szCs w:val="20"/>
+              </w:rPr>
+            </w:pPr>
+            <w:r>
+              <w:rPr>
+                <w:rFonts w:ascii="Times New Roman" w:eastAsia="Times New Roman" w:hAnsi="Times New Roman" w:cs="Times New Roman"/>
+                <w:sz w:val="20"/>
+                <w:szCs w:val="20"/>
+              </w:rPr>
+              <w:t>Function returned 50 units change.</w:t>
+            </w:r>
+          </w:p>
+          <w:p>
+            <w:pPr>
+              <w:spacing w:after="0" w:line="240" w:lineRule="auto"/>
+              <w:rPr>
+                <w:rFonts w:ascii="Times New Roman" w:eastAsia="Times New Roman" w:hAnsi="Times New Roman" w:cs="Times New Roman"/>
+                <w:sz w:val="20"/>
+                <w:szCs w:val="20"/>
+              </w:rPr>
+            </w:pPr>
+            <w:proofErr w:type="spellStart"/>
+            <w:proofErr w:type="gramStart"/>
+            <w:r>
+              <w:rPr>
+                <w:rFonts w:ascii="Times New Roman" w:eastAsia="Times New Roman" w:hAnsi="Times New Roman" w:cs="Times New Roman"/>
+                <w:sz w:val="20"/>
+                <w:szCs w:val="20"/>
+              </w:rPr>
+              <w:t>getCoffee</w:t>
+            </w:r>
+            <w:proofErr w:type="spellEnd"/>
+            <w:proofErr w:type="gramEnd"/>
+            <w:r>
+              <w:rPr>
+                <w:rFonts w:ascii="Times New Roman" w:eastAsia="Times New Roman" w:hAnsi="Times New Roman" w:cs="Times New Roman"/>
+                <w:sz w:val="20"/>
+                <w:szCs w:val="20"/>
+              </w:rPr>
+              <w:t xml:space="preserve"> returned 15.</w:t>
+            </w:r>
+          </w:p>
+          <w:p>
+            <w:pPr>
+              <w:spacing w:after="0" w:line="240" w:lineRule="auto"/>
+              <w:rPr>
+                <w:rFonts w:ascii="Times New Roman" w:eastAsia="Times New Roman" w:hAnsi="Times New Roman" w:cs="Times New Roman"/>
+                <w:sz w:val="20"/>
+                <w:szCs w:val="20"/>
+              </w:rPr>
+            </w:pPr>
+            <w:proofErr w:type="spellStart"/>
+            <w:proofErr w:type="gramStart"/>
+            <w:r>
+              <w:rPr>
+                <w:rFonts w:ascii="Times New Roman" w:eastAsia="Times New Roman" w:hAnsi="Times New Roman" w:cs="Times New Roman"/>
+                <w:sz w:val="20"/>
+                <w:szCs w:val="20"/>
+              </w:rPr>
+              <w:t>getMilk</w:t>
+            </w:r>
+            <w:proofErr w:type="spellEnd"/>
+            <w:proofErr w:type="gramEnd"/>
+            <w:r>
+              <w:rPr>
+                <w:rFonts w:ascii="Times New Roman" w:eastAsia="Times New Roman" w:hAnsi="Times New Roman" w:cs="Times New Roman"/>
+                <w:sz w:val="20"/>
+                <w:szCs w:val="20"/>
+              </w:rPr>
+              <w:t xml:space="preserve"> returned 15.</w:t>
+            </w:r>
+          </w:p>
+          <w:p>
+            <w:pPr>
+              <w:spacing w:after="0" w:line="240" w:lineRule="auto"/>
+              <w:rPr>
+                <w:rFonts w:ascii="Times New Roman" w:eastAsia="Times New Roman" w:hAnsi="Times New Roman" w:cs="Times New Roman"/>
+                <w:sz w:val="20"/>
+                <w:szCs w:val="20"/>
+              </w:rPr>
+            </w:pPr>
+            <w:proofErr w:type="spellStart"/>
+            <w:proofErr w:type="gramStart"/>
+            <w:r>
+              <w:rPr>
+                <w:rFonts w:ascii="Times New Roman" w:eastAsia="Times New Roman" w:hAnsi="Times New Roman" w:cs="Times New Roman"/>
+                <w:sz w:val="20"/>
+                <w:szCs w:val="20"/>
+              </w:rPr>
+              <w:t>getSugar</w:t>
+            </w:r>
+            <w:proofErr w:type="spellEnd"/>
+            <w:proofErr w:type="gramEnd"/>
+            <w:r>
+              <w:rPr>
+                <w:rFonts w:ascii="Times New Roman" w:eastAsia="Times New Roman" w:hAnsi="Times New Roman" w:cs="Times New Roman"/>
+                <w:sz w:val="20"/>
+                <w:szCs w:val="20"/>
+              </w:rPr>
+              <w:t xml:space="preserve"> returned 15.</w:t>
+            </w:r>
+          </w:p>
+          <w:p>
+            <w:pPr>
+              <w:spacing w:after="0" w:line="240" w:lineRule="auto"/>
+              <w:rPr>
+                <w:rFonts w:ascii="Times New Roman" w:eastAsia="Times New Roman" w:hAnsi="Times New Roman" w:cs="Times New Roman"/>
+                <w:sz w:val="18"/>
+                <w:szCs w:val="18"/>
+              </w:rPr>
+            </w:pPr>
+            <w:proofErr w:type="spellStart"/>
+            <w:proofErr w:type="gramStart"/>
+            <w:r>
+              <w:rPr>
+                <w:rFonts w:ascii="Times New Roman" w:eastAsia="Times New Roman" w:hAnsi="Times New Roman" w:cs="Times New Roman"/>
+                <w:sz w:val="20"/>
+                <w:szCs w:val="20"/>
+              </w:rPr>
+              <w:t>getChocolate</w:t>
+            </w:r>
+            <w:proofErr w:type="spellEnd"/>
+            <w:proofErr w:type="gramEnd"/>
+            <w:r>
+              <w:rPr>
+                <w:rFonts w:ascii="Times New Roman" w:eastAsia="Times New Roman" w:hAnsi="Times New Roman" w:cs="Times New Roman"/>
+                <w:sz w:val="20"/>
+                <w:szCs w:val="20"/>
+              </w:rPr>
+              <w:t xml:space="preserve"> returned 15.</w:t>
+            </w:r>
+          </w:p>
+        </w:tc>
+      </w:tr>
+      <w:tr>
+        <w:trPr>
+          <w:tblCellSpacing w:w="0" w:type="dxa"/>
+        </w:trPr>
+        <w:tc>
+          <w:tcPr>
+            <w:tcW w:w="0" w:type="auto"/>
+            <w:tcBorders>
+              <w:top w:val="outset" w:sz="6" w:space="0" w:color="auto"/>
+              <w:left w:val="outset" w:sz="6" w:space="0" w:color="auto"/>
+              <w:bottom w:val="outset" w:sz="6" w:space="0" w:color="auto"/>
+              <w:right w:val="outset" w:sz="6" w:space="0" w:color="auto"/>
+            </w:tcBorders>
+            <w:vAlign w:val="center"/>
+          </w:tcPr>
+          <w:p>
+            <w:pPr>
+              <w:spacing w:after="0" w:line="240" w:lineRule="auto"/>
+              <w:rPr>
+                <w:rFonts w:ascii="Times New Roman" w:eastAsia="Times New Roman" w:hAnsi="Times New Roman" w:cs="Times New Roman"/>
+                <w:sz w:val="20"/>
+                <w:szCs w:val="20"/>
+              </w:rPr>
+            </w:pPr>
+            <w:r>
+              <w:rPr>
+                <w:rFonts w:ascii="Times New Roman" w:eastAsia="Times New Roman" w:hAnsi="Times New Roman" w:cs="Times New Roman"/>
+                <w:sz w:val="20"/>
+                <w:szCs w:val="20"/>
+              </w:rPr>
+              <w:t>PurchaseBeverage</w:t>
+            </w:r>
+            <w:r>
+              <w:rPr>
+                <w:rFonts w:ascii="Times New Roman" w:eastAsia="Times New Roman" w:hAnsi="Times New Roman" w:cs="Times New Roman"/>
+                <w:sz w:val="20"/>
+                <w:szCs w:val="20"/>
+              </w:rPr>
+              <w:t>5</w:t>
+            </w:r>
+          </w:p>
+        </w:tc>
+        <w:tc>
+          <w:tcPr>
+            <w:tcW w:w="4560" w:type="dxa"/>
+            <w:tcBorders>
+              <w:top w:val="outset" w:sz="6" w:space="0" w:color="auto"/>
+              <w:left w:val="outset" w:sz="6" w:space="0" w:color="auto"/>
+              <w:bottom w:val="outset" w:sz="6" w:space="0" w:color="auto"/>
+              <w:right w:val="outset" w:sz="6" w:space="0" w:color="auto"/>
+            </w:tcBorders>
+            <w:vAlign w:val="center"/>
+          </w:tcPr>
+          <w:p>
+            <w:pPr>
+              <w:spacing w:after="0" w:line="240" w:lineRule="auto"/>
+              <w:rPr>
+                <w:rFonts w:ascii="Times New Roman" w:eastAsia="Times New Roman" w:hAnsi="Times New Roman" w:cs="Times New Roman"/>
+                <w:sz w:val="20"/>
+                <w:szCs w:val="20"/>
+              </w:rPr>
+            </w:pPr>
+            <w:r>
+              <w:rPr>
+                <w:rFonts w:ascii="Times New Roman" w:eastAsia="Times New Roman" w:hAnsi="Times New Roman" w:cs="Times New Roman"/>
+                <w:sz w:val="20"/>
+                <w:szCs w:val="20"/>
+              </w:rPr>
+              <w:t xml:space="preserve">Precondition: </w:t>
+            </w:r>
+            <w:r>
+              <w:rPr>
+                <w:rFonts w:ascii="Times New Roman" w:eastAsia="Times New Roman" w:hAnsi="Times New Roman" w:cs="Times New Roman"/>
+                <w:sz w:val="20"/>
+                <w:szCs w:val="20"/>
+              </w:rPr>
+              <w:t>addRecipe1 has run successfully</w:t>
+            </w:r>
+            <w:r>
+              <w:rPr>
+                <w:rFonts w:ascii="Times New Roman" w:eastAsia="Times New Roman" w:hAnsi="Times New Roman" w:cs="Times New Roman"/>
+                <w:sz w:val="20"/>
+                <w:szCs w:val="20"/>
+              </w:rPr>
+              <w:br/>
+            </w:r>
+            <w:r>
+              <w:rPr>
+                <w:rFonts w:ascii="Times New Roman" w:eastAsia="Times New Roman" w:hAnsi="Times New Roman" w:cs="Times New Roman"/>
+                <w:sz w:val="20"/>
+                <w:szCs w:val="20"/>
+              </w:rPr>
+              <w:t>Enter: Menu option 3, "Edit a recipe "</w:t>
+            </w:r>
+            <w:r>
+              <w:rPr>
+                <w:rFonts w:ascii="Times New Roman" w:eastAsia="Times New Roman" w:hAnsi="Times New Roman" w:cs="Times New Roman"/>
+                <w:sz w:val="20"/>
+                <w:szCs w:val="20"/>
+              </w:rPr>
+              <w:br/>
+              <w:t>Select: Coffee</w:t>
+            </w:r>
+            <w:r>
+              <w:rPr>
+                <w:rFonts w:ascii="Times New Roman" w:eastAsia="Times New Roman" w:hAnsi="Times New Roman" w:cs="Times New Roman"/>
+                <w:sz w:val="20"/>
+                <w:szCs w:val="20"/>
+              </w:rPr>
+              <w:t> </w:t>
+            </w:r>
+            <w:r>
+              <w:rPr>
+                <w:rFonts w:ascii="Times New Roman" w:eastAsia="Times New Roman" w:hAnsi="Times New Roman" w:cs="Times New Roman"/>
+                <w:sz w:val="20"/>
+                <w:szCs w:val="20"/>
+              </w:rPr>
+              <w:br/>
+            </w:r>
+            <w:proofErr w:type="spellStart"/>
+            <w:r>
+              <w:rPr>
+                <w:rFonts w:ascii="Times New Roman" w:eastAsia="Times New Roman" w:hAnsi="Times New Roman" w:cs="Times New Roman"/>
+                <w:sz w:val="20"/>
+                <w:szCs w:val="20"/>
+              </w:rPr>
+              <w:t>Coffee</w:t>
+            </w:r>
+            <w:proofErr w:type="spellEnd"/>
+            <w:r>
+              <w:rPr>
+                <w:rFonts w:ascii="Times New Roman" w:eastAsia="Times New Roman" w:hAnsi="Times New Roman" w:cs="Times New Roman"/>
+                <w:sz w:val="20"/>
+                <w:szCs w:val="20"/>
+              </w:rPr>
+              <w:t xml:space="preserve">: </w:t>
+            </w:r>
+            <w:r>
+              <w:rPr>
+                <w:rFonts w:ascii="Times New Roman" w:eastAsia="Times New Roman" w:hAnsi="Times New Roman" w:cs="Times New Roman"/>
+                <w:sz w:val="20"/>
+                <w:szCs w:val="20"/>
+              </w:rPr>
+              <w:t>15</w:t>
+            </w:r>
+            <w:r>
+              <w:rPr>
+                <w:rFonts w:ascii="Times New Roman" w:eastAsia="Times New Roman" w:hAnsi="Times New Roman" w:cs="Times New Roman"/>
+                <w:sz w:val="20"/>
+                <w:szCs w:val="20"/>
+              </w:rPr>
+              <w:br/>
+              <w:t xml:space="preserve">Milk: </w:t>
+            </w:r>
+            <w:r>
+              <w:rPr>
+                <w:rFonts w:ascii="Times New Roman" w:eastAsia="Times New Roman" w:hAnsi="Times New Roman" w:cs="Times New Roman"/>
+                <w:sz w:val="20"/>
+                <w:szCs w:val="20"/>
+              </w:rPr>
+              <w:t>1</w:t>
+            </w:r>
+            <w:r>
+              <w:rPr>
+                <w:rFonts w:ascii="Times New Roman" w:eastAsia="Times New Roman" w:hAnsi="Times New Roman" w:cs="Times New Roman"/>
+                <w:sz w:val="20"/>
+                <w:szCs w:val="20"/>
+              </w:rPr>
+              <w:t>5</w:t>
+            </w:r>
+            <w:r>
+              <w:rPr>
+                <w:rFonts w:ascii="Times New Roman" w:eastAsia="Times New Roman" w:hAnsi="Times New Roman" w:cs="Times New Roman"/>
+                <w:sz w:val="20"/>
+                <w:szCs w:val="20"/>
+              </w:rPr>
+              <w:br/>
+              <w:t xml:space="preserve">Sugar: </w:t>
+            </w:r>
+            <w:r>
+              <w:rPr>
+                <w:rFonts w:ascii="Times New Roman" w:eastAsia="Times New Roman" w:hAnsi="Times New Roman" w:cs="Times New Roman"/>
+                <w:sz w:val="20"/>
+                <w:szCs w:val="20"/>
+              </w:rPr>
+              <w:t>1</w:t>
+            </w:r>
+            <w:r>
+              <w:rPr>
+                <w:rFonts w:ascii="Times New Roman" w:eastAsia="Times New Roman" w:hAnsi="Times New Roman" w:cs="Times New Roman"/>
+                <w:sz w:val="20"/>
+                <w:szCs w:val="20"/>
+              </w:rPr>
+              <w:t>5</w:t>
+            </w:r>
+            <w:r>
+              <w:rPr>
+                <w:rFonts w:ascii="Times New Roman" w:eastAsia="Times New Roman" w:hAnsi="Times New Roman" w:cs="Times New Roman"/>
+                <w:sz w:val="20"/>
+                <w:szCs w:val="20"/>
+              </w:rPr>
+              <w:br/>
+              <w:t>Chocolate:</w:t>
+            </w:r>
+            <w:r>
+              <w:rPr>
+                <w:rFonts w:ascii="Times New Roman" w:eastAsia="Times New Roman" w:hAnsi="Times New Roman" w:cs="Times New Roman"/>
+                <w:sz w:val="20"/>
+                <w:szCs w:val="20"/>
+              </w:rPr>
+              <w:t xml:space="preserve"> </w:t>
+            </w:r>
+            <w:r>
+              <w:rPr>
+                <w:rFonts w:ascii="Times New Roman" w:eastAsia="Times New Roman" w:hAnsi="Times New Roman" w:cs="Times New Roman"/>
+                <w:sz w:val="20"/>
+                <w:szCs w:val="20"/>
+              </w:rPr>
+              <w:t>1</w:t>
+            </w:r>
+            <w:r>
+              <w:rPr>
+                <w:rFonts w:ascii="Times New Roman" w:eastAsia="Times New Roman" w:hAnsi="Times New Roman" w:cs="Times New Roman"/>
+                <w:sz w:val="20"/>
+                <w:szCs w:val="20"/>
+              </w:rPr>
+              <w:t>5</w:t>
+            </w:r>
+            <w:r>
+              <w:rPr>
+                <w:rFonts w:ascii="Times New Roman" w:eastAsia="Times New Roman" w:hAnsi="Times New Roman" w:cs="Times New Roman"/>
+                <w:sz w:val="20"/>
+                <w:szCs w:val="20"/>
+              </w:rPr>
+              <w:br/>
+              <w:t>Return to main menu.</w:t>
+            </w:r>
+            <w:r>
+              <w:rPr>
+                <w:rFonts w:ascii="Times New Roman" w:eastAsia="Times New Roman" w:hAnsi="Times New Roman" w:cs="Times New Roman"/>
+                <w:sz w:val="20"/>
+                <w:szCs w:val="20"/>
+              </w:rPr>
+              <w:t> </w:t>
+            </w:r>
+          </w:p>
+          <w:p>
+            <w:pPr>
+              <w:spacing w:after="0" w:line="240" w:lineRule="auto"/>
+              <w:rPr>
+                <w:rFonts w:ascii="Times New Roman" w:eastAsia="Times New Roman" w:hAnsi="Times New Roman" w:cs="Times New Roman"/>
+                <w:sz w:val="20"/>
+                <w:szCs w:val="20"/>
+              </w:rPr>
+            </w:pPr>
+            <w:r>
+              <w:rPr>
+                <w:rFonts w:ascii="Times New Roman" w:eastAsia="Times New Roman" w:hAnsi="Times New Roman" w:cs="Times New Roman"/>
+                <w:sz w:val="20"/>
+                <w:szCs w:val="20"/>
+              </w:rPr>
+              <w:t xml:space="preserve">Enter: Menu option </w:t>
+            </w:r>
+            <w:r>
+              <w:rPr>
+                <w:rFonts w:ascii="Times New Roman" w:eastAsia="Times New Roman" w:hAnsi="Times New Roman" w:cs="Times New Roman"/>
+                <w:sz w:val="20"/>
+                <w:szCs w:val="20"/>
+              </w:rPr>
+              <w:t>6</w:t>
+            </w:r>
+            <w:r>
+              <w:rPr>
+                <w:rFonts w:ascii="Times New Roman" w:eastAsia="Times New Roman" w:hAnsi="Times New Roman" w:cs="Times New Roman"/>
+                <w:sz w:val="20"/>
+                <w:szCs w:val="20"/>
+              </w:rPr>
+              <w:t>, "</w:t>
+            </w:r>
+            <w:r>
+              <w:rPr>
+                <w:rFonts w:ascii="Times New Roman" w:eastAsia="Times New Roman" w:hAnsi="Times New Roman" w:cs="Times New Roman"/>
+                <w:sz w:val="20"/>
+                <w:szCs w:val="20"/>
+              </w:rPr>
+              <w:t>Purchase</w:t>
+            </w:r>
+            <w:r>
+              <w:rPr>
+                <w:rFonts w:ascii="Times New Roman" w:eastAsia="Times New Roman" w:hAnsi="Times New Roman" w:cs="Times New Roman"/>
+                <w:sz w:val="20"/>
+                <w:szCs w:val="20"/>
+              </w:rPr>
+              <w:t xml:space="preserve"> a </w:t>
+            </w:r>
+            <w:r>
+              <w:rPr>
+                <w:rFonts w:ascii="Times New Roman" w:eastAsia="Times New Roman" w:hAnsi="Times New Roman" w:cs="Times New Roman"/>
+                <w:sz w:val="20"/>
+                <w:szCs w:val="20"/>
+              </w:rPr>
+              <w:t>beverage</w:t>
+            </w:r>
+            <w:r>
+              <w:rPr>
+                <w:rFonts w:ascii="Times New Roman" w:eastAsia="Times New Roman" w:hAnsi="Times New Roman" w:cs="Times New Roman"/>
+                <w:sz w:val="20"/>
+                <w:szCs w:val="20"/>
+              </w:rPr>
+              <w:t>"</w:t>
+            </w:r>
+            <w:r>
+              <w:rPr>
+                <w:rFonts w:ascii="Times New Roman" w:eastAsia="Times New Roman" w:hAnsi="Times New Roman" w:cs="Times New Roman"/>
+                <w:sz w:val="20"/>
+                <w:szCs w:val="20"/>
+              </w:rPr>
+              <w:br/>
+              <w:t>Select: Coffee</w:t>
+            </w:r>
+            <w:r>
+              <w:rPr>
+                <w:rFonts w:ascii="Times New Roman" w:eastAsia="Times New Roman" w:hAnsi="Times New Roman" w:cs="Times New Roman"/>
+                <w:sz w:val="20"/>
+                <w:szCs w:val="20"/>
+              </w:rPr>
+              <w:t> </w:t>
+            </w:r>
+            <w:r>
+              <w:rPr>
+                <w:rFonts w:ascii="Times New Roman" w:eastAsia="Times New Roman" w:hAnsi="Times New Roman" w:cs="Times New Roman"/>
+                <w:sz w:val="20"/>
+                <w:szCs w:val="20"/>
+              </w:rPr>
+              <w:br/>
+            </w:r>
+            <w:r>
+              <w:rPr>
+                <w:rFonts w:ascii="Times New Roman" w:eastAsia="Times New Roman" w:hAnsi="Times New Roman" w:cs="Times New Roman"/>
+                <w:sz w:val="20"/>
+                <w:szCs w:val="20"/>
+              </w:rPr>
+              <w:t>Enter</w:t>
+            </w:r>
+            <w:r>
+              <w:rPr>
+                <w:rFonts w:ascii="Times New Roman" w:eastAsia="Times New Roman" w:hAnsi="Times New Roman" w:cs="Times New Roman"/>
+                <w:sz w:val="20"/>
+                <w:szCs w:val="20"/>
+              </w:rPr>
+              <w:t>: 50</w:t>
+            </w:r>
+            <w:r>
+              <w:rPr>
+                <w:rFonts w:ascii="Times New Roman" w:eastAsia="Times New Roman" w:hAnsi="Times New Roman" w:cs="Times New Roman"/>
+                <w:sz w:val="20"/>
+                <w:szCs w:val="20"/>
+              </w:rPr>
+              <w:t xml:space="preserve"> </w:t>
+            </w:r>
+          </w:p>
+          <w:p>
+            <w:pPr>
+              <w:spacing w:after="0" w:line="240" w:lineRule="auto"/>
+              <w:rPr>
+                <w:rFonts w:ascii="Times New Roman" w:eastAsia="Times New Roman" w:hAnsi="Times New Roman" w:cs="Times New Roman"/>
+                <w:sz w:val="20"/>
+                <w:szCs w:val="20"/>
+              </w:rPr>
+            </w:pPr>
+            <w:r>
+              <w:rPr>
+                <w:rFonts w:ascii="Times New Roman" w:eastAsia="Times New Roman" w:hAnsi="Times New Roman" w:cs="Times New Roman"/>
+                <w:sz w:val="20"/>
+                <w:szCs w:val="20"/>
+              </w:rPr>
+              <w:t>Return to main menu.</w:t>
+            </w:r>
+            <w:r>
+              <w:rPr>
+                <w:rFonts w:ascii="Times New Roman" w:eastAsia="Times New Roman" w:hAnsi="Times New Roman" w:cs="Times New Roman"/>
+                <w:sz w:val="20"/>
+                <w:szCs w:val="20"/>
+              </w:rPr>
+              <w:t> </w:t>
+            </w:r>
+          </w:p>
+          <w:p>
+            <w:pPr>
+              <w:spacing w:after="0" w:line="240" w:lineRule="auto"/>
+              <w:rPr>
+                <w:rFonts w:ascii="Times New Roman" w:eastAsia="Times New Roman" w:hAnsi="Times New Roman" w:cs="Times New Roman"/>
+                <w:sz w:val="20"/>
+                <w:szCs w:val="20"/>
+              </w:rPr>
+            </w:pPr>
+            <w:r>
+              <w:rPr>
+                <w:rFonts w:ascii="Times New Roman" w:eastAsia="Times New Roman" w:hAnsi="Times New Roman" w:cs="Times New Roman"/>
+                <w:sz w:val="20"/>
+                <w:szCs w:val="20"/>
+              </w:rPr>
+              <w:t xml:space="preserve">Enter: Menu option </w:t>
+            </w:r>
+            <w:r>
+              <w:rPr>
+                <w:rFonts w:ascii="Times New Roman" w:eastAsia="Times New Roman" w:hAnsi="Times New Roman" w:cs="Times New Roman"/>
+                <w:sz w:val="20"/>
+                <w:szCs w:val="20"/>
+              </w:rPr>
+              <w:t>6</w:t>
+            </w:r>
+            <w:r>
+              <w:rPr>
+                <w:rFonts w:ascii="Times New Roman" w:eastAsia="Times New Roman" w:hAnsi="Times New Roman" w:cs="Times New Roman"/>
+                <w:sz w:val="20"/>
+                <w:szCs w:val="20"/>
+              </w:rPr>
+              <w:t>, "</w:t>
+            </w:r>
+            <w:r>
+              <w:rPr>
+                <w:rFonts w:ascii="Times New Roman" w:eastAsia="Times New Roman" w:hAnsi="Times New Roman" w:cs="Times New Roman"/>
+                <w:sz w:val="20"/>
+                <w:szCs w:val="20"/>
+              </w:rPr>
+              <w:t>Purchase</w:t>
+            </w:r>
+            <w:r>
+              <w:rPr>
+                <w:rFonts w:ascii="Times New Roman" w:eastAsia="Times New Roman" w:hAnsi="Times New Roman" w:cs="Times New Roman"/>
+                <w:sz w:val="20"/>
+                <w:szCs w:val="20"/>
+              </w:rPr>
+              <w:t xml:space="preserve"> a </w:t>
+            </w:r>
+            <w:r>
+              <w:rPr>
+                <w:rFonts w:ascii="Times New Roman" w:eastAsia="Times New Roman" w:hAnsi="Times New Roman" w:cs="Times New Roman"/>
+                <w:sz w:val="20"/>
+                <w:szCs w:val="20"/>
+              </w:rPr>
+              <w:t>beverage</w:t>
+            </w:r>
+            <w:r>
+              <w:rPr>
+                <w:rFonts w:ascii="Times New Roman" w:eastAsia="Times New Roman" w:hAnsi="Times New Roman" w:cs="Times New Roman"/>
+                <w:sz w:val="20"/>
+                <w:szCs w:val="20"/>
+              </w:rPr>
+              <w:t>"</w:t>
+            </w:r>
+            <w:r>
+              <w:rPr>
+                <w:rFonts w:ascii="Times New Roman" w:eastAsia="Times New Roman" w:hAnsi="Times New Roman" w:cs="Times New Roman"/>
+                <w:sz w:val="20"/>
+                <w:szCs w:val="20"/>
+              </w:rPr>
+              <w:br/>
+              <w:t>Select: Coffee</w:t>
+            </w:r>
+            <w:r>
+              <w:rPr>
+                <w:rFonts w:ascii="Times New Roman" w:eastAsia="Times New Roman" w:hAnsi="Times New Roman" w:cs="Times New Roman"/>
+                <w:sz w:val="20"/>
+                <w:szCs w:val="20"/>
+              </w:rPr>
+              <w:t> </w:t>
+            </w:r>
+            <w:r>
+              <w:rPr>
+                <w:rFonts w:ascii="Times New Roman" w:eastAsia="Times New Roman" w:hAnsi="Times New Roman" w:cs="Times New Roman"/>
+                <w:sz w:val="20"/>
+                <w:szCs w:val="20"/>
+              </w:rPr>
+              <w:br/>
+            </w:r>
+            <w:r>
+              <w:rPr>
+                <w:rFonts w:ascii="Times New Roman" w:eastAsia="Times New Roman" w:hAnsi="Times New Roman" w:cs="Times New Roman"/>
+                <w:sz w:val="20"/>
+                <w:szCs w:val="20"/>
+              </w:rPr>
+              <w:t>Enter</w:t>
+            </w:r>
+            <w:r>
+              <w:rPr>
+                <w:rFonts w:ascii="Times New Roman" w:eastAsia="Times New Roman" w:hAnsi="Times New Roman" w:cs="Times New Roman"/>
+                <w:sz w:val="20"/>
+                <w:szCs w:val="20"/>
+              </w:rPr>
+              <w:t>: 50</w:t>
+            </w:r>
+          </w:p>
+          <w:p>
+            <w:pPr>
+              <w:spacing w:after="0" w:line="240" w:lineRule="auto"/>
+              <w:rPr>
+                <w:rFonts w:ascii="Times New Roman" w:eastAsia="Times New Roman" w:hAnsi="Times New Roman" w:cs="Times New Roman"/>
+                <w:sz w:val="20"/>
+                <w:szCs w:val="20"/>
+              </w:rPr>
+            </w:pPr>
+            <w:r>
+              <w:rPr>
+                <w:rFonts w:ascii="Times New Roman" w:eastAsia="Times New Roman" w:hAnsi="Times New Roman" w:cs="Times New Roman"/>
+                <w:sz w:val="20"/>
+                <w:szCs w:val="20"/>
+              </w:rPr>
+              <w:t>Return to main menu.</w:t>
+            </w:r>
+            <w:r>
+              <w:rPr>
+                <w:rFonts w:ascii="Times New Roman" w:eastAsia="Times New Roman" w:hAnsi="Times New Roman" w:cs="Times New Roman"/>
+                <w:sz w:val="20"/>
+                <w:szCs w:val="20"/>
+              </w:rPr>
+              <w:t> </w:t>
+            </w:r>
+            <w:r>
+              <w:rPr>
+                <w:rFonts w:ascii="Times New Roman" w:eastAsia="Times New Roman" w:hAnsi="Times New Roman" w:cs="Times New Roman"/>
+                <w:sz w:val="20"/>
+                <w:szCs w:val="20"/>
+              </w:rPr>
+              <w:br/>
+            </w:r>
+          </w:p>
+        </w:tc>
+        <w:tc>
+          <w:tcPr>
+            <w:tcW w:w="3780" w:type="dxa"/>
+            <w:tcBorders>
+              <w:top w:val="outset" w:sz="6" w:space="0" w:color="auto"/>
+              <w:left w:val="outset" w:sz="6" w:space="0" w:color="auto"/>
+              <w:bottom w:val="outset" w:sz="6" w:space="0" w:color="auto"/>
+              <w:right w:val="outset" w:sz="6" w:space="0" w:color="auto"/>
+            </w:tcBorders>
+            <w:vAlign w:val="center"/>
+          </w:tcPr>
+          <w:p>
+            <w:pPr>
+              <w:spacing w:after="0" w:line="240" w:lineRule="auto"/>
+              <w:rPr>
+                <w:rFonts w:ascii="Times New Roman" w:eastAsia="Times New Roman" w:hAnsi="Times New Roman" w:cs="Times New Roman"/>
+                <w:sz w:val="20"/>
+                <w:szCs w:val="20"/>
+              </w:rPr>
+            </w:pPr>
+            <w:r>
+              <w:rPr>
+                <w:rFonts w:ascii="Times New Roman" w:eastAsia="Times New Roman" w:hAnsi="Times New Roman" w:cs="Times New Roman"/>
+                <w:sz w:val="20"/>
+                <w:szCs w:val="20"/>
+              </w:rPr>
+              <w:lastRenderedPageBreak/>
+              <w:t>Function returns 0 units change.</w:t>
+            </w:r>
+          </w:p>
+          <w:p>
+            <w:pPr>
+              <w:spacing w:after="0" w:line="240" w:lineRule="auto"/>
+              <w:rPr>
+                <w:rFonts w:ascii="Times New Roman" w:eastAsia="Times New Roman" w:hAnsi="Times New Roman" w:cs="Times New Roman"/>
+                <w:sz w:val="20"/>
+                <w:szCs w:val="20"/>
+              </w:rPr>
+            </w:pPr>
+            <w:r>
+              <w:rPr>
+                <w:rFonts w:ascii="Times New Roman" w:eastAsia="Times New Roman" w:hAnsi="Times New Roman" w:cs="Times New Roman"/>
+                <w:sz w:val="20"/>
+                <w:szCs w:val="20"/>
+              </w:rPr>
+              <w:t>Function returns 50 units change.</w:t>
+            </w:r>
+          </w:p>
+          <w:p>
+            <w:pPr>
+              <w:spacing w:after="0" w:line="240" w:lineRule="auto"/>
+              <w:rPr>
+                <w:rFonts w:ascii="Times New Roman" w:eastAsia="Times New Roman" w:hAnsi="Times New Roman" w:cs="Times New Roman"/>
+                <w:sz w:val="20"/>
+                <w:szCs w:val="20"/>
+              </w:rPr>
+            </w:pPr>
+            <w:proofErr w:type="spellStart"/>
+            <w:proofErr w:type="gramStart"/>
+            <w:r>
+              <w:rPr>
+                <w:rFonts w:ascii="Times New Roman" w:eastAsia="Times New Roman" w:hAnsi="Times New Roman" w:cs="Times New Roman"/>
+                <w:sz w:val="20"/>
+                <w:szCs w:val="20"/>
+              </w:rPr>
+              <w:t>getCoffee</w:t>
+            </w:r>
+            <w:proofErr w:type="spellEnd"/>
+            <w:proofErr w:type="gramEnd"/>
+            <w:r>
+              <w:rPr>
+                <w:rFonts w:ascii="Times New Roman" w:eastAsia="Times New Roman" w:hAnsi="Times New Roman" w:cs="Times New Roman"/>
+                <w:sz w:val="20"/>
+                <w:szCs w:val="20"/>
+              </w:rPr>
+              <w:t xml:space="preserve"> returns </w:t>
+            </w:r>
+            <w:r>
+              <w:rPr>
+                <w:rFonts w:ascii="Times New Roman" w:eastAsia="Times New Roman" w:hAnsi="Times New Roman" w:cs="Times New Roman"/>
+                <w:sz w:val="20"/>
+                <w:szCs w:val="20"/>
+              </w:rPr>
+              <w:t>0</w:t>
+            </w:r>
+            <w:r>
+              <w:rPr>
+                <w:rFonts w:ascii="Times New Roman" w:eastAsia="Times New Roman" w:hAnsi="Times New Roman" w:cs="Times New Roman"/>
+                <w:sz w:val="20"/>
+                <w:szCs w:val="20"/>
+              </w:rPr>
+              <w:t>.</w:t>
+            </w:r>
+          </w:p>
+          <w:p>
+            <w:pPr>
+              <w:spacing w:after="0" w:line="240" w:lineRule="auto"/>
+              <w:rPr>
+                <w:rFonts w:ascii="Times New Roman" w:eastAsia="Times New Roman" w:hAnsi="Times New Roman" w:cs="Times New Roman"/>
+                <w:sz w:val="20"/>
+                <w:szCs w:val="20"/>
+              </w:rPr>
+            </w:pPr>
+            <w:proofErr w:type="spellStart"/>
+            <w:proofErr w:type="gramStart"/>
+            <w:r>
+              <w:rPr>
+                <w:rFonts w:ascii="Times New Roman" w:eastAsia="Times New Roman" w:hAnsi="Times New Roman" w:cs="Times New Roman"/>
+                <w:sz w:val="20"/>
+                <w:szCs w:val="20"/>
+              </w:rPr>
+              <w:t>getMilk</w:t>
+            </w:r>
+            <w:proofErr w:type="spellEnd"/>
+            <w:proofErr w:type="gramEnd"/>
+            <w:r>
+              <w:rPr>
+                <w:rFonts w:ascii="Times New Roman" w:eastAsia="Times New Roman" w:hAnsi="Times New Roman" w:cs="Times New Roman"/>
+                <w:sz w:val="20"/>
+                <w:szCs w:val="20"/>
+              </w:rPr>
+              <w:t xml:space="preserve"> returns </w:t>
+            </w:r>
+            <w:r>
+              <w:rPr>
+                <w:rFonts w:ascii="Times New Roman" w:eastAsia="Times New Roman" w:hAnsi="Times New Roman" w:cs="Times New Roman"/>
+                <w:sz w:val="20"/>
+                <w:szCs w:val="20"/>
+              </w:rPr>
+              <w:t>0</w:t>
+            </w:r>
+            <w:r>
+              <w:rPr>
+                <w:rFonts w:ascii="Times New Roman" w:eastAsia="Times New Roman" w:hAnsi="Times New Roman" w:cs="Times New Roman"/>
+                <w:sz w:val="20"/>
+                <w:szCs w:val="20"/>
+              </w:rPr>
+              <w:t>.</w:t>
+            </w:r>
+          </w:p>
+          <w:p>
+            <w:pPr>
+              <w:spacing w:after="0" w:line="240" w:lineRule="auto"/>
+              <w:rPr>
+                <w:rFonts w:ascii="Times New Roman" w:eastAsia="Times New Roman" w:hAnsi="Times New Roman" w:cs="Times New Roman"/>
+                <w:sz w:val="20"/>
+                <w:szCs w:val="20"/>
+              </w:rPr>
+            </w:pPr>
+            <w:proofErr w:type="spellStart"/>
+            <w:proofErr w:type="gramStart"/>
+            <w:r>
+              <w:rPr>
+                <w:rFonts w:ascii="Times New Roman" w:eastAsia="Times New Roman" w:hAnsi="Times New Roman" w:cs="Times New Roman"/>
+                <w:sz w:val="20"/>
+                <w:szCs w:val="20"/>
+              </w:rPr>
+              <w:t>getSugar</w:t>
+            </w:r>
+            <w:proofErr w:type="spellEnd"/>
+            <w:proofErr w:type="gramEnd"/>
+            <w:r>
+              <w:rPr>
+                <w:rFonts w:ascii="Times New Roman" w:eastAsia="Times New Roman" w:hAnsi="Times New Roman" w:cs="Times New Roman"/>
+                <w:sz w:val="20"/>
+                <w:szCs w:val="20"/>
+              </w:rPr>
+              <w:t xml:space="preserve"> returns </w:t>
+            </w:r>
+            <w:r>
+              <w:rPr>
+                <w:rFonts w:ascii="Times New Roman" w:eastAsia="Times New Roman" w:hAnsi="Times New Roman" w:cs="Times New Roman"/>
+                <w:sz w:val="20"/>
+                <w:szCs w:val="20"/>
+              </w:rPr>
+              <w:t>0</w:t>
+            </w:r>
+            <w:r>
+              <w:rPr>
+                <w:rFonts w:ascii="Times New Roman" w:eastAsia="Times New Roman" w:hAnsi="Times New Roman" w:cs="Times New Roman"/>
+                <w:sz w:val="20"/>
+                <w:szCs w:val="20"/>
+              </w:rPr>
+              <w:t>.</w:t>
+            </w:r>
+          </w:p>
+          <w:p>
+            <w:pPr>
+              <w:spacing w:after="0" w:line="240" w:lineRule="auto"/>
+              <w:rPr>
+                <w:rFonts w:ascii="Times New Roman" w:eastAsia="Times New Roman" w:hAnsi="Times New Roman" w:cs="Times New Roman"/>
+                <w:sz w:val="20"/>
+                <w:szCs w:val="20"/>
+              </w:rPr>
+            </w:pPr>
+            <w:proofErr w:type="spellStart"/>
+            <w:proofErr w:type="gramStart"/>
+            <w:r>
+              <w:rPr>
+                <w:rFonts w:ascii="Times New Roman" w:eastAsia="Times New Roman" w:hAnsi="Times New Roman" w:cs="Times New Roman"/>
+                <w:sz w:val="20"/>
+                <w:szCs w:val="20"/>
+              </w:rPr>
+              <w:t>getChocolate</w:t>
+            </w:r>
+            <w:proofErr w:type="spellEnd"/>
+            <w:proofErr w:type="gramEnd"/>
+            <w:r>
+              <w:rPr>
+                <w:rFonts w:ascii="Times New Roman" w:eastAsia="Times New Roman" w:hAnsi="Times New Roman" w:cs="Times New Roman"/>
+                <w:sz w:val="20"/>
+                <w:szCs w:val="20"/>
+              </w:rPr>
+              <w:t xml:space="preserve"> returns </w:t>
+            </w:r>
+            <w:r>
+              <w:rPr>
+                <w:rFonts w:ascii="Times New Roman" w:eastAsia="Times New Roman" w:hAnsi="Times New Roman" w:cs="Times New Roman"/>
+                <w:sz w:val="20"/>
+                <w:szCs w:val="20"/>
+              </w:rPr>
+              <w:t>0</w:t>
+            </w:r>
+            <w:r>
+              <w:rPr>
+                <w:rFonts w:ascii="Times New Roman" w:eastAsia="Times New Roman" w:hAnsi="Times New Roman" w:cs="Times New Roman"/>
+                <w:sz w:val="20"/>
+                <w:szCs w:val="20"/>
+              </w:rPr>
+              <w:t>.</w:t>
+            </w:r>
+          </w:p>
+        </w:tc>
+        <w:tc>
+          <w:tcPr>
+            <w:tcW w:w="2638" w:type="dxa"/>
+            <w:tcBorders>
+              <w:top w:val="outset" w:sz="6" w:space="0" w:color="auto"/>
+              <w:left w:val="outset" w:sz="6" w:space="0" w:color="auto"/>
+              <w:bottom w:val="outset" w:sz="6" w:space="0" w:color="auto"/>
+              <w:right w:val="outset" w:sz="6" w:space="0" w:color="auto"/>
+            </w:tcBorders>
+            <w:vAlign w:val="center"/>
+          </w:tcPr>
+          <w:p>
+            <w:pPr>
+              <w:spacing w:after="0" w:line="240" w:lineRule="auto"/>
+              <w:rPr>
+                <w:rFonts w:ascii="Times New Roman" w:eastAsia="Times New Roman" w:hAnsi="Times New Roman" w:cs="Times New Roman"/>
+                <w:sz w:val="20"/>
+                <w:szCs w:val="20"/>
+              </w:rPr>
+            </w:pPr>
+            <w:r>
+              <w:rPr>
+                <w:rFonts w:ascii="Times New Roman" w:eastAsia="Times New Roman" w:hAnsi="Times New Roman" w:cs="Times New Roman"/>
+                <w:sz w:val="20"/>
+                <w:szCs w:val="20"/>
+              </w:rPr>
+              <w:t>Function returned 0 units change.</w:t>
+            </w:r>
+          </w:p>
+          <w:p>
+            <w:pPr>
+              <w:spacing w:after="0" w:line="240" w:lineRule="auto"/>
+              <w:rPr>
+                <w:rFonts w:ascii="Times New Roman" w:eastAsia="Times New Roman" w:hAnsi="Times New Roman" w:cs="Times New Roman"/>
+                <w:sz w:val="20"/>
+                <w:szCs w:val="20"/>
+              </w:rPr>
+            </w:pPr>
+            <w:r>
+              <w:rPr>
+                <w:rFonts w:ascii="Times New Roman" w:eastAsia="Times New Roman" w:hAnsi="Times New Roman" w:cs="Times New Roman"/>
+                <w:sz w:val="20"/>
+                <w:szCs w:val="20"/>
+              </w:rPr>
+              <w:t>Function returned 50 units change.</w:t>
+            </w:r>
+          </w:p>
+          <w:p>
+            <w:pPr>
+              <w:spacing w:after="0" w:line="240" w:lineRule="auto"/>
+              <w:rPr>
+                <w:rFonts w:ascii="Times New Roman" w:eastAsia="Times New Roman" w:hAnsi="Times New Roman" w:cs="Times New Roman"/>
+                <w:sz w:val="20"/>
+                <w:szCs w:val="20"/>
+              </w:rPr>
+            </w:pPr>
+            <w:proofErr w:type="spellStart"/>
+            <w:proofErr w:type="gramStart"/>
+            <w:r>
+              <w:rPr>
+                <w:rFonts w:ascii="Times New Roman" w:eastAsia="Times New Roman" w:hAnsi="Times New Roman" w:cs="Times New Roman"/>
+                <w:sz w:val="20"/>
+                <w:szCs w:val="20"/>
+              </w:rPr>
+              <w:t>getCoffee</w:t>
+            </w:r>
+            <w:proofErr w:type="spellEnd"/>
+            <w:proofErr w:type="gramEnd"/>
+            <w:r>
+              <w:rPr>
+                <w:rFonts w:ascii="Times New Roman" w:eastAsia="Times New Roman" w:hAnsi="Times New Roman" w:cs="Times New Roman"/>
+                <w:sz w:val="20"/>
+                <w:szCs w:val="20"/>
+              </w:rPr>
+              <w:t xml:space="preserve"> returned 0.</w:t>
+            </w:r>
+          </w:p>
+          <w:p>
+            <w:pPr>
+              <w:spacing w:after="0" w:line="240" w:lineRule="auto"/>
+              <w:rPr>
+                <w:rFonts w:ascii="Times New Roman" w:eastAsia="Times New Roman" w:hAnsi="Times New Roman" w:cs="Times New Roman"/>
+                <w:sz w:val="20"/>
+                <w:szCs w:val="20"/>
+              </w:rPr>
+            </w:pPr>
+            <w:proofErr w:type="spellStart"/>
+            <w:proofErr w:type="gramStart"/>
+            <w:r>
+              <w:rPr>
+                <w:rFonts w:ascii="Times New Roman" w:eastAsia="Times New Roman" w:hAnsi="Times New Roman" w:cs="Times New Roman"/>
+                <w:sz w:val="20"/>
+                <w:szCs w:val="20"/>
+              </w:rPr>
+              <w:t>getMilk</w:t>
+            </w:r>
+            <w:proofErr w:type="spellEnd"/>
+            <w:proofErr w:type="gramEnd"/>
+            <w:r>
+              <w:rPr>
+                <w:rFonts w:ascii="Times New Roman" w:eastAsia="Times New Roman" w:hAnsi="Times New Roman" w:cs="Times New Roman"/>
+                <w:sz w:val="20"/>
+                <w:szCs w:val="20"/>
+              </w:rPr>
+              <w:t xml:space="preserve"> returned 0.</w:t>
+            </w:r>
+          </w:p>
+          <w:p>
+            <w:pPr>
+              <w:spacing w:after="0" w:line="240" w:lineRule="auto"/>
+              <w:rPr>
+                <w:rFonts w:ascii="Times New Roman" w:eastAsia="Times New Roman" w:hAnsi="Times New Roman" w:cs="Times New Roman"/>
+                <w:sz w:val="20"/>
+                <w:szCs w:val="20"/>
+              </w:rPr>
+            </w:pPr>
+            <w:proofErr w:type="spellStart"/>
+            <w:proofErr w:type="gramStart"/>
+            <w:r>
+              <w:rPr>
+                <w:rFonts w:ascii="Times New Roman" w:eastAsia="Times New Roman" w:hAnsi="Times New Roman" w:cs="Times New Roman"/>
+                <w:sz w:val="20"/>
+                <w:szCs w:val="20"/>
+              </w:rPr>
+              <w:t>getSugar</w:t>
+            </w:r>
+            <w:proofErr w:type="spellEnd"/>
+            <w:proofErr w:type="gramEnd"/>
+            <w:r>
+              <w:rPr>
+                <w:rFonts w:ascii="Times New Roman" w:eastAsia="Times New Roman" w:hAnsi="Times New Roman" w:cs="Times New Roman"/>
+                <w:sz w:val="20"/>
+                <w:szCs w:val="20"/>
+              </w:rPr>
+              <w:t xml:space="preserve"> returned 0.</w:t>
+            </w:r>
+          </w:p>
+          <w:p>
+            <w:pPr>
+              <w:spacing w:after="0" w:line="240" w:lineRule="auto"/>
+              <w:rPr>
+                <w:rFonts w:ascii="Times New Roman" w:eastAsia="Times New Roman" w:hAnsi="Times New Roman" w:cs="Times New Roman"/>
+                <w:sz w:val="18"/>
+                <w:szCs w:val="18"/>
+              </w:rPr>
+            </w:pPr>
+            <w:proofErr w:type="spellStart"/>
+            <w:proofErr w:type="gramStart"/>
+            <w:r>
+              <w:rPr>
+                <w:rFonts w:ascii="Times New Roman" w:eastAsia="Times New Roman" w:hAnsi="Times New Roman" w:cs="Times New Roman"/>
+                <w:sz w:val="20"/>
+                <w:szCs w:val="20"/>
+              </w:rPr>
+              <w:t>getChocolate</w:t>
+            </w:r>
+            <w:proofErr w:type="spellEnd"/>
+            <w:proofErr w:type="gramEnd"/>
+            <w:r>
+              <w:rPr>
+                <w:rFonts w:ascii="Times New Roman" w:eastAsia="Times New Roman" w:hAnsi="Times New Roman" w:cs="Times New Roman"/>
+                <w:sz w:val="20"/>
+                <w:szCs w:val="20"/>
+              </w:rPr>
+              <w:t xml:space="preserve"> returned 0.</w:t>
+            </w:r>
+          </w:p>
+        </w:tc>
+      </w:tr>
+      <w:tr>
+        <w:trPr>
+          <w:tblCellSpacing w:w="0" w:type="dxa"/>
+        </w:trPr>
+        <w:tc>
+          <w:tcPr>
+            <w:tcW w:w="0" w:type="auto"/>
+            <w:tcBorders>
+              <w:top w:val="outset" w:sz="6" w:space="0" w:color="auto"/>
+              <w:left w:val="outset" w:sz="6" w:space="0" w:color="auto"/>
+              <w:bottom w:val="outset" w:sz="6" w:space="0" w:color="auto"/>
+              <w:right w:val="outset" w:sz="6" w:space="0" w:color="auto"/>
+            </w:tcBorders>
+            <w:vAlign w:val="center"/>
+          </w:tcPr>
+          <w:p>
+            <w:pPr>
+              <w:spacing w:after="0" w:line="240" w:lineRule="auto"/>
+              <w:rPr>
+                <w:rFonts w:ascii="Times New Roman" w:eastAsia="Times New Roman" w:hAnsi="Times New Roman" w:cs="Times New Roman"/>
+                <w:sz w:val="20"/>
+                <w:szCs w:val="20"/>
+              </w:rPr>
+            </w:pPr>
+            <w:proofErr w:type="spellStart"/>
+            <w:r>
+              <w:rPr>
+                <w:rFonts w:ascii="Times New Roman" w:eastAsia="Times New Roman" w:hAnsi="Times New Roman" w:cs="Times New Roman"/>
+                <w:sz w:val="20"/>
+                <w:szCs w:val="20"/>
+              </w:rPr>
+              <w:t>SetC</w:t>
+            </w:r>
+            <w:r>
+              <w:rPr>
+                <w:rFonts w:ascii="Times New Roman" w:eastAsia="Times New Roman" w:hAnsi="Times New Roman" w:cs="Times New Roman"/>
+                <w:sz w:val="20"/>
+                <w:szCs w:val="20"/>
+              </w:rPr>
+              <w:t>offee</w:t>
+            </w:r>
+            <w:proofErr w:type="spellEnd"/>
+          </w:p>
+        </w:tc>
+        <w:tc>
+          <w:tcPr>
+            <w:tcW w:w="4560" w:type="dxa"/>
+            <w:tcBorders>
+              <w:top w:val="outset" w:sz="6" w:space="0" w:color="auto"/>
+              <w:left w:val="outset" w:sz="6" w:space="0" w:color="auto"/>
+              <w:bottom w:val="outset" w:sz="6" w:space="0" w:color="auto"/>
+              <w:right w:val="outset" w:sz="6" w:space="0" w:color="auto"/>
+            </w:tcBorders>
+            <w:vAlign w:val="center"/>
+          </w:tcPr>
+          <w:p>
+            <w:pPr>
+              <w:spacing w:after="0" w:line="240" w:lineRule="auto"/>
+              <w:rPr>
+                <w:rFonts w:ascii="Times New Roman" w:eastAsia="Times New Roman" w:hAnsi="Times New Roman" w:cs="Times New Roman"/>
+                <w:sz w:val="20"/>
+                <w:szCs w:val="20"/>
+              </w:rPr>
+            </w:pPr>
+            <w:r>
+              <w:rPr>
+                <w:rFonts w:ascii="Times New Roman" w:eastAsia="Times New Roman" w:hAnsi="Times New Roman" w:cs="Times New Roman"/>
+                <w:sz w:val="20"/>
+                <w:szCs w:val="20"/>
+              </w:rPr>
+              <w:t xml:space="preserve">Precondition: Run </w:t>
+            </w:r>
+            <w:proofErr w:type="spellStart"/>
+            <w:r>
+              <w:rPr>
+                <w:rFonts w:ascii="Times New Roman" w:eastAsia="Times New Roman" w:hAnsi="Times New Roman" w:cs="Times New Roman"/>
+                <w:sz w:val="20"/>
+                <w:szCs w:val="20"/>
+              </w:rPr>
+              <w:t>CoffeeMaker</w:t>
+            </w:r>
+            <w:proofErr w:type="spellEnd"/>
+            <w:r>
+              <w:rPr>
+                <w:rFonts w:ascii="Times New Roman" w:eastAsia="Times New Roman" w:hAnsi="Times New Roman" w:cs="Times New Roman"/>
+                <w:sz w:val="20"/>
+                <w:szCs w:val="20"/>
+              </w:rPr>
+              <w:t> </w:t>
+            </w:r>
+          </w:p>
+          <w:p>
+            <w:pPr>
+              <w:spacing w:after="0" w:line="240" w:lineRule="auto"/>
+              <w:rPr>
+                <w:rFonts w:ascii="Times New Roman" w:eastAsia="Times New Roman" w:hAnsi="Times New Roman" w:cs="Times New Roman"/>
+                <w:sz w:val="20"/>
+                <w:szCs w:val="20"/>
+              </w:rPr>
+            </w:pPr>
+            <w:r>
+              <w:rPr>
+                <w:rFonts w:ascii="Times New Roman" w:eastAsia="Times New Roman" w:hAnsi="Times New Roman" w:cs="Times New Roman"/>
+                <w:sz w:val="20"/>
+                <w:szCs w:val="20"/>
+              </w:rPr>
+              <w:t>Coffee: -1</w:t>
+            </w:r>
+          </w:p>
+          <w:p>
+            <w:pPr>
+              <w:spacing w:after="0" w:line="240" w:lineRule="auto"/>
+              <w:rPr>
+                <w:rFonts w:ascii="Times New Roman" w:eastAsia="Times New Roman" w:hAnsi="Times New Roman" w:cs="Times New Roman"/>
+                <w:sz w:val="20"/>
+                <w:szCs w:val="20"/>
+              </w:rPr>
+            </w:pPr>
+          </w:p>
+        </w:tc>
+        <w:tc>
+          <w:tcPr>
+            <w:tcW w:w="3780" w:type="dxa"/>
+            <w:tcBorders>
+              <w:top w:val="outset" w:sz="6" w:space="0" w:color="auto"/>
+              <w:left w:val="outset" w:sz="6" w:space="0" w:color="auto"/>
+              <w:bottom w:val="outset" w:sz="6" w:space="0" w:color="auto"/>
+              <w:right w:val="outset" w:sz="6" w:space="0" w:color="auto"/>
+            </w:tcBorders>
+            <w:vAlign w:val="center"/>
+          </w:tcPr>
+          <w:p>
+            <w:pPr>
+              <w:spacing w:after="0" w:line="240" w:lineRule="auto"/>
+              <w:rPr>
+                <w:rFonts w:ascii="Times New Roman" w:eastAsia="Times New Roman" w:hAnsi="Times New Roman" w:cs="Times New Roman"/>
+                <w:sz w:val="20"/>
+                <w:szCs w:val="20"/>
+              </w:rPr>
+            </w:pPr>
+            <w:proofErr w:type="spellStart"/>
+            <w:proofErr w:type="gramStart"/>
+            <w:r>
+              <w:rPr>
+                <w:rFonts w:ascii="Times New Roman" w:eastAsia="Times New Roman" w:hAnsi="Times New Roman" w:cs="Times New Roman"/>
+                <w:sz w:val="20"/>
+                <w:szCs w:val="20"/>
+              </w:rPr>
+              <w:t>getCoffee</w:t>
+            </w:r>
+            <w:proofErr w:type="spellEnd"/>
+            <w:proofErr w:type="gramEnd"/>
+            <w:r>
+              <w:rPr>
+                <w:rFonts w:ascii="Times New Roman" w:eastAsia="Times New Roman" w:hAnsi="Times New Roman" w:cs="Times New Roman"/>
+                <w:sz w:val="20"/>
+                <w:szCs w:val="20"/>
+              </w:rPr>
+              <w:t xml:space="preserve"> returns 0.</w:t>
+            </w:r>
+          </w:p>
+        </w:tc>
+        <w:tc>
+          <w:tcPr>
+            <w:tcW w:w="2638" w:type="dxa"/>
+            <w:tcBorders>
+              <w:top w:val="outset" w:sz="6" w:space="0" w:color="auto"/>
+              <w:left w:val="outset" w:sz="6" w:space="0" w:color="auto"/>
+              <w:bottom w:val="outset" w:sz="6" w:space="0" w:color="auto"/>
+              <w:right w:val="outset" w:sz="6" w:space="0" w:color="auto"/>
+            </w:tcBorders>
+            <w:vAlign w:val="center"/>
+          </w:tcPr>
+          <w:p>
+            <w:pPr>
+              <w:spacing w:after="0" w:line="240" w:lineRule="auto"/>
+              <w:rPr>
+                <w:rFonts w:ascii="Times New Roman" w:eastAsia="Times New Roman" w:hAnsi="Times New Roman" w:cs="Times New Roman"/>
+                <w:sz w:val="20"/>
+                <w:szCs w:val="20"/>
+              </w:rPr>
+            </w:pPr>
+            <w:proofErr w:type="spellStart"/>
+            <w:proofErr w:type="gramStart"/>
+            <w:r>
+              <w:rPr>
+                <w:rFonts w:ascii="Times New Roman" w:eastAsia="Times New Roman" w:hAnsi="Times New Roman" w:cs="Times New Roman"/>
+                <w:sz w:val="20"/>
+                <w:szCs w:val="20"/>
+              </w:rPr>
+              <w:t>getCoffee</w:t>
+            </w:r>
+            <w:proofErr w:type="spellEnd"/>
+            <w:proofErr w:type="gramEnd"/>
+            <w:r>
+              <w:rPr>
+                <w:rFonts w:ascii="Times New Roman" w:eastAsia="Times New Roman" w:hAnsi="Times New Roman" w:cs="Times New Roman"/>
+                <w:sz w:val="20"/>
+                <w:szCs w:val="20"/>
+              </w:rPr>
+              <w:t xml:space="preserve"> returned 0.</w:t>
+            </w:r>
+          </w:p>
+        </w:tc>
+      </w:tr>
+      <w:tr>
+        <w:trPr>
+          <w:tblCellSpacing w:w="0" w:type="dxa"/>
+        </w:trPr>
+        <w:tc>
+          <w:tcPr>
+            <w:tcW w:w="0" w:type="auto"/>
+            <w:tcBorders>
+              <w:top w:val="outset" w:sz="6" w:space="0" w:color="auto"/>
+              <w:left w:val="outset" w:sz="6" w:space="0" w:color="auto"/>
+              <w:bottom w:val="outset" w:sz="6" w:space="0" w:color="auto"/>
+              <w:right w:val="outset" w:sz="6" w:space="0" w:color="auto"/>
+            </w:tcBorders>
+            <w:vAlign w:val="center"/>
+          </w:tcPr>
+          <w:p>
+            <w:pPr>
+              <w:spacing w:after="0" w:line="240" w:lineRule="auto"/>
+              <w:rPr>
+                <w:rFonts w:ascii="Times New Roman" w:eastAsia="Times New Roman" w:hAnsi="Times New Roman" w:cs="Times New Roman"/>
+                <w:sz w:val="20"/>
+                <w:szCs w:val="20"/>
+              </w:rPr>
+            </w:pPr>
+            <w:proofErr w:type="spellStart"/>
+            <w:r>
+              <w:rPr>
+                <w:rFonts w:ascii="Times New Roman" w:eastAsia="Times New Roman" w:hAnsi="Times New Roman" w:cs="Times New Roman"/>
+                <w:sz w:val="20"/>
+                <w:szCs w:val="20"/>
+              </w:rPr>
+              <w:t>Set</w:t>
+            </w:r>
+            <w:r>
+              <w:rPr>
+                <w:rFonts w:ascii="Times New Roman" w:eastAsia="Times New Roman" w:hAnsi="Times New Roman" w:cs="Times New Roman"/>
+                <w:sz w:val="20"/>
+                <w:szCs w:val="20"/>
+              </w:rPr>
+              <w:t>Milk</w:t>
+            </w:r>
+            <w:proofErr w:type="spellEnd"/>
+          </w:p>
+        </w:tc>
+        <w:tc>
+          <w:tcPr>
+            <w:tcW w:w="4560" w:type="dxa"/>
+            <w:tcBorders>
+              <w:top w:val="outset" w:sz="6" w:space="0" w:color="auto"/>
+              <w:left w:val="outset" w:sz="6" w:space="0" w:color="auto"/>
+              <w:bottom w:val="outset" w:sz="6" w:space="0" w:color="auto"/>
+              <w:right w:val="outset" w:sz="6" w:space="0" w:color="auto"/>
+            </w:tcBorders>
+            <w:vAlign w:val="center"/>
+          </w:tcPr>
+          <w:p>
+            <w:pPr>
+              <w:spacing w:after="0" w:line="240" w:lineRule="auto"/>
+              <w:rPr>
+                <w:rFonts w:ascii="Times New Roman" w:eastAsia="Times New Roman" w:hAnsi="Times New Roman" w:cs="Times New Roman"/>
+                <w:sz w:val="20"/>
+                <w:szCs w:val="20"/>
+              </w:rPr>
+            </w:pPr>
+            <w:r>
+              <w:rPr>
+                <w:rFonts w:ascii="Times New Roman" w:eastAsia="Times New Roman" w:hAnsi="Times New Roman" w:cs="Times New Roman"/>
+                <w:sz w:val="20"/>
+                <w:szCs w:val="20"/>
+              </w:rPr>
+              <w:t xml:space="preserve">Precondition: Run </w:t>
+            </w:r>
+            <w:proofErr w:type="spellStart"/>
+            <w:r>
+              <w:rPr>
+                <w:rFonts w:ascii="Times New Roman" w:eastAsia="Times New Roman" w:hAnsi="Times New Roman" w:cs="Times New Roman"/>
+                <w:sz w:val="20"/>
+                <w:szCs w:val="20"/>
+              </w:rPr>
+              <w:t>CoffeeMaker</w:t>
+            </w:r>
+            <w:proofErr w:type="spellEnd"/>
+            <w:r>
+              <w:rPr>
+                <w:rFonts w:ascii="Times New Roman" w:eastAsia="Times New Roman" w:hAnsi="Times New Roman" w:cs="Times New Roman"/>
+                <w:sz w:val="20"/>
+                <w:szCs w:val="20"/>
+              </w:rPr>
+              <w:t> </w:t>
+            </w:r>
+          </w:p>
+          <w:p>
+            <w:pPr>
+              <w:spacing w:after="0" w:line="240" w:lineRule="auto"/>
+              <w:rPr>
+                <w:rFonts w:ascii="Times New Roman" w:eastAsia="Times New Roman" w:hAnsi="Times New Roman" w:cs="Times New Roman"/>
+                <w:sz w:val="20"/>
+                <w:szCs w:val="20"/>
+              </w:rPr>
+            </w:pPr>
+            <w:r>
+              <w:rPr>
+                <w:rFonts w:ascii="Times New Roman" w:eastAsia="Times New Roman" w:hAnsi="Times New Roman" w:cs="Times New Roman"/>
+                <w:sz w:val="20"/>
+                <w:szCs w:val="20"/>
+              </w:rPr>
+              <w:t>Milk</w:t>
+            </w:r>
+            <w:r>
+              <w:rPr>
+                <w:rFonts w:ascii="Times New Roman" w:eastAsia="Times New Roman" w:hAnsi="Times New Roman" w:cs="Times New Roman"/>
+                <w:sz w:val="20"/>
+                <w:szCs w:val="20"/>
+              </w:rPr>
+              <w:t>: -1</w:t>
+            </w:r>
+          </w:p>
+          <w:p>
+            <w:pPr>
+              <w:spacing w:after="0" w:line="240" w:lineRule="auto"/>
+              <w:rPr>
+                <w:rFonts w:ascii="Times New Roman" w:eastAsia="Times New Roman" w:hAnsi="Times New Roman" w:cs="Times New Roman"/>
+                <w:sz w:val="20"/>
+                <w:szCs w:val="20"/>
+              </w:rPr>
+            </w:pPr>
+          </w:p>
+        </w:tc>
+        <w:tc>
+          <w:tcPr>
+            <w:tcW w:w="3780" w:type="dxa"/>
+            <w:tcBorders>
+              <w:top w:val="outset" w:sz="6" w:space="0" w:color="auto"/>
+              <w:left w:val="outset" w:sz="6" w:space="0" w:color="auto"/>
+              <w:bottom w:val="outset" w:sz="6" w:space="0" w:color="auto"/>
+              <w:right w:val="outset" w:sz="6" w:space="0" w:color="auto"/>
+            </w:tcBorders>
+            <w:vAlign w:val="center"/>
+          </w:tcPr>
+          <w:p>
+            <w:pPr>
+              <w:spacing w:after="0" w:line="240" w:lineRule="auto"/>
+              <w:rPr>
+                <w:rFonts w:ascii="Times New Roman" w:eastAsia="Times New Roman" w:hAnsi="Times New Roman" w:cs="Times New Roman"/>
+                <w:sz w:val="20"/>
+                <w:szCs w:val="20"/>
+              </w:rPr>
+            </w:pPr>
+            <w:proofErr w:type="spellStart"/>
+            <w:proofErr w:type="gramStart"/>
+            <w:r>
+              <w:rPr>
+                <w:rFonts w:ascii="Times New Roman" w:eastAsia="Times New Roman" w:hAnsi="Times New Roman" w:cs="Times New Roman"/>
+                <w:sz w:val="20"/>
+                <w:szCs w:val="20"/>
+              </w:rPr>
+              <w:t>getMilk</w:t>
+            </w:r>
+            <w:proofErr w:type="spellEnd"/>
+            <w:proofErr w:type="gramEnd"/>
+            <w:r>
+              <w:rPr>
+                <w:rFonts w:ascii="Times New Roman" w:eastAsia="Times New Roman" w:hAnsi="Times New Roman" w:cs="Times New Roman"/>
+                <w:sz w:val="20"/>
+                <w:szCs w:val="20"/>
+              </w:rPr>
+              <w:t xml:space="preserve"> returns 0.</w:t>
+            </w:r>
+          </w:p>
+        </w:tc>
+        <w:tc>
+          <w:tcPr>
+            <w:tcW w:w="2638" w:type="dxa"/>
+            <w:tcBorders>
+              <w:top w:val="outset" w:sz="6" w:space="0" w:color="auto"/>
+              <w:left w:val="outset" w:sz="6" w:space="0" w:color="auto"/>
+              <w:bottom w:val="outset" w:sz="6" w:space="0" w:color="auto"/>
+              <w:right w:val="outset" w:sz="6" w:space="0" w:color="auto"/>
+            </w:tcBorders>
+            <w:vAlign w:val="center"/>
+          </w:tcPr>
+          <w:p>
+            <w:pPr>
+              <w:spacing w:after="0" w:line="240" w:lineRule="auto"/>
+              <w:rPr>
+                <w:rFonts w:ascii="Times New Roman" w:eastAsia="Times New Roman" w:hAnsi="Times New Roman" w:cs="Times New Roman"/>
+                <w:sz w:val="20"/>
+                <w:szCs w:val="20"/>
+              </w:rPr>
+            </w:pPr>
+            <w:proofErr w:type="spellStart"/>
+            <w:proofErr w:type="gramStart"/>
+            <w:r>
+              <w:rPr>
+                <w:rFonts w:ascii="Times New Roman" w:eastAsia="Times New Roman" w:hAnsi="Times New Roman" w:cs="Times New Roman"/>
+                <w:sz w:val="20"/>
+                <w:szCs w:val="20"/>
+              </w:rPr>
+              <w:t>getMilk</w:t>
+            </w:r>
+            <w:proofErr w:type="spellEnd"/>
+            <w:proofErr w:type="gramEnd"/>
+            <w:r>
+              <w:rPr>
+                <w:rFonts w:ascii="Times New Roman" w:eastAsia="Times New Roman" w:hAnsi="Times New Roman" w:cs="Times New Roman"/>
+                <w:sz w:val="20"/>
+                <w:szCs w:val="20"/>
+              </w:rPr>
+              <w:t xml:space="preserve"> returned 0.</w:t>
+            </w:r>
+          </w:p>
+        </w:tc>
+      </w:tr>
+      <w:tr>
+        <w:trPr>
+          <w:tblCellSpacing w:w="0" w:type="dxa"/>
+        </w:trPr>
+        <w:tc>
+          <w:tcPr>
+            <w:tcW w:w="0" w:type="auto"/>
+            <w:tcBorders>
+              <w:top w:val="outset" w:sz="6" w:space="0" w:color="auto"/>
+              <w:left w:val="outset" w:sz="6" w:space="0" w:color="auto"/>
+              <w:bottom w:val="outset" w:sz="6" w:space="0" w:color="auto"/>
+              <w:right w:val="outset" w:sz="6" w:space="0" w:color="auto"/>
+            </w:tcBorders>
+            <w:vAlign w:val="center"/>
+          </w:tcPr>
+          <w:p>
+            <w:pPr>
+              <w:spacing w:after="0" w:line="240" w:lineRule="auto"/>
+              <w:rPr>
+                <w:rFonts w:ascii="Times New Roman" w:eastAsia="Times New Roman" w:hAnsi="Times New Roman" w:cs="Times New Roman"/>
+                <w:sz w:val="20"/>
+                <w:szCs w:val="20"/>
+              </w:rPr>
+            </w:pPr>
+            <w:proofErr w:type="spellStart"/>
+            <w:r>
+              <w:rPr>
+                <w:rFonts w:ascii="Times New Roman" w:eastAsia="Times New Roman" w:hAnsi="Times New Roman" w:cs="Times New Roman"/>
+                <w:sz w:val="20"/>
+                <w:szCs w:val="20"/>
+              </w:rPr>
+              <w:t>Set</w:t>
+            </w:r>
+            <w:r>
+              <w:rPr>
+                <w:rFonts w:ascii="Times New Roman" w:eastAsia="Times New Roman" w:hAnsi="Times New Roman" w:cs="Times New Roman"/>
+                <w:sz w:val="20"/>
+                <w:szCs w:val="20"/>
+              </w:rPr>
+              <w:t>Sugar</w:t>
+            </w:r>
+            <w:proofErr w:type="spellEnd"/>
+          </w:p>
+        </w:tc>
+        <w:tc>
+          <w:tcPr>
+            <w:tcW w:w="4560" w:type="dxa"/>
+            <w:tcBorders>
+              <w:top w:val="outset" w:sz="6" w:space="0" w:color="auto"/>
+              <w:left w:val="outset" w:sz="6" w:space="0" w:color="auto"/>
+              <w:bottom w:val="outset" w:sz="6" w:space="0" w:color="auto"/>
+              <w:right w:val="outset" w:sz="6" w:space="0" w:color="auto"/>
+            </w:tcBorders>
+            <w:vAlign w:val="center"/>
+          </w:tcPr>
+          <w:p>
+            <w:pPr>
+              <w:spacing w:after="0" w:line="240" w:lineRule="auto"/>
+              <w:rPr>
+                <w:rFonts w:ascii="Times New Roman" w:eastAsia="Times New Roman" w:hAnsi="Times New Roman" w:cs="Times New Roman"/>
+                <w:sz w:val="20"/>
+                <w:szCs w:val="20"/>
+              </w:rPr>
+            </w:pPr>
+            <w:r>
+              <w:rPr>
+                <w:rFonts w:ascii="Times New Roman" w:eastAsia="Times New Roman" w:hAnsi="Times New Roman" w:cs="Times New Roman"/>
+                <w:sz w:val="20"/>
+                <w:szCs w:val="20"/>
+              </w:rPr>
+              <w:t xml:space="preserve">Precondition: Run </w:t>
+            </w:r>
+            <w:proofErr w:type="spellStart"/>
+            <w:r>
+              <w:rPr>
+                <w:rFonts w:ascii="Times New Roman" w:eastAsia="Times New Roman" w:hAnsi="Times New Roman" w:cs="Times New Roman"/>
+                <w:sz w:val="20"/>
+                <w:szCs w:val="20"/>
+              </w:rPr>
+              <w:t>CoffeeMaker</w:t>
+            </w:r>
+            <w:proofErr w:type="spellEnd"/>
+            <w:r>
+              <w:rPr>
+                <w:rFonts w:ascii="Times New Roman" w:eastAsia="Times New Roman" w:hAnsi="Times New Roman" w:cs="Times New Roman"/>
+                <w:sz w:val="20"/>
+                <w:szCs w:val="20"/>
+              </w:rPr>
+              <w:t> </w:t>
+            </w:r>
+          </w:p>
+          <w:p>
+            <w:pPr>
+              <w:spacing w:after="0" w:line="240" w:lineRule="auto"/>
+              <w:rPr>
+                <w:rFonts w:ascii="Times New Roman" w:eastAsia="Times New Roman" w:hAnsi="Times New Roman" w:cs="Times New Roman"/>
+                <w:sz w:val="20"/>
+                <w:szCs w:val="20"/>
+              </w:rPr>
+            </w:pPr>
+            <w:r>
+              <w:rPr>
+                <w:rFonts w:ascii="Times New Roman" w:eastAsia="Times New Roman" w:hAnsi="Times New Roman" w:cs="Times New Roman"/>
+                <w:sz w:val="20"/>
+                <w:szCs w:val="20"/>
+              </w:rPr>
+              <w:t>Sugar</w:t>
+            </w:r>
+            <w:r>
+              <w:rPr>
+                <w:rFonts w:ascii="Times New Roman" w:eastAsia="Times New Roman" w:hAnsi="Times New Roman" w:cs="Times New Roman"/>
+                <w:sz w:val="20"/>
+                <w:szCs w:val="20"/>
+              </w:rPr>
+              <w:t>: -1</w:t>
+            </w:r>
+          </w:p>
+          <w:p>
+            <w:pPr>
+              <w:spacing w:after="0" w:line="240" w:lineRule="auto"/>
+              <w:rPr>
+                <w:rFonts w:ascii="Times New Roman" w:eastAsia="Times New Roman" w:hAnsi="Times New Roman" w:cs="Times New Roman"/>
+                <w:sz w:val="20"/>
+                <w:szCs w:val="20"/>
+              </w:rPr>
+            </w:pPr>
+          </w:p>
+        </w:tc>
+        <w:tc>
+          <w:tcPr>
+            <w:tcW w:w="3780" w:type="dxa"/>
+            <w:tcBorders>
+              <w:top w:val="outset" w:sz="6" w:space="0" w:color="auto"/>
+              <w:left w:val="outset" w:sz="6" w:space="0" w:color="auto"/>
+              <w:bottom w:val="outset" w:sz="6" w:space="0" w:color="auto"/>
+              <w:right w:val="outset" w:sz="6" w:space="0" w:color="auto"/>
+            </w:tcBorders>
+            <w:vAlign w:val="center"/>
+          </w:tcPr>
+          <w:p>
+            <w:pPr>
+              <w:spacing w:after="0" w:line="240" w:lineRule="auto"/>
+              <w:rPr>
+                <w:rFonts w:ascii="Times New Roman" w:eastAsia="Times New Roman" w:hAnsi="Times New Roman" w:cs="Times New Roman"/>
+                <w:sz w:val="20"/>
+                <w:szCs w:val="20"/>
+              </w:rPr>
+            </w:pPr>
+            <w:proofErr w:type="spellStart"/>
+            <w:proofErr w:type="gramStart"/>
+            <w:r>
+              <w:rPr>
+                <w:rFonts w:ascii="Times New Roman" w:eastAsia="Times New Roman" w:hAnsi="Times New Roman" w:cs="Times New Roman"/>
+                <w:sz w:val="20"/>
+                <w:szCs w:val="20"/>
+              </w:rPr>
+              <w:t>getSugar</w:t>
+            </w:r>
+            <w:proofErr w:type="spellEnd"/>
+            <w:proofErr w:type="gramEnd"/>
+            <w:r>
+              <w:rPr>
+                <w:rFonts w:ascii="Times New Roman" w:eastAsia="Times New Roman" w:hAnsi="Times New Roman" w:cs="Times New Roman"/>
+                <w:sz w:val="20"/>
+                <w:szCs w:val="20"/>
+              </w:rPr>
+              <w:t xml:space="preserve"> returns 0.</w:t>
+            </w:r>
+          </w:p>
+        </w:tc>
+        <w:tc>
+          <w:tcPr>
+            <w:tcW w:w="2638" w:type="dxa"/>
+            <w:tcBorders>
+              <w:top w:val="outset" w:sz="6" w:space="0" w:color="auto"/>
+              <w:left w:val="outset" w:sz="6" w:space="0" w:color="auto"/>
+              <w:bottom w:val="outset" w:sz="6" w:space="0" w:color="auto"/>
+              <w:right w:val="outset" w:sz="6" w:space="0" w:color="auto"/>
+            </w:tcBorders>
+            <w:vAlign w:val="center"/>
+          </w:tcPr>
+          <w:p>
+            <w:pPr>
+              <w:spacing w:after="0" w:line="240" w:lineRule="auto"/>
+              <w:rPr>
+                <w:rFonts w:ascii="Times New Roman" w:eastAsia="Times New Roman" w:hAnsi="Times New Roman" w:cs="Times New Roman"/>
+                <w:sz w:val="20"/>
+                <w:szCs w:val="20"/>
+              </w:rPr>
+            </w:pPr>
+            <w:proofErr w:type="spellStart"/>
+            <w:proofErr w:type="gramStart"/>
+            <w:r>
+              <w:rPr>
+                <w:rFonts w:ascii="Times New Roman" w:eastAsia="Times New Roman" w:hAnsi="Times New Roman" w:cs="Times New Roman"/>
+                <w:sz w:val="20"/>
+                <w:szCs w:val="20"/>
+              </w:rPr>
+              <w:t>getSugar</w:t>
+            </w:r>
+            <w:proofErr w:type="spellEnd"/>
+            <w:proofErr w:type="gramEnd"/>
+            <w:r>
+              <w:rPr>
+                <w:rFonts w:ascii="Times New Roman" w:eastAsia="Times New Roman" w:hAnsi="Times New Roman" w:cs="Times New Roman"/>
+                <w:sz w:val="20"/>
+                <w:szCs w:val="20"/>
+              </w:rPr>
+              <w:t xml:space="preserve"> returned 0.</w:t>
+            </w:r>
+          </w:p>
+        </w:tc>
+      </w:tr>
+      <w:tr>
+        <w:trPr>
+          <w:tblCellSpacing w:w="0" w:type="dxa"/>
+        </w:trPr>
+        <w:tc>
+          <w:tcPr>
+            <w:tcW w:w="0" w:type="auto"/>
+            <w:tcBorders>
+              <w:top w:val="outset" w:sz="6" w:space="0" w:color="auto"/>
+              <w:left w:val="outset" w:sz="6" w:space="0" w:color="auto"/>
+              <w:bottom w:val="outset" w:sz="6" w:space="0" w:color="auto"/>
+              <w:right w:val="outset" w:sz="6" w:space="0" w:color="auto"/>
+            </w:tcBorders>
+            <w:vAlign w:val="center"/>
+          </w:tcPr>
+          <w:p>
+            <w:pPr>
+              <w:spacing w:after="0" w:line="240" w:lineRule="auto"/>
+              <w:rPr>
+                <w:rFonts w:ascii="Times New Roman" w:eastAsia="Times New Roman" w:hAnsi="Times New Roman" w:cs="Times New Roman"/>
+                <w:sz w:val="20"/>
+                <w:szCs w:val="20"/>
+              </w:rPr>
+            </w:pPr>
+            <w:proofErr w:type="spellStart"/>
+            <w:r>
+              <w:rPr>
+                <w:rFonts w:ascii="Times New Roman" w:eastAsia="Times New Roman" w:hAnsi="Times New Roman" w:cs="Times New Roman"/>
+                <w:sz w:val="20"/>
+                <w:szCs w:val="20"/>
+              </w:rPr>
+              <w:t>SetChocolate</w:t>
+            </w:r>
+            <w:proofErr w:type="spellEnd"/>
+          </w:p>
+        </w:tc>
+        <w:tc>
+          <w:tcPr>
+            <w:tcW w:w="4560" w:type="dxa"/>
+            <w:tcBorders>
+              <w:top w:val="outset" w:sz="6" w:space="0" w:color="auto"/>
+              <w:left w:val="outset" w:sz="6" w:space="0" w:color="auto"/>
+              <w:bottom w:val="outset" w:sz="6" w:space="0" w:color="auto"/>
+              <w:right w:val="outset" w:sz="6" w:space="0" w:color="auto"/>
+            </w:tcBorders>
+            <w:vAlign w:val="center"/>
+          </w:tcPr>
+          <w:p>
+            <w:pPr>
+              <w:spacing w:after="0" w:line="240" w:lineRule="auto"/>
+              <w:rPr>
+                <w:rFonts w:ascii="Times New Roman" w:eastAsia="Times New Roman" w:hAnsi="Times New Roman" w:cs="Times New Roman"/>
+                <w:sz w:val="20"/>
+                <w:szCs w:val="20"/>
+              </w:rPr>
+            </w:pPr>
+            <w:r>
+              <w:rPr>
+                <w:rFonts w:ascii="Times New Roman" w:eastAsia="Times New Roman" w:hAnsi="Times New Roman" w:cs="Times New Roman"/>
+                <w:sz w:val="20"/>
+                <w:szCs w:val="20"/>
+              </w:rPr>
+              <w:t xml:space="preserve">Precondition: Run </w:t>
+            </w:r>
+            <w:proofErr w:type="spellStart"/>
+            <w:r>
+              <w:rPr>
+                <w:rFonts w:ascii="Times New Roman" w:eastAsia="Times New Roman" w:hAnsi="Times New Roman" w:cs="Times New Roman"/>
+                <w:sz w:val="20"/>
+                <w:szCs w:val="20"/>
+              </w:rPr>
+              <w:t>CoffeeMaker</w:t>
+            </w:r>
+            <w:proofErr w:type="spellEnd"/>
+            <w:r>
+              <w:rPr>
+                <w:rFonts w:ascii="Times New Roman" w:eastAsia="Times New Roman" w:hAnsi="Times New Roman" w:cs="Times New Roman"/>
+                <w:sz w:val="20"/>
+                <w:szCs w:val="20"/>
+              </w:rPr>
+              <w:t> </w:t>
+            </w:r>
+          </w:p>
+          <w:p>
+            <w:pPr>
+              <w:spacing w:after="0" w:line="240" w:lineRule="auto"/>
+              <w:rPr>
+                <w:rFonts w:ascii="Times New Roman" w:eastAsia="Times New Roman" w:hAnsi="Times New Roman" w:cs="Times New Roman"/>
+                <w:sz w:val="20"/>
+                <w:szCs w:val="20"/>
+              </w:rPr>
+            </w:pPr>
+            <w:r>
+              <w:rPr>
+                <w:rFonts w:ascii="Times New Roman" w:eastAsia="Times New Roman" w:hAnsi="Times New Roman" w:cs="Times New Roman"/>
+                <w:sz w:val="20"/>
+                <w:szCs w:val="20"/>
+              </w:rPr>
+              <w:t>Chocolate: -1</w:t>
+            </w:r>
+          </w:p>
+          <w:p>
+            <w:pPr>
+              <w:spacing w:after="0" w:line="240" w:lineRule="auto"/>
+              <w:rPr>
+                <w:rFonts w:ascii="Times New Roman" w:eastAsia="Times New Roman" w:hAnsi="Times New Roman" w:cs="Times New Roman"/>
+                <w:sz w:val="20"/>
+                <w:szCs w:val="20"/>
+              </w:rPr>
+            </w:pPr>
+          </w:p>
+        </w:tc>
+        <w:tc>
+          <w:tcPr>
+            <w:tcW w:w="3780" w:type="dxa"/>
+            <w:tcBorders>
+              <w:top w:val="outset" w:sz="6" w:space="0" w:color="auto"/>
+              <w:left w:val="outset" w:sz="6" w:space="0" w:color="auto"/>
+              <w:bottom w:val="outset" w:sz="6" w:space="0" w:color="auto"/>
+              <w:right w:val="outset" w:sz="6" w:space="0" w:color="auto"/>
+            </w:tcBorders>
+            <w:vAlign w:val="center"/>
+          </w:tcPr>
+          <w:p>
+            <w:pPr>
+              <w:spacing w:after="0" w:line="240" w:lineRule="auto"/>
+              <w:rPr>
+                <w:rFonts w:ascii="Times New Roman" w:eastAsia="Times New Roman" w:hAnsi="Times New Roman" w:cs="Times New Roman"/>
+                <w:sz w:val="20"/>
+                <w:szCs w:val="20"/>
+              </w:rPr>
+            </w:pPr>
+            <w:proofErr w:type="spellStart"/>
+            <w:proofErr w:type="gramStart"/>
+            <w:r>
+              <w:rPr>
+                <w:rFonts w:ascii="Times New Roman" w:eastAsia="Times New Roman" w:hAnsi="Times New Roman" w:cs="Times New Roman"/>
+                <w:sz w:val="20"/>
+                <w:szCs w:val="20"/>
+              </w:rPr>
+              <w:t>getChocolate</w:t>
+            </w:r>
+            <w:proofErr w:type="spellEnd"/>
+            <w:proofErr w:type="gramEnd"/>
+            <w:r>
+              <w:rPr>
+                <w:rFonts w:ascii="Times New Roman" w:eastAsia="Times New Roman" w:hAnsi="Times New Roman" w:cs="Times New Roman"/>
+                <w:sz w:val="20"/>
+                <w:szCs w:val="20"/>
+              </w:rPr>
+              <w:t xml:space="preserve"> returns 0.</w:t>
+            </w:r>
+          </w:p>
+        </w:tc>
+        <w:tc>
+          <w:tcPr>
+            <w:tcW w:w="2638" w:type="dxa"/>
+            <w:tcBorders>
+              <w:top w:val="outset" w:sz="6" w:space="0" w:color="auto"/>
+              <w:left w:val="outset" w:sz="6" w:space="0" w:color="auto"/>
+              <w:bottom w:val="outset" w:sz="6" w:space="0" w:color="auto"/>
+              <w:right w:val="outset" w:sz="6" w:space="0" w:color="auto"/>
+            </w:tcBorders>
+            <w:vAlign w:val="center"/>
+          </w:tcPr>
+          <w:p>
+            <w:pPr>
+              <w:spacing w:after="0" w:line="240" w:lineRule="auto"/>
+              <w:rPr>
+                <w:rFonts w:ascii="Times New Roman" w:eastAsia="Times New Roman" w:hAnsi="Times New Roman" w:cs="Times New Roman"/>
+                <w:sz w:val="20"/>
+                <w:szCs w:val="20"/>
+              </w:rPr>
+            </w:pPr>
+            <w:proofErr w:type="spellStart"/>
+            <w:r>
+              <w:rPr>
+                <w:rFonts w:ascii="Times New Roman" w:eastAsia="Times New Roman" w:hAnsi="Times New Roman" w:cs="Times New Roman"/>
+                <w:sz w:val="20"/>
+                <w:szCs w:val="20"/>
+              </w:rPr>
+              <w:t>getChocolate</w:t>
+            </w:r>
+            <w:proofErr w:type="spellEnd"/>
+            <w:r>
+              <w:rPr>
+                <w:rFonts w:ascii="Times New Roman" w:eastAsia="Times New Roman" w:hAnsi="Times New Roman" w:cs="Times New Roman"/>
+                <w:sz w:val="20"/>
+                <w:szCs w:val="20"/>
+              </w:rPr>
+              <w:t xml:space="preserve"> returned </w:t>
+            </w:r>
+            <w:bookmarkStart w:id="0" w:name="_GoBack"/>
+            <w:bookmarkEnd w:id="0"/>
+            <w:r>
+              <w:rPr>
+                <w:rFonts w:ascii="Times New Roman" w:eastAsia="Times New Roman" w:hAnsi="Times New Roman" w:cs="Times New Roman"/>
+                <w:sz w:val="20"/>
+                <w:szCs w:val="20"/>
+              </w:rPr>
+              <w:t>0.</w:t>
+            </w:r>
           </w:p>
         </w:tc>
       </w:tr>
